--- a/Exposé/Oral Exposé.docx
+++ b/Exposé/Oral Exposé.docx
@@ -119,12 +119,7 @@
           <w:szCs w:val="40"/>
         </w:rPr>
       </w:pPr>
-      <w:bookmarkStart w:id="0" w:name="_GoBack"/>
-      <w:bookmarkEnd w:id="0"/>
-    </w:p>
-    <w:p>
-      <w:pPr>
-        <w:spacing w:line="240" w:lineRule="auto"/>
+      <w:r>
         <w:rPr>
           <w:rFonts w:asciiTheme="majorHAnsi" w:hAnsiTheme="majorHAnsi" w:cstheme="majorHAnsi"/>
           <w:b/>
@@ -132,7 +127,8 @@
           <w:sz w:val="40"/>
           <w:szCs w:val="40"/>
         </w:rPr>
-      </w:pPr>
+        <w:t xml:space="preserve">SLIDE </w:t>
+      </w:r>
       <w:r>
         <w:rPr>
           <w:rFonts w:asciiTheme="majorHAnsi" w:hAnsiTheme="majorHAnsi" w:cstheme="majorHAnsi"/>
@@ -141,7 +137,7 @@
           <w:sz w:val="40"/>
           <w:szCs w:val="40"/>
         </w:rPr>
-        <w:t xml:space="preserve">SLIDE </w:t>
+        <w:t>2</w:t>
       </w:r>
       <w:r>
         <w:rPr>
@@ -151,8 +147,9 @@
           <w:sz w:val="40"/>
           <w:szCs w:val="40"/>
         </w:rPr>
-        <w:t>2</w:t>
-      </w:r>
+        <w:t xml:space="preserve"> : </w:t>
+      </w:r>
+      <w:proofErr w:type="spellStart"/>
       <w:r>
         <w:rPr>
           <w:rFonts w:asciiTheme="majorHAnsi" w:hAnsiTheme="majorHAnsi" w:cstheme="majorHAnsi"/>
@@ -161,9 +158,8 @@
           <w:sz w:val="40"/>
           <w:szCs w:val="40"/>
         </w:rPr>
-        <w:t xml:space="preserve"> : </w:t>
-      </w:r>
-      <w:proofErr w:type="spellStart"/>
+        <w:t>H</w:t>
+      </w:r>
       <w:r>
         <w:rPr>
           <w:rFonts w:asciiTheme="majorHAnsi" w:hAnsiTheme="majorHAnsi" w:cstheme="majorHAnsi"/>
@@ -172,1745 +168,362 @@
           <w:sz w:val="40"/>
           <w:szCs w:val="40"/>
         </w:rPr>
-        <w:t>H</w:t>
-      </w:r>
-      <w:r>
-        <w:rPr>
-          <w:rFonts w:asciiTheme="majorHAnsi" w:hAnsiTheme="majorHAnsi" w:cstheme="majorHAnsi"/>
-          <w:b/>
-          <w:color w:val="FF0000"/>
-          <w:sz w:val="40"/>
-          <w:szCs w:val="40"/>
-        </w:rPr>
         <w:t>istorically</w:t>
       </w:r>
       <w:proofErr w:type="spellEnd"/>
     </w:p>
     <w:p>
       <w:pPr>
+        <w:spacing w:before="120" w:after="120" w:line="360" w:lineRule="atLeast"/>
+        <w:rPr>
+          <w:rFonts w:asciiTheme="majorHAnsi" w:eastAsia="Times New Roman" w:hAnsiTheme="majorHAnsi" w:cstheme="majorHAnsi"/>
+          <w:color w:val="000000" w:themeColor="text1"/>
+          <w:sz w:val="24"/>
+          <w:szCs w:val="24"/>
+          <w:lang w:eastAsia="fr-FR"/>
+        </w:rPr>
+      </w:pPr>
+      <w:r>
+        <w:rPr>
+          <w:rFonts w:asciiTheme="majorHAnsi" w:hAnsiTheme="majorHAnsi" w:cstheme="majorHAnsi"/>
+          <w:color w:val="000000" w:themeColor="text1"/>
+          <w:sz w:val="24"/>
+          <w:szCs w:val="24"/>
+          <w:shd w:val="clear" w:color="auto" w:fill="FFFFFF"/>
+        </w:rPr>
+        <w:t xml:space="preserve">Date : </w:t>
+      </w:r>
+      <w:r>
+        <w:rPr>
+          <w:rFonts w:asciiTheme="majorHAnsi" w:eastAsia="Times New Roman" w:hAnsiTheme="majorHAnsi" w:cstheme="majorHAnsi"/>
+          <w:color w:val="000000" w:themeColor="text1"/>
+          <w:sz w:val="24"/>
+          <w:szCs w:val="24"/>
+          <w:lang w:eastAsia="fr-FR"/>
+        </w:rPr>
+        <w:t>23 July 2009</w:t>
+      </w:r>
+    </w:p>
+    <w:p>
+      <w:pPr>
+        <w:spacing w:before="120" w:after="120" w:line="360" w:lineRule="atLeast"/>
+        <w:rPr>
+          <w:rFonts w:asciiTheme="majorHAnsi" w:eastAsia="Times New Roman" w:hAnsiTheme="majorHAnsi" w:cstheme="majorHAnsi"/>
+          <w:color w:val="000000" w:themeColor="text1"/>
+          <w:sz w:val="24"/>
+          <w:szCs w:val="24"/>
+          <w:lang w:eastAsia="fr-FR"/>
+        </w:rPr>
+      </w:pPr>
+      <w:r>
+        <w:rPr>
+          <w:rFonts w:asciiTheme="majorHAnsi" w:eastAsia="Times New Roman" w:hAnsiTheme="majorHAnsi" w:cstheme="majorHAnsi"/>
+          <w:color w:val="000000" w:themeColor="text1"/>
+          <w:sz w:val="24"/>
+          <w:szCs w:val="24"/>
+          <w:lang w:eastAsia="fr-FR"/>
+        </w:rPr>
+        <w:t xml:space="preserve">Native </w:t>
+      </w:r>
+      <w:proofErr w:type="spellStart"/>
+      <w:r>
+        <w:rPr>
+          <w:rFonts w:asciiTheme="majorHAnsi" w:eastAsia="Times New Roman" w:hAnsiTheme="majorHAnsi" w:cstheme="majorHAnsi"/>
+          <w:color w:val="000000" w:themeColor="text1"/>
+          <w:sz w:val="24"/>
+          <w:szCs w:val="24"/>
+          <w:lang w:eastAsia="fr-FR"/>
+        </w:rPr>
+        <w:t>name</w:t>
+      </w:r>
+      <w:proofErr w:type="spellEnd"/>
+      <w:r>
+        <w:rPr>
+          <w:rFonts w:asciiTheme="majorHAnsi" w:eastAsia="Times New Roman" w:hAnsiTheme="majorHAnsi" w:cstheme="majorHAnsi"/>
+          <w:color w:val="000000" w:themeColor="text1"/>
+          <w:sz w:val="24"/>
+          <w:szCs w:val="24"/>
+          <w:lang w:eastAsia="fr-FR"/>
+        </w:rPr>
+        <w:t xml:space="preserve"> : CSS Flexible Box </w:t>
+      </w:r>
+      <w:proofErr w:type="spellStart"/>
+      <w:r>
+        <w:rPr>
+          <w:rFonts w:asciiTheme="majorHAnsi" w:eastAsia="Times New Roman" w:hAnsiTheme="majorHAnsi" w:cstheme="majorHAnsi"/>
+          <w:color w:val="000000" w:themeColor="text1"/>
+          <w:sz w:val="24"/>
+          <w:szCs w:val="24"/>
+          <w:lang w:eastAsia="fr-FR"/>
+        </w:rPr>
+        <w:t>Layout</w:t>
+      </w:r>
+      <w:proofErr w:type="spellEnd"/>
+    </w:p>
+    <w:p>
+      <w:pPr>
+        <w:spacing w:before="120" w:after="120" w:line="360" w:lineRule="atLeast"/>
+        <w:rPr>
+          <w:rFonts w:asciiTheme="majorHAnsi" w:eastAsia="Times New Roman" w:hAnsiTheme="majorHAnsi" w:cstheme="majorHAnsi"/>
+          <w:color w:val="000000" w:themeColor="text1"/>
+          <w:sz w:val="24"/>
+          <w:szCs w:val="24"/>
+          <w:lang w:eastAsia="fr-FR"/>
+        </w:rPr>
+      </w:pPr>
+      <w:proofErr w:type="spellStart"/>
+      <w:r>
+        <w:rPr>
+          <w:rFonts w:asciiTheme="majorHAnsi" w:eastAsia="Times New Roman" w:hAnsiTheme="majorHAnsi" w:cstheme="majorHAnsi"/>
+          <w:color w:val="000000" w:themeColor="text1"/>
+          <w:sz w:val="24"/>
+          <w:szCs w:val="24"/>
+          <w:lang w:eastAsia="fr-FR"/>
+        </w:rPr>
+        <w:t>Abbreviation</w:t>
+      </w:r>
+      <w:proofErr w:type="spellEnd"/>
+      <w:r>
+        <w:rPr>
+          <w:rFonts w:asciiTheme="majorHAnsi" w:eastAsia="Times New Roman" w:hAnsiTheme="majorHAnsi" w:cstheme="majorHAnsi"/>
+          <w:color w:val="000000" w:themeColor="text1"/>
+          <w:sz w:val="24"/>
+          <w:szCs w:val="24"/>
+          <w:lang w:eastAsia="fr-FR"/>
+        </w:rPr>
+        <w:t> :</w:t>
+      </w:r>
+      <w:r>
+        <w:rPr>
+          <w:rFonts w:asciiTheme="majorHAnsi" w:eastAsia="Times New Roman" w:hAnsiTheme="majorHAnsi" w:cstheme="majorHAnsi"/>
+          <w:color w:val="000000" w:themeColor="text1"/>
+          <w:sz w:val="24"/>
+          <w:szCs w:val="24"/>
+          <w:lang w:eastAsia="fr-FR"/>
+        </w:rPr>
+        <w:tab/>
+      </w:r>
+      <w:proofErr w:type="spellStart"/>
+      <w:r>
+        <w:rPr>
+          <w:rFonts w:asciiTheme="majorHAnsi" w:eastAsia="Times New Roman" w:hAnsiTheme="majorHAnsi" w:cstheme="majorHAnsi"/>
+          <w:color w:val="000000" w:themeColor="text1"/>
+          <w:sz w:val="24"/>
+          <w:szCs w:val="24"/>
+          <w:lang w:eastAsia="fr-FR"/>
+        </w:rPr>
+        <w:t>Flexbox</w:t>
+      </w:r>
+      <w:proofErr w:type="spellEnd"/>
+    </w:p>
+    <w:p>
+      <w:pPr>
+        <w:spacing w:before="120" w:after="120" w:line="360" w:lineRule="atLeast"/>
+        <w:rPr>
+          <w:rFonts w:asciiTheme="majorHAnsi" w:eastAsia="Times New Roman" w:hAnsiTheme="majorHAnsi" w:cstheme="majorHAnsi"/>
+          <w:color w:val="000000" w:themeColor="text1"/>
+          <w:sz w:val="24"/>
+          <w:szCs w:val="24"/>
+          <w:lang w:eastAsia="fr-FR"/>
+        </w:rPr>
+      </w:pPr>
+    </w:p>
+    <w:p>
+      <w:pPr>
+        <w:tabs>
+          <w:tab w:val="left" w:pos="2610"/>
+        </w:tabs>
         <w:spacing w:line="240" w:lineRule="auto"/>
         <w:rPr>
           <w:rFonts w:asciiTheme="majorHAnsi" w:hAnsiTheme="majorHAnsi" w:cstheme="majorHAnsi"/>
-          <w:b/>
-          <w:color w:val="FF0000"/>
-          <w:sz w:val="40"/>
-          <w:szCs w:val="40"/>
-        </w:rPr>
-      </w:pPr>
-    </w:p>
-    <w:p>
-      <w:pPr>
+          <w:bCs/>
+          <w:color w:val="000000" w:themeColor="text1"/>
+          <w:sz w:val="24"/>
+          <w:szCs w:val="24"/>
+          <w:shd w:val="clear" w:color="auto" w:fill="FFFFFF"/>
+        </w:rPr>
+      </w:pPr>
+      <w:r>
+        <w:rPr>
+          <w:rFonts w:asciiTheme="majorHAnsi" w:hAnsiTheme="majorHAnsi" w:cstheme="majorHAnsi"/>
+          <w:bCs/>
+          <w:color w:val="000000" w:themeColor="text1"/>
+          <w:sz w:val="24"/>
+          <w:szCs w:val="24"/>
+          <w:shd w:val="clear" w:color="auto" w:fill="FFFFFF"/>
+        </w:rPr>
+        <w:t xml:space="preserve">CSS Flexible Box </w:t>
+      </w:r>
+      <w:proofErr w:type="spellStart"/>
+      <w:r>
+        <w:rPr>
+          <w:rFonts w:asciiTheme="majorHAnsi" w:hAnsiTheme="majorHAnsi" w:cstheme="majorHAnsi"/>
+          <w:bCs/>
+          <w:color w:val="000000" w:themeColor="text1"/>
+          <w:sz w:val="24"/>
+          <w:szCs w:val="24"/>
+          <w:shd w:val="clear" w:color="auto" w:fill="FFFFFF"/>
+        </w:rPr>
+        <w:t>Layout</w:t>
+      </w:r>
+      <w:proofErr w:type="spellEnd"/>
+      <w:r>
+        <w:rPr>
+          <w:rFonts w:asciiTheme="majorHAnsi" w:hAnsiTheme="majorHAnsi" w:cstheme="majorHAnsi"/>
+          <w:color w:val="000000" w:themeColor="text1"/>
+          <w:sz w:val="24"/>
+          <w:szCs w:val="24"/>
+          <w:shd w:val="clear" w:color="auto" w:fill="FFFFFF"/>
+        </w:rPr>
+        <w:t xml:space="preserve">, </w:t>
+      </w:r>
+      <w:proofErr w:type="spellStart"/>
+      <w:r>
+        <w:rPr>
+          <w:rFonts w:asciiTheme="majorHAnsi" w:hAnsiTheme="majorHAnsi" w:cstheme="majorHAnsi"/>
+          <w:color w:val="000000" w:themeColor="text1"/>
+          <w:sz w:val="24"/>
+          <w:szCs w:val="24"/>
+          <w:shd w:val="clear" w:color="auto" w:fill="FFFFFF"/>
+        </w:rPr>
+        <w:t>commonly</w:t>
+      </w:r>
+      <w:proofErr w:type="spellEnd"/>
+      <w:r>
+        <w:rPr>
+          <w:rFonts w:asciiTheme="majorHAnsi" w:hAnsiTheme="majorHAnsi" w:cstheme="majorHAnsi"/>
+          <w:color w:val="000000" w:themeColor="text1"/>
+          <w:sz w:val="24"/>
+          <w:szCs w:val="24"/>
+          <w:shd w:val="clear" w:color="auto" w:fill="FFFFFF"/>
+        </w:rPr>
+        <w:t xml:space="preserve"> </w:t>
+      </w:r>
+      <w:proofErr w:type="spellStart"/>
+      <w:r>
+        <w:rPr>
+          <w:rFonts w:asciiTheme="majorHAnsi" w:hAnsiTheme="majorHAnsi" w:cstheme="majorHAnsi"/>
+          <w:color w:val="000000" w:themeColor="text1"/>
+          <w:sz w:val="24"/>
+          <w:szCs w:val="24"/>
+          <w:shd w:val="clear" w:color="auto" w:fill="FFFFFF"/>
+        </w:rPr>
+        <w:t>known</w:t>
+      </w:r>
+      <w:proofErr w:type="spellEnd"/>
+      <w:r>
+        <w:rPr>
+          <w:rFonts w:asciiTheme="majorHAnsi" w:hAnsiTheme="majorHAnsi" w:cstheme="majorHAnsi"/>
+          <w:color w:val="000000" w:themeColor="text1"/>
+          <w:sz w:val="24"/>
+          <w:szCs w:val="24"/>
+          <w:shd w:val="clear" w:color="auto" w:fill="FFFFFF"/>
+        </w:rPr>
+        <w:t xml:space="preserve"> as </w:t>
+      </w:r>
+      <w:proofErr w:type="spellStart"/>
+      <w:r>
+        <w:rPr>
+          <w:rFonts w:asciiTheme="majorHAnsi" w:hAnsiTheme="majorHAnsi" w:cstheme="majorHAnsi"/>
+          <w:bCs/>
+          <w:color w:val="000000" w:themeColor="text1"/>
+          <w:sz w:val="24"/>
+          <w:szCs w:val="24"/>
+          <w:shd w:val="clear" w:color="auto" w:fill="FFFFFF"/>
+        </w:rPr>
+        <w:t>Flexbox</w:t>
+      </w:r>
+      <w:proofErr w:type="spellEnd"/>
+    </w:p>
+    <w:p>
+      <w:pPr>
+        <w:tabs>
+          <w:tab w:val="left" w:pos="2610"/>
+        </w:tabs>
         <w:spacing w:line="240" w:lineRule="auto"/>
         <w:rPr>
           <w:rFonts w:asciiTheme="majorHAnsi" w:hAnsiTheme="majorHAnsi" w:cstheme="majorHAnsi"/>
-          <w:b/>
-          <w:color w:val="FF0000"/>
-          <w:sz w:val="40"/>
-          <w:szCs w:val="40"/>
-        </w:rPr>
-      </w:pPr>
-    </w:p>
-    <w:p>
-      <w:pPr>
-        <w:pStyle w:val="NormalWeb"/>
-        <w:pBdr>
-          <w:top w:val="single" w:sz="2" w:space="0" w:color="E5E7EB"/>
-          <w:left w:val="single" w:sz="2" w:space="0" w:color="E5E7EB"/>
-          <w:bottom w:val="single" w:sz="2" w:space="0" w:color="E5E7EB"/>
-          <w:right w:val="single" w:sz="2" w:space="0" w:color="E5E7EB"/>
-        </w:pBdr>
-        <w:spacing w:before="0" w:beforeAutospacing="0" w:after="320" w:afterAutospacing="0"/>
-        <w:rPr>
-          <w:rFonts w:asciiTheme="majorHAnsi" w:hAnsiTheme="majorHAnsi" w:cstheme="majorHAnsi"/>
-          <w:color w:val="374151"/>
-        </w:rPr>
-      </w:pPr>
-      <w:r>
-        <w:rPr>
-          <w:rFonts w:asciiTheme="majorHAnsi" w:hAnsiTheme="majorHAnsi" w:cstheme="majorHAnsi"/>
-          <w:color w:val="374151"/>
-        </w:rPr>
-        <w:t xml:space="preserve">Flexbox Layout </w:t>
-      </w:r>
-      <w:proofErr w:type="spellStart"/>
-      <w:r>
-        <w:rPr>
-          <w:rFonts w:asciiTheme="majorHAnsi" w:hAnsiTheme="majorHAnsi" w:cstheme="majorHAnsi"/>
-          <w:color w:val="374151"/>
-        </w:rPr>
-        <w:t>officiellement</w:t>
-      </w:r>
-      <w:proofErr w:type="spellEnd"/>
-      <w:r>
-        <w:rPr>
-          <w:rFonts w:asciiTheme="majorHAnsi" w:hAnsiTheme="majorHAnsi" w:cstheme="majorHAnsi"/>
-          <w:color w:val="374151"/>
-        </w:rPr>
-        <w:t xml:space="preserve"> </w:t>
-      </w:r>
-      <w:proofErr w:type="spellStart"/>
-      <w:r>
-        <w:rPr>
-          <w:rFonts w:asciiTheme="majorHAnsi" w:hAnsiTheme="majorHAnsi" w:cstheme="majorHAnsi"/>
-          <w:color w:val="374151"/>
-        </w:rPr>
-        <w:t>reconnu</w:t>
-      </w:r>
-      <w:proofErr w:type="spellEnd"/>
-      <w:r>
-        <w:rPr>
-          <w:rFonts w:asciiTheme="majorHAnsi" w:hAnsiTheme="majorHAnsi" w:cstheme="majorHAnsi"/>
-          <w:color w:val="374151"/>
-        </w:rPr>
-        <w:t xml:space="preserve"> </w:t>
-      </w:r>
-      <w:proofErr w:type="spellStart"/>
-      <w:r>
-        <w:rPr>
-          <w:rFonts w:asciiTheme="majorHAnsi" w:hAnsiTheme="majorHAnsi" w:cstheme="majorHAnsi"/>
-          <w:color w:val="374151"/>
-        </w:rPr>
-        <w:t>comme</w:t>
-      </w:r>
-      <w:proofErr w:type="spellEnd"/>
-      <w:r>
-        <w:rPr>
-          <w:rFonts w:asciiTheme="majorHAnsi" w:hAnsiTheme="majorHAnsi" w:cstheme="majorHAnsi"/>
-          <w:color w:val="374151"/>
-        </w:rPr>
-        <w:t xml:space="preserve"> CSS Flexible Box Layout Module </w:t>
-      </w:r>
-      <w:proofErr w:type="spellStart"/>
-      <w:r>
-        <w:rPr>
-          <w:rFonts w:asciiTheme="majorHAnsi" w:hAnsiTheme="majorHAnsi" w:cstheme="majorHAnsi"/>
-          <w:color w:val="374151"/>
-        </w:rPr>
-        <w:t>est</w:t>
-      </w:r>
-      <w:proofErr w:type="spellEnd"/>
-      <w:r>
-        <w:rPr>
-          <w:rFonts w:asciiTheme="majorHAnsi" w:hAnsiTheme="majorHAnsi" w:cstheme="majorHAnsi"/>
-          <w:color w:val="374151"/>
-        </w:rPr>
-        <w:t xml:space="preserve"> un nouveau </w:t>
-      </w:r>
-      <w:proofErr w:type="spellStart"/>
-      <w:r>
-        <w:rPr>
-          <w:rFonts w:asciiTheme="majorHAnsi" w:hAnsiTheme="majorHAnsi" w:cstheme="majorHAnsi"/>
-          <w:color w:val="374151"/>
-        </w:rPr>
-        <w:t>modèle</w:t>
-      </w:r>
-      <w:proofErr w:type="spellEnd"/>
-      <w:r>
-        <w:rPr>
-          <w:rFonts w:asciiTheme="majorHAnsi" w:hAnsiTheme="majorHAnsi" w:cstheme="majorHAnsi"/>
-          <w:color w:val="374151"/>
-        </w:rPr>
-        <w:t xml:space="preserve"> de </w:t>
-      </w:r>
-      <w:proofErr w:type="spellStart"/>
-      <w:r>
-        <w:rPr>
-          <w:rFonts w:asciiTheme="majorHAnsi" w:hAnsiTheme="majorHAnsi" w:cstheme="majorHAnsi"/>
-          <w:color w:val="374151"/>
-        </w:rPr>
-        <w:t>mise</w:t>
-      </w:r>
-      <w:proofErr w:type="spellEnd"/>
-      <w:r>
-        <w:rPr>
-          <w:rFonts w:asciiTheme="majorHAnsi" w:hAnsiTheme="majorHAnsi" w:cstheme="majorHAnsi"/>
-          <w:color w:val="374151"/>
-        </w:rPr>
-        <w:t xml:space="preserve"> </w:t>
-      </w:r>
-      <w:proofErr w:type="spellStart"/>
-      <w:r>
-        <w:rPr>
-          <w:rFonts w:asciiTheme="majorHAnsi" w:hAnsiTheme="majorHAnsi" w:cstheme="majorHAnsi"/>
-          <w:color w:val="374151"/>
-        </w:rPr>
-        <w:t>en</w:t>
-      </w:r>
-      <w:proofErr w:type="spellEnd"/>
-      <w:r>
-        <w:rPr>
-          <w:rFonts w:asciiTheme="majorHAnsi" w:hAnsiTheme="majorHAnsi" w:cstheme="majorHAnsi"/>
-          <w:color w:val="374151"/>
-        </w:rPr>
-        <w:t xml:space="preserve"> page </w:t>
-      </w:r>
-      <w:proofErr w:type="spellStart"/>
-      <w:r>
-        <w:rPr>
-          <w:rFonts w:asciiTheme="majorHAnsi" w:hAnsiTheme="majorHAnsi" w:cstheme="majorHAnsi"/>
-          <w:color w:val="374151"/>
-        </w:rPr>
-        <w:t>en</w:t>
-      </w:r>
-      <w:proofErr w:type="spellEnd"/>
-      <w:r>
-        <w:rPr>
-          <w:rFonts w:asciiTheme="majorHAnsi" w:hAnsiTheme="majorHAnsi" w:cstheme="majorHAnsi"/>
-          <w:color w:val="374151"/>
-        </w:rPr>
-        <w:t xml:space="preserve"> CSS3.</w:t>
-      </w:r>
-    </w:p>
-    <w:p>
-      <w:pPr>
-        <w:pStyle w:val="NormalWeb"/>
-        <w:pBdr>
-          <w:top w:val="single" w:sz="2" w:space="0" w:color="E5E7EB"/>
-          <w:left w:val="single" w:sz="2" w:space="0" w:color="E5E7EB"/>
-          <w:bottom w:val="single" w:sz="2" w:space="0" w:color="E5E7EB"/>
-          <w:right w:val="single" w:sz="2" w:space="0" w:color="E5E7EB"/>
-        </w:pBdr>
-        <w:spacing w:before="320" w:beforeAutospacing="0" w:after="320" w:afterAutospacing="0"/>
-        <w:rPr>
-          <w:rFonts w:asciiTheme="majorHAnsi" w:hAnsiTheme="majorHAnsi" w:cstheme="majorHAnsi"/>
-          <w:color w:val="374151"/>
-        </w:rPr>
-      </w:pPr>
-      <w:r>
-        <w:rPr>
-          <w:rFonts w:asciiTheme="majorHAnsi" w:hAnsiTheme="majorHAnsi" w:cstheme="majorHAnsi"/>
-          <w:color w:val="374151"/>
-        </w:rPr>
-        <w:t xml:space="preserve">La </w:t>
-      </w:r>
-      <w:proofErr w:type="spellStart"/>
-      <w:r>
-        <w:rPr>
-          <w:rFonts w:asciiTheme="majorHAnsi" w:hAnsiTheme="majorHAnsi" w:cstheme="majorHAnsi"/>
-          <w:color w:val="374151"/>
-        </w:rPr>
-        <w:t>mise</w:t>
-      </w:r>
-      <w:proofErr w:type="spellEnd"/>
-      <w:r>
-        <w:rPr>
-          <w:rFonts w:asciiTheme="majorHAnsi" w:hAnsiTheme="majorHAnsi" w:cstheme="majorHAnsi"/>
-          <w:color w:val="374151"/>
-        </w:rPr>
-        <w:t xml:space="preserve"> </w:t>
-      </w:r>
-      <w:proofErr w:type="spellStart"/>
-      <w:r>
-        <w:rPr>
-          <w:rFonts w:asciiTheme="majorHAnsi" w:hAnsiTheme="majorHAnsi" w:cstheme="majorHAnsi"/>
-          <w:color w:val="374151"/>
-        </w:rPr>
-        <w:t>en</w:t>
-      </w:r>
-      <w:proofErr w:type="spellEnd"/>
-      <w:r>
-        <w:rPr>
-          <w:rFonts w:asciiTheme="majorHAnsi" w:hAnsiTheme="majorHAnsi" w:cstheme="majorHAnsi"/>
-          <w:color w:val="374151"/>
-        </w:rPr>
-        <w:t xml:space="preserve"> page Flexbox </w:t>
-      </w:r>
-      <w:proofErr w:type="spellStart"/>
-      <w:r>
-        <w:rPr>
-          <w:rFonts w:asciiTheme="majorHAnsi" w:hAnsiTheme="majorHAnsi" w:cstheme="majorHAnsi"/>
-          <w:color w:val="374151"/>
-        </w:rPr>
-        <w:t>est</w:t>
-      </w:r>
-      <w:proofErr w:type="spellEnd"/>
-      <w:r>
-        <w:rPr>
-          <w:rFonts w:asciiTheme="majorHAnsi" w:hAnsiTheme="majorHAnsi" w:cstheme="majorHAnsi"/>
-          <w:color w:val="374151"/>
-        </w:rPr>
-        <w:t xml:space="preserve"> </w:t>
-      </w:r>
-      <w:proofErr w:type="spellStart"/>
-      <w:r>
-        <w:rPr>
-          <w:rFonts w:asciiTheme="majorHAnsi" w:hAnsiTheme="majorHAnsi" w:cstheme="majorHAnsi"/>
-          <w:color w:val="374151"/>
-        </w:rPr>
-        <w:t>une</w:t>
-      </w:r>
-      <w:proofErr w:type="spellEnd"/>
-      <w:r>
-        <w:rPr>
-          <w:rFonts w:asciiTheme="majorHAnsi" w:hAnsiTheme="majorHAnsi" w:cstheme="majorHAnsi"/>
-          <w:color w:val="374151"/>
-        </w:rPr>
-        <w:t xml:space="preserve"> </w:t>
-      </w:r>
-      <w:proofErr w:type="spellStart"/>
-      <w:r>
-        <w:rPr>
-          <w:rFonts w:asciiTheme="majorHAnsi" w:hAnsiTheme="majorHAnsi" w:cstheme="majorHAnsi"/>
-          <w:color w:val="374151"/>
-        </w:rPr>
-        <w:t>mise</w:t>
-      </w:r>
-      <w:proofErr w:type="spellEnd"/>
-      <w:r>
-        <w:rPr>
-          <w:rFonts w:asciiTheme="majorHAnsi" w:hAnsiTheme="majorHAnsi" w:cstheme="majorHAnsi"/>
-          <w:color w:val="374151"/>
-        </w:rPr>
-        <w:t xml:space="preserve"> </w:t>
-      </w:r>
-      <w:proofErr w:type="spellStart"/>
-      <w:r>
-        <w:rPr>
-          <w:rFonts w:asciiTheme="majorHAnsi" w:hAnsiTheme="majorHAnsi" w:cstheme="majorHAnsi"/>
-          <w:color w:val="374151"/>
-        </w:rPr>
-        <w:t>en</w:t>
-      </w:r>
-      <w:proofErr w:type="spellEnd"/>
-      <w:r>
-        <w:rPr>
-          <w:rFonts w:asciiTheme="majorHAnsi" w:hAnsiTheme="majorHAnsi" w:cstheme="majorHAnsi"/>
-          <w:color w:val="374151"/>
-        </w:rPr>
-        <w:t xml:space="preserve"> page à </w:t>
-      </w:r>
-      <w:proofErr w:type="spellStart"/>
-      <w:r>
-        <w:rPr>
-          <w:rFonts w:asciiTheme="majorHAnsi" w:hAnsiTheme="majorHAnsi" w:cstheme="majorHAnsi"/>
-          <w:color w:val="374151"/>
-        </w:rPr>
-        <w:t>une</w:t>
-      </w:r>
-      <w:proofErr w:type="spellEnd"/>
-      <w:r>
-        <w:rPr>
-          <w:rFonts w:asciiTheme="majorHAnsi" w:hAnsiTheme="majorHAnsi" w:cstheme="majorHAnsi"/>
-          <w:color w:val="374151"/>
-        </w:rPr>
-        <w:t xml:space="preserve"> </w:t>
-      </w:r>
-      <w:proofErr w:type="spellStart"/>
-      <w:r>
-        <w:rPr>
-          <w:rFonts w:asciiTheme="majorHAnsi" w:hAnsiTheme="majorHAnsi" w:cstheme="majorHAnsi"/>
-          <w:color w:val="374151"/>
-        </w:rPr>
-        <w:t>seule</w:t>
-      </w:r>
-      <w:proofErr w:type="spellEnd"/>
-      <w:r>
-        <w:rPr>
-          <w:rFonts w:asciiTheme="majorHAnsi" w:hAnsiTheme="majorHAnsi" w:cstheme="majorHAnsi"/>
-          <w:color w:val="374151"/>
-        </w:rPr>
-        <w:t xml:space="preserve"> dimension, </w:t>
-      </w:r>
-      <w:proofErr w:type="spellStart"/>
-      <w:r>
-        <w:rPr>
-          <w:rFonts w:asciiTheme="majorHAnsi" w:hAnsiTheme="majorHAnsi" w:cstheme="majorHAnsi"/>
-          <w:color w:val="374151"/>
-        </w:rPr>
-        <w:t>ce</w:t>
-      </w:r>
-      <w:proofErr w:type="spellEnd"/>
-      <w:r>
-        <w:rPr>
-          <w:rFonts w:asciiTheme="majorHAnsi" w:hAnsiTheme="majorHAnsi" w:cstheme="majorHAnsi"/>
-          <w:color w:val="374151"/>
-        </w:rPr>
-        <w:t xml:space="preserve"> qui </w:t>
-      </w:r>
-      <w:proofErr w:type="spellStart"/>
-      <w:r>
-        <w:rPr>
-          <w:rFonts w:asciiTheme="majorHAnsi" w:hAnsiTheme="majorHAnsi" w:cstheme="majorHAnsi"/>
-          <w:color w:val="374151"/>
-        </w:rPr>
-        <w:t>signifie</w:t>
-      </w:r>
-      <w:proofErr w:type="spellEnd"/>
-      <w:r>
-        <w:rPr>
-          <w:rFonts w:asciiTheme="majorHAnsi" w:hAnsiTheme="majorHAnsi" w:cstheme="majorHAnsi"/>
-          <w:color w:val="374151"/>
-        </w:rPr>
-        <w:t xml:space="preserve"> </w:t>
-      </w:r>
-      <w:proofErr w:type="spellStart"/>
-      <w:r>
-        <w:rPr>
-          <w:rFonts w:asciiTheme="majorHAnsi" w:hAnsiTheme="majorHAnsi" w:cstheme="majorHAnsi"/>
-          <w:color w:val="374151"/>
-        </w:rPr>
-        <w:t>qu’elle</w:t>
-      </w:r>
-      <w:proofErr w:type="spellEnd"/>
-      <w:r>
-        <w:rPr>
-          <w:rFonts w:asciiTheme="majorHAnsi" w:hAnsiTheme="majorHAnsi" w:cstheme="majorHAnsi"/>
-          <w:color w:val="374151"/>
-        </w:rPr>
-        <w:t xml:space="preserve"> </w:t>
-      </w:r>
-      <w:proofErr w:type="spellStart"/>
-      <w:r>
-        <w:rPr>
-          <w:rFonts w:asciiTheme="majorHAnsi" w:hAnsiTheme="majorHAnsi" w:cstheme="majorHAnsi"/>
-          <w:color w:val="374151"/>
-        </w:rPr>
-        <w:t>dépose</w:t>
-      </w:r>
-      <w:proofErr w:type="spellEnd"/>
-      <w:r>
-        <w:rPr>
-          <w:rFonts w:asciiTheme="majorHAnsi" w:hAnsiTheme="majorHAnsi" w:cstheme="majorHAnsi"/>
-          <w:color w:val="374151"/>
-        </w:rPr>
-        <w:t xml:space="preserve"> des </w:t>
-      </w:r>
-      <w:proofErr w:type="spellStart"/>
-      <w:r>
-        <w:rPr>
-          <w:rFonts w:asciiTheme="majorHAnsi" w:hAnsiTheme="majorHAnsi" w:cstheme="majorHAnsi"/>
-          <w:color w:val="374151"/>
-        </w:rPr>
-        <w:t>éléments</w:t>
-      </w:r>
-      <w:proofErr w:type="spellEnd"/>
-      <w:r>
-        <w:rPr>
-          <w:rFonts w:asciiTheme="majorHAnsi" w:hAnsiTheme="majorHAnsi" w:cstheme="majorHAnsi"/>
-          <w:color w:val="374151"/>
-        </w:rPr>
-        <w:t xml:space="preserve"> </w:t>
-      </w:r>
-      <w:proofErr w:type="spellStart"/>
-      <w:r>
-        <w:rPr>
-          <w:rFonts w:asciiTheme="majorHAnsi" w:hAnsiTheme="majorHAnsi" w:cstheme="majorHAnsi"/>
-          <w:color w:val="374151"/>
-        </w:rPr>
-        <w:t>dans</w:t>
-      </w:r>
-      <w:proofErr w:type="spellEnd"/>
-      <w:r>
-        <w:rPr>
-          <w:rFonts w:asciiTheme="majorHAnsi" w:hAnsiTheme="majorHAnsi" w:cstheme="majorHAnsi"/>
-          <w:color w:val="374151"/>
-        </w:rPr>
-        <w:t xml:space="preserve"> </w:t>
-      </w:r>
-      <w:proofErr w:type="spellStart"/>
-      <w:r>
-        <w:rPr>
-          <w:rFonts w:asciiTheme="majorHAnsi" w:hAnsiTheme="majorHAnsi" w:cstheme="majorHAnsi"/>
-          <w:color w:val="374151"/>
-        </w:rPr>
-        <w:t>une</w:t>
-      </w:r>
-      <w:proofErr w:type="spellEnd"/>
-      <w:r>
-        <w:rPr>
-          <w:rFonts w:asciiTheme="majorHAnsi" w:hAnsiTheme="majorHAnsi" w:cstheme="majorHAnsi"/>
-          <w:color w:val="374151"/>
-        </w:rPr>
-        <w:t xml:space="preserve"> dimension à la </w:t>
-      </w:r>
-      <w:proofErr w:type="spellStart"/>
-      <w:r>
-        <w:rPr>
-          <w:rFonts w:asciiTheme="majorHAnsi" w:hAnsiTheme="majorHAnsi" w:cstheme="majorHAnsi"/>
-          <w:color w:val="374151"/>
-        </w:rPr>
-        <w:t>fois</w:t>
-      </w:r>
-      <w:proofErr w:type="spellEnd"/>
-      <w:r>
-        <w:rPr>
-          <w:rFonts w:asciiTheme="majorHAnsi" w:hAnsiTheme="majorHAnsi" w:cstheme="majorHAnsi"/>
-          <w:color w:val="374151"/>
-        </w:rPr>
-        <w:t xml:space="preserve">, </w:t>
-      </w:r>
-      <w:proofErr w:type="spellStart"/>
-      <w:r>
-        <w:rPr>
-          <w:rFonts w:asciiTheme="majorHAnsi" w:hAnsiTheme="majorHAnsi" w:cstheme="majorHAnsi"/>
-          <w:color w:val="374151"/>
-        </w:rPr>
-        <w:t>soit</w:t>
-      </w:r>
-      <w:proofErr w:type="spellEnd"/>
-      <w:r>
-        <w:rPr>
-          <w:rFonts w:asciiTheme="majorHAnsi" w:hAnsiTheme="majorHAnsi" w:cstheme="majorHAnsi"/>
-          <w:color w:val="374151"/>
-        </w:rPr>
-        <w:t xml:space="preserve"> </w:t>
-      </w:r>
-      <w:proofErr w:type="spellStart"/>
-      <w:r>
-        <w:rPr>
-          <w:rFonts w:asciiTheme="majorHAnsi" w:hAnsiTheme="majorHAnsi" w:cstheme="majorHAnsi"/>
-          <w:color w:val="374151"/>
-        </w:rPr>
-        <w:t>en</w:t>
-      </w:r>
-      <w:proofErr w:type="spellEnd"/>
-      <w:r>
-        <w:rPr>
-          <w:rFonts w:asciiTheme="majorHAnsi" w:hAnsiTheme="majorHAnsi" w:cstheme="majorHAnsi"/>
-          <w:color w:val="374151"/>
-        </w:rPr>
-        <w:t xml:space="preserve"> </w:t>
-      </w:r>
-      <w:proofErr w:type="spellStart"/>
-      <w:r>
-        <w:rPr>
-          <w:rFonts w:asciiTheme="majorHAnsi" w:hAnsiTheme="majorHAnsi" w:cstheme="majorHAnsi"/>
-          <w:color w:val="374151"/>
-        </w:rPr>
-        <w:t>tant</w:t>
-      </w:r>
-      <w:proofErr w:type="spellEnd"/>
-      <w:r>
-        <w:rPr>
-          <w:rFonts w:asciiTheme="majorHAnsi" w:hAnsiTheme="majorHAnsi" w:cstheme="majorHAnsi"/>
-          <w:color w:val="374151"/>
-        </w:rPr>
-        <w:t xml:space="preserve"> que </w:t>
-      </w:r>
-      <w:proofErr w:type="spellStart"/>
-      <w:r>
-        <w:rPr>
-          <w:rFonts w:asciiTheme="majorHAnsi" w:hAnsiTheme="majorHAnsi" w:cstheme="majorHAnsi"/>
-          <w:color w:val="374151"/>
-        </w:rPr>
-        <w:t>ligne</w:t>
-      </w:r>
-      <w:proofErr w:type="spellEnd"/>
-      <w:r>
-        <w:rPr>
-          <w:rFonts w:asciiTheme="majorHAnsi" w:hAnsiTheme="majorHAnsi" w:cstheme="majorHAnsi"/>
-          <w:color w:val="374151"/>
-        </w:rPr>
-        <w:t xml:space="preserve"> </w:t>
-      </w:r>
-      <w:proofErr w:type="spellStart"/>
-      <w:r>
-        <w:rPr>
-          <w:rFonts w:asciiTheme="majorHAnsi" w:hAnsiTheme="majorHAnsi" w:cstheme="majorHAnsi"/>
-          <w:color w:val="374151"/>
-        </w:rPr>
-        <w:t>ou</w:t>
-      </w:r>
-      <w:proofErr w:type="spellEnd"/>
-      <w:r>
-        <w:rPr>
-          <w:rFonts w:asciiTheme="majorHAnsi" w:hAnsiTheme="majorHAnsi" w:cstheme="majorHAnsi"/>
-          <w:color w:val="374151"/>
-        </w:rPr>
-        <w:t xml:space="preserve"> </w:t>
-      </w:r>
-      <w:proofErr w:type="spellStart"/>
-      <w:r>
-        <w:rPr>
-          <w:rFonts w:asciiTheme="majorHAnsi" w:hAnsiTheme="majorHAnsi" w:cstheme="majorHAnsi"/>
-          <w:color w:val="374151"/>
-        </w:rPr>
-        <w:t>colonne</w:t>
-      </w:r>
-      <w:proofErr w:type="spellEnd"/>
-      <w:r>
-        <w:rPr>
-          <w:rFonts w:asciiTheme="majorHAnsi" w:hAnsiTheme="majorHAnsi" w:cstheme="majorHAnsi"/>
-          <w:color w:val="374151"/>
-        </w:rPr>
-        <w:t xml:space="preserve">, </w:t>
-      </w:r>
-      <w:proofErr w:type="spellStart"/>
-      <w:r>
-        <w:rPr>
-          <w:rFonts w:asciiTheme="majorHAnsi" w:hAnsiTheme="majorHAnsi" w:cstheme="majorHAnsi"/>
-          <w:color w:val="374151"/>
-        </w:rPr>
-        <w:t>mais</w:t>
-      </w:r>
-      <w:proofErr w:type="spellEnd"/>
-      <w:r>
-        <w:rPr>
-          <w:rFonts w:asciiTheme="majorHAnsi" w:hAnsiTheme="majorHAnsi" w:cstheme="majorHAnsi"/>
-          <w:color w:val="374151"/>
-        </w:rPr>
-        <w:t xml:space="preserve"> pas les </w:t>
-      </w:r>
-      <w:proofErr w:type="spellStart"/>
-      <w:r>
-        <w:rPr>
-          <w:rFonts w:asciiTheme="majorHAnsi" w:hAnsiTheme="majorHAnsi" w:cstheme="majorHAnsi"/>
-          <w:color w:val="374151"/>
-        </w:rPr>
-        <w:t>deux</w:t>
-      </w:r>
-      <w:proofErr w:type="spellEnd"/>
-      <w:r>
-        <w:rPr>
-          <w:rFonts w:asciiTheme="majorHAnsi" w:hAnsiTheme="majorHAnsi" w:cstheme="majorHAnsi"/>
-          <w:color w:val="374151"/>
-        </w:rPr>
-        <w:t xml:space="preserve"> ensembles. </w:t>
-      </w:r>
-      <w:proofErr w:type="spellStart"/>
-      <w:r>
-        <w:rPr>
-          <w:rFonts w:asciiTheme="majorHAnsi" w:hAnsiTheme="majorHAnsi" w:cstheme="majorHAnsi"/>
-          <w:color w:val="374151"/>
-        </w:rPr>
-        <w:t>Cela</w:t>
-      </w:r>
-      <w:proofErr w:type="spellEnd"/>
-      <w:r>
-        <w:rPr>
-          <w:rFonts w:asciiTheme="majorHAnsi" w:hAnsiTheme="majorHAnsi" w:cstheme="majorHAnsi"/>
-          <w:color w:val="374151"/>
-        </w:rPr>
-        <w:t xml:space="preserve"> </w:t>
-      </w:r>
-      <w:proofErr w:type="spellStart"/>
-      <w:r>
-        <w:rPr>
-          <w:rFonts w:asciiTheme="majorHAnsi" w:hAnsiTheme="majorHAnsi" w:cstheme="majorHAnsi"/>
-          <w:color w:val="374151"/>
-        </w:rPr>
-        <w:t>peut</w:t>
-      </w:r>
-      <w:proofErr w:type="spellEnd"/>
-      <w:r>
-        <w:rPr>
-          <w:rFonts w:asciiTheme="majorHAnsi" w:hAnsiTheme="majorHAnsi" w:cstheme="majorHAnsi"/>
-          <w:color w:val="374151"/>
-        </w:rPr>
-        <w:t xml:space="preserve"> </w:t>
-      </w:r>
-      <w:proofErr w:type="spellStart"/>
-      <w:r>
-        <w:rPr>
-          <w:rFonts w:asciiTheme="majorHAnsi" w:hAnsiTheme="majorHAnsi" w:cstheme="majorHAnsi"/>
-          <w:color w:val="374151"/>
-        </w:rPr>
-        <w:t>être</w:t>
-      </w:r>
-      <w:proofErr w:type="spellEnd"/>
-      <w:r>
-        <w:rPr>
-          <w:rFonts w:asciiTheme="majorHAnsi" w:hAnsiTheme="majorHAnsi" w:cstheme="majorHAnsi"/>
-          <w:color w:val="374151"/>
-        </w:rPr>
-        <w:t xml:space="preserve"> </w:t>
-      </w:r>
-      <w:proofErr w:type="spellStart"/>
-      <w:r>
-        <w:rPr>
-          <w:rFonts w:asciiTheme="majorHAnsi" w:hAnsiTheme="majorHAnsi" w:cstheme="majorHAnsi"/>
-          <w:color w:val="374151"/>
-        </w:rPr>
-        <w:t>opposé</w:t>
-      </w:r>
-      <w:proofErr w:type="spellEnd"/>
-      <w:r>
-        <w:rPr>
-          <w:rFonts w:asciiTheme="majorHAnsi" w:hAnsiTheme="majorHAnsi" w:cstheme="majorHAnsi"/>
-          <w:color w:val="374151"/>
-        </w:rPr>
-        <w:t xml:space="preserve"> au </w:t>
-      </w:r>
-      <w:proofErr w:type="spellStart"/>
-      <w:r>
-        <w:rPr>
-          <w:rFonts w:asciiTheme="majorHAnsi" w:hAnsiTheme="majorHAnsi" w:cstheme="majorHAnsi"/>
-          <w:color w:val="374151"/>
-        </w:rPr>
-        <w:t>modèle</w:t>
-      </w:r>
-      <w:proofErr w:type="spellEnd"/>
-      <w:r>
-        <w:rPr>
-          <w:rFonts w:asciiTheme="majorHAnsi" w:hAnsiTheme="majorHAnsi" w:cstheme="majorHAnsi"/>
-          <w:color w:val="374151"/>
-        </w:rPr>
-        <w:t xml:space="preserve"> à </w:t>
-      </w:r>
-      <w:proofErr w:type="spellStart"/>
-      <w:r>
-        <w:rPr>
-          <w:rFonts w:asciiTheme="majorHAnsi" w:hAnsiTheme="majorHAnsi" w:cstheme="majorHAnsi"/>
-          <w:color w:val="374151"/>
-        </w:rPr>
-        <w:t>deux</w:t>
-      </w:r>
-      <w:proofErr w:type="spellEnd"/>
-      <w:r>
-        <w:rPr>
-          <w:rFonts w:asciiTheme="majorHAnsi" w:hAnsiTheme="majorHAnsi" w:cstheme="majorHAnsi"/>
-          <w:color w:val="374151"/>
-        </w:rPr>
-        <w:t xml:space="preserve"> dimensions - CSS Grid Layout, qui place les </w:t>
-      </w:r>
-      <w:proofErr w:type="spellStart"/>
-      <w:r>
-        <w:rPr>
-          <w:rFonts w:asciiTheme="majorHAnsi" w:hAnsiTheme="majorHAnsi" w:cstheme="majorHAnsi"/>
-          <w:color w:val="374151"/>
-        </w:rPr>
-        <w:t>éléments</w:t>
-      </w:r>
-      <w:proofErr w:type="spellEnd"/>
-      <w:r>
-        <w:rPr>
-          <w:rFonts w:asciiTheme="majorHAnsi" w:hAnsiTheme="majorHAnsi" w:cstheme="majorHAnsi"/>
-          <w:color w:val="374151"/>
-        </w:rPr>
-        <w:t xml:space="preserve"> </w:t>
-      </w:r>
-      <w:proofErr w:type="spellStart"/>
-      <w:r>
-        <w:rPr>
-          <w:rFonts w:asciiTheme="majorHAnsi" w:hAnsiTheme="majorHAnsi" w:cstheme="majorHAnsi"/>
-          <w:color w:val="374151"/>
-        </w:rPr>
-        <w:t>en</w:t>
-      </w:r>
-      <w:proofErr w:type="spellEnd"/>
-      <w:r>
-        <w:rPr>
-          <w:rFonts w:asciiTheme="majorHAnsi" w:hAnsiTheme="majorHAnsi" w:cstheme="majorHAnsi"/>
-          <w:color w:val="374151"/>
-        </w:rPr>
-        <w:t xml:space="preserve"> </w:t>
-      </w:r>
-      <w:proofErr w:type="spellStart"/>
-      <w:r>
-        <w:rPr>
-          <w:rFonts w:asciiTheme="majorHAnsi" w:hAnsiTheme="majorHAnsi" w:cstheme="majorHAnsi"/>
-          <w:color w:val="374151"/>
-        </w:rPr>
-        <w:t>deux</w:t>
-      </w:r>
-      <w:proofErr w:type="spellEnd"/>
-      <w:r>
-        <w:rPr>
-          <w:rFonts w:asciiTheme="majorHAnsi" w:hAnsiTheme="majorHAnsi" w:cstheme="majorHAnsi"/>
-          <w:color w:val="374151"/>
-        </w:rPr>
-        <w:t xml:space="preserve"> dimensions </w:t>
-      </w:r>
-      <w:proofErr w:type="spellStart"/>
-      <w:r>
-        <w:rPr>
-          <w:rFonts w:asciiTheme="majorHAnsi" w:hAnsiTheme="majorHAnsi" w:cstheme="majorHAnsi"/>
-          <w:color w:val="374151"/>
-        </w:rPr>
-        <w:t>simultanément</w:t>
-      </w:r>
-      <w:proofErr w:type="spellEnd"/>
-      <w:r>
-        <w:rPr>
-          <w:rFonts w:asciiTheme="majorHAnsi" w:hAnsiTheme="majorHAnsi" w:cstheme="majorHAnsi"/>
-          <w:color w:val="374151"/>
-        </w:rPr>
-        <w:t xml:space="preserve"> (</w:t>
-      </w:r>
-      <w:proofErr w:type="spellStart"/>
-      <w:r>
-        <w:rPr>
-          <w:rFonts w:asciiTheme="majorHAnsi" w:hAnsiTheme="majorHAnsi" w:cstheme="majorHAnsi"/>
-          <w:color w:val="374151"/>
-        </w:rPr>
-        <w:t>lignes</w:t>
-      </w:r>
-      <w:proofErr w:type="spellEnd"/>
-      <w:r>
-        <w:rPr>
-          <w:rFonts w:asciiTheme="majorHAnsi" w:hAnsiTheme="majorHAnsi" w:cstheme="majorHAnsi"/>
-          <w:color w:val="374151"/>
-        </w:rPr>
-        <w:t xml:space="preserve"> et </w:t>
-      </w:r>
-      <w:proofErr w:type="spellStart"/>
-      <w:r>
-        <w:rPr>
-          <w:rFonts w:asciiTheme="majorHAnsi" w:hAnsiTheme="majorHAnsi" w:cstheme="majorHAnsi"/>
-          <w:color w:val="374151"/>
-        </w:rPr>
-        <w:t>colonnes</w:t>
-      </w:r>
-      <w:proofErr w:type="spellEnd"/>
-      <w:r>
-        <w:rPr>
-          <w:rFonts w:asciiTheme="majorHAnsi" w:hAnsiTheme="majorHAnsi" w:cstheme="majorHAnsi"/>
-          <w:color w:val="374151"/>
-        </w:rPr>
-        <w:t xml:space="preserve"> ensemble).</w:t>
-      </w:r>
-    </w:p>
-    <w:p>
-      <w:pPr>
-        <w:pStyle w:val="NormalWeb"/>
-        <w:pBdr>
-          <w:top w:val="single" w:sz="2" w:space="0" w:color="E5E7EB"/>
-          <w:left w:val="single" w:sz="2" w:space="0" w:color="E5E7EB"/>
-          <w:bottom w:val="single" w:sz="2" w:space="0" w:color="E5E7EB"/>
-          <w:right w:val="single" w:sz="2" w:space="0" w:color="E5E7EB"/>
-        </w:pBdr>
-        <w:spacing w:before="320" w:beforeAutospacing="0" w:after="320" w:afterAutospacing="0"/>
-        <w:rPr>
-          <w:rFonts w:asciiTheme="majorHAnsi" w:hAnsiTheme="majorHAnsi" w:cstheme="majorHAnsi"/>
-          <w:color w:val="374151"/>
-        </w:rPr>
-      </w:pPr>
-      <w:r>
-        <w:rPr>
-          <w:rFonts w:asciiTheme="majorHAnsi" w:hAnsiTheme="majorHAnsi" w:cstheme="majorHAnsi"/>
-          <w:color w:val="374151"/>
-        </w:rPr>
-        <w:t xml:space="preserve">Flexbox a </w:t>
-      </w:r>
-      <w:proofErr w:type="spellStart"/>
-      <w:r>
-        <w:rPr>
-          <w:rFonts w:asciiTheme="majorHAnsi" w:hAnsiTheme="majorHAnsi" w:cstheme="majorHAnsi"/>
-          <w:color w:val="374151"/>
-        </w:rPr>
-        <w:t>été</w:t>
-      </w:r>
-      <w:proofErr w:type="spellEnd"/>
-      <w:r>
-        <w:rPr>
-          <w:rFonts w:asciiTheme="majorHAnsi" w:hAnsiTheme="majorHAnsi" w:cstheme="majorHAnsi"/>
-          <w:color w:val="374151"/>
-        </w:rPr>
-        <w:t xml:space="preserve"> </w:t>
-      </w:r>
-      <w:proofErr w:type="spellStart"/>
-      <w:r>
-        <w:rPr>
-          <w:rFonts w:asciiTheme="majorHAnsi" w:hAnsiTheme="majorHAnsi" w:cstheme="majorHAnsi"/>
-          <w:color w:val="374151"/>
-        </w:rPr>
-        <w:t>introduit</w:t>
-      </w:r>
-      <w:proofErr w:type="spellEnd"/>
-      <w:r>
-        <w:rPr>
-          <w:rFonts w:asciiTheme="majorHAnsi" w:hAnsiTheme="majorHAnsi" w:cstheme="majorHAnsi"/>
-          <w:color w:val="374151"/>
-        </w:rPr>
-        <w:t xml:space="preserve"> </w:t>
-      </w:r>
-      <w:proofErr w:type="spellStart"/>
-      <w:r>
-        <w:rPr>
-          <w:rFonts w:asciiTheme="majorHAnsi" w:hAnsiTheme="majorHAnsi" w:cstheme="majorHAnsi"/>
-          <w:color w:val="374151"/>
-        </w:rPr>
-        <w:t>comme</w:t>
-      </w:r>
-      <w:proofErr w:type="spellEnd"/>
-      <w:r>
-        <w:rPr>
-          <w:rFonts w:asciiTheme="majorHAnsi" w:hAnsiTheme="majorHAnsi" w:cstheme="majorHAnsi"/>
-          <w:color w:val="374151"/>
-        </w:rPr>
-        <w:t xml:space="preserve"> alternative à CSS Floats pour </w:t>
-      </w:r>
-      <w:proofErr w:type="spellStart"/>
-      <w:r>
-        <w:rPr>
-          <w:rFonts w:asciiTheme="majorHAnsi" w:hAnsiTheme="majorHAnsi" w:cstheme="majorHAnsi"/>
-          <w:color w:val="374151"/>
-        </w:rPr>
-        <w:t>définir</w:t>
-      </w:r>
-      <w:proofErr w:type="spellEnd"/>
-      <w:r>
-        <w:rPr>
-          <w:rFonts w:asciiTheme="majorHAnsi" w:hAnsiTheme="majorHAnsi" w:cstheme="majorHAnsi"/>
-          <w:color w:val="374151"/>
-        </w:rPr>
-        <w:t xml:space="preserve"> </w:t>
-      </w:r>
-      <w:proofErr w:type="spellStart"/>
-      <w:r>
-        <w:rPr>
-          <w:rFonts w:asciiTheme="majorHAnsi" w:hAnsiTheme="majorHAnsi" w:cstheme="majorHAnsi"/>
-          <w:color w:val="374151"/>
-        </w:rPr>
-        <w:t>l’apparence</w:t>
-      </w:r>
-      <w:proofErr w:type="spellEnd"/>
-      <w:r>
-        <w:rPr>
-          <w:rFonts w:asciiTheme="majorHAnsi" w:hAnsiTheme="majorHAnsi" w:cstheme="majorHAnsi"/>
-          <w:color w:val="374151"/>
-        </w:rPr>
-        <w:t xml:space="preserve"> </w:t>
-      </w:r>
-      <w:proofErr w:type="spellStart"/>
-      <w:r>
-        <w:rPr>
-          <w:rFonts w:asciiTheme="majorHAnsi" w:hAnsiTheme="majorHAnsi" w:cstheme="majorHAnsi"/>
-          <w:color w:val="374151"/>
-        </w:rPr>
-        <w:t>générale</w:t>
-      </w:r>
-      <w:proofErr w:type="spellEnd"/>
-      <w:r>
-        <w:rPr>
-          <w:rFonts w:asciiTheme="majorHAnsi" w:hAnsiTheme="majorHAnsi" w:cstheme="majorHAnsi"/>
-          <w:color w:val="374151"/>
-        </w:rPr>
-        <w:t xml:space="preserve"> </w:t>
-      </w:r>
-      <w:proofErr w:type="spellStart"/>
-      <w:r>
-        <w:rPr>
-          <w:rFonts w:asciiTheme="majorHAnsi" w:hAnsiTheme="majorHAnsi" w:cstheme="majorHAnsi"/>
-          <w:color w:val="374151"/>
-        </w:rPr>
-        <w:t>d’une</w:t>
-      </w:r>
-      <w:proofErr w:type="spellEnd"/>
-      <w:r>
-        <w:rPr>
-          <w:rFonts w:asciiTheme="majorHAnsi" w:hAnsiTheme="majorHAnsi" w:cstheme="majorHAnsi"/>
-          <w:color w:val="374151"/>
-        </w:rPr>
-        <w:t xml:space="preserve"> page Web. Flexbox a beaucoup </w:t>
-      </w:r>
-      <w:proofErr w:type="spellStart"/>
-      <w:r>
-        <w:rPr>
-          <w:rFonts w:asciiTheme="majorHAnsi" w:hAnsiTheme="majorHAnsi" w:cstheme="majorHAnsi"/>
-          <w:color w:val="374151"/>
-        </w:rPr>
-        <w:t>d’avantages</w:t>
-      </w:r>
-      <w:proofErr w:type="spellEnd"/>
-      <w:r>
-        <w:rPr>
-          <w:rFonts w:asciiTheme="majorHAnsi" w:hAnsiTheme="majorHAnsi" w:cstheme="majorHAnsi"/>
-          <w:color w:val="374151"/>
-        </w:rPr>
-        <w:t xml:space="preserve">. </w:t>
-      </w:r>
-      <w:proofErr w:type="spellStart"/>
-      <w:r>
-        <w:rPr>
-          <w:rFonts w:asciiTheme="majorHAnsi" w:hAnsiTheme="majorHAnsi" w:cstheme="majorHAnsi"/>
-          <w:color w:val="374151"/>
-        </w:rPr>
-        <w:t>En</w:t>
-      </w:r>
-      <w:proofErr w:type="spellEnd"/>
-      <w:r>
-        <w:rPr>
-          <w:rFonts w:asciiTheme="majorHAnsi" w:hAnsiTheme="majorHAnsi" w:cstheme="majorHAnsi"/>
-          <w:color w:val="374151"/>
-        </w:rPr>
-        <w:t xml:space="preserve"> </w:t>
-      </w:r>
-      <w:proofErr w:type="spellStart"/>
-      <w:r>
-        <w:rPr>
-          <w:rFonts w:asciiTheme="majorHAnsi" w:hAnsiTheme="majorHAnsi" w:cstheme="majorHAnsi"/>
-          <w:color w:val="374151"/>
-        </w:rPr>
-        <w:t>particulier</w:t>
-      </w:r>
-      <w:proofErr w:type="spellEnd"/>
-      <w:r>
-        <w:rPr>
-          <w:rFonts w:asciiTheme="majorHAnsi" w:hAnsiTheme="majorHAnsi" w:cstheme="majorHAnsi"/>
-          <w:color w:val="374151"/>
-        </w:rPr>
-        <w:t xml:space="preserve">, on </w:t>
-      </w:r>
-      <w:proofErr w:type="spellStart"/>
-      <w:r>
-        <w:rPr>
-          <w:rFonts w:asciiTheme="majorHAnsi" w:hAnsiTheme="majorHAnsi" w:cstheme="majorHAnsi"/>
-          <w:color w:val="374151"/>
-        </w:rPr>
-        <w:t>peut</w:t>
-      </w:r>
-      <w:proofErr w:type="spellEnd"/>
-      <w:r>
-        <w:rPr>
-          <w:rFonts w:asciiTheme="majorHAnsi" w:hAnsiTheme="majorHAnsi" w:cstheme="majorHAnsi"/>
-          <w:color w:val="374151"/>
-        </w:rPr>
-        <w:t xml:space="preserve"> </w:t>
-      </w:r>
-      <w:proofErr w:type="spellStart"/>
-      <w:r>
-        <w:rPr>
-          <w:rFonts w:asciiTheme="majorHAnsi" w:hAnsiTheme="majorHAnsi" w:cstheme="majorHAnsi"/>
-          <w:color w:val="374151"/>
-        </w:rPr>
-        <w:t>contrôler</w:t>
-      </w:r>
-      <w:proofErr w:type="spellEnd"/>
-      <w:r>
-        <w:rPr>
-          <w:rFonts w:asciiTheme="majorHAnsi" w:hAnsiTheme="majorHAnsi" w:cstheme="majorHAnsi"/>
-          <w:color w:val="374151"/>
-        </w:rPr>
-        <w:t xml:space="preserve"> </w:t>
-      </w:r>
-      <w:proofErr w:type="spellStart"/>
-      <w:r>
-        <w:rPr>
-          <w:rFonts w:asciiTheme="majorHAnsi" w:hAnsiTheme="majorHAnsi" w:cstheme="majorHAnsi"/>
-          <w:color w:val="374151"/>
-        </w:rPr>
-        <w:t>l’alignement</w:t>
-      </w:r>
-      <w:proofErr w:type="spellEnd"/>
-      <w:r>
-        <w:rPr>
-          <w:rFonts w:asciiTheme="majorHAnsi" w:hAnsiTheme="majorHAnsi" w:cstheme="majorHAnsi"/>
-          <w:color w:val="374151"/>
-        </w:rPr>
-        <w:t xml:space="preserve">, la direction, </w:t>
-      </w:r>
-      <w:proofErr w:type="spellStart"/>
-      <w:r>
-        <w:rPr>
-          <w:rFonts w:asciiTheme="majorHAnsi" w:hAnsiTheme="majorHAnsi" w:cstheme="majorHAnsi"/>
-          <w:color w:val="374151"/>
-        </w:rPr>
-        <w:t>l’ordre</w:t>
-      </w:r>
-      <w:proofErr w:type="spellEnd"/>
-      <w:r>
-        <w:rPr>
-          <w:rFonts w:asciiTheme="majorHAnsi" w:hAnsiTheme="majorHAnsi" w:cstheme="majorHAnsi"/>
-          <w:color w:val="374151"/>
-        </w:rPr>
-        <w:t xml:space="preserve"> et la </w:t>
-      </w:r>
-      <w:proofErr w:type="spellStart"/>
-      <w:r>
-        <w:rPr>
-          <w:rFonts w:asciiTheme="majorHAnsi" w:hAnsiTheme="majorHAnsi" w:cstheme="majorHAnsi"/>
-          <w:color w:val="374151"/>
-        </w:rPr>
-        <w:t>taille</w:t>
-      </w:r>
-      <w:proofErr w:type="spellEnd"/>
-      <w:r>
-        <w:rPr>
-          <w:rFonts w:asciiTheme="majorHAnsi" w:hAnsiTheme="majorHAnsi" w:cstheme="majorHAnsi"/>
-          <w:color w:val="374151"/>
-        </w:rPr>
-        <w:t xml:space="preserve"> des </w:t>
-      </w:r>
-      <w:proofErr w:type="spellStart"/>
-      <w:r>
-        <w:rPr>
-          <w:rFonts w:asciiTheme="majorHAnsi" w:hAnsiTheme="majorHAnsi" w:cstheme="majorHAnsi"/>
-          <w:color w:val="374151"/>
-        </w:rPr>
-        <w:t>objets</w:t>
-      </w:r>
-      <w:proofErr w:type="spellEnd"/>
-      <w:r>
-        <w:rPr>
-          <w:rFonts w:asciiTheme="majorHAnsi" w:hAnsiTheme="majorHAnsi" w:cstheme="majorHAnsi"/>
-          <w:color w:val="374151"/>
-        </w:rPr>
-        <w:t>.</w:t>
-      </w:r>
-    </w:p>
-    <w:p>
-      <w:pPr>
-        <w:pStyle w:val="NormalWeb"/>
-        <w:pBdr>
-          <w:top w:val="single" w:sz="2" w:space="0" w:color="E5E7EB"/>
-          <w:left w:val="single" w:sz="2" w:space="0" w:color="E5E7EB"/>
-          <w:bottom w:val="single" w:sz="2" w:space="0" w:color="E5E7EB"/>
-          <w:right w:val="single" w:sz="2" w:space="0" w:color="E5E7EB"/>
-        </w:pBdr>
-        <w:spacing w:before="320" w:beforeAutospacing="0" w:after="320" w:afterAutospacing="0"/>
-        <w:rPr>
-          <w:rFonts w:asciiTheme="majorHAnsi" w:hAnsiTheme="majorHAnsi" w:cstheme="majorHAnsi"/>
-          <w:color w:val="374151"/>
-        </w:rPr>
-      </w:pPr>
-      <w:r>
-        <w:rPr>
-          <w:rFonts w:asciiTheme="majorHAnsi" w:hAnsiTheme="majorHAnsi" w:cstheme="majorHAnsi"/>
-          <w:color w:val="374151"/>
-        </w:rPr>
-        <w:t xml:space="preserve">Les </w:t>
-      </w:r>
-      <w:proofErr w:type="spellStart"/>
-      <w:r>
-        <w:rPr>
-          <w:rFonts w:asciiTheme="majorHAnsi" w:hAnsiTheme="majorHAnsi" w:cstheme="majorHAnsi"/>
-          <w:color w:val="374151"/>
-        </w:rPr>
-        <w:t>objets</w:t>
-      </w:r>
-      <w:proofErr w:type="spellEnd"/>
-      <w:r>
-        <w:rPr>
-          <w:rFonts w:asciiTheme="majorHAnsi" w:hAnsiTheme="majorHAnsi" w:cstheme="majorHAnsi"/>
-          <w:color w:val="374151"/>
-        </w:rPr>
-        <w:t xml:space="preserve"> </w:t>
-      </w:r>
-      <w:proofErr w:type="spellStart"/>
-      <w:r>
-        <w:rPr>
-          <w:rFonts w:asciiTheme="majorHAnsi" w:hAnsiTheme="majorHAnsi" w:cstheme="majorHAnsi"/>
-          <w:color w:val="374151"/>
-        </w:rPr>
-        <w:t>dans</w:t>
-      </w:r>
-      <w:proofErr w:type="spellEnd"/>
-      <w:r>
-        <w:rPr>
-          <w:rFonts w:asciiTheme="majorHAnsi" w:hAnsiTheme="majorHAnsi" w:cstheme="majorHAnsi"/>
-          <w:color w:val="374151"/>
-        </w:rPr>
-        <w:t xml:space="preserve"> le </w:t>
-      </w:r>
-      <w:proofErr w:type="spellStart"/>
-      <w:r>
-        <w:rPr>
-          <w:rFonts w:asciiTheme="majorHAnsi" w:hAnsiTheme="majorHAnsi" w:cstheme="majorHAnsi"/>
-          <w:color w:val="374151"/>
-        </w:rPr>
-        <w:t>conteneur</w:t>
-      </w:r>
-      <w:proofErr w:type="spellEnd"/>
-      <w:r>
-        <w:rPr>
-          <w:rFonts w:asciiTheme="majorHAnsi" w:hAnsiTheme="majorHAnsi" w:cstheme="majorHAnsi"/>
-          <w:color w:val="374151"/>
-        </w:rPr>
-        <w:t xml:space="preserve"> Flex:</w:t>
-      </w:r>
-    </w:p>
-    <w:p>
-      <w:pPr>
-        <w:numPr>
-          <w:ilvl w:val="0"/>
-          <w:numId w:val="8"/>
-        </w:numPr>
-        <w:pBdr>
-          <w:top w:val="single" w:sz="2" w:space="0" w:color="E5E7EB"/>
-          <w:left w:val="single" w:sz="2" w:space="5" w:color="E5E7EB"/>
-          <w:bottom w:val="single" w:sz="2" w:space="0" w:color="E5E7EB"/>
-          <w:right w:val="single" w:sz="2" w:space="0" w:color="E5E7EB"/>
-        </w:pBdr>
-        <w:spacing w:before="160" w:line="240" w:lineRule="auto"/>
-        <w:ind w:left="0"/>
-        <w:rPr>
-          <w:rFonts w:asciiTheme="majorHAnsi" w:hAnsiTheme="majorHAnsi" w:cstheme="majorHAnsi"/>
-          <w:color w:val="374151"/>
-          <w:sz w:val="24"/>
-          <w:szCs w:val="24"/>
-        </w:rPr>
-      </w:pPr>
-      <w:proofErr w:type="gramStart"/>
-      <w:r>
-        <w:rPr>
-          <w:rFonts w:asciiTheme="majorHAnsi" w:hAnsiTheme="majorHAnsi" w:cstheme="majorHAnsi"/>
-          <w:color w:val="374151"/>
-          <w:sz w:val="24"/>
-          <w:szCs w:val="24"/>
-        </w:rPr>
-        <w:t>peuvent</w:t>
-      </w:r>
-      <w:proofErr w:type="gramEnd"/>
-      <w:r>
-        <w:rPr>
-          <w:rFonts w:asciiTheme="majorHAnsi" w:hAnsiTheme="majorHAnsi" w:cstheme="majorHAnsi"/>
-          <w:color w:val="374151"/>
-          <w:sz w:val="24"/>
-          <w:szCs w:val="24"/>
-        </w:rPr>
-        <w:t xml:space="preserve"> être organisés dans toutes les directions (à gauche, à droit, en bas ou même en haut) (</w:t>
-      </w:r>
-      <w:proofErr w:type="spellStart"/>
-      <w:r>
-        <w:rPr>
-          <w:rFonts w:asciiTheme="majorHAnsi" w:hAnsiTheme="majorHAnsi" w:cstheme="majorHAnsi"/>
-          <w:color w:val="374151"/>
-          <w:sz w:val="24"/>
-          <w:szCs w:val="24"/>
-        </w:rPr>
-        <w:t>flex</w:t>
-      </w:r>
-      <w:proofErr w:type="spellEnd"/>
-      <w:r>
-        <w:rPr>
-          <w:rFonts w:asciiTheme="majorHAnsi" w:hAnsiTheme="majorHAnsi" w:cstheme="majorHAnsi"/>
-          <w:color w:val="374151"/>
-          <w:sz w:val="24"/>
-          <w:szCs w:val="24"/>
-        </w:rPr>
-        <w:t>-direction).</w:t>
-      </w:r>
-    </w:p>
-    <w:p>
-      <w:pPr>
-        <w:numPr>
-          <w:ilvl w:val="0"/>
-          <w:numId w:val="8"/>
-        </w:numPr>
-        <w:pBdr>
-          <w:top w:val="single" w:sz="2" w:space="0" w:color="E5E7EB"/>
-          <w:left w:val="single" w:sz="2" w:space="5" w:color="E5E7EB"/>
-          <w:bottom w:val="single" w:sz="2" w:space="0" w:color="E5E7EB"/>
-          <w:right w:val="single" w:sz="2" w:space="0" w:color="E5E7EB"/>
-        </w:pBdr>
-        <w:spacing w:before="160" w:line="240" w:lineRule="auto"/>
-        <w:ind w:left="0"/>
-        <w:rPr>
-          <w:rFonts w:asciiTheme="majorHAnsi" w:hAnsiTheme="majorHAnsi" w:cstheme="majorHAnsi"/>
-          <w:color w:val="374151"/>
-          <w:sz w:val="24"/>
-          <w:szCs w:val="24"/>
-        </w:rPr>
-      </w:pPr>
-      <w:proofErr w:type="gramStart"/>
-      <w:r>
-        <w:rPr>
-          <w:rFonts w:asciiTheme="majorHAnsi" w:hAnsiTheme="majorHAnsi" w:cstheme="majorHAnsi"/>
-          <w:color w:val="374151"/>
-          <w:sz w:val="24"/>
-          <w:szCs w:val="24"/>
-        </w:rPr>
-        <w:t>peuvent</w:t>
-      </w:r>
-      <w:proofErr w:type="gramEnd"/>
-      <w:r>
-        <w:rPr>
-          <w:rFonts w:asciiTheme="majorHAnsi" w:hAnsiTheme="majorHAnsi" w:cstheme="majorHAnsi"/>
-          <w:color w:val="374151"/>
-          <w:sz w:val="24"/>
-          <w:szCs w:val="24"/>
-        </w:rPr>
-        <w:t xml:space="preserve"> avoir un ordre direct (de gauche à droite) ou inversé (de droite à gauche).</w:t>
-      </w:r>
-    </w:p>
-    <w:p>
-      <w:pPr>
-        <w:numPr>
-          <w:ilvl w:val="0"/>
-          <w:numId w:val="8"/>
-        </w:numPr>
-        <w:pBdr>
-          <w:top w:val="single" w:sz="2" w:space="0" w:color="E5E7EB"/>
-          <w:left w:val="single" w:sz="2" w:space="5" w:color="E5E7EB"/>
-          <w:bottom w:val="single" w:sz="2" w:space="0" w:color="E5E7EB"/>
-          <w:right w:val="single" w:sz="2" w:space="0" w:color="E5E7EB"/>
-        </w:pBdr>
-        <w:spacing w:before="160" w:line="240" w:lineRule="auto"/>
-        <w:ind w:left="0"/>
-        <w:rPr>
-          <w:rFonts w:asciiTheme="majorHAnsi" w:hAnsiTheme="majorHAnsi" w:cstheme="majorHAnsi"/>
-          <w:color w:val="374151"/>
-          <w:sz w:val="24"/>
-          <w:szCs w:val="24"/>
-        </w:rPr>
-      </w:pPr>
-      <w:proofErr w:type="gramStart"/>
-      <w:r>
-        <w:rPr>
-          <w:rFonts w:asciiTheme="majorHAnsi" w:hAnsiTheme="majorHAnsi" w:cstheme="majorHAnsi"/>
-          <w:color w:val="374151"/>
-          <w:sz w:val="24"/>
-          <w:szCs w:val="24"/>
-        </w:rPr>
-        <w:t>peuvent</w:t>
-      </w:r>
-      <w:proofErr w:type="gramEnd"/>
-      <w:r>
-        <w:rPr>
-          <w:rFonts w:asciiTheme="majorHAnsi" w:hAnsiTheme="majorHAnsi" w:cstheme="majorHAnsi"/>
-          <w:color w:val="374151"/>
-          <w:sz w:val="24"/>
-          <w:szCs w:val="24"/>
-        </w:rPr>
-        <w:t xml:space="preserve"> avoir une largeur et une hauteur “</w:t>
-      </w:r>
-      <w:proofErr w:type="spellStart"/>
-      <w:r>
-        <w:rPr>
-          <w:rFonts w:asciiTheme="majorHAnsi" w:hAnsiTheme="majorHAnsi" w:cstheme="majorHAnsi"/>
-          <w:color w:val="374151"/>
-          <w:sz w:val="24"/>
-          <w:szCs w:val="24"/>
-        </w:rPr>
-        <w:t>flex</w:t>
-      </w:r>
-      <w:proofErr w:type="spellEnd"/>
-      <w:r>
-        <w:rPr>
-          <w:rFonts w:asciiTheme="majorHAnsi" w:hAnsiTheme="majorHAnsi" w:cstheme="majorHAnsi"/>
-          <w:color w:val="374151"/>
-          <w:sz w:val="24"/>
-          <w:szCs w:val="24"/>
-        </w:rPr>
-        <w:t>” pour remplir l’espace disponible (</w:t>
-      </w:r>
-      <w:proofErr w:type="spellStart"/>
-      <w:r>
-        <w:rPr>
-          <w:rFonts w:asciiTheme="majorHAnsi" w:hAnsiTheme="majorHAnsi" w:cstheme="majorHAnsi"/>
-          <w:color w:val="374151"/>
-          <w:sz w:val="24"/>
-          <w:szCs w:val="24"/>
-        </w:rPr>
-        <w:t>flex</w:t>
-      </w:r>
-      <w:proofErr w:type="spellEnd"/>
-      <w:r>
-        <w:rPr>
-          <w:rFonts w:asciiTheme="majorHAnsi" w:hAnsiTheme="majorHAnsi" w:cstheme="majorHAnsi"/>
-          <w:color w:val="374151"/>
-          <w:sz w:val="24"/>
-          <w:szCs w:val="24"/>
-        </w:rPr>
-        <w:t>-item).</w:t>
-      </w:r>
-    </w:p>
-    <w:p>
-      <w:pPr>
-        <w:numPr>
-          <w:ilvl w:val="0"/>
-          <w:numId w:val="8"/>
-        </w:numPr>
-        <w:pBdr>
-          <w:top w:val="single" w:sz="2" w:space="0" w:color="E5E7EB"/>
-          <w:left w:val="single" w:sz="2" w:space="5" w:color="E5E7EB"/>
-          <w:bottom w:val="single" w:sz="2" w:space="0" w:color="E5E7EB"/>
-          <w:right w:val="single" w:sz="2" w:space="0" w:color="E5E7EB"/>
-        </w:pBdr>
-        <w:spacing w:before="160" w:line="240" w:lineRule="auto"/>
-        <w:ind w:left="0"/>
-        <w:rPr>
-          <w:rFonts w:asciiTheme="majorHAnsi" w:hAnsiTheme="majorHAnsi" w:cstheme="majorHAnsi"/>
-          <w:color w:val="374151"/>
-          <w:sz w:val="24"/>
-          <w:szCs w:val="24"/>
-        </w:rPr>
-      </w:pPr>
-      <w:proofErr w:type="gramStart"/>
-      <w:r>
-        <w:rPr>
-          <w:rFonts w:asciiTheme="majorHAnsi" w:hAnsiTheme="majorHAnsi" w:cstheme="majorHAnsi"/>
-          <w:color w:val="374151"/>
-          <w:sz w:val="24"/>
-          <w:szCs w:val="24"/>
-        </w:rPr>
-        <w:t>peuvent</w:t>
-      </w:r>
-      <w:proofErr w:type="gramEnd"/>
-      <w:r>
-        <w:rPr>
-          <w:rFonts w:asciiTheme="majorHAnsi" w:hAnsiTheme="majorHAnsi" w:cstheme="majorHAnsi"/>
-          <w:color w:val="374151"/>
-          <w:sz w:val="24"/>
-          <w:szCs w:val="24"/>
-        </w:rPr>
-        <w:t xml:space="preserve"> être définis pour réduire ou agrandir dynamiquement le long de l’axe principal, tout en préservant la taille de l’axe transversal secondaire.</w:t>
-      </w:r>
-    </w:p>
-    <w:p>
-      <w:pPr>
-        <w:numPr>
-          <w:ilvl w:val="0"/>
-          <w:numId w:val="8"/>
-        </w:numPr>
-        <w:pBdr>
-          <w:top w:val="single" w:sz="2" w:space="0" w:color="E5E7EB"/>
-          <w:left w:val="single" w:sz="2" w:space="5" w:color="E5E7EB"/>
-          <w:bottom w:val="single" w:sz="2" w:space="0" w:color="E5E7EB"/>
-          <w:right w:val="single" w:sz="2" w:space="0" w:color="E5E7EB"/>
-        </w:pBdr>
-        <w:spacing w:before="160" w:line="240" w:lineRule="auto"/>
-        <w:ind w:left="0"/>
-        <w:rPr>
-          <w:rFonts w:asciiTheme="majorHAnsi" w:hAnsiTheme="majorHAnsi" w:cstheme="majorHAnsi"/>
-          <w:color w:val="374151"/>
-          <w:sz w:val="24"/>
-          <w:szCs w:val="24"/>
-        </w:rPr>
-      </w:pPr>
-      <w:proofErr w:type="gramStart"/>
-      <w:r>
-        <w:rPr>
-          <w:rFonts w:asciiTheme="majorHAnsi" w:hAnsiTheme="majorHAnsi" w:cstheme="majorHAnsi"/>
-          <w:color w:val="374151"/>
-          <w:sz w:val="24"/>
-          <w:szCs w:val="24"/>
-        </w:rPr>
-        <w:t>peuvent</w:t>
-      </w:r>
-      <w:proofErr w:type="gramEnd"/>
-      <w:r>
-        <w:rPr>
-          <w:rFonts w:asciiTheme="majorHAnsi" w:hAnsiTheme="majorHAnsi" w:cstheme="majorHAnsi"/>
-          <w:color w:val="374151"/>
-          <w:sz w:val="24"/>
-          <w:szCs w:val="24"/>
-        </w:rPr>
-        <w:t xml:space="preserve"> être organisés linéairement le long de l’axe principal ou enroulés en plusieurs lignes le long ou en travers de l’axe transversal.</w:t>
-      </w:r>
-    </w:p>
-    <w:p>
-      <w:pPr>
-        <w:pStyle w:val="NormalWeb"/>
-        <w:pBdr>
-          <w:top w:val="single" w:sz="2" w:space="0" w:color="E5E7EB"/>
-          <w:left w:val="single" w:sz="2" w:space="0" w:color="E5E7EB"/>
-          <w:bottom w:val="single" w:sz="2" w:space="0" w:color="E5E7EB"/>
-          <w:right w:val="single" w:sz="2" w:space="0" w:color="E5E7EB"/>
-        </w:pBdr>
-        <w:spacing w:before="320" w:beforeAutospacing="0" w:after="320" w:afterAutospacing="0"/>
-        <w:rPr>
-          <w:rFonts w:asciiTheme="majorHAnsi" w:hAnsiTheme="majorHAnsi" w:cstheme="majorHAnsi"/>
-          <w:color w:val="374151"/>
-        </w:rPr>
-      </w:pPr>
-      <w:r>
-        <w:rPr>
-          <w:rFonts w:asciiTheme="majorHAnsi" w:hAnsiTheme="majorHAnsi" w:cstheme="majorHAnsi"/>
-          <w:color w:val="374151"/>
-        </w:rPr>
-        <w:t xml:space="preserve">Flexbox </w:t>
-      </w:r>
-      <w:proofErr w:type="spellStart"/>
-      <w:r>
-        <w:rPr>
-          <w:rFonts w:asciiTheme="majorHAnsi" w:hAnsiTheme="majorHAnsi" w:cstheme="majorHAnsi"/>
-          <w:color w:val="374151"/>
-        </w:rPr>
-        <w:t>est</w:t>
-      </w:r>
-      <w:proofErr w:type="spellEnd"/>
-      <w:r>
-        <w:rPr>
-          <w:rFonts w:asciiTheme="majorHAnsi" w:hAnsiTheme="majorHAnsi" w:cstheme="majorHAnsi"/>
-          <w:color w:val="374151"/>
-        </w:rPr>
-        <w:t xml:space="preserve"> </w:t>
-      </w:r>
-      <w:proofErr w:type="spellStart"/>
-      <w:r>
-        <w:rPr>
-          <w:rFonts w:asciiTheme="majorHAnsi" w:hAnsiTheme="majorHAnsi" w:cstheme="majorHAnsi"/>
-          <w:color w:val="374151"/>
-        </w:rPr>
-        <w:t>relativement</w:t>
-      </w:r>
-      <w:proofErr w:type="spellEnd"/>
-      <w:r>
-        <w:rPr>
-          <w:rFonts w:asciiTheme="majorHAnsi" w:hAnsiTheme="majorHAnsi" w:cstheme="majorHAnsi"/>
-          <w:color w:val="374151"/>
-        </w:rPr>
-        <w:t xml:space="preserve"> nouvelle, </w:t>
-      </w:r>
-      <w:proofErr w:type="spellStart"/>
-      <w:r>
-        <w:rPr>
-          <w:rFonts w:asciiTheme="majorHAnsi" w:hAnsiTheme="majorHAnsi" w:cstheme="majorHAnsi"/>
-          <w:color w:val="374151"/>
-        </w:rPr>
-        <w:t>mais</w:t>
-      </w:r>
-      <w:proofErr w:type="spellEnd"/>
-      <w:r>
-        <w:rPr>
-          <w:rFonts w:asciiTheme="majorHAnsi" w:hAnsiTheme="majorHAnsi" w:cstheme="majorHAnsi"/>
-          <w:color w:val="374151"/>
-        </w:rPr>
-        <w:t xml:space="preserve"> </w:t>
-      </w:r>
-      <w:proofErr w:type="spellStart"/>
-      <w:r>
-        <w:rPr>
-          <w:rFonts w:asciiTheme="majorHAnsi" w:hAnsiTheme="majorHAnsi" w:cstheme="majorHAnsi"/>
-          <w:color w:val="374151"/>
-        </w:rPr>
-        <w:t>elle</w:t>
-      </w:r>
-      <w:proofErr w:type="spellEnd"/>
-      <w:r>
-        <w:rPr>
-          <w:rFonts w:asciiTheme="majorHAnsi" w:hAnsiTheme="majorHAnsi" w:cstheme="majorHAnsi"/>
-          <w:color w:val="374151"/>
-        </w:rPr>
-        <w:t xml:space="preserve"> </w:t>
-      </w:r>
-      <w:proofErr w:type="spellStart"/>
-      <w:r>
-        <w:rPr>
-          <w:rFonts w:asciiTheme="majorHAnsi" w:hAnsiTheme="majorHAnsi" w:cstheme="majorHAnsi"/>
-          <w:color w:val="374151"/>
-        </w:rPr>
-        <w:t>bénéficie</w:t>
-      </w:r>
-      <w:proofErr w:type="spellEnd"/>
-      <w:r>
-        <w:rPr>
-          <w:rFonts w:asciiTheme="majorHAnsi" w:hAnsiTheme="majorHAnsi" w:cstheme="majorHAnsi"/>
-          <w:color w:val="374151"/>
-        </w:rPr>
-        <w:t xml:space="preserve"> </w:t>
-      </w:r>
-      <w:proofErr w:type="spellStart"/>
-      <w:r>
-        <w:rPr>
-          <w:rFonts w:asciiTheme="majorHAnsi" w:hAnsiTheme="majorHAnsi" w:cstheme="majorHAnsi"/>
-          <w:color w:val="374151"/>
-        </w:rPr>
-        <w:t>d'une</w:t>
-      </w:r>
-      <w:proofErr w:type="spellEnd"/>
-      <w:r>
-        <w:rPr>
-          <w:rFonts w:asciiTheme="majorHAnsi" w:hAnsiTheme="majorHAnsi" w:cstheme="majorHAnsi"/>
-          <w:color w:val="374151"/>
-        </w:rPr>
-        <w:t xml:space="preserve"> </w:t>
-      </w:r>
-      <w:proofErr w:type="spellStart"/>
-      <w:r>
-        <w:rPr>
-          <w:rFonts w:asciiTheme="majorHAnsi" w:hAnsiTheme="majorHAnsi" w:cstheme="majorHAnsi"/>
-          <w:color w:val="374151"/>
-        </w:rPr>
-        <w:t>excellente</w:t>
-      </w:r>
-      <w:proofErr w:type="spellEnd"/>
-      <w:r>
-        <w:rPr>
-          <w:rFonts w:asciiTheme="majorHAnsi" w:hAnsiTheme="majorHAnsi" w:cstheme="majorHAnsi"/>
-          <w:color w:val="374151"/>
-        </w:rPr>
-        <w:t xml:space="preserve"> </w:t>
-      </w:r>
-      <w:proofErr w:type="spellStart"/>
-      <w:r>
-        <w:rPr>
-          <w:rFonts w:asciiTheme="majorHAnsi" w:hAnsiTheme="majorHAnsi" w:cstheme="majorHAnsi"/>
-          <w:color w:val="374151"/>
-        </w:rPr>
-        <w:t>prise</w:t>
-      </w:r>
-      <w:proofErr w:type="spellEnd"/>
-      <w:r>
-        <w:rPr>
-          <w:rFonts w:asciiTheme="majorHAnsi" w:hAnsiTheme="majorHAnsi" w:cstheme="majorHAnsi"/>
-          <w:color w:val="374151"/>
-        </w:rPr>
-        <w:t xml:space="preserve"> </w:t>
-      </w:r>
-      <w:proofErr w:type="spellStart"/>
-      <w:r>
-        <w:rPr>
-          <w:rFonts w:asciiTheme="majorHAnsi" w:hAnsiTheme="majorHAnsi" w:cstheme="majorHAnsi"/>
-          <w:color w:val="374151"/>
-        </w:rPr>
-        <w:t>en</w:t>
-      </w:r>
-      <w:proofErr w:type="spellEnd"/>
-      <w:r>
-        <w:rPr>
-          <w:rFonts w:asciiTheme="majorHAnsi" w:hAnsiTheme="majorHAnsi" w:cstheme="majorHAnsi"/>
-          <w:color w:val="374151"/>
-        </w:rPr>
-        <w:t xml:space="preserve"> charge du </w:t>
-      </w:r>
-      <w:proofErr w:type="spellStart"/>
-      <w:r>
-        <w:rPr>
-          <w:rFonts w:asciiTheme="majorHAnsi" w:hAnsiTheme="majorHAnsi" w:cstheme="majorHAnsi"/>
-          <w:color w:val="374151"/>
-        </w:rPr>
-        <w:t>navigateur</w:t>
-      </w:r>
-      <w:proofErr w:type="spellEnd"/>
-      <w:r>
-        <w:rPr>
-          <w:rFonts w:asciiTheme="majorHAnsi" w:hAnsiTheme="majorHAnsi" w:cstheme="majorHAnsi"/>
-          <w:color w:val="374151"/>
-        </w:rPr>
-        <w:t xml:space="preserve"> </w:t>
-      </w:r>
-      <w:proofErr w:type="spellStart"/>
-      <w:r>
-        <w:rPr>
-          <w:rFonts w:asciiTheme="majorHAnsi" w:hAnsiTheme="majorHAnsi" w:cstheme="majorHAnsi"/>
-          <w:color w:val="374151"/>
-        </w:rPr>
-        <w:t>aujourd'hui</w:t>
-      </w:r>
-      <w:proofErr w:type="spellEnd"/>
-      <w:r>
-        <w:rPr>
-          <w:rFonts w:asciiTheme="majorHAnsi" w:hAnsiTheme="majorHAnsi" w:cstheme="majorHAnsi"/>
-          <w:color w:val="374151"/>
-        </w:rPr>
-        <w:t xml:space="preserve"> (</w:t>
-      </w:r>
-      <w:proofErr w:type="spellStart"/>
-      <w:r>
-        <w:rPr>
-          <w:rFonts w:asciiTheme="majorHAnsi" w:hAnsiTheme="majorHAnsi" w:cstheme="majorHAnsi"/>
-          <w:color w:val="374151"/>
-        </w:rPr>
-        <w:t>près</w:t>
-      </w:r>
-      <w:proofErr w:type="spellEnd"/>
-      <w:r>
-        <w:rPr>
-          <w:rFonts w:asciiTheme="majorHAnsi" w:hAnsiTheme="majorHAnsi" w:cstheme="majorHAnsi"/>
-          <w:color w:val="374151"/>
-        </w:rPr>
-        <w:t xml:space="preserve"> de 83% des </w:t>
-      </w:r>
-      <w:proofErr w:type="spellStart"/>
-      <w:r>
-        <w:rPr>
-          <w:rFonts w:asciiTheme="majorHAnsi" w:hAnsiTheme="majorHAnsi" w:cstheme="majorHAnsi"/>
-          <w:color w:val="374151"/>
-        </w:rPr>
-        <w:t>navigateurs</w:t>
-      </w:r>
-      <w:proofErr w:type="spellEnd"/>
-      <w:r>
-        <w:rPr>
-          <w:rFonts w:asciiTheme="majorHAnsi" w:hAnsiTheme="majorHAnsi" w:cstheme="majorHAnsi"/>
-          <w:color w:val="374151"/>
-        </w:rPr>
-        <w:t xml:space="preserve"> le </w:t>
-      </w:r>
-      <w:proofErr w:type="spellStart"/>
-      <w:r>
-        <w:rPr>
-          <w:rFonts w:asciiTheme="majorHAnsi" w:hAnsiTheme="majorHAnsi" w:cstheme="majorHAnsi"/>
-          <w:color w:val="374151"/>
-        </w:rPr>
-        <w:t>prennent</w:t>
-      </w:r>
-      <w:proofErr w:type="spellEnd"/>
-      <w:r>
-        <w:rPr>
-          <w:rFonts w:asciiTheme="majorHAnsi" w:hAnsiTheme="majorHAnsi" w:cstheme="majorHAnsi"/>
-          <w:color w:val="374151"/>
-        </w:rPr>
-        <w:t xml:space="preserve"> </w:t>
-      </w:r>
-      <w:proofErr w:type="spellStart"/>
-      <w:r>
-        <w:rPr>
-          <w:rFonts w:asciiTheme="majorHAnsi" w:hAnsiTheme="majorHAnsi" w:cstheme="majorHAnsi"/>
-          <w:color w:val="374151"/>
-        </w:rPr>
-        <w:t>en</w:t>
-      </w:r>
-      <w:proofErr w:type="spellEnd"/>
-      <w:r>
-        <w:rPr>
-          <w:rFonts w:asciiTheme="majorHAnsi" w:hAnsiTheme="majorHAnsi" w:cstheme="majorHAnsi"/>
-          <w:color w:val="374151"/>
-        </w:rPr>
-        <w:t xml:space="preserve"> charge).</w:t>
-      </w:r>
-    </w:p>
-    <w:p>
-      <w:pPr>
-        <w:pStyle w:val="NormalWeb"/>
-        <w:pBdr>
-          <w:top w:val="single" w:sz="2" w:space="0" w:color="E5E7EB"/>
-          <w:left w:val="single" w:sz="2" w:space="0" w:color="E5E7EB"/>
-          <w:bottom w:val="single" w:sz="2" w:space="0" w:color="E5E7EB"/>
-          <w:right w:val="single" w:sz="2" w:space="0" w:color="E5E7EB"/>
-        </w:pBdr>
-        <w:spacing w:before="320" w:beforeAutospacing="0" w:after="320" w:afterAutospacing="0"/>
-        <w:rPr>
-          <w:rFonts w:asciiTheme="majorHAnsi" w:hAnsiTheme="majorHAnsi" w:cstheme="majorHAnsi"/>
-          <w:color w:val="374151"/>
-        </w:rPr>
-      </w:pPr>
-      <w:r>
-        <w:rPr>
-          <w:rFonts w:asciiTheme="majorHAnsi" w:hAnsiTheme="majorHAnsi" w:cstheme="majorHAnsi"/>
-          <w:color w:val="374151"/>
-        </w:rPr>
-        <w:t>(</w:t>
-      </w:r>
-      <w:proofErr w:type="spellStart"/>
-      <w:r>
-        <w:rPr>
-          <w:rFonts w:asciiTheme="majorHAnsi" w:hAnsiTheme="majorHAnsi" w:cstheme="majorHAnsi"/>
-          <w:color w:val="374151"/>
-        </w:rPr>
-        <w:t>En</w:t>
-      </w:r>
-      <w:proofErr w:type="spellEnd"/>
-      <w:r>
-        <w:rPr>
-          <w:rFonts w:asciiTheme="majorHAnsi" w:hAnsiTheme="majorHAnsi" w:cstheme="majorHAnsi"/>
-          <w:color w:val="374151"/>
-        </w:rPr>
-        <w:t xml:space="preserve"> savoir </w:t>
-      </w:r>
-      <w:hyperlink r:id="rId5" w:anchor="feat=flexbox" w:history="1">
+          <w:color w:val="000000" w:themeColor="text1"/>
+          <w:sz w:val="24"/>
+          <w:szCs w:val="24"/>
+          <w:shd w:val="clear" w:color="auto" w:fill="FFFFFF"/>
+        </w:rPr>
+      </w:pPr>
+      <w:r>
+        <w:rPr>
+          <w:rFonts w:asciiTheme="majorHAnsi" w:hAnsiTheme="majorHAnsi" w:cstheme="majorHAnsi"/>
+          <w:color w:val="000000" w:themeColor="text1"/>
+          <w:sz w:val="24"/>
+          <w:szCs w:val="24"/>
+          <w:shd w:val="clear" w:color="auto" w:fill="FFFFFF"/>
+        </w:rPr>
+        <w:t>In the 2000s the intensive use of the Web by </w:t>
+      </w:r>
+      <w:hyperlink r:id="rId5" w:tooltip="Mobile agent" w:history="1">
         <w:r>
           <w:rPr>
             <w:rStyle w:val="Lienhypertexte"/>
             <w:rFonts w:asciiTheme="majorHAnsi" w:hAnsiTheme="majorHAnsi" w:cstheme="majorHAnsi"/>
-            <w:bdr w:val="single" w:sz="2" w:space="0" w:color="E5E7EB" w:frame="1"/>
+            <w:color w:val="000000" w:themeColor="text1"/>
+            <w:sz w:val="24"/>
+            <w:szCs w:val="24"/>
+            <w:u w:val="none"/>
+            <w:shd w:val="clear" w:color="auto" w:fill="FFFFFF"/>
           </w:rPr>
-          <w:t>plus </w:t>
+          <w:t>mobile agents</w:t>
         </w:r>
       </w:hyperlink>
       <w:r>
         <w:rPr>
           <w:rFonts w:asciiTheme="majorHAnsi" w:hAnsiTheme="majorHAnsi" w:cstheme="majorHAnsi"/>
-          <w:color w:val="374151"/>
-        </w:rPr>
-        <w:t xml:space="preserve">sur la </w:t>
-      </w:r>
-      <w:proofErr w:type="spellStart"/>
-      <w:r>
-        <w:rPr>
-          <w:rFonts w:asciiTheme="majorHAnsi" w:hAnsiTheme="majorHAnsi" w:cstheme="majorHAnsi"/>
-          <w:color w:val="374151"/>
-        </w:rPr>
-        <w:t>prise</w:t>
-      </w:r>
-      <w:proofErr w:type="spellEnd"/>
-      <w:r>
-        <w:rPr>
-          <w:rFonts w:asciiTheme="majorHAnsi" w:hAnsiTheme="majorHAnsi" w:cstheme="majorHAnsi"/>
-          <w:color w:val="374151"/>
+          <w:color w:val="000000" w:themeColor="text1"/>
+          <w:sz w:val="24"/>
+          <w:szCs w:val="24"/>
+          <w:shd w:val="clear" w:color="auto" w:fill="FFFFFF"/>
+        </w:rPr>
+        <w:t> </w:t>
+      </w:r>
+      <w:proofErr w:type="spellStart"/>
+      <w:r>
+        <w:rPr>
+          <w:rFonts w:asciiTheme="majorHAnsi" w:hAnsiTheme="majorHAnsi" w:cstheme="majorHAnsi"/>
+          <w:color w:val="000000" w:themeColor="text1"/>
+          <w:sz w:val="24"/>
+          <w:szCs w:val="24"/>
+          <w:shd w:val="clear" w:color="auto" w:fill="FFFFFF"/>
+        </w:rPr>
+        <w:t>motivated</w:t>
+      </w:r>
+      <w:proofErr w:type="spellEnd"/>
+      <w:r>
+        <w:rPr>
+          <w:rFonts w:asciiTheme="majorHAnsi" w:hAnsiTheme="majorHAnsi" w:cstheme="majorHAnsi"/>
+          <w:color w:val="000000" w:themeColor="text1"/>
+          <w:sz w:val="24"/>
+          <w:szCs w:val="24"/>
+          <w:shd w:val="clear" w:color="auto" w:fill="FFFFFF"/>
+        </w:rPr>
+        <w:t xml:space="preserve"> "</w:t>
+      </w:r>
+      <w:proofErr w:type="spellStart"/>
+      <w:r>
+        <w:rPr>
+          <w:rFonts w:asciiTheme="majorHAnsi" w:hAnsiTheme="majorHAnsi" w:cstheme="majorHAnsi"/>
+          <w:color w:val="000000" w:themeColor="text1"/>
+          <w:sz w:val="24"/>
+          <w:szCs w:val="24"/>
+          <w:shd w:val="clear" w:color="auto" w:fill="FFFFFF"/>
+        </w:rPr>
+        <w:t>liquid</w:t>
+      </w:r>
+      <w:proofErr w:type="spellEnd"/>
+      <w:r>
+        <w:rPr>
+          <w:rFonts w:asciiTheme="majorHAnsi" w:hAnsiTheme="majorHAnsi" w:cstheme="majorHAnsi"/>
+          <w:color w:val="000000" w:themeColor="text1"/>
+          <w:sz w:val="24"/>
+          <w:szCs w:val="24"/>
+          <w:shd w:val="clear" w:color="auto" w:fill="FFFFFF"/>
         </w:rPr>
         <w:t xml:space="preserve"> </w:t>
       </w:r>
@@ -1918,116 +531,81 @@
       <w:r>
         <w:rPr>
           <w:rFonts w:asciiTheme="majorHAnsi" w:hAnsiTheme="majorHAnsi" w:cstheme="majorHAnsi"/>
-          <w:color w:val="374151"/>
-        </w:rPr>
-        <w:t>en</w:t>
-      </w:r>
-      <w:proofErr w:type="spellEnd"/>
-      <w:r>
-        <w:rPr>
-          <w:rFonts w:asciiTheme="majorHAnsi" w:hAnsiTheme="majorHAnsi" w:cstheme="majorHAnsi"/>
-          <w:color w:val="374151"/>
-        </w:rPr>
-        <w:t xml:space="preserve"> charge et la </w:t>
-      </w:r>
-      <w:proofErr w:type="spellStart"/>
-      <w:r>
-        <w:rPr>
-          <w:rFonts w:asciiTheme="majorHAnsi" w:hAnsiTheme="majorHAnsi" w:cstheme="majorHAnsi"/>
-          <w:color w:val="374151"/>
-        </w:rPr>
-        <w:t>compatibilité</w:t>
-      </w:r>
-      <w:proofErr w:type="spellEnd"/>
-      <w:r>
-        <w:rPr>
-          <w:rFonts w:asciiTheme="majorHAnsi" w:hAnsiTheme="majorHAnsi" w:cstheme="majorHAnsi"/>
-          <w:color w:val="374151"/>
-        </w:rPr>
-        <w:t xml:space="preserve"> du </w:t>
-      </w:r>
-      <w:proofErr w:type="spellStart"/>
-      <w:r>
-        <w:rPr>
-          <w:rFonts w:asciiTheme="majorHAnsi" w:hAnsiTheme="majorHAnsi" w:cstheme="majorHAnsi"/>
-          <w:color w:val="374151"/>
-        </w:rPr>
-        <w:t>navigateur</w:t>
-      </w:r>
-      <w:proofErr w:type="spellEnd"/>
-      <w:r>
-        <w:rPr>
-          <w:rFonts w:asciiTheme="majorHAnsi" w:hAnsiTheme="majorHAnsi" w:cstheme="majorHAnsi"/>
-          <w:color w:val="374151"/>
-        </w:rPr>
-        <w:t>).</w:t>
-      </w:r>
-    </w:p>
-    <w:p>
-      <w:pPr>
-        <w:pStyle w:val="Titre2"/>
-        <w:pBdr>
-          <w:top w:val="single" w:sz="2" w:space="0" w:color="E5E7EB"/>
-          <w:left w:val="single" w:sz="2" w:space="0" w:color="E5E7EB"/>
-          <w:bottom w:val="single" w:sz="2" w:space="0" w:color="E5E7EB"/>
-          <w:right w:val="single" w:sz="2" w:space="0" w:color="E5E7EB"/>
-        </w:pBdr>
-        <w:spacing w:before="448" w:after="256"/>
-        <w:rPr>
-          <w:rFonts w:cstheme="majorHAnsi"/>
-          <w:color w:val="auto"/>
-          <w:sz w:val="24"/>
-          <w:szCs w:val="24"/>
-        </w:rPr>
-      </w:pPr>
-      <w:r>
-        <w:rPr>
-          <w:rFonts w:cstheme="majorHAnsi"/>
-          <w:sz w:val="24"/>
-          <w:szCs w:val="24"/>
-        </w:rPr>
-        <w:lastRenderedPageBreak/>
-        <w:t xml:space="preserve">Les Bases de </w:t>
-      </w:r>
-      <w:proofErr w:type="spellStart"/>
-      <w:r>
-        <w:rPr>
-          <w:rFonts w:cstheme="majorHAnsi"/>
-          <w:sz w:val="24"/>
-          <w:szCs w:val="24"/>
-        </w:rPr>
-        <w:t>Flexbox</w:t>
-      </w:r>
-      <w:proofErr w:type="spellEnd"/>
-    </w:p>
-    <w:p>
-      <w:pPr>
-        <w:pStyle w:val="NormalWeb"/>
-        <w:pBdr>
-          <w:top w:val="single" w:sz="2" w:space="0" w:color="E5E7EB"/>
-          <w:left w:val="single" w:sz="2" w:space="0" w:color="E5E7EB"/>
-          <w:bottom w:val="single" w:sz="2" w:space="0" w:color="E5E7EB"/>
-          <w:right w:val="single" w:sz="2" w:space="0" w:color="E5E7EB"/>
-        </w:pBdr>
-        <w:spacing w:before="0" w:beforeAutospacing="0" w:after="320" w:afterAutospacing="0"/>
-        <w:rPr>
-          <w:rFonts w:asciiTheme="majorHAnsi" w:hAnsiTheme="majorHAnsi" w:cstheme="majorHAnsi"/>
-          <w:color w:val="374151"/>
-        </w:rPr>
-      </w:pPr>
-      <w:proofErr w:type="spellStart"/>
-      <w:r>
-        <w:rPr>
-          <w:rFonts w:asciiTheme="majorHAnsi" w:hAnsiTheme="majorHAnsi" w:cstheme="majorHAnsi"/>
-          <w:color w:val="374151"/>
-        </w:rPr>
-        <w:t>Lorsque</w:t>
-      </w:r>
-      <w:proofErr w:type="spellEnd"/>
-      <w:r>
-        <w:rPr>
-          <w:rFonts w:asciiTheme="majorHAnsi" w:hAnsiTheme="majorHAnsi" w:cstheme="majorHAnsi"/>
-          <w:color w:val="374151"/>
+          <w:color w:val="000000" w:themeColor="text1"/>
+          <w:sz w:val="24"/>
+          <w:szCs w:val="24"/>
+          <w:shd w:val="clear" w:color="auto" w:fill="FFFFFF"/>
+        </w:rPr>
+        <w:t>layouts</w:t>
+      </w:r>
+      <w:proofErr w:type="spellEnd"/>
+      <w:r>
+        <w:rPr>
+          <w:rFonts w:asciiTheme="majorHAnsi" w:hAnsiTheme="majorHAnsi" w:cstheme="majorHAnsi"/>
+          <w:color w:val="000000" w:themeColor="text1"/>
+          <w:sz w:val="24"/>
+          <w:szCs w:val="24"/>
+          <w:shd w:val="clear" w:color="auto" w:fill="FFFFFF"/>
+        </w:rPr>
+        <w:t>" and </w:t>
+      </w:r>
+      <w:hyperlink r:id="rId6" w:anchor="History" w:tooltip="Responsive web design" w:history="1">
+        <w:r>
+          <w:rPr>
+            <w:rStyle w:val="Lienhypertexte"/>
+            <w:rFonts w:asciiTheme="majorHAnsi" w:hAnsiTheme="majorHAnsi" w:cstheme="majorHAnsi"/>
+            <w:color w:val="000000" w:themeColor="text1"/>
+            <w:sz w:val="24"/>
+            <w:szCs w:val="24"/>
+            <w:u w:val="none"/>
+            <w:shd w:val="clear" w:color="auto" w:fill="FFFFFF"/>
+          </w:rPr>
+          <w:t xml:space="preserve">responsive </w:t>
+        </w:r>
+        <w:proofErr w:type="spellStart"/>
+        <w:r>
+          <w:rPr>
+            <w:rStyle w:val="Lienhypertexte"/>
+            <w:rFonts w:asciiTheme="majorHAnsi" w:hAnsiTheme="majorHAnsi" w:cstheme="majorHAnsi"/>
+            <w:color w:val="000000" w:themeColor="text1"/>
+            <w:sz w:val="24"/>
+            <w:szCs w:val="24"/>
+            <w:u w:val="none"/>
+            <w:shd w:val="clear" w:color="auto" w:fill="FFFFFF"/>
+          </w:rPr>
+          <w:t>elements</w:t>
+        </w:r>
+        <w:proofErr w:type="spellEnd"/>
+      </w:hyperlink>
+      <w:r>
+        <w:rPr>
+          <w:rFonts w:asciiTheme="majorHAnsi" w:hAnsiTheme="majorHAnsi" w:cstheme="majorHAnsi"/>
+          <w:color w:val="000000" w:themeColor="text1"/>
+          <w:sz w:val="24"/>
+          <w:szCs w:val="24"/>
+          <w:shd w:val="clear" w:color="auto" w:fill="FFFFFF"/>
+        </w:rPr>
+        <w:t xml:space="preserve"> for the </w:t>
+      </w:r>
+      <w:proofErr w:type="spellStart"/>
+      <w:r>
+        <w:rPr>
+          <w:rFonts w:asciiTheme="majorHAnsi" w:hAnsiTheme="majorHAnsi" w:cstheme="majorHAnsi"/>
+          <w:color w:val="000000" w:themeColor="text1"/>
+          <w:sz w:val="24"/>
+          <w:szCs w:val="24"/>
+          <w:shd w:val="clear" w:color="auto" w:fill="FFFFFF"/>
+        </w:rPr>
+        <w:t>growing</w:t>
+      </w:r>
+      <w:proofErr w:type="spellEnd"/>
+      <w:r>
+        <w:rPr>
+          <w:rFonts w:asciiTheme="majorHAnsi" w:hAnsiTheme="majorHAnsi" w:cstheme="majorHAnsi"/>
+          <w:color w:val="000000" w:themeColor="text1"/>
+          <w:sz w:val="24"/>
+          <w:szCs w:val="24"/>
+          <w:shd w:val="clear" w:color="auto" w:fill="FFFFFF"/>
         </w:rPr>
         <w:t xml:space="preserve"> </w:t>
       </w:r>
@@ -2035,15 +613,394 @@
       <w:r>
         <w:rPr>
           <w:rFonts w:asciiTheme="majorHAnsi" w:hAnsiTheme="majorHAnsi" w:cstheme="majorHAnsi"/>
-          <w:color w:val="374151"/>
-        </w:rPr>
-        <w:t>vous</w:t>
-      </w:r>
-      <w:proofErr w:type="spellEnd"/>
-      <w:r>
-        <w:rPr>
-          <w:rFonts w:asciiTheme="majorHAnsi" w:hAnsiTheme="majorHAnsi" w:cstheme="majorHAnsi"/>
-          <w:color w:val="374151"/>
+          <w:color w:val="000000" w:themeColor="text1"/>
+          <w:sz w:val="24"/>
+          <w:szCs w:val="24"/>
+          <w:shd w:val="clear" w:color="auto" w:fill="FFFFFF"/>
+        </w:rPr>
+        <w:t>variety</w:t>
+      </w:r>
+      <w:proofErr w:type="spellEnd"/>
+      <w:r>
+        <w:rPr>
+          <w:rFonts w:asciiTheme="majorHAnsi" w:hAnsiTheme="majorHAnsi" w:cstheme="majorHAnsi"/>
+          <w:color w:val="000000" w:themeColor="text1"/>
+          <w:sz w:val="24"/>
+          <w:szCs w:val="24"/>
+          <w:shd w:val="clear" w:color="auto" w:fill="FFFFFF"/>
+        </w:rPr>
+        <w:t xml:space="preserve"> of </w:t>
+      </w:r>
+      <w:proofErr w:type="spellStart"/>
+      <w:r>
+        <w:rPr>
+          <w:rFonts w:asciiTheme="majorHAnsi" w:hAnsiTheme="majorHAnsi" w:cstheme="majorHAnsi"/>
+          <w:color w:val="000000" w:themeColor="text1"/>
+          <w:sz w:val="24"/>
+          <w:szCs w:val="24"/>
+        </w:rPr>
+        <w:fldChar w:fldCharType="begin"/>
+      </w:r>
+      <w:r>
+        <w:rPr>
+          <w:rFonts w:asciiTheme="majorHAnsi" w:hAnsiTheme="majorHAnsi" w:cstheme="majorHAnsi"/>
+          <w:color w:val="000000" w:themeColor="text1"/>
+          <w:sz w:val="24"/>
+          <w:szCs w:val="24"/>
+        </w:rPr>
+        <w:instrText xml:space="preserve"> HYPERLINK "https://en.wikipedia.org/wiki/Display_size" \o "Display size" </w:instrText>
+      </w:r>
+      <w:r>
+        <w:rPr>
+          <w:rFonts w:asciiTheme="majorHAnsi" w:hAnsiTheme="majorHAnsi" w:cstheme="majorHAnsi"/>
+          <w:color w:val="000000" w:themeColor="text1"/>
+          <w:sz w:val="24"/>
+          <w:szCs w:val="24"/>
+        </w:rPr>
+        <w:fldChar w:fldCharType="separate"/>
+      </w:r>
+      <w:r>
+        <w:rPr>
+          <w:rStyle w:val="Lienhypertexte"/>
+          <w:rFonts w:asciiTheme="majorHAnsi" w:hAnsiTheme="majorHAnsi" w:cstheme="majorHAnsi"/>
+          <w:color w:val="000000" w:themeColor="text1"/>
+          <w:sz w:val="24"/>
+          <w:szCs w:val="24"/>
+          <w:u w:val="none"/>
+          <w:shd w:val="clear" w:color="auto" w:fill="FFFFFF"/>
+        </w:rPr>
+        <w:t>screen</w:t>
+      </w:r>
+      <w:proofErr w:type="spellEnd"/>
+      <w:r>
+        <w:rPr>
+          <w:rStyle w:val="Lienhypertexte"/>
+          <w:rFonts w:asciiTheme="majorHAnsi" w:hAnsiTheme="majorHAnsi" w:cstheme="majorHAnsi"/>
+          <w:color w:val="000000" w:themeColor="text1"/>
+          <w:sz w:val="24"/>
+          <w:szCs w:val="24"/>
+          <w:u w:val="none"/>
+          <w:shd w:val="clear" w:color="auto" w:fill="FFFFFF"/>
+        </w:rPr>
+        <w:t xml:space="preserve"> sizes</w:t>
+      </w:r>
+      <w:r>
+        <w:rPr>
+          <w:rFonts w:asciiTheme="majorHAnsi" w:hAnsiTheme="majorHAnsi" w:cstheme="majorHAnsi"/>
+          <w:color w:val="000000" w:themeColor="text1"/>
+          <w:sz w:val="24"/>
+          <w:szCs w:val="24"/>
+        </w:rPr>
+        <w:fldChar w:fldCharType="end"/>
+      </w:r>
+      <w:r>
+        <w:rPr>
+          <w:rFonts w:asciiTheme="majorHAnsi" w:hAnsiTheme="majorHAnsi" w:cstheme="majorHAnsi"/>
+          <w:color w:val="000000" w:themeColor="text1"/>
+          <w:sz w:val="24"/>
+          <w:szCs w:val="24"/>
+          <w:shd w:val="clear" w:color="auto" w:fill="FFFFFF"/>
+        </w:rPr>
+        <w:t>.</w:t>
+      </w:r>
+      <w:hyperlink r:id="rId7" w:anchor="cite_note-5" w:history="1">
+        <w:r>
+          <w:rPr>
+            <w:rStyle w:val="Lienhypertexte"/>
+            <w:rFonts w:asciiTheme="majorHAnsi" w:hAnsiTheme="majorHAnsi" w:cstheme="majorHAnsi"/>
+            <w:color w:val="000000" w:themeColor="text1"/>
+            <w:sz w:val="24"/>
+            <w:szCs w:val="24"/>
+            <w:u w:val="none"/>
+            <w:shd w:val="clear" w:color="auto" w:fill="FFFFFF"/>
+            <w:vertAlign w:val="superscript"/>
+          </w:rPr>
+          <w:t>[5]</w:t>
+        </w:r>
+      </w:hyperlink>
+      <w:r>
+        <w:rPr>
+          <w:rFonts w:asciiTheme="majorHAnsi" w:hAnsiTheme="majorHAnsi" w:cstheme="majorHAnsi"/>
+          <w:color w:val="000000" w:themeColor="text1"/>
+          <w:sz w:val="24"/>
+          <w:szCs w:val="24"/>
+          <w:shd w:val="clear" w:color="auto" w:fill="FFFFFF"/>
+        </w:rPr>
+        <w:t xml:space="preserve"> In the 2010s, the intensive use of </w:t>
+      </w:r>
+      <w:proofErr w:type="spellStart"/>
+      <w:r>
+        <w:rPr>
+          <w:rFonts w:asciiTheme="majorHAnsi" w:hAnsiTheme="majorHAnsi" w:cstheme="majorHAnsi"/>
+          <w:color w:val="000000" w:themeColor="text1"/>
+          <w:sz w:val="24"/>
+          <w:szCs w:val="24"/>
+          <w:shd w:val="clear" w:color="auto" w:fill="FFFFFF"/>
+        </w:rPr>
+        <w:t>popular</w:t>
+      </w:r>
+      <w:proofErr w:type="spellEnd"/>
+      <w:r>
+        <w:rPr>
+          <w:rFonts w:asciiTheme="majorHAnsi" w:hAnsiTheme="majorHAnsi" w:cstheme="majorHAnsi"/>
+          <w:color w:val="000000" w:themeColor="text1"/>
+          <w:sz w:val="24"/>
+          <w:szCs w:val="24"/>
+          <w:shd w:val="clear" w:color="auto" w:fill="FFFFFF"/>
+        </w:rPr>
+        <w:t> </w:t>
+      </w:r>
+      <w:hyperlink r:id="rId8" w:tooltip="JavaScript" w:history="1">
+        <w:r>
+          <w:rPr>
+            <w:rStyle w:val="Lienhypertexte"/>
+            <w:rFonts w:asciiTheme="majorHAnsi" w:hAnsiTheme="majorHAnsi" w:cstheme="majorHAnsi"/>
+            <w:color w:val="000000" w:themeColor="text1"/>
+            <w:sz w:val="24"/>
+            <w:szCs w:val="24"/>
+            <w:u w:val="none"/>
+            <w:shd w:val="clear" w:color="auto" w:fill="FFFFFF"/>
+          </w:rPr>
+          <w:t>JavaScript</w:t>
+        </w:r>
+      </w:hyperlink>
+      <w:r>
+        <w:rPr>
+          <w:rFonts w:asciiTheme="majorHAnsi" w:hAnsiTheme="majorHAnsi" w:cstheme="majorHAnsi"/>
+          <w:color w:val="000000" w:themeColor="text1"/>
+          <w:sz w:val="24"/>
+          <w:szCs w:val="24"/>
+          <w:shd w:val="clear" w:color="auto" w:fill="FFFFFF"/>
+        </w:rPr>
+        <w:t> </w:t>
+      </w:r>
+      <w:proofErr w:type="spellStart"/>
+      <w:r>
+        <w:rPr>
+          <w:rFonts w:asciiTheme="majorHAnsi" w:hAnsiTheme="majorHAnsi" w:cstheme="majorHAnsi"/>
+          <w:color w:val="000000" w:themeColor="text1"/>
+          <w:sz w:val="24"/>
+          <w:szCs w:val="24"/>
+          <w:shd w:val="clear" w:color="auto" w:fill="FFFFFF"/>
+        </w:rPr>
+        <w:t>layout</w:t>
+      </w:r>
+      <w:proofErr w:type="spellEnd"/>
+      <w:r>
+        <w:rPr>
+          <w:rFonts w:asciiTheme="majorHAnsi" w:hAnsiTheme="majorHAnsi" w:cstheme="majorHAnsi"/>
+          <w:color w:val="000000" w:themeColor="text1"/>
+          <w:sz w:val="24"/>
+          <w:szCs w:val="24"/>
+          <w:shd w:val="clear" w:color="auto" w:fill="FFFFFF"/>
+        </w:rPr>
+        <w:t> </w:t>
+      </w:r>
+      <w:proofErr w:type="spellStart"/>
+      <w:r>
+        <w:rPr>
+          <w:rFonts w:asciiTheme="majorHAnsi" w:hAnsiTheme="majorHAnsi" w:cstheme="majorHAnsi"/>
+          <w:color w:val="000000" w:themeColor="text1"/>
+          <w:sz w:val="24"/>
+          <w:szCs w:val="24"/>
+        </w:rPr>
+        <w:fldChar w:fldCharType="begin"/>
+      </w:r>
+      <w:r>
+        <w:rPr>
+          <w:rFonts w:asciiTheme="majorHAnsi" w:hAnsiTheme="majorHAnsi" w:cstheme="majorHAnsi"/>
+          <w:color w:val="000000" w:themeColor="text1"/>
+          <w:sz w:val="24"/>
+          <w:szCs w:val="24"/>
+        </w:rPr>
+        <w:instrText xml:space="preserve"> HYPERLINK "https://en.wikipedia.org/wiki/Software_framework" \o "Software framework" </w:instrText>
+      </w:r>
+      <w:r>
+        <w:rPr>
+          <w:rFonts w:asciiTheme="majorHAnsi" w:hAnsiTheme="majorHAnsi" w:cstheme="majorHAnsi"/>
+          <w:color w:val="000000" w:themeColor="text1"/>
+          <w:sz w:val="24"/>
+          <w:szCs w:val="24"/>
+        </w:rPr>
+        <w:fldChar w:fldCharType="separate"/>
+      </w:r>
+      <w:r>
+        <w:rPr>
+          <w:rStyle w:val="Lienhypertexte"/>
+          <w:rFonts w:asciiTheme="majorHAnsi" w:hAnsiTheme="majorHAnsi" w:cstheme="majorHAnsi"/>
+          <w:color w:val="000000" w:themeColor="text1"/>
+          <w:sz w:val="24"/>
+          <w:szCs w:val="24"/>
+          <w:u w:val="none"/>
+          <w:shd w:val="clear" w:color="auto" w:fill="FFFFFF"/>
+        </w:rPr>
+        <w:t>frameworks</w:t>
+      </w:r>
+      <w:proofErr w:type="spellEnd"/>
+      <w:r>
+        <w:rPr>
+          <w:rFonts w:asciiTheme="majorHAnsi" w:hAnsiTheme="majorHAnsi" w:cstheme="majorHAnsi"/>
+          <w:color w:val="000000" w:themeColor="text1"/>
+          <w:sz w:val="24"/>
+          <w:szCs w:val="24"/>
+        </w:rPr>
+        <w:fldChar w:fldCharType="end"/>
+      </w:r>
+      <w:r>
+        <w:rPr>
+          <w:rFonts w:asciiTheme="majorHAnsi" w:hAnsiTheme="majorHAnsi" w:cstheme="majorHAnsi"/>
+          <w:color w:val="000000" w:themeColor="text1"/>
+          <w:sz w:val="24"/>
+          <w:szCs w:val="24"/>
+          <w:shd w:val="clear" w:color="auto" w:fill="FFFFFF"/>
+        </w:rPr>
+        <w:t xml:space="preserve">, </w:t>
+      </w:r>
+      <w:proofErr w:type="spellStart"/>
+      <w:r>
+        <w:rPr>
+          <w:rFonts w:asciiTheme="majorHAnsi" w:hAnsiTheme="majorHAnsi" w:cstheme="majorHAnsi"/>
+          <w:color w:val="000000" w:themeColor="text1"/>
+          <w:sz w:val="24"/>
+          <w:szCs w:val="24"/>
+          <w:shd w:val="clear" w:color="auto" w:fill="FFFFFF"/>
+        </w:rPr>
+        <w:t>such</w:t>
+      </w:r>
+      <w:proofErr w:type="spellEnd"/>
+      <w:r>
+        <w:rPr>
+          <w:rFonts w:asciiTheme="majorHAnsi" w:hAnsiTheme="majorHAnsi" w:cstheme="majorHAnsi"/>
+          <w:color w:val="000000" w:themeColor="text1"/>
+          <w:sz w:val="24"/>
+          <w:szCs w:val="24"/>
+          <w:shd w:val="clear" w:color="auto" w:fill="FFFFFF"/>
+        </w:rPr>
+        <w:t xml:space="preserve"> as </w:t>
+      </w:r>
+      <w:proofErr w:type="spellStart"/>
+      <w:r>
+        <w:rPr>
+          <w:rFonts w:asciiTheme="majorHAnsi" w:hAnsiTheme="majorHAnsi" w:cstheme="majorHAnsi"/>
+          <w:color w:val="000000" w:themeColor="text1"/>
+          <w:sz w:val="24"/>
+          <w:szCs w:val="24"/>
+        </w:rPr>
+        <w:fldChar w:fldCharType="begin"/>
+      </w:r>
+      <w:r>
+        <w:rPr>
+          <w:rFonts w:asciiTheme="majorHAnsi" w:hAnsiTheme="majorHAnsi" w:cstheme="majorHAnsi"/>
+          <w:color w:val="000000" w:themeColor="text1"/>
+          <w:sz w:val="24"/>
+          <w:szCs w:val="24"/>
+        </w:rPr>
+        <w:instrText xml:space="preserve"> HYPERLINK "https://en.wikipedia.org/wiki/Bootstrap_(front-end_framework)" \o "Bootstrap (front-end framework)" </w:instrText>
+      </w:r>
+      <w:r>
+        <w:rPr>
+          <w:rFonts w:asciiTheme="majorHAnsi" w:hAnsiTheme="majorHAnsi" w:cstheme="majorHAnsi"/>
+          <w:color w:val="000000" w:themeColor="text1"/>
+          <w:sz w:val="24"/>
+          <w:szCs w:val="24"/>
+        </w:rPr>
+        <w:fldChar w:fldCharType="separate"/>
+      </w:r>
+      <w:r>
+        <w:rPr>
+          <w:rStyle w:val="Lienhypertexte"/>
+          <w:rFonts w:asciiTheme="majorHAnsi" w:hAnsiTheme="majorHAnsi" w:cstheme="majorHAnsi"/>
+          <w:color w:val="000000" w:themeColor="text1"/>
+          <w:sz w:val="24"/>
+          <w:szCs w:val="24"/>
+          <w:u w:val="none"/>
+          <w:shd w:val="clear" w:color="auto" w:fill="FFFFFF"/>
+        </w:rPr>
+        <w:t>Bootstrap</w:t>
+      </w:r>
+      <w:proofErr w:type="spellEnd"/>
+      <w:r>
+        <w:rPr>
+          <w:rFonts w:asciiTheme="majorHAnsi" w:hAnsiTheme="majorHAnsi" w:cstheme="majorHAnsi"/>
+          <w:color w:val="000000" w:themeColor="text1"/>
+          <w:sz w:val="24"/>
+          <w:szCs w:val="24"/>
+        </w:rPr>
+        <w:fldChar w:fldCharType="end"/>
+      </w:r>
+      <w:r>
+        <w:rPr>
+          <w:rFonts w:asciiTheme="majorHAnsi" w:hAnsiTheme="majorHAnsi" w:cstheme="majorHAnsi"/>
+          <w:color w:val="000000" w:themeColor="text1"/>
+          <w:sz w:val="24"/>
+          <w:szCs w:val="24"/>
+          <w:shd w:val="clear" w:color="auto" w:fill="FFFFFF"/>
+        </w:rPr>
+        <w:t xml:space="preserve">, </w:t>
+      </w:r>
+      <w:proofErr w:type="spellStart"/>
+      <w:r>
+        <w:rPr>
+          <w:rFonts w:asciiTheme="majorHAnsi" w:hAnsiTheme="majorHAnsi" w:cstheme="majorHAnsi"/>
+          <w:color w:val="000000" w:themeColor="text1"/>
+          <w:sz w:val="24"/>
+          <w:szCs w:val="24"/>
+          <w:shd w:val="clear" w:color="auto" w:fill="FFFFFF"/>
+        </w:rPr>
+        <w:t>inspired</w:t>
+      </w:r>
+      <w:proofErr w:type="spellEnd"/>
+      <w:r>
+        <w:rPr>
+          <w:rFonts w:asciiTheme="majorHAnsi" w:hAnsiTheme="majorHAnsi" w:cstheme="majorHAnsi"/>
+          <w:color w:val="000000" w:themeColor="text1"/>
+          <w:sz w:val="24"/>
+          <w:szCs w:val="24"/>
+          <w:shd w:val="clear" w:color="auto" w:fill="FFFFFF"/>
+        </w:rPr>
+        <w:t xml:space="preserve"> CSS </w:t>
+      </w:r>
+      <w:proofErr w:type="spellStart"/>
+      <w:r>
+        <w:rPr>
+          <w:rFonts w:asciiTheme="majorHAnsi" w:hAnsiTheme="majorHAnsi" w:cstheme="majorHAnsi"/>
+          <w:color w:val="000000" w:themeColor="text1"/>
+          <w:sz w:val="24"/>
+          <w:szCs w:val="24"/>
+          <w:shd w:val="clear" w:color="auto" w:fill="FFFFFF"/>
+        </w:rPr>
+        <w:t>flex</w:t>
+      </w:r>
+      <w:proofErr w:type="spellEnd"/>
+      <w:r>
+        <w:rPr>
+          <w:rFonts w:asciiTheme="majorHAnsi" w:hAnsiTheme="majorHAnsi" w:cstheme="majorHAnsi"/>
+          <w:color w:val="000000" w:themeColor="text1"/>
+          <w:sz w:val="24"/>
+          <w:szCs w:val="24"/>
+          <w:shd w:val="clear" w:color="auto" w:fill="FFFFFF"/>
+        </w:rPr>
+        <w:t xml:space="preserve">-box and </w:t>
+      </w:r>
+      <w:proofErr w:type="spellStart"/>
+      <w:r>
+        <w:rPr>
+          <w:rFonts w:asciiTheme="majorHAnsi" w:hAnsiTheme="majorHAnsi" w:cstheme="majorHAnsi"/>
+          <w:color w:val="000000" w:themeColor="text1"/>
+          <w:sz w:val="24"/>
+          <w:szCs w:val="24"/>
+          <w:shd w:val="clear" w:color="auto" w:fill="FFFFFF"/>
+        </w:rPr>
+        <w:t>grid</w:t>
+      </w:r>
+      <w:proofErr w:type="spellEnd"/>
+      <w:r>
+        <w:rPr>
+          <w:rFonts w:asciiTheme="majorHAnsi" w:hAnsiTheme="majorHAnsi" w:cstheme="majorHAnsi"/>
+          <w:color w:val="000000" w:themeColor="text1"/>
+          <w:sz w:val="24"/>
+          <w:szCs w:val="24"/>
+          <w:shd w:val="clear" w:color="auto" w:fill="FFFFFF"/>
         </w:rPr>
         <w:t xml:space="preserve"> </w:t>
       </w:r>
@@ -2051,31 +1008,21 @@
       <w:r>
         <w:rPr>
           <w:rFonts w:asciiTheme="majorHAnsi" w:hAnsiTheme="majorHAnsi" w:cstheme="majorHAnsi"/>
-          <w:color w:val="374151"/>
-        </w:rPr>
-        <w:t>travaillez</w:t>
-      </w:r>
-      <w:proofErr w:type="spellEnd"/>
-      <w:r>
-        <w:rPr>
-          <w:rFonts w:asciiTheme="majorHAnsi" w:hAnsiTheme="majorHAnsi" w:cstheme="majorHAnsi"/>
-          <w:color w:val="374151"/>
-        </w:rPr>
-        <w:t xml:space="preserve"> avec Flexbox, </w:t>
-      </w:r>
-      <w:proofErr w:type="spellStart"/>
-      <w:r>
-        <w:rPr>
-          <w:rFonts w:asciiTheme="majorHAnsi" w:hAnsiTheme="majorHAnsi" w:cstheme="majorHAnsi"/>
-          <w:color w:val="374151"/>
-        </w:rPr>
-        <w:t>vous</w:t>
-      </w:r>
-      <w:proofErr w:type="spellEnd"/>
-      <w:r>
-        <w:rPr>
-          <w:rFonts w:asciiTheme="majorHAnsi" w:hAnsiTheme="majorHAnsi" w:cstheme="majorHAnsi"/>
-          <w:color w:val="374151"/>
+          <w:color w:val="000000" w:themeColor="text1"/>
+          <w:sz w:val="24"/>
+          <w:szCs w:val="24"/>
+          <w:shd w:val="clear" w:color="auto" w:fill="FFFFFF"/>
+        </w:rPr>
+        <w:t>layout</w:t>
+      </w:r>
+      <w:proofErr w:type="spellEnd"/>
+      <w:r>
+        <w:rPr>
+          <w:rFonts w:asciiTheme="majorHAnsi" w:hAnsiTheme="majorHAnsi" w:cstheme="majorHAnsi"/>
+          <w:color w:val="000000" w:themeColor="text1"/>
+          <w:sz w:val="24"/>
+          <w:szCs w:val="24"/>
+          <w:shd w:val="clear" w:color="auto" w:fill="FFFFFF"/>
         </w:rPr>
         <w:t xml:space="preserve"> </w:t>
       </w:r>
@@ -2083,174 +1030,111 @@
       <w:r>
         <w:rPr>
           <w:rFonts w:asciiTheme="majorHAnsi" w:hAnsiTheme="majorHAnsi" w:cstheme="majorHAnsi"/>
-          <w:color w:val="374151"/>
-        </w:rPr>
-        <w:t>devez</w:t>
-      </w:r>
-      <w:proofErr w:type="spellEnd"/>
-      <w:r>
-        <w:rPr>
-          <w:rFonts w:asciiTheme="majorHAnsi" w:hAnsiTheme="majorHAnsi" w:cstheme="majorHAnsi"/>
-          <w:color w:val="374151"/>
-        </w:rPr>
-        <w:t xml:space="preserve"> </w:t>
-      </w:r>
-      <w:proofErr w:type="spellStart"/>
-      <w:r>
-        <w:rPr>
-          <w:rFonts w:asciiTheme="majorHAnsi" w:hAnsiTheme="majorHAnsi" w:cstheme="majorHAnsi"/>
-          <w:color w:val="374151"/>
-        </w:rPr>
-        <w:t>penser</w:t>
-      </w:r>
-      <w:proofErr w:type="spellEnd"/>
-      <w:r>
-        <w:rPr>
-          <w:rFonts w:asciiTheme="majorHAnsi" w:hAnsiTheme="majorHAnsi" w:cstheme="majorHAnsi"/>
-          <w:color w:val="374151"/>
-        </w:rPr>
-        <w:t xml:space="preserve"> </w:t>
-      </w:r>
-      <w:proofErr w:type="spellStart"/>
-      <w:r>
-        <w:rPr>
-          <w:rFonts w:asciiTheme="majorHAnsi" w:hAnsiTheme="majorHAnsi" w:cstheme="majorHAnsi"/>
-          <w:color w:val="374151"/>
-        </w:rPr>
-        <w:t>en</w:t>
-      </w:r>
-      <w:proofErr w:type="spellEnd"/>
-      <w:r>
-        <w:rPr>
-          <w:rFonts w:asciiTheme="majorHAnsi" w:hAnsiTheme="majorHAnsi" w:cstheme="majorHAnsi"/>
-          <w:color w:val="374151"/>
-        </w:rPr>
-        <w:t xml:space="preserve"> </w:t>
-      </w:r>
-      <w:proofErr w:type="spellStart"/>
-      <w:r>
-        <w:rPr>
-          <w:rFonts w:asciiTheme="majorHAnsi" w:hAnsiTheme="majorHAnsi" w:cstheme="majorHAnsi"/>
-          <w:color w:val="374151"/>
-        </w:rPr>
-        <w:t>deux</w:t>
-      </w:r>
-      <w:proofErr w:type="spellEnd"/>
-      <w:r>
-        <w:rPr>
-          <w:rFonts w:asciiTheme="majorHAnsi" w:hAnsiTheme="majorHAnsi" w:cstheme="majorHAnsi"/>
-          <w:color w:val="374151"/>
-        </w:rPr>
-        <w:t xml:space="preserve"> axes — </w:t>
-      </w:r>
-      <w:proofErr w:type="spellStart"/>
-      <w:r>
-        <w:rPr>
-          <w:rFonts w:asciiTheme="majorHAnsi" w:hAnsiTheme="majorHAnsi" w:cstheme="majorHAnsi"/>
-          <w:color w:val="374151"/>
-        </w:rPr>
-        <w:t>l’axe</w:t>
-      </w:r>
-      <w:proofErr w:type="spellEnd"/>
-      <w:r>
-        <w:rPr>
-          <w:rFonts w:asciiTheme="majorHAnsi" w:hAnsiTheme="majorHAnsi" w:cstheme="majorHAnsi"/>
-          <w:color w:val="374151"/>
-        </w:rPr>
-        <w:t xml:space="preserve"> principal et </w:t>
-      </w:r>
-      <w:proofErr w:type="spellStart"/>
-      <w:r>
-        <w:rPr>
-          <w:rFonts w:asciiTheme="majorHAnsi" w:hAnsiTheme="majorHAnsi" w:cstheme="majorHAnsi"/>
-          <w:color w:val="374151"/>
-        </w:rPr>
-        <w:t>l’axe</w:t>
-      </w:r>
-      <w:proofErr w:type="spellEnd"/>
-      <w:r>
-        <w:rPr>
-          <w:rFonts w:asciiTheme="majorHAnsi" w:hAnsiTheme="majorHAnsi" w:cstheme="majorHAnsi"/>
-          <w:color w:val="374151"/>
-        </w:rPr>
-        <w:t xml:space="preserve"> transversal, et </w:t>
-      </w:r>
-      <w:proofErr w:type="spellStart"/>
-      <w:r>
-        <w:rPr>
-          <w:rFonts w:asciiTheme="majorHAnsi" w:hAnsiTheme="majorHAnsi" w:cstheme="majorHAnsi"/>
-          <w:color w:val="374151"/>
-        </w:rPr>
-        <w:t>différencier</w:t>
-      </w:r>
-      <w:proofErr w:type="spellEnd"/>
-      <w:r>
-        <w:rPr>
-          <w:rFonts w:asciiTheme="majorHAnsi" w:hAnsiTheme="majorHAnsi" w:cstheme="majorHAnsi"/>
-          <w:color w:val="374151"/>
-        </w:rPr>
-        <w:t xml:space="preserve"> les </w:t>
-      </w:r>
-      <w:proofErr w:type="spellStart"/>
-      <w:r>
-        <w:rPr>
-          <w:rFonts w:asciiTheme="majorHAnsi" w:hAnsiTheme="majorHAnsi" w:cstheme="majorHAnsi"/>
-          <w:color w:val="374151"/>
-        </w:rPr>
-        <w:t>conteneurs</w:t>
-      </w:r>
-      <w:proofErr w:type="spellEnd"/>
-      <w:r>
-        <w:rPr>
-          <w:rFonts w:asciiTheme="majorHAnsi" w:hAnsiTheme="majorHAnsi" w:cstheme="majorHAnsi"/>
-          <w:color w:val="374151"/>
-        </w:rPr>
-        <w:t xml:space="preserve"> flex et les </w:t>
-      </w:r>
-      <w:proofErr w:type="spellStart"/>
-      <w:r>
-        <w:rPr>
-          <w:rFonts w:asciiTheme="majorHAnsi" w:hAnsiTheme="majorHAnsi" w:cstheme="majorHAnsi"/>
-          <w:color w:val="374151"/>
-        </w:rPr>
-        <w:t>éléments</w:t>
-      </w:r>
-      <w:proofErr w:type="spellEnd"/>
-      <w:r>
-        <w:rPr>
-          <w:rFonts w:asciiTheme="majorHAnsi" w:hAnsiTheme="majorHAnsi" w:cstheme="majorHAnsi"/>
-          <w:color w:val="374151"/>
-        </w:rPr>
-        <w:t xml:space="preserve"> flex.</w:t>
-      </w:r>
-    </w:p>
-    <w:p>
-      <w:pPr>
+          <w:color w:val="000000" w:themeColor="text1"/>
+          <w:sz w:val="24"/>
+          <w:szCs w:val="24"/>
+          <w:shd w:val="clear" w:color="auto" w:fill="FFFFFF"/>
+        </w:rPr>
+        <w:t>specifications</w:t>
+      </w:r>
+      <w:proofErr w:type="spellEnd"/>
+    </w:p>
+    <w:p>
+      <w:pPr>
+        <w:tabs>
+          <w:tab w:val="left" w:pos="2610"/>
+        </w:tabs>
         <w:spacing w:line="240" w:lineRule="auto"/>
         <w:rPr>
           <w:rFonts w:asciiTheme="majorHAnsi" w:hAnsiTheme="majorHAnsi" w:cstheme="majorHAnsi"/>
-          <w:b/>
-          <w:color w:val="FF0000"/>
-          <w:sz w:val="24"/>
-          <w:szCs w:val="24"/>
-        </w:rPr>
-      </w:pPr>
-    </w:p>
-    <w:p>
-      <w:pPr>
-        <w:pStyle w:val="Paragraphedeliste"/>
-        <w:spacing w:line="240" w:lineRule="auto"/>
-        <w:rPr>
-          <w:rFonts w:asciiTheme="majorHAnsi" w:hAnsiTheme="majorHAnsi" w:cstheme="majorHAnsi"/>
-          <w:color w:val="000000" w:themeColor="text1"/>
-          <w:sz w:val="24"/>
-          <w:szCs w:val="24"/>
-        </w:rPr>
-      </w:pPr>
-    </w:p>
-    <w:p>
-      <w:pPr>
-        <w:pStyle w:val="Paragraphedeliste"/>
+          <w:color w:val="000000" w:themeColor="text1"/>
+          <w:sz w:val="24"/>
+          <w:szCs w:val="24"/>
+          <w:shd w:val="clear" w:color="auto" w:fill="FFFFFF"/>
+        </w:rPr>
+      </w:pPr>
+      <w:r>
+        <w:rPr>
+          <w:rFonts w:asciiTheme="majorHAnsi" w:hAnsiTheme="majorHAnsi" w:cstheme="majorHAnsi"/>
+          <w:color w:val="000000" w:themeColor="text1"/>
+          <w:sz w:val="24"/>
+          <w:szCs w:val="24"/>
+          <w:shd w:val="clear" w:color="auto" w:fill="FFFFFF"/>
+        </w:rPr>
+        <w:t xml:space="preserve">As of </w:t>
+      </w:r>
+      <w:proofErr w:type="spellStart"/>
+      <w:r>
+        <w:rPr>
+          <w:rFonts w:asciiTheme="majorHAnsi" w:hAnsiTheme="majorHAnsi" w:cstheme="majorHAnsi"/>
+          <w:color w:val="000000" w:themeColor="text1"/>
+          <w:sz w:val="24"/>
+          <w:szCs w:val="24"/>
+          <w:shd w:val="clear" w:color="auto" w:fill="FFFFFF"/>
+        </w:rPr>
+        <w:t>September</w:t>
+      </w:r>
+      <w:proofErr w:type="spellEnd"/>
+      <w:r>
+        <w:rPr>
+          <w:rFonts w:asciiTheme="majorHAnsi" w:hAnsiTheme="majorHAnsi" w:cstheme="majorHAnsi"/>
+          <w:color w:val="000000" w:themeColor="text1"/>
+          <w:sz w:val="24"/>
+          <w:szCs w:val="24"/>
+          <w:shd w:val="clear" w:color="auto" w:fill="FFFFFF"/>
+        </w:rPr>
+        <w:t xml:space="preserve"> 2020, 98.69% of </w:t>
+      </w:r>
+      <w:proofErr w:type="spellStart"/>
+      <w:r>
+        <w:rPr>
+          <w:rFonts w:asciiTheme="majorHAnsi" w:hAnsiTheme="majorHAnsi" w:cstheme="majorHAnsi"/>
+          <w:color w:val="000000" w:themeColor="text1"/>
+          <w:sz w:val="24"/>
+          <w:szCs w:val="24"/>
+          <w:shd w:val="clear" w:color="auto" w:fill="FFFFFF"/>
+        </w:rPr>
+        <w:t>installed</w:t>
+      </w:r>
+      <w:proofErr w:type="spellEnd"/>
+      <w:r>
+        <w:rPr>
+          <w:rFonts w:asciiTheme="majorHAnsi" w:hAnsiTheme="majorHAnsi" w:cstheme="majorHAnsi"/>
+          <w:color w:val="000000" w:themeColor="text1"/>
+          <w:sz w:val="24"/>
+          <w:szCs w:val="24"/>
+          <w:shd w:val="clear" w:color="auto" w:fill="FFFFFF"/>
+        </w:rPr>
+        <w:t xml:space="preserve"> browsers (99.29% of desktop browsers and 100% of mobile browsers) support CSS Flexible Box </w:t>
+      </w:r>
+      <w:proofErr w:type="spellStart"/>
+      <w:r>
+        <w:rPr>
+          <w:rFonts w:asciiTheme="majorHAnsi" w:hAnsiTheme="majorHAnsi" w:cstheme="majorHAnsi"/>
+          <w:color w:val="000000" w:themeColor="text1"/>
+          <w:sz w:val="24"/>
+          <w:szCs w:val="24"/>
+          <w:shd w:val="clear" w:color="auto" w:fill="FFFFFF"/>
+        </w:rPr>
+        <w:t>Layout</w:t>
+      </w:r>
+      <w:proofErr w:type="spellEnd"/>
+      <w:r>
+        <w:rPr>
+          <w:rFonts w:asciiTheme="majorHAnsi" w:hAnsiTheme="majorHAnsi" w:cstheme="majorHAnsi"/>
+          <w:color w:val="000000" w:themeColor="text1"/>
+          <w:sz w:val="24"/>
+          <w:szCs w:val="24"/>
+          <w:shd w:val="clear" w:color="auto" w:fill="FFFFFF"/>
+        </w:rPr>
+        <w:t>.</w:t>
+      </w:r>
+    </w:p>
+    <w:p>
+      <w:pPr>
+        <w:tabs>
+          <w:tab w:val="left" w:pos="2610"/>
+        </w:tabs>
         <w:spacing w:line="240" w:lineRule="auto"/>
         <w:rPr>
           <w:b/>
@@ -2291,7 +1175,7 @@
           <w:sz w:val="40"/>
           <w:szCs w:val="40"/>
         </w:rPr>
-        <w:t>2</w:t>
+        <w:t>3</w:t>
       </w:r>
       <w:r>
         <w:rPr>
@@ -2384,7 +1268,7 @@
         </w:rPr>
         <w:t>Flexbox layout is most appropriate to the components of an application, and small-scale layouts, while the </w:t>
       </w:r>
-      <w:hyperlink r:id="rId6" w:history="1">
+      <w:hyperlink r:id="rId9" w:history="1">
         <w:r>
           <w:rPr>
             <w:rStyle w:val="Lienhypertexte"/>
@@ -2430,6 +1314,7 @@
           <w:sz w:val="40"/>
           <w:szCs w:val="40"/>
         </w:rPr>
+        <w:lastRenderedPageBreak/>
         <w:t xml:space="preserve">SLIDE </w:t>
       </w:r>
       <w:r>
@@ -2440,7 +1325,7 @@
           <w:sz w:val="40"/>
           <w:szCs w:val="40"/>
         </w:rPr>
-        <w:t>3</w:t>
+        <w:t>4</w:t>
       </w:r>
       <w:r>
         <w:rPr>
@@ -2628,7 +1513,6 @@
           <w:szCs w:val="24"/>
           <w:lang w:eastAsia="fr-FR"/>
         </w:rPr>
-        <w:lastRenderedPageBreak/>
         <w:t>M</w:t>
       </w:r>
       <w:r>
@@ -2982,26 +1866,6 @@
         <w:t>property</w:t>
       </w:r>
       <w:proofErr w:type="spellEnd"/>
-    </w:p>
-    <w:p>
-      <w:pPr>
-        <w:pStyle w:val="NormalWeb"/>
-        <w:rPr>
-          <w:rFonts w:asciiTheme="majorHAnsi" w:hAnsiTheme="majorHAnsi" w:cstheme="majorHAnsi"/>
-          <w:color w:val="000000"/>
-          <w:shd w:val="clear" w:color="auto" w:fill="FFFFFF"/>
-        </w:rPr>
-      </w:pPr>
-    </w:p>
-    <w:p>
-      <w:pPr>
-        <w:pStyle w:val="NormalWeb"/>
-        <w:rPr>
-          <w:rFonts w:asciiTheme="majorHAnsi" w:hAnsiTheme="majorHAnsi" w:cstheme="majorHAnsi"/>
-          <w:color w:val="000000"/>
-          <w:shd w:val="clear" w:color="auto" w:fill="FFFFFF"/>
-        </w:rPr>
-      </w:pPr>
     </w:p>
     <w:p>
       <w:pPr>
@@ -3052,7 +1916,7 @@
           <w:sz w:val="40"/>
           <w:szCs w:val="40"/>
         </w:rPr>
-        <w:t>4</w:t>
+        <w:t>5</w:t>
       </w:r>
       <w:r>
         <w:rPr>
@@ -3096,44 +1960,122 @@
           <w:shd w:val="clear" w:color="auto" w:fill="FFFFFF"/>
         </w:rPr>
       </w:pPr>
-      <w:proofErr w:type="spellStart"/>
-      <w:r>
-        <w:rPr>
-          <w:rFonts w:asciiTheme="majorHAnsi" w:hAnsiTheme="majorHAnsi" w:cstheme="majorHAnsi"/>
-          <w:color w:val="000000"/>
-          <w:shd w:val="clear" w:color="auto" w:fill="FFFFFF"/>
-        </w:rPr>
-        <w:t>Presntation</w:t>
-      </w:r>
-      <w:proofErr w:type="spellEnd"/>
+      <w:r>
+        <w:rPr>
+          <w:rFonts w:asciiTheme="majorHAnsi" w:hAnsiTheme="majorHAnsi" w:cstheme="majorHAnsi"/>
+          <w:color w:val="000000"/>
+          <w:shd w:val="clear" w:color="auto" w:fill="FFFFFF"/>
+        </w:rPr>
+        <w:t xml:space="preserve">A list of </w:t>
+      </w:r>
+      <w:proofErr w:type="spellStart"/>
+      <w:r>
+        <w:rPr>
+          <w:rFonts w:asciiTheme="majorHAnsi" w:hAnsiTheme="majorHAnsi" w:cstheme="majorHAnsi"/>
+          <w:color w:val="000000"/>
+          <w:shd w:val="clear" w:color="auto" w:fill="FFFFFF"/>
+        </w:rPr>
+        <w:t>differents</w:t>
+      </w:r>
+      <w:proofErr w:type="spellEnd"/>
+      <w:r>
+        <w:rPr>
+          <w:rFonts w:asciiTheme="majorHAnsi" w:hAnsiTheme="majorHAnsi" w:cstheme="majorHAnsi"/>
+          <w:color w:val="000000"/>
+          <w:shd w:val="clear" w:color="auto" w:fill="FFFFFF"/>
+        </w:rPr>
+        <w:t xml:space="preserve"> </w:t>
+      </w:r>
+      <w:proofErr w:type="gramStart"/>
+      <w:r>
+        <w:rPr>
+          <w:rFonts w:asciiTheme="majorHAnsi" w:hAnsiTheme="majorHAnsi" w:cstheme="majorHAnsi"/>
+          <w:color w:val="000000"/>
+          <w:shd w:val="clear" w:color="auto" w:fill="FFFFFF"/>
+        </w:rPr>
+        <w:t>properties :</w:t>
+      </w:r>
+      <w:proofErr w:type="gramEnd"/>
+      <w:r>
+        <w:rPr>
+          <w:rFonts w:asciiTheme="majorHAnsi" w:hAnsiTheme="majorHAnsi" w:cstheme="majorHAnsi"/>
+          <w:color w:val="000000"/>
+          <w:shd w:val="clear" w:color="auto" w:fill="FFFFFF"/>
+        </w:rPr>
+        <w:t xml:space="preserve"> </w:t>
+      </w:r>
     </w:p>
     <w:p>
       <w:pPr>
         <w:pStyle w:val="NormalWeb"/>
-        <w:rPr>
-          <w:rFonts w:asciiTheme="majorHAnsi" w:hAnsiTheme="majorHAnsi" w:cstheme="majorHAnsi"/>
-          <w:color w:val="000000"/>
-          <w:shd w:val="clear" w:color="auto" w:fill="FFFFFF"/>
-        </w:rPr>
-      </w:pPr>
-      <w:proofErr w:type="spellStart"/>
-      <w:r>
-        <w:rPr>
-          <w:rFonts w:asciiTheme="majorHAnsi" w:hAnsiTheme="majorHAnsi" w:cstheme="majorHAnsi"/>
-          <w:color w:val="000000"/>
-          <w:shd w:val="clear" w:color="auto" w:fill="FFFFFF"/>
-        </w:rPr>
-        <w:t>Differents</w:t>
-      </w:r>
-      <w:proofErr w:type="spellEnd"/>
-      <w:r>
-        <w:rPr>
-          <w:rFonts w:asciiTheme="majorHAnsi" w:hAnsiTheme="majorHAnsi" w:cstheme="majorHAnsi"/>
-          <w:color w:val="000000"/>
-          <w:shd w:val="clear" w:color="auto" w:fill="FFFFFF"/>
-        </w:rPr>
-        <w:t xml:space="preserve"> flex properties </w:t>
-      </w:r>
+        <w:numPr>
+          <w:ilvl w:val="0"/>
+          <w:numId w:val="9"/>
+        </w:numPr>
+        <w:rPr>
+          <w:rFonts w:asciiTheme="majorHAnsi" w:hAnsiTheme="majorHAnsi" w:cstheme="majorHAnsi"/>
+          <w:color w:val="000000"/>
+          <w:shd w:val="clear" w:color="auto" w:fill="FFFFFF"/>
+        </w:rPr>
+      </w:pPr>
+      <w:r>
+        <w:rPr>
+          <w:rFonts w:asciiTheme="majorHAnsi" w:hAnsiTheme="majorHAnsi" w:cstheme="majorHAnsi"/>
+          <w:color w:val="000000"/>
+          <w:shd w:val="clear" w:color="auto" w:fill="FFFFFF"/>
+        </w:rPr>
+        <w:t xml:space="preserve">For the </w:t>
+      </w:r>
+      <w:proofErr w:type="gramStart"/>
+      <w:r>
+        <w:rPr>
+          <w:rFonts w:asciiTheme="majorHAnsi" w:hAnsiTheme="majorHAnsi" w:cstheme="majorHAnsi"/>
+          <w:color w:val="000000"/>
+          <w:shd w:val="clear" w:color="auto" w:fill="FFFFFF"/>
+        </w:rPr>
+        <w:t>parents  (</w:t>
+      </w:r>
+      <w:proofErr w:type="gramEnd"/>
+      <w:r>
+        <w:rPr>
+          <w:rFonts w:asciiTheme="majorHAnsi" w:hAnsiTheme="majorHAnsi" w:cstheme="majorHAnsi"/>
+          <w:color w:val="000000"/>
+          <w:shd w:val="clear" w:color="auto" w:fill="FFFFFF"/>
+        </w:rPr>
+        <w:t>flex container)</w:t>
+      </w:r>
+    </w:p>
+    <w:p>
+      <w:pPr>
+        <w:pStyle w:val="NormalWeb"/>
+        <w:numPr>
+          <w:ilvl w:val="0"/>
+          <w:numId w:val="9"/>
+        </w:numPr>
+        <w:rPr>
+          <w:rFonts w:asciiTheme="majorHAnsi" w:hAnsiTheme="majorHAnsi" w:cstheme="majorHAnsi"/>
+          <w:color w:val="000000"/>
+          <w:shd w:val="clear" w:color="auto" w:fill="FFFFFF"/>
+        </w:rPr>
+      </w:pPr>
+      <w:r>
+        <w:rPr>
+          <w:rFonts w:asciiTheme="majorHAnsi" w:hAnsiTheme="majorHAnsi" w:cstheme="majorHAnsi"/>
+          <w:color w:val="000000"/>
+          <w:shd w:val="clear" w:color="auto" w:fill="FFFFFF"/>
+        </w:rPr>
+        <w:t>For the children (flex items)</w:t>
+      </w:r>
+    </w:p>
+    <w:p>
+      <w:pPr>
+        <w:pStyle w:val="NormalWeb"/>
+        <w:rPr>
+          <w:rFonts w:asciiTheme="majorHAnsi" w:hAnsiTheme="majorHAnsi" w:cstheme="majorHAnsi"/>
+          <w:color w:val="000000"/>
+          <w:shd w:val="clear" w:color="auto" w:fill="FFFFFF"/>
+        </w:rPr>
+      </w:pPr>
     </w:p>
     <w:p>
       <w:pPr>
@@ -3164,7 +2106,7 @@
           <w:sz w:val="40"/>
           <w:szCs w:val="40"/>
         </w:rPr>
-        <w:t>5</w:t>
+        <w:t>6</w:t>
       </w:r>
       <w:r>
         <w:rPr>
@@ -3196,509 +2138,13 @@
           <w:shd w:val="clear" w:color="auto" w:fill="FFFFFF"/>
         </w:rPr>
       </w:pPr>
-    </w:p>
-    <w:p>
-      <w:pPr>
-        <w:pStyle w:val="NormalWeb"/>
-        <w:rPr>
-          <w:rFonts w:ascii="Arial" w:hAnsi="Arial" w:cs="Arial"/>
-          <w:color w:val="374151"/>
-          <w:sz w:val="27"/>
-          <w:szCs w:val="27"/>
-        </w:rPr>
-      </w:pPr>
-      <w:r>
-        <w:rPr>
-          <w:rFonts w:ascii="Arial" w:hAnsi="Arial" w:cs="Arial"/>
-          <w:color w:val="374151"/>
-          <w:sz w:val="27"/>
-          <w:szCs w:val="27"/>
-        </w:rPr>
-        <w:t>Pour transformer un </w:t>
-      </w:r>
-      <w:proofErr w:type="spellStart"/>
-      <w:r>
-        <w:fldChar w:fldCharType="begin"/>
-      </w:r>
-      <w:r>
-        <w:instrText xml:space="preserve"> HYPERLINK "https://fr.w3docs.com/apprendre-html/les-elements-html.html" </w:instrText>
-      </w:r>
-      <w:r>
-        <w:fldChar w:fldCharType="separate"/>
-      </w:r>
-      <w:r>
-        <w:rPr>
-          <w:rStyle w:val="Lienhypertexte"/>
-          <w:rFonts w:ascii="Arial" w:hAnsi="Arial" w:cs="Arial"/>
-          <w:sz w:val="27"/>
-          <w:szCs w:val="27"/>
-          <w:bdr w:val="single" w:sz="2" w:space="0" w:color="E5E7EB" w:frame="1"/>
-        </w:rPr>
-        <w:t>élément</w:t>
-      </w:r>
-      <w:proofErr w:type="spellEnd"/>
-      <w:r>
-        <w:rPr>
-          <w:rStyle w:val="Lienhypertexte"/>
-          <w:rFonts w:ascii="Arial" w:hAnsi="Arial" w:cs="Arial"/>
-          <w:sz w:val="27"/>
-          <w:szCs w:val="27"/>
-          <w:bdr w:val="single" w:sz="2" w:space="0" w:color="E5E7EB" w:frame="1"/>
-        </w:rPr>
-        <w:t xml:space="preserve"> HTML</w:t>
-      </w:r>
-      <w:r>
-        <w:fldChar w:fldCharType="end"/>
-      </w:r>
-      <w:r>
-        <w:rPr>
-          <w:rFonts w:ascii="Arial" w:hAnsi="Arial" w:cs="Arial"/>
-          <w:color w:val="374151"/>
-          <w:sz w:val="27"/>
-          <w:szCs w:val="27"/>
-        </w:rPr>
-        <w:t> </w:t>
-      </w:r>
-      <w:proofErr w:type="spellStart"/>
-      <w:r>
-        <w:rPr>
-          <w:rFonts w:ascii="Arial" w:hAnsi="Arial" w:cs="Arial"/>
-          <w:color w:val="374151"/>
-          <w:sz w:val="27"/>
-          <w:szCs w:val="27"/>
-        </w:rPr>
-        <w:t>en</w:t>
-      </w:r>
-      <w:proofErr w:type="spellEnd"/>
-      <w:r>
-        <w:rPr>
-          <w:rFonts w:ascii="Arial" w:hAnsi="Arial" w:cs="Arial"/>
-          <w:color w:val="374151"/>
-          <w:sz w:val="27"/>
-          <w:szCs w:val="27"/>
-        </w:rPr>
-        <w:t xml:space="preserve"> </w:t>
-      </w:r>
-      <w:proofErr w:type="spellStart"/>
-      <w:r>
-        <w:rPr>
-          <w:rFonts w:ascii="Arial" w:hAnsi="Arial" w:cs="Arial"/>
-          <w:color w:val="374151"/>
-          <w:sz w:val="27"/>
-          <w:szCs w:val="27"/>
-        </w:rPr>
-        <w:t>conteneur</w:t>
-      </w:r>
-      <w:proofErr w:type="spellEnd"/>
-      <w:r>
-        <w:rPr>
-          <w:rFonts w:ascii="Arial" w:hAnsi="Arial" w:cs="Arial"/>
-          <w:color w:val="374151"/>
-          <w:sz w:val="27"/>
-          <w:szCs w:val="27"/>
-        </w:rPr>
-        <w:t xml:space="preserve"> Flex, </w:t>
-      </w:r>
-      <w:proofErr w:type="spellStart"/>
-      <w:r>
-        <w:rPr>
-          <w:rFonts w:ascii="Arial" w:hAnsi="Arial" w:cs="Arial"/>
-          <w:color w:val="374151"/>
-          <w:sz w:val="27"/>
-          <w:szCs w:val="27"/>
-        </w:rPr>
-        <w:t>vous</w:t>
-      </w:r>
-      <w:proofErr w:type="spellEnd"/>
-      <w:r>
-        <w:rPr>
-          <w:rFonts w:ascii="Arial" w:hAnsi="Arial" w:cs="Arial"/>
-          <w:color w:val="374151"/>
-          <w:sz w:val="27"/>
-          <w:szCs w:val="27"/>
-        </w:rPr>
-        <w:t xml:space="preserve"> </w:t>
-      </w:r>
-      <w:proofErr w:type="spellStart"/>
-      <w:r>
-        <w:rPr>
-          <w:rFonts w:ascii="Arial" w:hAnsi="Arial" w:cs="Arial"/>
-          <w:color w:val="374151"/>
-          <w:sz w:val="27"/>
-          <w:szCs w:val="27"/>
-        </w:rPr>
-        <w:t>devez</w:t>
-      </w:r>
-      <w:proofErr w:type="spellEnd"/>
-      <w:r>
-        <w:rPr>
-          <w:rFonts w:ascii="Arial" w:hAnsi="Arial" w:cs="Arial"/>
-          <w:color w:val="374151"/>
-          <w:sz w:val="27"/>
-          <w:szCs w:val="27"/>
-        </w:rPr>
-        <w:t xml:space="preserve"> </w:t>
-      </w:r>
-      <w:proofErr w:type="spellStart"/>
-      <w:r>
-        <w:rPr>
-          <w:rFonts w:ascii="Arial" w:hAnsi="Arial" w:cs="Arial"/>
-          <w:color w:val="374151"/>
-          <w:sz w:val="27"/>
-          <w:szCs w:val="27"/>
-        </w:rPr>
-        <w:t>utiliser</w:t>
-      </w:r>
-      <w:proofErr w:type="spellEnd"/>
-      <w:r>
-        <w:rPr>
-          <w:rFonts w:ascii="Arial" w:hAnsi="Arial" w:cs="Arial"/>
-          <w:color w:val="374151"/>
-          <w:sz w:val="27"/>
-          <w:szCs w:val="27"/>
-        </w:rPr>
-        <w:t xml:space="preserve"> la </w:t>
-      </w:r>
-      <w:proofErr w:type="spellStart"/>
-      <w:r>
-        <w:rPr>
-          <w:rFonts w:ascii="Arial" w:hAnsi="Arial" w:cs="Arial"/>
-          <w:color w:val="374151"/>
-          <w:sz w:val="27"/>
-          <w:szCs w:val="27"/>
-        </w:rPr>
-        <w:t>propriété</w:t>
-      </w:r>
-      <w:proofErr w:type="spellEnd"/>
-      <w:r>
-        <w:rPr>
-          <w:rFonts w:ascii="Arial" w:hAnsi="Arial" w:cs="Arial"/>
-          <w:color w:val="374151"/>
-          <w:sz w:val="27"/>
-          <w:szCs w:val="27"/>
-        </w:rPr>
-        <w:t> </w:t>
-      </w:r>
-      <w:hyperlink r:id="rId7" w:history="1">
-        <w:r>
-          <w:rPr>
-            <w:rStyle w:val="Lienhypertexte"/>
-            <w:rFonts w:ascii="Arial" w:hAnsi="Arial" w:cs="Arial"/>
-            <w:sz w:val="27"/>
-            <w:szCs w:val="27"/>
-            <w:bdr w:val="single" w:sz="2" w:space="0" w:color="E5E7EB" w:frame="1"/>
-          </w:rPr>
-          <w:t>display</w:t>
-        </w:r>
-      </w:hyperlink>
-      <w:r>
-        <w:rPr>
-          <w:rFonts w:ascii="Arial" w:hAnsi="Arial" w:cs="Arial"/>
-          <w:color w:val="374151"/>
-          <w:sz w:val="27"/>
-          <w:szCs w:val="27"/>
-        </w:rPr>
-        <w:t xml:space="preserve"> avec les </w:t>
-      </w:r>
-      <w:proofErr w:type="spellStart"/>
-      <w:r>
-        <w:rPr>
-          <w:rFonts w:ascii="Arial" w:hAnsi="Arial" w:cs="Arial"/>
-          <w:color w:val="374151"/>
-          <w:sz w:val="27"/>
-          <w:szCs w:val="27"/>
-        </w:rPr>
-        <w:t>valeurs</w:t>
-      </w:r>
-      <w:proofErr w:type="spellEnd"/>
-      <w:r>
-        <w:rPr>
-          <w:rFonts w:ascii="Arial" w:hAnsi="Arial" w:cs="Arial"/>
-          <w:color w:val="374151"/>
-          <w:sz w:val="27"/>
-          <w:szCs w:val="27"/>
-        </w:rPr>
-        <w:t xml:space="preserve"> "flex" (zone de </w:t>
-      </w:r>
-      <w:proofErr w:type="spellStart"/>
-      <w:r>
-        <w:rPr>
-          <w:rFonts w:ascii="Arial" w:hAnsi="Arial" w:cs="Arial"/>
-          <w:color w:val="374151"/>
-          <w:sz w:val="27"/>
-          <w:szCs w:val="27"/>
-        </w:rPr>
-        <w:t>conteneur</w:t>
-      </w:r>
-      <w:proofErr w:type="spellEnd"/>
-      <w:r>
-        <w:rPr>
-          <w:rFonts w:ascii="Arial" w:hAnsi="Arial" w:cs="Arial"/>
-          <w:color w:val="374151"/>
-          <w:sz w:val="27"/>
-          <w:szCs w:val="27"/>
-        </w:rPr>
-        <w:t xml:space="preserve"> flexible au </w:t>
-      </w:r>
-      <w:proofErr w:type="spellStart"/>
-      <w:r>
-        <w:rPr>
-          <w:rFonts w:ascii="Arial" w:hAnsi="Arial" w:cs="Arial"/>
-          <w:color w:val="374151"/>
-          <w:sz w:val="27"/>
-          <w:szCs w:val="27"/>
-        </w:rPr>
-        <w:t>niveau</w:t>
-      </w:r>
-      <w:proofErr w:type="spellEnd"/>
-      <w:r>
-        <w:rPr>
-          <w:rFonts w:ascii="Arial" w:hAnsi="Arial" w:cs="Arial"/>
-          <w:color w:val="374151"/>
-          <w:sz w:val="27"/>
-          <w:szCs w:val="27"/>
-        </w:rPr>
-        <w:t xml:space="preserve"> des blocs) </w:t>
-      </w:r>
-      <w:proofErr w:type="spellStart"/>
-      <w:r>
-        <w:rPr>
-          <w:rFonts w:ascii="Arial" w:hAnsi="Arial" w:cs="Arial"/>
-          <w:color w:val="374151"/>
-          <w:sz w:val="27"/>
-          <w:szCs w:val="27"/>
-        </w:rPr>
-        <w:t>ou</w:t>
-      </w:r>
-      <w:proofErr w:type="spellEnd"/>
-      <w:r>
-        <w:rPr>
-          <w:rFonts w:ascii="Arial" w:hAnsi="Arial" w:cs="Arial"/>
-          <w:color w:val="374151"/>
-          <w:sz w:val="27"/>
-          <w:szCs w:val="27"/>
-        </w:rPr>
-        <w:t xml:space="preserve"> "inline-flex" (</w:t>
-      </w:r>
-      <w:proofErr w:type="spellStart"/>
-      <w:r>
-        <w:rPr>
-          <w:rFonts w:ascii="Arial" w:hAnsi="Arial" w:cs="Arial"/>
-          <w:color w:val="374151"/>
-          <w:sz w:val="27"/>
-          <w:szCs w:val="27"/>
-        </w:rPr>
-        <w:t>définissant</w:t>
-      </w:r>
-      <w:proofErr w:type="spellEnd"/>
-      <w:r>
-        <w:rPr>
-          <w:rFonts w:ascii="Arial" w:hAnsi="Arial" w:cs="Arial"/>
-          <w:color w:val="374151"/>
-          <w:sz w:val="27"/>
-          <w:szCs w:val="27"/>
-        </w:rPr>
-        <w:t xml:space="preserve"> la zone de </w:t>
-      </w:r>
-      <w:proofErr w:type="spellStart"/>
-      <w:r>
-        <w:rPr>
-          <w:rFonts w:ascii="Arial" w:hAnsi="Arial" w:cs="Arial"/>
-          <w:color w:val="374151"/>
-          <w:sz w:val="27"/>
-          <w:szCs w:val="27"/>
-        </w:rPr>
-        <w:t>conteneur</w:t>
-      </w:r>
-      <w:proofErr w:type="spellEnd"/>
-      <w:r>
-        <w:rPr>
-          <w:rFonts w:ascii="Arial" w:hAnsi="Arial" w:cs="Arial"/>
-          <w:color w:val="374151"/>
-          <w:sz w:val="27"/>
-          <w:szCs w:val="27"/>
-        </w:rPr>
-        <w:t xml:space="preserve"> flexible au </w:t>
-      </w:r>
-      <w:proofErr w:type="spellStart"/>
-      <w:r>
-        <w:rPr>
-          <w:rFonts w:ascii="Arial" w:hAnsi="Arial" w:cs="Arial"/>
-          <w:color w:val="374151"/>
-          <w:sz w:val="27"/>
-          <w:szCs w:val="27"/>
-        </w:rPr>
-        <w:t>niveau</w:t>
-      </w:r>
-      <w:proofErr w:type="spellEnd"/>
-      <w:r>
-        <w:rPr>
-          <w:rFonts w:ascii="Arial" w:hAnsi="Arial" w:cs="Arial"/>
-          <w:color w:val="374151"/>
-          <w:sz w:val="27"/>
-          <w:szCs w:val="27"/>
-        </w:rPr>
-        <w:t xml:space="preserve"> </w:t>
-      </w:r>
-      <w:proofErr w:type="spellStart"/>
-      <w:r>
-        <w:rPr>
-          <w:rFonts w:ascii="Arial" w:hAnsi="Arial" w:cs="Arial"/>
-          <w:color w:val="374151"/>
-          <w:sz w:val="27"/>
-          <w:szCs w:val="27"/>
-        </w:rPr>
-        <w:t>intégré</w:t>
-      </w:r>
-      <w:proofErr w:type="spellEnd"/>
-      <w:r>
-        <w:rPr>
-          <w:rFonts w:ascii="Arial" w:hAnsi="Arial" w:cs="Arial"/>
-          <w:color w:val="374151"/>
-          <w:sz w:val="27"/>
-          <w:szCs w:val="27"/>
-        </w:rPr>
-        <w:t xml:space="preserve">). </w:t>
-      </w:r>
-      <w:proofErr w:type="spellStart"/>
-      <w:r>
-        <w:rPr>
-          <w:rFonts w:ascii="Arial" w:hAnsi="Arial" w:cs="Arial"/>
-          <w:color w:val="374151"/>
-          <w:sz w:val="27"/>
-          <w:szCs w:val="27"/>
-        </w:rPr>
-        <w:t>Sinon</w:t>
-      </w:r>
-      <w:proofErr w:type="spellEnd"/>
-      <w:r>
-        <w:rPr>
-          <w:rFonts w:ascii="Arial" w:hAnsi="Arial" w:cs="Arial"/>
-          <w:color w:val="374151"/>
-          <w:sz w:val="27"/>
-          <w:szCs w:val="27"/>
-        </w:rPr>
-        <w:t xml:space="preserve">, le </w:t>
-      </w:r>
-      <w:proofErr w:type="spellStart"/>
-      <w:r>
-        <w:rPr>
-          <w:rFonts w:ascii="Arial" w:hAnsi="Arial" w:cs="Arial"/>
-          <w:color w:val="374151"/>
-          <w:sz w:val="27"/>
-          <w:szCs w:val="27"/>
-        </w:rPr>
-        <w:t>navigateur</w:t>
-      </w:r>
-      <w:proofErr w:type="spellEnd"/>
-      <w:r>
-        <w:rPr>
-          <w:rFonts w:ascii="Arial" w:hAnsi="Arial" w:cs="Arial"/>
-          <w:color w:val="374151"/>
-          <w:sz w:val="27"/>
-          <w:szCs w:val="27"/>
-        </w:rPr>
-        <w:t xml:space="preserve"> ignore </w:t>
-      </w:r>
-      <w:proofErr w:type="spellStart"/>
-      <w:r>
-        <w:rPr>
-          <w:rFonts w:ascii="Arial" w:hAnsi="Arial" w:cs="Arial"/>
-          <w:color w:val="374151"/>
-          <w:sz w:val="27"/>
-          <w:szCs w:val="27"/>
-        </w:rPr>
-        <w:t>toutes</w:t>
-      </w:r>
-      <w:proofErr w:type="spellEnd"/>
-      <w:r>
-        <w:rPr>
-          <w:rFonts w:ascii="Arial" w:hAnsi="Arial" w:cs="Arial"/>
-          <w:color w:val="374151"/>
-          <w:sz w:val="27"/>
-          <w:szCs w:val="27"/>
-        </w:rPr>
-        <w:t xml:space="preserve"> les </w:t>
-      </w:r>
-      <w:proofErr w:type="spellStart"/>
-      <w:r>
-        <w:rPr>
-          <w:rFonts w:ascii="Arial" w:hAnsi="Arial" w:cs="Arial"/>
-          <w:color w:val="374151"/>
-          <w:sz w:val="27"/>
-          <w:szCs w:val="27"/>
-        </w:rPr>
-        <w:t>propriétés</w:t>
-      </w:r>
-      <w:proofErr w:type="spellEnd"/>
-      <w:r>
-        <w:rPr>
-          <w:rFonts w:ascii="Arial" w:hAnsi="Arial" w:cs="Arial"/>
-          <w:color w:val="374151"/>
-          <w:sz w:val="27"/>
-          <w:szCs w:val="27"/>
-        </w:rPr>
-        <w:t xml:space="preserve"> Flexbox que </w:t>
-      </w:r>
-      <w:proofErr w:type="spellStart"/>
-      <w:r>
-        <w:rPr>
-          <w:rFonts w:ascii="Arial" w:hAnsi="Arial" w:cs="Arial"/>
-          <w:color w:val="374151"/>
-          <w:sz w:val="27"/>
-          <w:szCs w:val="27"/>
-        </w:rPr>
-        <w:t>vous</w:t>
-      </w:r>
-      <w:proofErr w:type="spellEnd"/>
-      <w:r>
-        <w:rPr>
-          <w:rFonts w:ascii="Arial" w:hAnsi="Arial" w:cs="Arial"/>
-          <w:color w:val="374151"/>
-          <w:sz w:val="27"/>
-          <w:szCs w:val="27"/>
-        </w:rPr>
-        <w:t xml:space="preserve"> </w:t>
-      </w:r>
-      <w:proofErr w:type="spellStart"/>
-      <w:r>
-        <w:rPr>
-          <w:rFonts w:ascii="Arial" w:hAnsi="Arial" w:cs="Arial"/>
-          <w:color w:val="374151"/>
-          <w:sz w:val="27"/>
-          <w:szCs w:val="27"/>
-        </w:rPr>
-        <w:t>avez</w:t>
-      </w:r>
-      <w:proofErr w:type="spellEnd"/>
-      <w:r>
-        <w:rPr>
-          <w:rFonts w:ascii="Arial" w:hAnsi="Arial" w:cs="Arial"/>
-          <w:color w:val="374151"/>
-          <w:sz w:val="27"/>
-          <w:szCs w:val="27"/>
-        </w:rPr>
-        <w:t xml:space="preserve"> </w:t>
-      </w:r>
-      <w:proofErr w:type="spellStart"/>
-      <w:r>
-        <w:rPr>
-          <w:rFonts w:ascii="Arial" w:hAnsi="Arial" w:cs="Arial"/>
-          <w:color w:val="374151"/>
-          <w:sz w:val="27"/>
-          <w:szCs w:val="27"/>
-        </w:rPr>
-        <w:t>utilisées</w:t>
-      </w:r>
-      <w:proofErr w:type="spellEnd"/>
-      <w:r>
-        <w:rPr>
-          <w:rFonts w:ascii="Arial" w:hAnsi="Arial" w:cs="Arial"/>
-          <w:color w:val="374151"/>
-          <w:sz w:val="27"/>
-          <w:szCs w:val="27"/>
-        </w:rPr>
-        <w:t>.</w:t>
+      <w:r>
+        <w:rPr>
+          <w:rFonts w:asciiTheme="majorHAnsi" w:hAnsiTheme="majorHAnsi" w:cstheme="majorHAnsi"/>
+          <w:color w:val="000000"/>
+          <w:shd w:val="clear" w:color="auto" w:fill="FFFFFF"/>
+        </w:rPr>
+        <w:t>To turn an HTML element into a Flexbox, you need to use the display property with the values "flex" (flexible container area at block level) or "inline-flex" (defining the flexible container area at embedded level). Otherwise, the browser ignores all Flexbox properties you have used.</w:t>
       </w:r>
     </w:p>
     <w:p>
@@ -3706,19 +2152,19 @@
         <w:shd w:val="clear" w:color="auto" w:fill="FFFFFF"/>
         <w:spacing w:before="100" w:beforeAutospacing="1" w:after="100" w:afterAutospacing="1" w:line="240" w:lineRule="auto"/>
         <w:rPr>
-          <w:rFonts w:ascii="Segoe UI" w:eastAsia="Times New Roman" w:hAnsi="Segoe UI" w:cs="Segoe UI"/>
-          <w:color w:val="000000"/>
-          <w:sz w:val="32"/>
-          <w:szCs w:val="32"/>
+          <w:rFonts w:asciiTheme="majorHAnsi" w:eastAsia="Times New Roman" w:hAnsiTheme="majorHAnsi" w:cstheme="majorHAnsi"/>
+          <w:color w:val="000000"/>
+          <w:sz w:val="24"/>
+          <w:szCs w:val="24"/>
           <w:lang w:val="en-US"/>
         </w:rPr>
       </w:pPr>
       <w:r>
         <w:rPr>
-          <w:rFonts w:ascii="Segoe UI" w:eastAsia="Times New Roman" w:hAnsi="Segoe UI" w:cs="Segoe UI"/>
-          <w:color w:val="000000"/>
-          <w:sz w:val="32"/>
-          <w:szCs w:val="32"/>
+          <w:rFonts w:asciiTheme="majorHAnsi" w:eastAsia="Times New Roman" w:hAnsiTheme="majorHAnsi" w:cstheme="majorHAnsi"/>
+          <w:color w:val="000000"/>
+          <w:sz w:val="24"/>
+          <w:szCs w:val="24"/>
           <w:lang w:val="en-US"/>
         </w:rPr>
         <w:t>This defines a flex container; inline or block depending on the given value. It enables a flex context for all its direct children.</w:t>
@@ -3726,11 +2172,27 @@
     </w:p>
     <w:p>
       <w:pPr>
-        <w:pStyle w:val="NormalWeb"/>
-        <w:rPr>
-          <w:rFonts w:asciiTheme="majorHAnsi" w:hAnsiTheme="majorHAnsi" w:cstheme="majorHAnsi"/>
-          <w:color w:val="000000"/>
-          <w:shd w:val="clear" w:color="auto" w:fill="FFFFFF"/>
+        <w:shd w:val="clear" w:color="auto" w:fill="FFFFFF"/>
+        <w:spacing w:before="100" w:beforeAutospacing="1" w:after="100" w:afterAutospacing="1" w:line="240" w:lineRule="auto"/>
+        <w:rPr>
+          <w:rFonts w:asciiTheme="majorHAnsi" w:eastAsia="Times New Roman" w:hAnsiTheme="majorHAnsi" w:cstheme="majorHAnsi"/>
+          <w:color w:val="000000"/>
+          <w:sz w:val="24"/>
+          <w:szCs w:val="24"/>
+          <w:lang w:val="en-US"/>
+        </w:rPr>
+      </w:pPr>
+    </w:p>
+    <w:p>
+      <w:pPr>
+        <w:shd w:val="clear" w:color="auto" w:fill="FFFFFF"/>
+        <w:spacing w:before="100" w:beforeAutospacing="1" w:after="100" w:afterAutospacing="1" w:line="240" w:lineRule="auto"/>
+        <w:rPr>
+          <w:rFonts w:asciiTheme="majorHAnsi" w:eastAsia="Times New Roman" w:hAnsiTheme="majorHAnsi" w:cstheme="majorHAnsi"/>
+          <w:color w:val="000000"/>
+          <w:sz w:val="24"/>
+          <w:szCs w:val="24"/>
+          <w:lang w:val="en-US"/>
         </w:rPr>
       </w:pPr>
     </w:p>
@@ -3753,6 +2215,7 @@
           <w:sz w:val="40"/>
           <w:szCs w:val="40"/>
         </w:rPr>
+        <w:lastRenderedPageBreak/>
         <w:t xml:space="preserve">SLIDE </w:t>
       </w:r>
       <w:r>
@@ -3763,7 +2226,7 @@
           <w:sz w:val="40"/>
           <w:szCs w:val="40"/>
         </w:rPr>
-        <w:t>6</w:t>
+        <w:t>7</w:t>
       </w:r>
       <w:r>
         <w:rPr>
@@ -3851,17 +2314,7 @@
           <w:szCs w:val="24"/>
           <w:lang w:val="en-US"/>
         </w:rPr>
-        <w:t>ch</w:t>
-      </w:r>
-      <w:r>
-        <w:rPr>
-          <w:rFonts w:asciiTheme="majorHAnsi" w:hAnsiTheme="majorHAnsi" w:cstheme="majorHAnsi"/>
-          <w:color w:val="000000" w:themeColor="text1"/>
-          <w:sz w:val="24"/>
-          <w:szCs w:val="24"/>
-          <w:lang w:val="en-US"/>
-        </w:rPr>
-        <w:t> (default): stretch to fill the container (still respect min-width/max-width)</w:t>
+        <w:t>ch (default): stretch to fill the container (still respect min-width/max-width)</w:t>
       </w:r>
     </w:p>
     <w:p>
@@ -3885,107 +2338,7 @@
           <w:szCs w:val="24"/>
           <w:lang w:val="en-US"/>
         </w:rPr>
-        <w:t>flex-start</w:t>
-      </w:r>
-      <w:r>
-        <w:rPr>
-          <w:rFonts w:asciiTheme="majorHAnsi" w:hAnsiTheme="majorHAnsi" w:cstheme="majorHAnsi"/>
-          <w:color w:val="000000" w:themeColor="text1"/>
-          <w:sz w:val="24"/>
-          <w:szCs w:val="24"/>
-          <w:lang w:val="en-US"/>
-        </w:rPr>
-        <w:t> / </w:t>
-      </w:r>
-      <w:r>
-        <w:rPr>
-          <w:rFonts w:asciiTheme="majorHAnsi" w:hAnsiTheme="majorHAnsi" w:cstheme="majorHAnsi"/>
-          <w:color w:val="000000" w:themeColor="text1"/>
-          <w:sz w:val="24"/>
-          <w:szCs w:val="24"/>
-          <w:lang w:val="en-US"/>
-        </w:rPr>
-        <w:t>start</w:t>
-      </w:r>
-      <w:r>
-        <w:rPr>
-          <w:rFonts w:asciiTheme="majorHAnsi" w:hAnsiTheme="majorHAnsi" w:cstheme="majorHAnsi"/>
-          <w:color w:val="000000" w:themeColor="text1"/>
-          <w:sz w:val="24"/>
-          <w:szCs w:val="24"/>
-          <w:lang w:val="en-US"/>
-        </w:rPr>
-        <w:t> / </w:t>
-      </w:r>
-      <w:r>
-        <w:rPr>
-          <w:rFonts w:asciiTheme="majorHAnsi" w:hAnsiTheme="majorHAnsi" w:cstheme="majorHAnsi"/>
-          <w:color w:val="000000" w:themeColor="text1"/>
-          <w:sz w:val="24"/>
-          <w:szCs w:val="24"/>
-          <w:lang w:val="en-US"/>
-        </w:rPr>
-        <w:t>self-start</w:t>
-      </w:r>
-      <w:r>
-        <w:rPr>
-          <w:rFonts w:asciiTheme="majorHAnsi" w:hAnsiTheme="majorHAnsi" w:cstheme="majorHAnsi"/>
-          <w:color w:val="000000" w:themeColor="text1"/>
-          <w:sz w:val="24"/>
-          <w:szCs w:val="24"/>
-          <w:lang w:val="en-US"/>
-        </w:rPr>
-        <w:t>:</w:t>
-      </w:r>
-      <w:r>
-        <w:rPr>
-          <w:rFonts w:asciiTheme="majorHAnsi" w:hAnsiTheme="majorHAnsi" w:cstheme="majorHAnsi"/>
-          <w:color w:val="000000" w:themeColor="text1"/>
-          <w:sz w:val="24"/>
-          <w:szCs w:val="24"/>
-          <w:lang w:val="en-US"/>
-        </w:rPr>
-        <w:t xml:space="preserve"> items are placed at the start of the cross axis. The difference between these is subtle, and is about respecting the </w:t>
-      </w:r>
-      <w:r>
-        <w:rPr>
-          <w:rFonts w:asciiTheme="majorHAnsi" w:hAnsiTheme="majorHAnsi" w:cstheme="majorHAnsi"/>
-          <w:color w:val="000000" w:themeColor="text1"/>
-          <w:sz w:val="24"/>
-          <w:szCs w:val="24"/>
-          <w:lang w:val="en-US"/>
-        </w:rPr>
-        <w:t>flex-direction</w:t>
-      </w:r>
-      <w:r>
-        <w:rPr>
-          <w:rFonts w:asciiTheme="majorHAnsi" w:hAnsiTheme="majorHAnsi" w:cstheme="majorHAnsi"/>
-          <w:color w:val="000000" w:themeColor="text1"/>
-          <w:sz w:val="24"/>
-          <w:szCs w:val="24"/>
-          <w:lang w:val="en-US"/>
-        </w:rPr>
-        <w:t> rules or the </w:t>
-      </w:r>
-      <w:r>
-        <w:rPr>
-          <w:rFonts w:asciiTheme="majorHAnsi" w:hAnsiTheme="majorHAnsi" w:cstheme="majorHAnsi"/>
-          <w:color w:val="000000" w:themeColor="text1"/>
-          <w:sz w:val="24"/>
-          <w:szCs w:val="24"/>
-          <w:lang w:val="en-US"/>
-        </w:rPr>
-        <w:t>writing-mode</w:t>
-      </w:r>
-      <w:r>
-        <w:rPr>
-          <w:rFonts w:asciiTheme="majorHAnsi" w:hAnsiTheme="majorHAnsi" w:cstheme="majorHAnsi"/>
-          <w:color w:val="000000" w:themeColor="text1"/>
-          <w:sz w:val="24"/>
-          <w:szCs w:val="24"/>
-          <w:lang w:val="en-US"/>
-        </w:rPr>
-        <w:t> rules.</w:t>
+        <w:t>flex-start / start / self-start: items are placed at the start of the cross axis. The difference between these is subtle, and is about respecting the flex-direction rules or the writing-mode rules.</w:t>
       </w:r>
     </w:p>
     <w:p>
@@ -4009,98 +2362,7 @@
           <w:szCs w:val="24"/>
           <w:lang w:val="en-US"/>
         </w:rPr>
-        <w:lastRenderedPageBreak/>
-        <w:t>flex-end</w:t>
-      </w:r>
-      <w:r>
-        <w:rPr>
-          <w:rFonts w:asciiTheme="majorHAnsi" w:hAnsiTheme="majorHAnsi" w:cstheme="majorHAnsi"/>
-          <w:color w:val="000000" w:themeColor="text1"/>
-          <w:sz w:val="24"/>
-          <w:szCs w:val="24"/>
-          <w:lang w:val="en-US"/>
-        </w:rPr>
-        <w:t> / </w:t>
-      </w:r>
-      <w:r>
-        <w:rPr>
-          <w:rFonts w:asciiTheme="majorHAnsi" w:hAnsiTheme="majorHAnsi" w:cstheme="majorHAnsi"/>
-          <w:color w:val="000000" w:themeColor="text1"/>
-          <w:sz w:val="24"/>
-          <w:szCs w:val="24"/>
-          <w:lang w:val="en-US"/>
-        </w:rPr>
-        <w:t>end</w:t>
-      </w:r>
-      <w:r>
-        <w:rPr>
-          <w:rFonts w:asciiTheme="majorHAnsi" w:hAnsiTheme="majorHAnsi" w:cstheme="majorHAnsi"/>
-          <w:color w:val="000000" w:themeColor="text1"/>
-          <w:sz w:val="24"/>
-          <w:szCs w:val="24"/>
-          <w:lang w:val="en-US"/>
-        </w:rPr>
-        <w:t> / </w:t>
-      </w:r>
-      <w:r>
-        <w:rPr>
-          <w:rFonts w:asciiTheme="majorHAnsi" w:hAnsiTheme="majorHAnsi" w:cstheme="majorHAnsi"/>
-          <w:color w:val="000000" w:themeColor="text1"/>
-          <w:sz w:val="24"/>
-          <w:szCs w:val="24"/>
-          <w:lang w:val="en-US"/>
-        </w:rPr>
-        <w:t>self-end</w:t>
-      </w:r>
-      <w:r>
-        <w:rPr>
-          <w:rFonts w:asciiTheme="majorHAnsi" w:hAnsiTheme="majorHAnsi" w:cstheme="majorHAnsi"/>
-          <w:color w:val="000000" w:themeColor="text1"/>
-          <w:sz w:val="24"/>
-          <w:szCs w:val="24"/>
-          <w:lang w:val="en-US"/>
-        </w:rPr>
-        <w:t>: items are placed at the end of the cross axis. The difference again is subtle and is about respecting </w:t>
-      </w:r>
-      <w:r>
-        <w:rPr>
-          <w:rFonts w:asciiTheme="majorHAnsi" w:hAnsiTheme="majorHAnsi" w:cstheme="majorHAnsi"/>
-          <w:color w:val="000000" w:themeColor="text1"/>
-          <w:sz w:val="24"/>
-          <w:szCs w:val="24"/>
-          <w:lang w:val="en-US"/>
-        </w:rPr>
-        <w:t>flex-direction</w:t>
-      </w:r>
-      <w:r>
-        <w:rPr>
-          <w:rFonts w:asciiTheme="majorHAnsi" w:hAnsiTheme="majorHAnsi" w:cstheme="majorHAnsi"/>
-          <w:color w:val="000000" w:themeColor="text1"/>
-          <w:sz w:val="24"/>
-          <w:szCs w:val="24"/>
-          <w:lang w:val="en-US"/>
-        </w:rPr>
-        <w:t> rules vs. </w:t>
-      </w:r>
-      <w:r>
-        <w:rPr>
-          <w:rFonts w:asciiTheme="majorHAnsi" w:hAnsiTheme="majorHAnsi" w:cstheme="majorHAnsi"/>
-          <w:color w:val="000000" w:themeColor="text1"/>
-          <w:sz w:val="24"/>
-          <w:szCs w:val="24"/>
-          <w:lang w:val="en-US"/>
-        </w:rPr>
-        <w:t>writing-mode</w:t>
-      </w:r>
-      <w:r>
-        <w:rPr>
-          <w:rFonts w:asciiTheme="majorHAnsi" w:hAnsiTheme="majorHAnsi" w:cstheme="majorHAnsi"/>
-          <w:color w:val="000000" w:themeColor="text1"/>
-          <w:sz w:val="24"/>
-          <w:szCs w:val="24"/>
-          <w:lang w:val="en-US"/>
-        </w:rPr>
-        <w:t> rules.</w:t>
+        <w:t>flex-end / end / self-end: items are placed at the end of the cross axis. The difference again is subtle and is about respecting flex-direction rules vs. writing-mode rules.</w:t>
       </w:r>
     </w:p>
     <w:p>
@@ -4124,17 +2386,7 @@
           <w:szCs w:val="24"/>
           <w:lang w:val="en-US"/>
         </w:rPr>
-        <w:t>center</w:t>
-      </w:r>
-      <w:r>
-        <w:rPr>
-          <w:rFonts w:asciiTheme="majorHAnsi" w:hAnsiTheme="majorHAnsi" w:cstheme="majorHAnsi"/>
-          <w:color w:val="000000" w:themeColor="text1"/>
-          <w:sz w:val="24"/>
-          <w:szCs w:val="24"/>
-          <w:lang w:val="en-US"/>
-        </w:rPr>
-        <w:t>: items are centered in the cross-axis</w:t>
+        <w:t>center: items are centered in the cross-axis</w:t>
       </w:r>
     </w:p>
     <w:p>
@@ -4158,17 +2410,7 @@
           <w:szCs w:val="24"/>
           <w:lang w:val="en-US"/>
         </w:rPr>
-        <w:t>baseline</w:t>
-      </w:r>
-      <w:r>
-        <w:rPr>
-          <w:rFonts w:asciiTheme="majorHAnsi" w:hAnsiTheme="majorHAnsi" w:cstheme="majorHAnsi"/>
-          <w:color w:val="000000" w:themeColor="text1"/>
-          <w:sz w:val="24"/>
-          <w:szCs w:val="24"/>
-          <w:lang w:val="en-US"/>
-        </w:rPr>
-        <w:t>: items are aligned such as their baselines align</w:t>
+        <w:t>baseline: items are aligned such as their baselines align</w:t>
       </w:r>
     </w:p>
     <w:p>
@@ -4214,7 +2456,7 @@
           <w:sz w:val="40"/>
           <w:szCs w:val="40"/>
         </w:rPr>
-        <w:t>7</w:t>
+        <w:t>8</w:t>
       </w:r>
       <w:r>
         <w:rPr>
@@ -4277,17 +2519,7 @@
           <w:szCs w:val="24"/>
           <w:lang w:val="en-US"/>
         </w:rPr>
-        <w:t>row</w:t>
-      </w:r>
-      <w:r>
-        <w:rPr>
-          <w:rFonts w:asciiTheme="majorHAnsi" w:hAnsiTheme="majorHAnsi" w:cstheme="majorHAnsi"/>
-          <w:color w:val="000000" w:themeColor="text1"/>
-          <w:sz w:val="24"/>
-          <w:szCs w:val="24"/>
-          <w:lang w:val="en-US"/>
-        </w:rPr>
-        <w:t xml:space="preserve"> (default): left to right </w:t>
+        <w:t xml:space="preserve">row (default): left to right </w:t>
       </w:r>
     </w:p>
     <w:p>
@@ -4312,17 +2544,7 @@
           <w:szCs w:val="24"/>
           <w:lang w:val="en-US"/>
         </w:rPr>
-        <w:t>row-reverse</w:t>
-      </w:r>
-      <w:r>
-        <w:rPr>
-          <w:rFonts w:asciiTheme="majorHAnsi" w:hAnsiTheme="majorHAnsi" w:cstheme="majorHAnsi"/>
-          <w:color w:val="000000" w:themeColor="text1"/>
-          <w:sz w:val="24"/>
-          <w:szCs w:val="24"/>
-          <w:lang w:val="en-US"/>
-        </w:rPr>
-        <w:t xml:space="preserve">: right to left </w:t>
+        <w:t xml:space="preserve">row-reverse: right to left </w:t>
       </w:r>
     </w:p>
     <w:p>
@@ -4347,27 +2569,7 @@
           <w:szCs w:val="24"/>
           <w:lang w:val="en-US"/>
         </w:rPr>
-        <w:t>column</w:t>
-      </w:r>
-      <w:r>
-        <w:rPr>
-          <w:rFonts w:asciiTheme="majorHAnsi" w:hAnsiTheme="majorHAnsi" w:cstheme="majorHAnsi"/>
-          <w:color w:val="000000" w:themeColor="text1"/>
-          <w:sz w:val="24"/>
-          <w:szCs w:val="24"/>
-          <w:lang w:val="en-US"/>
-        </w:rPr>
-        <w:t xml:space="preserve"> </w:t>
-      </w:r>
-      <w:r>
-        <w:rPr>
-          <w:rFonts w:asciiTheme="majorHAnsi" w:hAnsiTheme="majorHAnsi" w:cstheme="majorHAnsi"/>
-          <w:color w:val="000000" w:themeColor="text1"/>
-          <w:sz w:val="24"/>
-          <w:szCs w:val="24"/>
-          <w:lang w:val="en-US"/>
-        </w:rPr>
-        <w:t>top to bottom</w:t>
+        <w:t>column top to bottom</w:t>
       </w:r>
     </w:p>
     <w:p>
@@ -4392,27 +2594,7 @@
           <w:szCs w:val="24"/>
           <w:lang w:val="en-US"/>
         </w:rPr>
-        <w:t>column-reverse</w:t>
-      </w:r>
-      <w:r>
-        <w:rPr>
-          <w:rFonts w:asciiTheme="majorHAnsi" w:hAnsiTheme="majorHAnsi" w:cstheme="majorHAnsi"/>
-          <w:color w:val="000000" w:themeColor="text1"/>
-          <w:sz w:val="24"/>
-          <w:szCs w:val="24"/>
-          <w:lang w:val="en-US"/>
-        </w:rPr>
-        <w:t xml:space="preserve">: </w:t>
-      </w:r>
-      <w:r>
-        <w:rPr>
-          <w:rFonts w:asciiTheme="majorHAnsi" w:hAnsiTheme="majorHAnsi" w:cstheme="majorHAnsi"/>
-          <w:color w:val="000000" w:themeColor="text1"/>
-          <w:sz w:val="24"/>
-          <w:szCs w:val="24"/>
-          <w:lang w:val="en-US"/>
-        </w:rPr>
-        <w:t>bottom to top</w:t>
+        <w:t>column-reverse: bottom to top</w:t>
       </w:r>
     </w:p>
     <w:p>
@@ -4444,7 +2626,7 @@
           <w:sz w:val="40"/>
           <w:szCs w:val="40"/>
         </w:rPr>
-        <w:t>8</w:t>
+        <w:t>9</w:t>
       </w:r>
       <w:r>
         <w:rPr>
@@ -4634,6 +2816,7 @@
           <w:szCs w:val="24"/>
           <w:lang w:val="en-US"/>
         </w:rPr>
+        <w:lastRenderedPageBreak/>
         <w:t>space-around: items are evenly distributed in the line with equal space around them. Note that visually the spaces aren’t equal, since all the items have equal space on both sides. The first item will have one unit of space against the container edge, but two units of space between the next item because that next item has its own spacing that applies.</w:t>
       </w:r>
     </w:p>
@@ -4705,7 +2888,7 @@
           <w:sz w:val="40"/>
           <w:szCs w:val="40"/>
         </w:rPr>
-        <w:t>8</w:t>
+        <w:t>10</w:t>
       </w:r>
       <w:r>
         <w:rPr>
@@ -4735,26 +2918,863 @@
         <w:spacing w:line="240" w:lineRule="auto"/>
         <w:rPr>
           <w:rFonts w:asciiTheme="majorHAnsi" w:hAnsiTheme="majorHAnsi" w:cstheme="majorHAnsi"/>
+          <w:color w:val="000000"/>
+          <w:sz w:val="24"/>
+          <w:szCs w:val="24"/>
+          <w:shd w:val="clear" w:color="auto" w:fill="FFFFFF"/>
+        </w:rPr>
+      </w:pPr>
+    </w:p>
+    <w:p>
+      <w:pPr>
+        <w:spacing w:line="240" w:lineRule="auto"/>
+        <w:rPr>
+          <w:rFonts w:asciiTheme="majorHAnsi" w:hAnsiTheme="majorHAnsi" w:cstheme="majorHAnsi"/>
+          <w:color w:val="000000"/>
+          <w:sz w:val="24"/>
+          <w:szCs w:val="24"/>
+          <w:shd w:val="clear" w:color="auto" w:fill="FFFFFF"/>
+        </w:rPr>
+      </w:pPr>
+      <w:r>
+        <w:rPr>
+          <w:rFonts w:asciiTheme="majorHAnsi" w:hAnsiTheme="majorHAnsi" w:cstheme="majorHAnsi"/>
+          <w:color w:val="000000"/>
+          <w:sz w:val="24"/>
+          <w:szCs w:val="24"/>
+          <w:shd w:val="clear" w:color="auto" w:fill="FFFFFF"/>
+        </w:rPr>
+        <w:t xml:space="preserve">By default, the </w:t>
+      </w:r>
+      <w:proofErr w:type="spellStart"/>
+      <w:r>
+        <w:rPr>
+          <w:rFonts w:asciiTheme="majorHAnsi" w:hAnsiTheme="majorHAnsi" w:cstheme="majorHAnsi"/>
+          <w:color w:val="000000"/>
+          <w:sz w:val="24"/>
+          <w:szCs w:val="24"/>
+          <w:shd w:val="clear" w:color="auto" w:fill="FFFFFF"/>
+        </w:rPr>
+        <w:t>elements</w:t>
+      </w:r>
+      <w:proofErr w:type="spellEnd"/>
+      <w:r>
+        <w:rPr>
+          <w:rFonts w:asciiTheme="majorHAnsi" w:hAnsiTheme="majorHAnsi" w:cstheme="majorHAnsi"/>
+          <w:color w:val="000000"/>
+          <w:sz w:val="24"/>
+          <w:szCs w:val="24"/>
+          <w:shd w:val="clear" w:color="auto" w:fill="FFFFFF"/>
+        </w:rPr>
+        <w:t xml:space="preserve"> are </w:t>
+      </w:r>
+      <w:proofErr w:type="spellStart"/>
+      <w:r>
+        <w:rPr>
+          <w:rFonts w:asciiTheme="majorHAnsi" w:hAnsiTheme="majorHAnsi" w:cstheme="majorHAnsi"/>
+          <w:color w:val="000000"/>
+          <w:sz w:val="24"/>
+          <w:szCs w:val="24"/>
+          <w:shd w:val="clear" w:color="auto" w:fill="FFFFFF"/>
+        </w:rPr>
+        <w:t>arranged</w:t>
+      </w:r>
+      <w:proofErr w:type="spellEnd"/>
+      <w:r>
+        <w:rPr>
+          <w:rFonts w:asciiTheme="majorHAnsi" w:hAnsiTheme="majorHAnsi" w:cstheme="majorHAnsi"/>
+          <w:color w:val="000000"/>
+          <w:sz w:val="24"/>
+          <w:szCs w:val="24"/>
+          <w:shd w:val="clear" w:color="auto" w:fill="FFFFFF"/>
+        </w:rPr>
+        <w:t xml:space="preserve"> in the </w:t>
+      </w:r>
+      <w:proofErr w:type="spellStart"/>
+      <w:r>
+        <w:rPr>
+          <w:rFonts w:asciiTheme="majorHAnsi" w:hAnsiTheme="majorHAnsi" w:cstheme="majorHAnsi"/>
+          <w:color w:val="000000"/>
+          <w:sz w:val="24"/>
+          <w:szCs w:val="24"/>
+          <w:shd w:val="clear" w:color="auto" w:fill="FFFFFF"/>
+        </w:rPr>
+        <w:t>order</w:t>
+      </w:r>
+      <w:proofErr w:type="spellEnd"/>
+      <w:r>
+        <w:rPr>
+          <w:rFonts w:asciiTheme="majorHAnsi" w:hAnsiTheme="majorHAnsi" w:cstheme="majorHAnsi"/>
+          <w:color w:val="000000"/>
+          <w:sz w:val="24"/>
+          <w:szCs w:val="24"/>
+          <w:shd w:val="clear" w:color="auto" w:fill="FFFFFF"/>
+        </w:rPr>
+        <w:t xml:space="preserve"> in </w:t>
+      </w:r>
+      <w:proofErr w:type="spellStart"/>
+      <w:r>
+        <w:rPr>
+          <w:rFonts w:asciiTheme="majorHAnsi" w:hAnsiTheme="majorHAnsi" w:cstheme="majorHAnsi"/>
+          <w:color w:val="000000"/>
+          <w:sz w:val="24"/>
+          <w:szCs w:val="24"/>
+          <w:shd w:val="clear" w:color="auto" w:fill="FFFFFF"/>
+        </w:rPr>
+        <w:t>which</w:t>
+      </w:r>
+      <w:proofErr w:type="spellEnd"/>
+      <w:r>
+        <w:rPr>
+          <w:rFonts w:asciiTheme="majorHAnsi" w:hAnsiTheme="majorHAnsi" w:cstheme="majorHAnsi"/>
+          <w:color w:val="000000"/>
+          <w:sz w:val="24"/>
+          <w:szCs w:val="24"/>
+          <w:shd w:val="clear" w:color="auto" w:fill="FFFFFF"/>
+        </w:rPr>
+        <w:t xml:space="preserve"> </w:t>
+      </w:r>
+      <w:proofErr w:type="spellStart"/>
+      <w:r>
+        <w:rPr>
+          <w:rFonts w:asciiTheme="majorHAnsi" w:hAnsiTheme="majorHAnsi" w:cstheme="majorHAnsi"/>
+          <w:color w:val="000000"/>
+          <w:sz w:val="24"/>
+          <w:szCs w:val="24"/>
+          <w:shd w:val="clear" w:color="auto" w:fill="FFFFFF"/>
+        </w:rPr>
+        <w:t>they</w:t>
+      </w:r>
+      <w:proofErr w:type="spellEnd"/>
+      <w:r>
+        <w:rPr>
+          <w:rFonts w:asciiTheme="majorHAnsi" w:hAnsiTheme="majorHAnsi" w:cstheme="majorHAnsi"/>
+          <w:color w:val="000000"/>
+          <w:sz w:val="24"/>
+          <w:szCs w:val="24"/>
+          <w:shd w:val="clear" w:color="auto" w:fill="FFFFFF"/>
+        </w:rPr>
+        <w:t xml:space="preserve"> </w:t>
+      </w:r>
+      <w:proofErr w:type="spellStart"/>
+      <w:r>
+        <w:rPr>
+          <w:rFonts w:asciiTheme="majorHAnsi" w:hAnsiTheme="majorHAnsi" w:cstheme="majorHAnsi"/>
+          <w:color w:val="000000"/>
+          <w:sz w:val="24"/>
+          <w:szCs w:val="24"/>
+          <w:shd w:val="clear" w:color="auto" w:fill="FFFFFF"/>
+        </w:rPr>
+        <w:t>appear</w:t>
+      </w:r>
+      <w:proofErr w:type="spellEnd"/>
+      <w:r>
+        <w:rPr>
+          <w:rFonts w:asciiTheme="majorHAnsi" w:hAnsiTheme="majorHAnsi" w:cstheme="majorHAnsi"/>
+          <w:color w:val="000000"/>
+          <w:sz w:val="24"/>
+          <w:szCs w:val="24"/>
+          <w:shd w:val="clear" w:color="auto" w:fill="FFFFFF"/>
+        </w:rPr>
+        <w:t xml:space="preserve"> in the source code (</w:t>
+      </w:r>
+      <w:proofErr w:type="spellStart"/>
+      <w:r>
+        <w:rPr>
+          <w:rFonts w:asciiTheme="majorHAnsi" w:hAnsiTheme="majorHAnsi" w:cstheme="majorHAnsi"/>
+          <w:color w:val="000000"/>
+          <w:sz w:val="24"/>
+          <w:szCs w:val="24"/>
+          <w:shd w:val="clear" w:color="auto" w:fill="FFFFFF"/>
+        </w:rPr>
+        <w:t>starting</w:t>
+      </w:r>
+      <w:proofErr w:type="spellEnd"/>
+      <w:r>
+        <w:rPr>
+          <w:rFonts w:asciiTheme="majorHAnsi" w:hAnsiTheme="majorHAnsi" w:cstheme="majorHAnsi"/>
+          <w:color w:val="000000"/>
+          <w:sz w:val="24"/>
+          <w:szCs w:val="24"/>
+          <w:shd w:val="clear" w:color="auto" w:fill="FFFFFF"/>
+        </w:rPr>
+        <w:t xml:space="preserve"> </w:t>
+      </w:r>
+      <w:proofErr w:type="spellStart"/>
+      <w:r>
+        <w:rPr>
+          <w:rFonts w:asciiTheme="majorHAnsi" w:hAnsiTheme="majorHAnsi" w:cstheme="majorHAnsi"/>
+          <w:color w:val="000000"/>
+          <w:sz w:val="24"/>
+          <w:szCs w:val="24"/>
+          <w:shd w:val="clear" w:color="auto" w:fill="FFFFFF"/>
+        </w:rPr>
+        <w:t>from</w:t>
+      </w:r>
+      <w:proofErr w:type="spellEnd"/>
+      <w:r>
+        <w:rPr>
+          <w:rFonts w:asciiTheme="majorHAnsi" w:hAnsiTheme="majorHAnsi" w:cstheme="majorHAnsi"/>
+          <w:color w:val="000000"/>
+          <w:sz w:val="24"/>
+          <w:szCs w:val="24"/>
+          <w:shd w:val="clear" w:color="auto" w:fill="FFFFFF"/>
+        </w:rPr>
+        <w:t xml:space="preserve"> the </w:t>
+      </w:r>
+      <w:proofErr w:type="spellStart"/>
+      <w:r>
+        <w:rPr>
+          <w:rFonts w:asciiTheme="majorHAnsi" w:hAnsiTheme="majorHAnsi" w:cstheme="majorHAnsi"/>
+          <w:color w:val="000000"/>
+          <w:sz w:val="24"/>
+          <w:szCs w:val="24"/>
+          <w:shd w:val="clear" w:color="auto" w:fill="FFFFFF"/>
+        </w:rPr>
+        <w:t>lowest</w:t>
+      </w:r>
+      <w:proofErr w:type="spellEnd"/>
+      <w:r>
+        <w:rPr>
+          <w:rFonts w:asciiTheme="majorHAnsi" w:hAnsiTheme="majorHAnsi" w:cstheme="majorHAnsi"/>
+          <w:color w:val="000000"/>
+          <w:sz w:val="24"/>
+          <w:szCs w:val="24"/>
+          <w:shd w:val="clear" w:color="auto" w:fill="FFFFFF"/>
+        </w:rPr>
+        <w:t xml:space="preserve"> </w:t>
+      </w:r>
+      <w:proofErr w:type="spellStart"/>
+      <w:r>
+        <w:rPr>
+          <w:rFonts w:asciiTheme="majorHAnsi" w:hAnsiTheme="majorHAnsi" w:cstheme="majorHAnsi"/>
+          <w:color w:val="000000"/>
+          <w:sz w:val="24"/>
+          <w:szCs w:val="24"/>
+          <w:shd w:val="clear" w:color="auto" w:fill="FFFFFF"/>
+        </w:rPr>
+        <w:t>numbered</w:t>
+      </w:r>
+      <w:proofErr w:type="spellEnd"/>
+      <w:r>
+        <w:rPr>
+          <w:rFonts w:asciiTheme="majorHAnsi" w:hAnsiTheme="majorHAnsi" w:cstheme="majorHAnsi"/>
+          <w:color w:val="000000"/>
+          <w:sz w:val="24"/>
+          <w:szCs w:val="24"/>
+          <w:shd w:val="clear" w:color="auto" w:fill="FFFFFF"/>
+        </w:rPr>
+        <w:t xml:space="preserve"> ordinal group and </w:t>
+      </w:r>
+      <w:proofErr w:type="spellStart"/>
+      <w:r>
+        <w:rPr>
+          <w:rFonts w:asciiTheme="majorHAnsi" w:hAnsiTheme="majorHAnsi" w:cstheme="majorHAnsi"/>
+          <w:color w:val="000000"/>
+          <w:sz w:val="24"/>
+          <w:szCs w:val="24"/>
+          <w:shd w:val="clear" w:color="auto" w:fill="FFFFFF"/>
+        </w:rPr>
+        <w:t>working</w:t>
+      </w:r>
+      <w:proofErr w:type="spellEnd"/>
+      <w:r>
+        <w:rPr>
+          <w:rFonts w:asciiTheme="majorHAnsi" w:hAnsiTheme="majorHAnsi" w:cstheme="majorHAnsi"/>
+          <w:color w:val="000000"/>
+          <w:sz w:val="24"/>
+          <w:szCs w:val="24"/>
+          <w:shd w:val="clear" w:color="auto" w:fill="FFFFFF"/>
+        </w:rPr>
+        <w:t xml:space="preserve"> up). To change the </w:t>
+      </w:r>
+      <w:proofErr w:type="spellStart"/>
+      <w:r>
+        <w:rPr>
+          <w:rFonts w:asciiTheme="majorHAnsi" w:hAnsiTheme="majorHAnsi" w:cstheme="majorHAnsi"/>
+          <w:color w:val="000000"/>
+          <w:sz w:val="24"/>
+          <w:szCs w:val="24"/>
+          <w:shd w:val="clear" w:color="auto" w:fill="FFFFFF"/>
+        </w:rPr>
+        <w:t>order</w:t>
+      </w:r>
+      <w:proofErr w:type="spellEnd"/>
+      <w:r>
+        <w:rPr>
+          <w:rFonts w:asciiTheme="majorHAnsi" w:hAnsiTheme="majorHAnsi" w:cstheme="majorHAnsi"/>
+          <w:color w:val="000000"/>
+          <w:sz w:val="24"/>
+          <w:szCs w:val="24"/>
+          <w:shd w:val="clear" w:color="auto" w:fill="FFFFFF"/>
+        </w:rPr>
+        <w:t xml:space="preserve"> of the </w:t>
+      </w:r>
+      <w:proofErr w:type="spellStart"/>
+      <w:r>
+        <w:rPr>
+          <w:rFonts w:asciiTheme="majorHAnsi" w:hAnsiTheme="majorHAnsi" w:cstheme="majorHAnsi"/>
+          <w:color w:val="000000"/>
+          <w:sz w:val="24"/>
+          <w:szCs w:val="24"/>
+          <w:shd w:val="clear" w:color="auto" w:fill="FFFFFF"/>
+        </w:rPr>
+        <w:t>objects</w:t>
+      </w:r>
+      <w:proofErr w:type="spellEnd"/>
+      <w:r>
+        <w:rPr>
+          <w:rFonts w:asciiTheme="majorHAnsi" w:hAnsiTheme="majorHAnsi" w:cstheme="majorHAnsi"/>
+          <w:color w:val="000000"/>
+          <w:sz w:val="24"/>
+          <w:szCs w:val="24"/>
+          <w:shd w:val="clear" w:color="auto" w:fill="FFFFFF"/>
+        </w:rPr>
+        <w:t xml:space="preserve"> in the </w:t>
+      </w:r>
+      <w:proofErr w:type="spellStart"/>
+      <w:r>
+        <w:rPr>
+          <w:rFonts w:asciiTheme="majorHAnsi" w:hAnsiTheme="majorHAnsi" w:cstheme="majorHAnsi"/>
+          <w:color w:val="000000"/>
+          <w:sz w:val="24"/>
+          <w:szCs w:val="24"/>
+          <w:shd w:val="clear" w:color="auto" w:fill="FFFFFF"/>
+        </w:rPr>
+        <w:t>flex</w:t>
+      </w:r>
+      <w:proofErr w:type="spellEnd"/>
+      <w:r>
+        <w:rPr>
+          <w:rFonts w:asciiTheme="majorHAnsi" w:hAnsiTheme="majorHAnsi" w:cstheme="majorHAnsi"/>
+          <w:color w:val="000000"/>
+          <w:sz w:val="24"/>
+          <w:szCs w:val="24"/>
+          <w:shd w:val="clear" w:color="auto" w:fill="FFFFFF"/>
+        </w:rPr>
+        <w:t xml:space="preserve"> container, the </w:t>
+      </w:r>
+      <w:proofErr w:type="spellStart"/>
+      <w:r>
+        <w:rPr>
+          <w:rFonts w:asciiTheme="majorHAnsi" w:hAnsiTheme="majorHAnsi" w:cstheme="majorHAnsi"/>
+          <w:color w:val="000000"/>
+          <w:sz w:val="24"/>
+          <w:szCs w:val="24"/>
+          <w:shd w:val="clear" w:color="auto" w:fill="FFFFFF"/>
+        </w:rPr>
+        <w:t>order</w:t>
+      </w:r>
+      <w:proofErr w:type="spellEnd"/>
+      <w:r>
+        <w:rPr>
+          <w:rFonts w:asciiTheme="majorHAnsi" w:hAnsiTheme="majorHAnsi" w:cstheme="majorHAnsi"/>
+          <w:color w:val="000000"/>
+          <w:sz w:val="24"/>
+          <w:szCs w:val="24"/>
+          <w:shd w:val="clear" w:color="auto" w:fill="FFFFFF"/>
+        </w:rPr>
+        <w:t xml:space="preserve"> </w:t>
+      </w:r>
+      <w:proofErr w:type="spellStart"/>
+      <w:r>
+        <w:rPr>
+          <w:rFonts w:asciiTheme="majorHAnsi" w:hAnsiTheme="majorHAnsi" w:cstheme="majorHAnsi"/>
+          <w:color w:val="000000"/>
+          <w:sz w:val="24"/>
+          <w:szCs w:val="24"/>
+          <w:shd w:val="clear" w:color="auto" w:fill="FFFFFF"/>
+        </w:rPr>
+        <w:t>property</w:t>
+      </w:r>
+      <w:proofErr w:type="spellEnd"/>
+      <w:r>
+        <w:rPr>
+          <w:rFonts w:asciiTheme="majorHAnsi" w:hAnsiTheme="majorHAnsi" w:cstheme="majorHAnsi"/>
+          <w:color w:val="000000"/>
+          <w:sz w:val="24"/>
+          <w:szCs w:val="24"/>
+          <w:shd w:val="clear" w:color="auto" w:fill="FFFFFF"/>
+        </w:rPr>
+        <w:t xml:space="preserve"> </w:t>
+      </w:r>
+      <w:proofErr w:type="spellStart"/>
+      <w:r>
+        <w:rPr>
+          <w:rFonts w:asciiTheme="majorHAnsi" w:hAnsiTheme="majorHAnsi" w:cstheme="majorHAnsi"/>
+          <w:color w:val="000000"/>
+          <w:sz w:val="24"/>
+          <w:szCs w:val="24"/>
+          <w:shd w:val="clear" w:color="auto" w:fill="FFFFFF"/>
+        </w:rPr>
+        <w:t>is</w:t>
+      </w:r>
+      <w:proofErr w:type="spellEnd"/>
+      <w:r>
+        <w:rPr>
+          <w:rFonts w:asciiTheme="majorHAnsi" w:hAnsiTheme="majorHAnsi" w:cstheme="majorHAnsi"/>
+          <w:color w:val="000000"/>
+          <w:sz w:val="24"/>
+          <w:szCs w:val="24"/>
+          <w:shd w:val="clear" w:color="auto" w:fill="FFFFFF"/>
+        </w:rPr>
+        <w:t xml:space="preserve"> </w:t>
+      </w:r>
+      <w:proofErr w:type="spellStart"/>
+      <w:r>
+        <w:rPr>
+          <w:rFonts w:asciiTheme="majorHAnsi" w:hAnsiTheme="majorHAnsi" w:cstheme="majorHAnsi"/>
+          <w:color w:val="000000"/>
+          <w:sz w:val="24"/>
+          <w:szCs w:val="24"/>
+          <w:shd w:val="clear" w:color="auto" w:fill="FFFFFF"/>
+        </w:rPr>
+        <w:t>used</w:t>
+      </w:r>
+      <w:proofErr w:type="spellEnd"/>
+      <w:r>
+        <w:rPr>
+          <w:rFonts w:asciiTheme="majorHAnsi" w:hAnsiTheme="majorHAnsi" w:cstheme="majorHAnsi"/>
+          <w:color w:val="000000"/>
+          <w:sz w:val="24"/>
+          <w:szCs w:val="24"/>
+          <w:shd w:val="clear" w:color="auto" w:fill="FFFFFF"/>
+        </w:rPr>
+        <w:t>.</w:t>
+      </w:r>
+    </w:p>
+    <w:p>
+      <w:pPr>
+        <w:spacing w:line="240" w:lineRule="auto"/>
+        <w:rPr>
+          <w:rFonts w:asciiTheme="majorHAnsi" w:hAnsiTheme="majorHAnsi" w:cstheme="majorHAnsi"/>
+          <w:color w:val="000000"/>
+          <w:sz w:val="24"/>
+          <w:szCs w:val="24"/>
+          <w:shd w:val="clear" w:color="auto" w:fill="FFFFFF"/>
+        </w:rPr>
+      </w:pPr>
+    </w:p>
+    <w:p>
+      <w:pPr>
+        <w:spacing w:line="240" w:lineRule="auto"/>
+        <w:rPr>
+          <w:rFonts w:asciiTheme="majorHAnsi" w:hAnsiTheme="majorHAnsi" w:cstheme="majorHAnsi"/>
+          <w:color w:val="000000"/>
+          <w:sz w:val="24"/>
+          <w:szCs w:val="24"/>
+          <w:shd w:val="clear" w:color="auto" w:fill="FFFFFF"/>
+        </w:rPr>
+      </w:pPr>
+      <w:r>
+        <w:rPr>
+          <w:rFonts w:asciiTheme="majorHAnsi" w:hAnsiTheme="majorHAnsi" w:cstheme="majorHAnsi"/>
+          <w:color w:val="000000"/>
+          <w:sz w:val="24"/>
+          <w:szCs w:val="24"/>
+          <w:shd w:val="clear" w:color="auto" w:fill="FFFFFF"/>
+        </w:rPr>
+        <w:t xml:space="preserve">The </w:t>
+      </w:r>
+      <w:proofErr w:type="spellStart"/>
+      <w:r>
+        <w:rPr>
+          <w:rFonts w:asciiTheme="majorHAnsi" w:hAnsiTheme="majorHAnsi" w:cstheme="majorHAnsi"/>
+          <w:color w:val="000000"/>
+          <w:sz w:val="24"/>
+          <w:szCs w:val="24"/>
+          <w:shd w:val="clear" w:color="auto" w:fill="FFFFFF"/>
+        </w:rPr>
+        <w:t>order</w:t>
+      </w:r>
+      <w:proofErr w:type="spellEnd"/>
+      <w:r>
+        <w:rPr>
+          <w:rFonts w:asciiTheme="majorHAnsi" w:hAnsiTheme="majorHAnsi" w:cstheme="majorHAnsi"/>
+          <w:color w:val="000000"/>
+          <w:sz w:val="24"/>
+          <w:szCs w:val="24"/>
+          <w:shd w:val="clear" w:color="auto" w:fill="FFFFFF"/>
+        </w:rPr>
+        <w:t xml:space="preserve"> </w:t>
+      </w:r>
+      <w:proofErr w:type="spellStart"/>
+      <w:r>
+        <w:rPr>
+          <w:rFonts w:asciiTheme="majorHAnsi" w:hAnsiTheme="majorHAnsi" w:cstheme="majorHAnsi"/>
+          <w:color w:val="000000"/>
+          <w:sz w:val="24"/>
+          <w:szCs w:val="24"/>
+          <w:shd w:val="clear" w:color="auto" w:fill="FFFFFF"/>
+        </w:rPr>
+        <w:t>property</w:t>
+      </w:r>
+      <w:proofErr w:type="spellEnd"/>
+      <w:r>
+        <w:rPr>
+          <w:rFonts w:asciiTheme="majorHAnsi" w:hAnsiTheme="majorHAnsi" w:cstheme="majorHAnsi"/>
+          <w:color w:val="000000"/>
+          <w:sz w:val="24"/>
+          <w:szCs w:val="24"/>
+          <w:shd w:val="clear" w:color="auto" w:fill="FFFFFF"/>
+        </w:rPr>
+        <w:t xml:space="preserve"> </w:t>
+      </w:r>
+      <w:proofErr w:type="spellStart"/>
+      <w:r>
+        <w:rPr>
+          <w:rFonts w:asciiTheme="majorHAnsi" w:hAnsiTheme="majorHAnsi" w:cstheme="majorHAnsi"/>
+          <w:color w:val="000000"/>
+          <w:sz w:val="24"/>
+          <w:szCs w:val="24"/>
+          <w:shd w:val="clear" w:color="auto" w:fill="FFFFFF"/>
+        </w:rPr>
+        <w:t>defines</w:t>
+      </w:r>
+      <w:proofErr w:type="spellEnd"/>
+      <w:r>
+        <w:rPr>
+          <w:rFonts w:asciiTheme="majorHAnsi" w:hAnsiTheme="majorHAnsi" w:cstheme="majorHAnsi"/>
+          <w:color w:val="000000"/>
+          <w:sz w:val="24"/>
+          <w:szCs w:val="24"/>
+          <w:shd w:val="clear" w:color="auto" w:fill="FFFFFF"/>
+        </w:rPr>
+        <w:t xml:space="preserve"> the </w:t>
+      </w:r>
+      <w:proofErr w:type="spellStart"/>
+      <w:r>
+        <w:rPr>
+          <w:rFonts w:asciiTheme="majorHAnsi" w:hAnsiTheme="majorHAnsi" w:cstheme="majorHAnsi"/>
+          <w:color w:val="000000"/>
+          <w:sz w:val="24"/>
+          <w:szCs w:val="24"/>
+          <w:shd w:val="clear" w:color="auto" w:fill="FFFFFF"/>
+        </w:rPr>
+        <w:t>order</w:t>
+      </w:r>
+      <w:proofErr w:type="spellEnd"/>
+      <w:r>
+        <w:rPr>
+          <w:rFonts w:asciiTheme="majorHAnsi" w:hAnsiTheme="majorHAnsi" w:cstheme="majorHAnsi"/>
+          <w:color w:val="000000"/>
+          <w:sz w:val="24"/>
+          <w:szCs w:val="24"/>
+          <w:shd w:val="clear" w:color="auto" w:fill="FFFFFF"/>
+        </w:rPr>
+        <w:t xml:space="preserve"> of </w:t>
+      </w:r>
+      <w:proofErr w:type="spellStart"/>
+      <w:r>
+        <w:rPr>
+          <w:rFonts w:asciiTheme="majorHAnsi" w:hAnsiTheme="majorHAnsi" w:cstheme="majorHAnsi"/>
+          <w:color w:val="000000"/>
+          <w:sz w:val="24"/>
+          <w:szCs w:val="24"/>
+          <w:shd w:val="clear" w:color="auto" w:fill="FFFFFF"/>
+        </w:rPr>
+        <w:t>flex</w:t>
+      </w:r>
+      <w:proofErr w:type="spellEnd"/>
+      <w:r>
+        <w:rPr>
+          <w:rFonts w:asciiTheme="majorHAnsi" w:hAnsiTheme="majorHAnsi" w:cstheme="majorHAnsi"/>
+          <w:color w:val="000000"/>
+          <w:sz w:val="24"/>
+          <w:szCs w:val="24"/>
+          <w:shd w:val="clear" w:color="auto" w:fill="FFFFFF"/>
+        </w:rPr>
+        <w:t xml:space="preserve"> </w:t>
+      </w:r>
+      <w:proofErr w:type="spellStart"/>
+      <w:r>
+        <w:rPr>
+          <w:rFonts w:asciiTheme="majorHAnsi" w:hAnsiTheme="majorHAnsi" w:cstheme="majorHAnsi"/>
+          <w:color w:val="000000"/>
+          <w:sz w:val="24"/>
+          <w:szCs w:val="24"/>
+          <w:shd w:val="clear" w:color="auto" w:fill="FFFFFF"/>
+        </w:rPr>
+        <w:t>elements</w:t>
+      </w:r>
+      <w:proofErr w:type="spellEnd"/>
+      <w:r>
+        <w:rPr>
+          <w:rFonts w:asciiTheme="majorHAnsi" w:hAnsiTheme="majorHAnsi" w:cstheme="majorHAnsi"/>
+          <w:color w:val="000000"/>
+          <w:sz w:val="24"/>
+          <w:szCs w:val="24"/>
+          <w:shd w:val="clear" w:color="auto" w:fill="FFFFFF"/>
+        </w:rPr>
+        <w:t xml:space="preserve"> by </w:t>
+      </w:r>
+      <w:proofErr w:type="spellStart"/>
+      <w:r>
+        <w:rPr>
+          <w:rFonts w:asciiTheme="majorHAnsi" w:hAnsiTheme="majorHAnsi" w:cstheme="majorHAnsi"/>
+          <w:color w:val="000000"/>
+          <w:sz w:val="24"/>
+          <w:szCs w:val="24"/>
+          <w:shd w:val="clear" w:color="auto" w:fill="FFFFFF"/>
+        </w:rPr>
+        <w:t>assigning</w:t>
+      </w:r>
+      <w:proofErr w:type="spellEnd"/>
+      <w:r>
+        <w:rPr>
+          <w:rFonts w:asciiTheme="majorHAnsi" w:hAnsiTheme="majorHAnsi" w:cstheme="majorHAnsi"/>
+          <w:color w:val="000000"/>
+          <w:sz w:val="24"/>
+          <w:szCs w:val="24"/>
+          <w:shd w:val="clear" w:color="auto" w:fill="FFFFFF"/>
+        </w:rPr>
+        <w:t xml:space="preserve"> </w:t>
+      </w:r>
+      <w:proofErr w:type="spellStart"/>
+      <w:r>
+        <w:rPr>
+          <w:rFonts w:asciiTheme="majorHAnsi" w:hAnsiTheme="majorHAnsi" w:cstheme="majorHAnsi"/>
+          <w:color w:val="000000"/>
+          <w:sz w:val="24"/>
+          <w:szCs w:val="24"/>
+          <w:shd w:val="clear" w:color="auto" w:fill="FFFFFF"/>
+        </w:rPr>
+        <w:t>them</w:t>
+      </w:r>
+      <w:proofErr w:type="spellEnd"/>
+      <w:r>
+        <w:rPr>
+          <w:rFonts w:asciiTheme="majorHAnsi" w:hAnsiTheme="majorHAnsi" w:cstheme="majorHAnsi"/>
+          <w:color w:val="000000"/>
+          <w:sz w:val="24"/>
+          <w:szCs w:val="24"/>
+          <w:shd w:val="clear" w:color="auto" w:fill="FFFFFF"/>
+        </w:rPr>
+        <w:t xml:space="preserve"> to ordinal groups. It </w:t>
+      </w:r>
+      <w:proofErr w:type="spellStart"/>
+      <w:r>
+        <w:rPr>
+          <w:rFonts w:asciiTheme="majorHAnsi" w:hAnsiTheme="majorHAnsi" w:cstheme="majorHAnsi"/>
+          <w:color w:val="000000"/>
+          <w:sz w:val="24"/>
+          <w:szCs w:val="24"/>
+          <w:shd w:val="clear" w:color="auto" w:fill="FFFFFF"/>
+        </w:rPr>
+        <w:t>takes</w:t>
+      </w:r>
+      <w:proofErr w:type="spellEnd"/>
+      <w:r>
+        <w:rPr>
+          <w:rFonts w:asciiTheme="majorHAnsi" w:hAnsiTheme="majorHAnsi" w:cstheme="majorHAnsi"/>
+          <w:color w:val="000000"/>
+          <w:sz w:val="24"/>
+          <w:szCs w:val="24"/>
+          <w:shd w:val="clear" w:color="auto" w:fill="FFFFFF"/>
+        </w:rPr>
+        <w:t xml:space="preserve"> a single </w:t>
+      </w:r>
+      <w:proofErr w:type="spellStart"/>
+      <w:r>
+        <w:rPr>
+          <w:rFonts w:asciiTheme="majorHAnsi" w:hAnsiTheme="majorHAnsi" w:cstheme="majorHAnsi"/>
+          <w:color w:val="000000"/>
+          <w:sz w:val="24"/>
+          <w:szCs w:val="24"/>
+          <w:shd w:val="clear" w:color="auto" w:fill="FFFFFF"/>
+        </w:rPr>
+        <w:t>integer</w:t>
+      </w:r>
+      <w:proofErr w:type="spellEnd"/>
+      <w:r>
+        <w:rPr>
+          <w:rFonts w:asciiTheme="majorHAnsi" w:hAnsiTheme="majorHAnsi" w:cstheme="majorHAnsi"/>
+          <w:color w:val="000000"/>
+          <w:sz w:val="24"/>
+          <w:szCs w:val="24"/>
+          <w:shd w:val="clear" w:color="auto" w:fill="FFFFFF"/>
+        </w:rPr>
+        <w:t xml:space="preserve"> value, </w:t>
+      </w:r>
+      <w:proofErr w:type="spellStart"/>
+      <w:r>
+        <w:rPr>
+          <w:rFonts w:asciiTheme="majorHAnsi" w:hAnsiTheme="majorHAnsi" w:cstheme="majorHAnsi"/>
+          <w:color w:val="000000"/>
+          <w:sz w:val="24"/>
+          <w:szCs w:val="24"/>
+          <w:shd w:val="clear" w:color="auto" w:fill="FFFFFF"/>
+        </w:rPr>
+        <w:t>which</w:t>
+      </w:r>
+      <w:proofErr w:type="spellEnd"/>
+      <w:r>
+        <w:rPr>
+          <w:rFonts w:asciiTheme="majorHAnsi" w:hAnsiTheme="majorHAnsi" w:cstheme="majorHAnsi"/>
+          <w:color w:val="000000"/>
+          <w:sz w:val="24"/>
+          <w:szCs w:val="24"/>
+          <w:shd w:val="clear" w:color="auto" w:fill="FFFFFF"/>
+        </w:rPr>
+        <w:t xml:space="preserve"> </w:t>
+      </w:r>
+      <w:proofErr w:type="spellStart"/>
+      <w:r>
+        <w:rPr>
+          <w:rFonts w:asciiTheme="majorHAnsi" w:hAnsiTheme="majorHAnsi" w:cstheme="majorHAnsi"/>
+          <w:color w:val="000000"/>
+          <w:sz w:val="24"/>
+          <w:szCs w:val="24"/>
+          <w:shd w:val="clear" w:color="auto" w:fill="FFFFFF"/>
+        </w:rPr>
+        <w:t>defines</w:t>
+      </w:r>
+      <w:proofErr w:type="spellEnd"/>
+      <w:r>
+        <w:rPr>
+          <w:rFonts w:asciiTheme="majorHAnsi" w:hAnsiTheme="majorHAnsi" w:cstheme="majorHAnsi"/>
+          <w:color w:val="000000"/>
+          <w:sz w:val="24"/>
+          <w:szCs w:val="24"/>
+          <w:shd w:val="clear" w:color="auto" w:fill="FFFFFF"/>
+        </w:rPr>
+        <w:t xml:space="preserve"> the ordinal group to </w:t>
+      </w:r>
+      <w:proofErr w:type="spellStart"/>
+      <w:r>
+        <w:rPr>
+          <w:rFonts w:asciiTheme="majorHAnsi" w:hAnsiTheme="majorHAnsi" w:cstheme="majorHAnsi"/>
+          <w:color w:val="000000"/>
+          <w:sz w:val="24"/>
+          <w:szCs w:val="24"/>
+          <w:shd w:val="clear" w:color="auto" w:fill="FFFFFF"/>
+        </w:rPr>
+        <w:t>which</w:t>
+      </w:r>
+      <w:proofErr w:type="spellEnd"/>
+      <w:r>
+        <w:rPr>
+          <w:rFonts w:asciiTheme="majorHAnsi" w:hAnsiTheme="majorHAnsi" w:cstheme="majorHAnsi"/>
+          <w:color w:val="000000"/>
+          <w:sz w:val="24"/>
+          <w:szCs w:val="24"/>
+          <w:shd w:val="clear" w:color="auto" w:fill="FFFFFF"/>
+        </w:rPr>
+        <w:t xml:space="preserve"> the </w:t>
+      </w:r>
+      <w:proofErr w:type="spellStart"/>
+      <w:r>
+        <w:rPr>
+          <w:rFonts w:asciiTheme="majorHAnsi" w:hAnsiTheme="majorHAnsi" w:cstheme="majorHAnsi"/>
+          <w:color w:val="000000"/>
+          <w:sz w:val="24"/>
+          <w:szCs w:val="24"/>
+          <w:shd w:val="clear" w:color="auto" w:fill="FFFFFF"/>
+        </w:rPr>
+        <w:t>flex</w:t>
+      </w:r>
+      <w:proofErr w:type="spellEnd"/>
+      <w:r>
+        <w:rPr>
+          <w:rFonts w:asciiTheme="majorHAnsi" w:hAnsiTheme="majorHAnsi" w:cstheme="majorHAnsi"/>
+          <w:color w:val="000000"/>
+          <w:sz w:val="24"/>
+          <w:szCs w:val="24"/>
+          <w:shd w:val="clear" w:color="auto" w:fill="FFFFFF"/>
+        </w:rPr>
+        <w:t xml:space="preserve"> </w:t>
+      </w:r>
+      <w:proofErr w:type="spellStart"/>
+      <w:r>
+        <w:rPr>
+          <w:rFonts w:asciiTheme="majorHAnsi" w:hAnsiTheme="majorHAnsi" w:cstheme="majorHAnsi"/>
+          <w:color w:val="000000"/>
+          <w:sz w:val="24"/>
+          <w:szCs w:val="24"/>
+          <w:shd w:val="clear" w:color="auto" w:fill="FFFFFF"/>
+        </w:rPr>
+        <w:t>element</w:t>
+      </w:r>
+      <w:proofErr w:type="spellEnd"/>
+      <w:r>
+        <w:rPr>
+          <w:rFonts w:asciiTheme="majorHAnsi" w:hAnsiTheme="majorHAnsi" w:cstheme="majorHAnsi"/>
+          <w:color w:val="000000"/>
+          <w:sz w:val="24"/>
+          <w:szCs w:val="24"/>
+          <w:shd w:val="clear" w:color="auto" w:fill="FFFFFF"/>
+        </w:rPr>
+        <w:t xml:space="preserve"> </w:t>
+      </w:r>
+      <w:proofErr w:type="spellStart"/>
+      <w:r>
+        <w:rPr>
+          <w:rFonts w:asciiTheme="majorHAnsi" w:hAnsiTheme="majorHAnsi" w:cstheme="majorHAnsi"/>
+          <w:color w:val="000000"/>
+          <w:sz w:val="24"/>
+          <w:szCs w:val="24"/>
+          <w:shd w:val="clear" w:color="auto" w:fill="FFFFFF"/>
+        </w:rPr>
+        <w:t>belongs</w:t>
+      </w:r>
+      <w:proofErr w:type="spellEnd"/>
+      <w:r>
+        <w:rPr>
+          <w:rFonts w:asciiTheme="majorHAnsi" w:hAnsiTheme="majorHAnsi" w:cstheme="majorHAnsi"/>
+          <w:color w:val="000000"/>
+          <w:sz w:val="24"/>
+          <w:szCs w:val="24"/>
+          <w:shd w:val="clear" w:color="auto" w:fill="FFFFFF"/>
+        </w:rPr>
+        <w:t xml:space="preserve">. The default value </w:t>
+      </w:r>
+      <w:proofErr w:type="spellStart"/>
+      <w:r>
+        <w:rPr>
+          <w:rFonts w:asciiTheme="majorHAnsi" w:hAnsiTheme="majorHAnsi" w:cstheme="majorHAnsi"/>
+          <w:color w:val="000000"/>
+          <w:sz w:val="24"/>
+          <w:szCs w:val="24"/>
+          <w:shd w:val="clear" w:color="auto" w:fill="FFFFFF"/>
+        </w:rPr>
+        <w:t>is</w:t>
+      </w:r>
+      <w:proofErr w:type="spellEnd"/>
+      <w:r>
+        <w:rPr>
+          <w:rFonts w:asciiTheme="majorHAnsi" w:hAnsiTheme="majorHAnsi" w:cstheme="majorHAnsi"/>
+          <w:color w:val="000000"/>
+          <w:sz w:val="24"/>
+          <w:szCs w:val="24"/>
+          <w:shd w:val="clear" w:color="auto" w:fill="FFFFFF"/>
+        </w:rPr>
+        <w:t xml:space="preserve"> 0.</w:t>
+      </w:r>
+    </w:p>
+    <w:p>
+      <w:pPr>
+        <w:spacing w:line="240" w:lineRule="auto"/>
+        <w:rPr>
+          <w:rFonts w:asciiTheme="majorHAnsi" w:hAnsiTheme="majorHAnsi" w:cstheme="majorHAnsi"/>
+          <w:color w:val="000000"/>
+          <w:sz w:val="24"/>
+          <w:szCs w:val="24"/>
+          <w:shd w:val="clear" w:color="auto" w:fill="FFFFFF"/>
+        </w:rPr>
+      </w:pPr>
+    </w:p>
+    <w:p>
+      <w:pPr>
+        <w:spacing w:line="240" w:lineRule="auto"/>
+        <w:rPr>
+          <w:rFonts w:asciiTheme="majorHAnsi" w:hAnsiTheme="majorHAnsi" w:cstheme="majorHAnsi"/>
           <w:b/>
           <w:color w:val="FF0000"/>
           <w:sz w:val="40"/>
           <w:szCs w:val="40"/>
         </w:rPr>
       </w:pPr>
-    </w:p>
-    <w:p>
-      <w:pPr>
-        <w:pStyle w:val="NormalWeb"/>
-        <w:rPr>
-          <w:rFonts w:asciiTheme="majorHAnsi" w:hAnsiTheme="majorHAnsi" w:cstheme="majorHAnsi"/>
-          <w:color w:val="000000"/>
-          <w:shd w:val="clear" w:color="auto" w:fill="FFFFFF"/>
-        </w:rPr>
-      </w:pPr>
-    </w:p>
-    <w:p>
-      <w:pPr>
-        <w:spacing w:line="240" w:lineRule="auto"/>
+      <w:r>
         <w:rPr>
           <w:rFonts w:asciiTheme="majorHAnsi" w:hAnsiTheme="majorHAnsi" w:cstheme="majorHAnsi"/>
           <w:b/>
@@ -4762,7 +3782,8 @@
           <w:sz w:val="40"/>
           <w:szCs w:val="40"/>
         </w:rPr>
-      </w:pPr>
+        <w:t xml:space="preserve">SLIDE </w:t>
+      </w:r>
       <w:r>
         <w:rPr>
           <w:rFonts w:asciiTheme="majorHAnsi" w:hAnsiTheme="majorHAnsi" w:cstheme="majorHAnsi"/>
@@ -4771,7 +3792,7 @@
           <w:sz w:val="40"/>
           <w:szCs w:val="40"/>
         </w:rPr>
-        <w:t xml:space="preserve">SLIDE </w:t>
+        <w:t>1</w:t>
       </w:r>
       <w:r>
         <w:rPr>
@@ -4781,7 +3802,7 @@
           <w:sz w:val="40"/>
           <w:szCs w:val="40"/>
         </w:rPr>
-        <w:t xml:space="preserve">9 </w:t>
+        <w:t>1</w:t>
       </w:r>
       <w:r>
         <w:rPr>
@@ -4791,9 +3812,8 @@
           <w:sz w:val="40"/>
           <w:szCs w:val="40"/>
         </w:rPr>
-        <w:t xml:space="preserve">: </w:t>
-      </w:r>
-      <w:proofErr w:type="spellStart"/>
+        <w:t xml:space="preserve"> : </w:t>
+      </w:r>
       <w:r>
         <w:rPr>
           <w:rFonts w:asciiTheme="majorHAnsi" w:hAnsiTheme="majorHAnsi" w:cstheme="majorHAnsi"/>
@@ -4802,9 +3822,9 @@
           <w:sz w:val="40"/>
           <w:szCs w:val="40"/>
         </w:rPr>
-        <w:t>Let’s</w:t>
-      </w:r>
-      <w:proofErr w:type="spellEnd"/>
+        <w:t>Flex-</w:t>
+      </w:r>
+      <w:proofErr w:type="spellStart"/>
       <w:r>
         <w:rPr>
           <w:rFonts w:asciiTheme="majorHAnsi" w:hAnsiTheme="majorHAnsi" w:cstheme="majorHAnsi"/>
@@ -4813,10 +3833,2101 @@
           <w:sz w:val="40"/>
           <w:szCs w:val="40"/>
         </w:rPr>
+        <w:t>grow</w:t>
+      </w:r>
+      <w:proofErr w:type="spellEnd"/>
+    </w:p>
+    <w:p>
+      <w:pPr>
+        <w:spacing w:line="240" w:lineRule="auto"/>
+        <w:rPr>
+          <w:rFonts w:asciiTheme="majorHAnsi" w:hAnsiTheme="majorHAnsi" w:cstheme="majorHAnsi"/>
+          <w:color w:val="000000" w:themeColor="text1"/>
+          <w:sz w:val="24"/>
+          <w:szCs w:val="24"/>
+        </w:rPr>
+      </w:pPr>
+    </w:p>
+    <w:p>
+      <w:pPr>
+        <w:spacing w:line="240" w:lineRule="auto"/>
+        <w:rPr>
+          <w:rFonts w:asciiTheme="majorHAnsi" w:hAnsiTheme="majorHAnsi" w:cstheme="majorHAnsi"/>
+          <w:b/>
+          <w:color w:val="000000" w:themeColor="text1"/>
+          <w:sz w:val="24"/>
+          <w:szCs w:val="24"/>
+        </w:rPr>
+      </w:pPr>
+      <w:r>
+        <w:rPr>
+          <w:rFonts w:asciiTheme="majorHAnsi" w:hAnsiTheme="majorHAnsi" w:cstheme="majorHAnsi"/>
+          <w:b/>
+          <w:color w:val="000000" w:themeColor="text1"/>
+          <w:sz w:val="24"/>
+          <w:szCs w:val="24"/>
+        </w:rPr>
+        <w:t>FLEX GROW</w:t>
+      </w:r>
+    </w:p>
+    <w:p>
+      <w:pPr>
+        <w:spacing w:line="240" w:lineRule="auto"/>
+        <w:rPr>
+          <w:rFonts w:asciiTheme="majorHAnsi" w:hAnsiTheme="majorHAnsi" w:cstheme="majorHAnsi"/>
+          <w:color w:val="000000" w:themeColor="text1"/>
+          <w:sz w:val="24"/>
+          <w:szCs w:val="24"/>
+        </w:rPr>
+      </w:pPr>
+      <w:r>
+        <w:rPr>
+          <w:rFonts w:asciiTheme="majorHAnsi" w:hAnsiTheme="majorHAnsi" w:cstheme="majorHAnsi"/>
+          <w:color w:val="000000" w:themeColor="text1"/>
+          <w:sz w:val="24"/>
+          <w:szCs w:val="24"/>
+        </w:rPr>
+        <w:t xml:space="preserve">The </w:t>
+      </w:r>
+      <w:proofErr w:type="spellStart"/>
+      <w:r>
+        <w:rPr>
+          <w:rFonts w:asciiTheme="majorHAnsi" w:hAnsiTheme="majorHAnsi" w:cstheme="majorHAnsi"/>
+          <w:color w:val="000000" w:themeColor="text1"/>
+          <w:sz w:val="24"/>
+          <w:szCs w:val="24"/>
+        </w:rPr>
+        <w:t>flex-grow</w:t>
+      </w:r>
+      <w:proofErr w:type="spellEnd"/>
+      <w:r>
+        <w:rPr>
+          <w:rFonts w:asciiTheme="majorHAnsi" w:hAnsiTheme="majorHAnsi" w:cstheme="majorHAnsi"/>
+          <w:color w:val="000000" w:themeColor="text1"/>
+          <w:sz w:val="24"/>
+          <w:szCs w:val="24"/>
+        </w:rPr>
         <w:t xml:space="preserve"> </w:t>
       </w:r>
       <w:proofErr w:type="spellStart"/>
       <w:r>
+        <w:rPr>
+          <w:rFonts w:asciiTheme="majorHAnsi" w:hAnsiTheme="majorHAnsi" w:cstheme="majorHAnsi"/>
+          <w:color w:val="000000" w:themeColor="text1"/>
+          <w:sz w:val="24"/>
+          <w:szCs w:val="24"/>
+        </w:rPr>
+        <w:t>property</w:t>
+      </w:r>
+      <w:proofErr w:type="spellEnd"/>
+      <w:r>
+        <w:rPr>
+          <w:rFonts w:asciiTheme="majorHAnsi" w:hAnsiTheme="majorHAnsi" w:cstheme="majorHAnsi"/>
+          <w:color w:val="000000" w:themeColor="text1"/>
+          <w:sz w:val="24"/>
+          <w:szCs w:val="24"/>
+        </w:rPr>
+        <w:t xml:space="preserve"> </w:t>
+      </w:r>
+      <w:proofErr w:type="spellStart"/>
+      <w:r>
+        <w:rPr>
+          <w:rFonts w:asciiTheme="majorHAnsi" w:hAnsiTheme="majorHAnsi" w:cstheme="majorHAnsi"/>
+          <w:color w:val="000000" w:themeColor="text1"/>
+          <w:sz w:val="24"/>
+          <w:szCs w:val="24"/>
+        </w:rPr>
+        <w:t>defines</w:t>
+      </w:r>
+      <w:proofErr w:type="spellEnd"/>
+      <w:r>
+        <w:rPr>
+          <w:rFonts w:asciiTheme="majorHAnsi" w:hAnsiTheme="majorHAnsi" w:cstheme="majorHAnsi"/>
+          <w:color w:val="000000" w:themeColor="text1"/>
+          <w:sz w:val="24"/>
+          <w:szCs w:val="24"/>
+        </w:rPr>
+        <w:t xml:space="preserve"> the </w:t>
+      </w:r>
+      <w:proofErr w:type="spellStart"/>
+      <w:r>
+        <w:rPr>
+          <w:rFonts w:asciiTheme="majorHAnsi" w:hAnsiTheme="majorHAnsi" w:cstheme="majorHAnsi"/>
+          <w:color w:val="000000" w:themeColor="text1"/>
+          <w:sz w:val="24"/>
+          <w:szCs w:val="24"/>
+        </w:rPr>
+        <w:t>ability</w:t>
+      </w:r>
+      <w:proofErr w:type="spellEnd"/>
+      <w:r>
+        <w:rPr>
+          <w:rFonts w:asciiTheme="majorHAnsi" w:hAnsiTheme="majorHAnsi" w:cstheme="majorHAnsi"/>
+          <w:color w:val="000000" w:themeColor="text1"/>
+          <w:sz w:val="24"/>
+          <w:szCs w:val="24"/>
+        </w:rPr>
+        <w:t xml:space="preserve"> of an </w:t>
+      </w:r>
+      <w:proofErr w:type="spellStart"/>
+      <w:r>
+        <w:rPr>
+          <w:rFonts w:asciiTheme="majorHAnsi" w:hAnsiTheme="majorHAnsi" w:cstheme="majorHAnsi"/>
+          <w:color w:val="000000" w:themeColor="text1"/>
+          <w:sz w:val="24"/>
+          <w:szCs w:val="24"/>
+        </w:rPr>
+        <w:t>element</w:t>
+      </w:r>
+      <w:proofErr w:type="spellEnd"/>
+      <w:r>
+        <w:rPr>
+          <w:rFonts w:asciiTheme="majorHAnsi" w:hAnsiTheme="majorHAnsi" w:cstheme="majorHAnsi"/>
+          <w:color w:val="000000" w:themeColor="text1"/>
+          <w:sz w:val="24"/>
+          <w:szCs w:val="24"/>
+        </w:rPr>
+        <w:t xml:space="preserve"> to </w:t>
+      </w:r>
+      <w:proofErr w:type="spellStart"/>
+      <w:r>
+        <w:rPr>
+          <w:rFonts w:asciiTheme="majorHAnsi" w:hAnsiTheme="majorHAnsi" w:cstheme="majorHAnsi"/>
+          <w:color w:val="000000" w:themeColor="text1"/>
+          <w:sz w:val="24"/>
+          <w:szCs w:val="24"/>
+        </w:rPr>
+        <w:t>grow</w:t>
+      </w:r>
+      <w:proofErr w:type="spellEnd"/>
+      <w:r>
+        <w:rPr>
+          <w:rFonts w:asciiTheme="majorHAnsi" w:hAnsiTheme="majorHAnsi" w:cstheme="majorHAnsi"/>
+          <w:color w:val="000000" w:themeColor="text1"/>
+          <w:sz w:val="24"/>
+          <w:szCs w:val="24"/>
+        </w:rPr>
+        <w:t xml:space="preserve"> if </w:t>
+      </w:r>
+      <w:proofErr w:type="spellStart"/>
+      <w:r>
+        <w:rPr>
+          <w:rFonts w:asciiTheme="majorHAnsi" w:hAnsiTheme="majorHAnsi" w:cstheme="majorHAnsi"/>
+          <w:color w:val="000000" w:themeColor="text1"/>
+          <w:sz w:val="24"/>
+          <w:szCs w:val="24"/>
+        </w:rPr>
+        <w:t>necessary</w:t>
+      </w:r>
+      <w:proofErr w:type="spellEnd"/>
+      <w:r>
+        <w:rPr>
+          <w:rFonts w:asciiTheme="majorHAnsi" w:hAnsiTheme="majorHAnsi" w:cstheme="majorHAnsi"/>
+          <w:color w:val="000000" w:themeColor="text1"/>
+          <w:sz w:val="24"/>
+          <w:szCs w:val="24"/>
+        </w:rPr>
+        <w:t xml:space="preserve">. It </w:t>
+      </w:r>
+      <w:proofErr w:type="spellStart"/>
+      <w:r>
+        <w:rPr>
+          <w:rFonts w:asciiTheme="majorHAnsi" w:hAnsiTheme="majorHAnsi" w:cstheme="majorHAnsi"/>
+          <w:color w:val="000000" w:themeColor="text1"/>
+          <w:sz w:val="24"/>
+          <w:szCs w:val="24"/>
+        </w:rPr>
+        <w:t>defines</w:t>
+      </w:r>
+      <w:proofErr w:type="spellEnd"/>
+      <w:r>
+        <w:rPr>
+          <w:rFonts w:asciiTheme="majorHAnsi" w:hAnsiTheme="majorHAnsi" w:cstheme="majorHAnsi"/>
+          <w:color w:val="000000" w:themeColor="text1"/>
+          <w:sz w:val="24"/>
+          <w:szCs w:val="24"/>
+        </w:rPr>
+        <w:t xml:space="preserve"> the </w:t>
+      </w:r>
+      <w:proofErr w:type="spellStart"/>
+      <w:r>
+        <w:rPr>
+          <w:rFonts w:asciiTheme="majorHAnsi" w:hAnsiTheme="majorHAnsi" w:cstheme="majorHAnsi"/>
+          <w:color w:val="000000" w:themeColor="text1"/>
+          <w:sz w:val="24"/>
+          <w:szCs w:val="24"/>
+        </w:rPr>
+        <w:t>flex-growth</w:t>
+      </w:r>
+      <w:proofErr w:type="spellEnd"/>
+      <w:r>
+        <w:rPr>
+          <w:rFonts w:asciiTheme="majorHAnsi" w:hAnsiTheme="majorHAnsi" w:cstheme="majorHAnsi"/>
+          <w:color w:val="000000" w:themeColor="text1"/>
+          <w:sz w:val="24"/>
+          <w:szCs w:val="24"/>
+        </w:rPr>
+        <w:t xml:space="preserve"> factor (relative to the </w:t>
+      </w:r>
+      <w:proofErr w:type="spellStart"/>
+      <w:r>
+        <w:rPr>
+          <w:rFonts w:asciiTheme="majorHAnsi" w:hAnsiTheme="majorHAnsi" w:cstheme="majorHAnsi"/>
+          <w:color w:val="000000" w:themeColor="text1"/>
+          <w:sz w:val="24"/>
+          <w:szCs w:val="24"/>
+        </w:rPr>
+        <w:t>rest</w:t>
+      </w:r>
+      <w:proofErr w:type="spellEnd"/>
+      <w:r>
+        <w:rPr>
+          <w:rFonts w:asciiTheme="majorHAnsi" w:hAnsiTheme="majorHAnsi" w:cstheme="majorHAnsi"/>
+          <w:color w:val="000000" w:themeColor="text1"/>
+          <w:sz w:val="24"/>
+          <w:szCs w:val="24"/>
+        </w:rPr>
+        <w:t xml:space="preserve"> of the </w:t>
+      </w:r>
+      <w:proofErr w:type="spellStart"/>
+      <w:r>
+        <w:rPr>
+          <w:rFonts w:asciiTheme="majorHAnsi" w:hAnsiTheme="majorHAnsi" w:cstheme="majorHAnsi"/>
+          <w:color w:val="000000" w:themeColor="text1"/>
+          <w:sz w:val="24"/>
+          <w:szCs w:val="24"/>
+        </w:rPr>
+        <w:t>objects</w:t>
+      </w:r>
+      <w:proofErr w:type="spellEnd"/>
+      <w:r>
+        <w:rPr>
+          <w:rFonts w:asciiTheme="majorHAnsi" w:hAnsiTheme="majorHAnsi" w:cstheme="majorHAnsi"/>
+          <w:color w:val="000000" w:themeColor="text1"/>
+          <w:sz w:val="24"/>
+          <w:szCs w:val="24"/>
+        </w:rPr>
+        <w:t xml:space="preserve"> in the container), </w:t>
+      </w:r>
+      <w:proofErr w:type="spellStart"/>
+      <w:r>
+        <w:rPr>
+          <w:rFonts w:asciiTheme="majorHAnsi" w:hAnsiTheme="majorHAnsi" w:cstheme="majorHAnsi"/>
+          <w:color w:val="000000" w:themeColor="text1"/>
+          <w:sz w:val="24"/>
+          <w:szCs w:val="24"/>
+        </w:rPr>
+        <w:t>which</w:t>
+      </w:r>
+      <w:proofErr w:type="spellEnd"/>
+      <w:r>
+        <w:rPr>
+          <w:rFonts w:asciiTheme="majorHAnsi" w:hAnsiTheme="majorHAnsi" w:cstheme="majorHAnsi"/>
+          <w:color w:val="000000" w:themeColor="text1"/>
+          <w:sz w:val="24"/>
+          <w:szCs w:val="24"/>
+        </w:rPr>
+        <w:t xml:space="preserve"> </w:t>
+      </w:r>
+      <w:proofErr w:type="spellStart"/>
+      <w:r>
+        <w:rPr>
+          <w:rFonts w:asciiTheme="majorHAnsi" w:hAnsiTheme="majorHAnsi" w:cstheme="majorHAnsi"/>
+          <w:color w:val="000000" w:themeColor="text1"/>
+          <w:sz w:val="24"/>
+          <w:szCs w:val="24"/>
+        </w:rPr>
+        <w:t>specifies</w:t>
+      </w:r>
+      <w:proofErr w:type="spellEnd"/>
+      <w:r>
+        <w:rPr>
+          <w:rFonts w:asciiTheme="majorHAnsi" w:hAnsiTheme="majorHAnsi" w:cstheme="majorHAnsi"/>
+          <w:color w:val="000000" w:themeColor="text1"/>
+          <w:sz w:val="24"/>
+          <w:szCs w:val="24"/>
+        </w:rPr>
+        <w:t xml:space="preserve"> how </w:t>
+      </w:r>
+      <w:proofErr w:type="spellStart"/>
+      <w:r>
+        <w:rPr>
+          <w:rFonts w:asciiTheme="majorHAnsi" w:hAnsiTheme="majorHAnsi" w:cstheme="majorHAnsi"/>
+          <w:color w:val="000000" w:themeColor="text1"/>
+          <w:sz w:val="24"/>
+          <w:szCs w:val="24"/>
+        </w:rPr>
+        <w:t>much</w:t>
+      </w:r>
+      <w:proofErr w:type="spellEnd"/>
+      <w:r>
+        <w:rPr>
+          <w:rFonts w:asciiTheme="majorHAnsi" w:hAnsiTheme="majorHAnsi" w:cstheme="majorHAnsi"/>
+          <w:color w:val="000000" w:themeColor="text1"/>
+          <w:sz w:val="24"/>
+          <w:szCs w:val="24"/>
+        </w:rPr>
+        <w:t xml:space="preserve"> </w:t>
+      </w:r>
+      <w:proofErr w:type="spellStart"/>
+      <w:r>
+        <w:rPr>
+          <w:rFonts w:asciiTheme="majorHAnsi" w:hAnsiTheme="majorHAnsi" w:cstheme="majorHAnsi"/>
+          <w:color w:val="000000" w:themeColor="text1"/>
+          <w:sz w:val="24"/>
+          <w:szCs w:val="24"/>
+        </w:rPr>
+        <w:t>space</w:t>
+      </w:r>
+      <w:proofErr w:type="spellEnd"/>
+      <w:r>
+        <w:rPr>
+          <w:rFonts w:asciiTheme="majorHAnsi" w:hAnsiTheme="majorHAnsi" w:cstheme="majorHAnsi"/>
+          <w:color w:val="000000" w:themeColor="text1"/>
+          <w:sz w:val="24"/>
+          <w:szCs w:val="24"/>
+        </w:rPr>
+        <w:t xml:space="preserve"> the </w:t>
+      </w:r>
+      <w:proofErr w:type="spellStart"/>
+      <w:r>
+        <w:rPr>
+          <w:rFonts w:asciiTheme="majorHAnsi" w:hAnsiTheme="majorHAnsi" w:cstheme="majorHAnsi"/>
+          <w:color w:val="000000" w:themeColor="text1"/>
+          <w:sz w:val="24"/>
+          <w:szCs w:val="24"/>
+        </w:rPr>
+        <w:t>element</w:t>
+      </w:r>
+      <w:proofErr w:type="spellEnd"/>
+      <w:r>
+        <w:rPr>
+          <w:rFonts w:asciiTheme="majorHAnsi" w:hAnsiTheme="majorHAnsi" w:cstheme="majorHAnsi"/>
+          <w:color w:val="000000" w:themeColor="text1"/>
+          <w:sz w:val="24"/>
+          <w:szCs w:val="24"/>
+        </w:rPr>
+        <w:t xml:space="preserve"> </w:t>
+      </w:r>
+      <w:proofErr w:type="spellStart"/>
+      <w:r>
+        <w:rPr>
+          <w:rFonts w:asciiTheme="majorHAnsi" w:hAnsiTheme="majorHAnsi" w:cstheme="majorHAnsi"/>
+          <w:color w:val="000000" w:themeColor="text1"/>
+          <w:sz w:val="24"/>
+          <w:szCs w:val="24"/>
+        </w:rPr>
+        <w:t>should</w:t>
+      </w:r>
+      <w:proofErr w:type="spellEnd"/>
+      <w:r>
+        <w:rPr>
+          <w:rFonts w:asciiTheme="majorHAnsi" w:hAnsiTheme="majorHAnsi" w:cstheme="majorHAnsi"/>
+          <w:color w:val="000000" w:themeColor="text1"/>
+          <w:sz w:val="24"/>
+          <w:szCs w:val="24"/>
+        </w:rPr>
+        <w:t xml:space="preserve"> </w:t>
+      </w:r>
+      <w:proofErr w:type="spellStart"/>
+      <w:r>
+        <w:rPr>
+          <w:rFonts w:asciiTheme="majorHAnsi" w:hAnsiTheme="majorHAnsi" w:cstheme="majorHAnsi"/>
+          <w:color w:val="000000" w:themeColor="text1"/>
+          <w:sz w:val="24"/>
+          <w:szCs w:val="24"/>
+        </w:rPr>
+        <w:t>occupy</w:t>
+      </w:r>
+      <w:proofErr w:type="spellEnd"/>
+      <w:r>
+        <w:rPr>
+          <w:rFonts w:asciiTheme="majorHAnsi" w:hAnsiTheme="majorHAnsi" w:cstheme="majorHAnsi"/>
+          <w:color w:val="000000" w:themeColor="text1"/>
+          <w:sz w:val="24"/>
+          <w:szCs w:val="24"/>
+        </w:rPr>
+        <w:t xml:space="preserve"> in the container </w:t>
+      </w:r>
+      <w:proofErr w:type="spellStart"/>
+      <w:r>
+        <w:rPr>
+          <w:rFonts w:asciiTheme="majorHAnsi" w:hAnsiTheme="majorHAnsi" w:cstheme="majorHAnsi"/>
+          <w:color w:val="000000" w:themeColor="text1"/>
+          <w:sz w:val="24"/>
+          <w:szCs w:val="24"/>
+        </w:rPr>
+        <w:t>when</w:t>
+      </w:r>
+      <w:proofErr w:type="spellEnd"/>
+      <w:r>
+        <w:rPr>
+          <w:rFonts w:asciiTheme="majorHAnsi" w:hAnsiTheme="majorHAnsi" w:cstheme="majorHAnsi"/>
+          <w:color w:val="000000" w:themeColor="text1"/>
+          <w:sz w:val="24"/>
+          <w:szCs w:val="24"/>
+        </w:rPr>
+        <w:t xml:space="preserve"> </w:t>
+      </w:r>
+      <w:proofErr w:type="spellStart"/>
+      <w:r>
+        <w:rPr>
+          <w:rFonts w:asciiTheme="majorHAnsi" w:hAnsiTheme="majorHAnsi" w:cstheme="majorHAnsi"/>
+          <w:color w:val="000000" w:themeColor="text1"/>
+          <w:sz w:val="24"/>
+          <w:szCs w:val="24"/>
+        </w:rPr>
+        <w:t>distributing</w:t>
+      </w:r>
+      <w:proofErr w:type="spellEnd"/>
+      <w:r>
+        <w:rPr>
+          <w:rFonts w:asciiTheme="majorHAnsi" w:hAnsiTheme="majorHAnsi" w:cstheme="majorHAnsi"/>
+          <w:color w:val="000000" w:themeColor="text1"/>
+          <w:sz w:val="24"/>
+          <w:szCs w:val="24"/>
+        </w:rPr>
+        <w:t xml:space="preserve"> positive </w:t>
+      </w:r>
+      <w:proofErr w:type="spellStart"/>
+      <w:r>
+        <w:rPr>
+          <w:rFonts w:asciiTheme="majorHAnsi" w:hAnsiTheme="majorHAnsi" w:cstheme="majorHAnsi"/>
+          <w:color w:val="000000" w:themeColor="text1"/>
+          <w:sz w:val="24"/>
+          <w:szCs w:val="24"/>
+        </w:rPr>
+        <w:t>space</w:t>
+      </w:r>
+      <w:proofErr w:type="spellEnd"/>
+      <w:r>
+        <w:rPr>
+          <w:rFonts w:asciiTheme="majorHAnsi" w:hAnsiTheme="majorHAnsi" w:cstheme="majorHAnsi"/>
+          <w:color w:val="000000" w:themeColor="text1"/>
+          <w:sz w:val="24"/>
+          <w:szCs w:val="24"/>
+        </w:rPr>
+        <w:t>.</w:t>
+      </w:r>
+    </w:p>
+    <w:p>
+      <w:pPr>
+        <w:spacing w:line="240" w:lineRule="auto"/>
+        <w:rPr>
+          <w:rFonts w:asciiTheme="majorHAnsi" w:hAnsiTheme="majorHAnsi" w:cstheme="majorHAnsi"/>
+          <w:color w:val="000000" w:themeColor="text1"/>
+          <w:sz w:val="24"/>
+          <w:szCs w:val="24"/>
+        </w:rPr>
+      </w:pPr>
+    </w:p>
+    <w:p>
+      <w:pPr>
+        <w:spacing w:line="240" w:lineRule="auto"/>
+        <w:rPr>
+          <w:rFonts w:asciiTheme="majorHAnsi" w:hAnsiTheme="majorHAnsi" w:cstheme="majorHAnsi"/>
+          <w:color w:val="000000" w:themeColor="text1"/>
+          <w:sz w:val="24"/>
+          <w:szCs w:val="24"/>
+        </w:rPr>
+      </w:pPr>
+      <w:r>
+        <w:rPr>
+          <w:rFonts w:asciiTheme="majorHAnsi" w:hAnsiTheme="majorHAnsi" w:cstheme="majorHAnsi"/>
+          <w:color w:val="000000" w:themeColor="text1"/>
+          <w:sz w:val="24"/>
+          <w:szCs w:val="24"/>
+        </w:rPr>
+        <w:t xml:space="preserve">The </w:t>
+      </w:r>
+      <w:proofErr w:type="spellStart"/>
+      <w:r>
+        <w:rPr>
+          <w:rFonts w:asciiTheme="majorHAnsi" w:hAnsiTheme="majorHAnsi" w:cstheme="majorHAnsi"/>
+          <w:color w:val="000000" w:themeColor="text1"/>
+          <w:sz w:val="24"/>
+          <w:szCs w:val="24"/>
+        </w:rPr>
+        <w:t>property</w:t>
+      </w:r>
+      <w:proofErr w:type="spellEnd"/>
+      <w:r>
+        <w:rPr>
+          <w:rFonts w:asciiTheme="majorHAnsi" w:hAnsiTheme="majorHAnsi" w:cstheme="majorHAnsi"/>
+          <w:color w:val="000000" w:themeColor="text1"/>
+          <w:sz w:val="24"/>
+          <w:szCs w:val="24"/>
+        </w:rPr>
+        <w:t xml:space="preserve"> </w:t>
+      </w:r>
+      <w:proofErr w:type="spellStart"/>
+      <w:r>
+        <w:rPr>
+          <w:rFonts w:asciiTheme="majorHAnsi" w:hAnsiTheme="majorHAnsi" w:cstheme="majorHAnsi"/>
+          <w:color w:val="000000" w:themeColor="text1"/>
+          <w:sz w:val="24"/>
+          <w:szCs w:val="24"/>
+        </w:rPr>
+        <w:t>takes</w:t>
+      </w:r>
+      <w:proofErr w:type="spellEnd"/>
+      <w:r>
+        <w:rPr>
+          <w:rFonts w:asciiTheme="majorHAnsi" w:hAnsiTheme="majorHAnsi" w:cstheme="majorHAnsi"/>
+          <w:color w:val="000000" w:themeColor="text1"/>
+          <w:sz w:val="24"/>
+          <w:szCs w:val="24"/>
+        </w:rPr>
+        <w:t xml:space="preserve"> a </w:t>
+      </w:r>
+      <w:proofErr w:type="spellStart"/>
+      <w:r>
+        <w:rPr>
+          <w:rFonts w:asciiTheme="majorHAnsi" w:hAnsiTheme="majorHAnsi" w:cstheme="majorHAnsi"/>
+          <w:color w:val="000000" w:themeColor="text1"/>
+          <w:sz w:val="24"/>
+          <w:szCs w:val="24"/>
+        </w:rPr>
+        <w:t>unitless</w:t>
+      </w:r>
+      <w:proofErr w:type="spellEnd"/>
+      <w:r>
+        <w:rPr>
+          <w:rFonts w:asciiTheme="majorHAnsi" w:hAnsiTheme="majorHAnsi" w:cstheme="majorHAnsi"/>
+          <w:color w:val="000000" w:themeColor="text1"/>
+          <w:sz w:val="24"/>
+          <w:szCs w:val="24"/>
+        </w:rPr>
+        <w:t xml:space="preserve"> value </w:t>
+      </w:r>
+      <w:proofErr w:type="spellStart"/>
+      <w:r>
+        <w:rPr>
+          <w:rFonts w:asciiTheme="majorHAnsi" w:hAnsiTheme="majorHAnsi" w:cstheme="majorHAnsi"/>
+          <w:color w:val="000000" w:themeColor="text1"/>
+          <w:sz w:val="24"/>
+          <w:szCs w:val="24"/>
+        </w:rPr>
+        <w:t>that</w:t>
+      </w:r>
+      <w:proofErr w:type="spellEnd"/>
+      <w:r>
+        <w:rPr>
+          <w:rFonts w:asciiTheme="majorHAnsi" w:hAnsiTheme="majorHAnsi" w:cstheme="majorHAnsi"/>
+          <w:color w:val="000000" w:themeColor="text1"/>
+          <w:sz w:val="24"/>
+          <w:szCs w:val="24"/>
+        </w:rPr>
+        <w:t xml:space="preserve"> serves as </w:t>
+      </w:r>
+      <w:proofErr w:type="gramStart"/>
+      <w:r>
+        <w:rPr>
+          <w:rFonts w:asciiTheme="majorHAnsi" w:hAnsiTheme="majorHAnsi" w:cstheme="majorHAnsi"/>
+          <w:color w:val="000000" w:themeColor="text1"/>
+          <w:sz w:val="24"/>
+          <w:szCs w:val="24"/>
+        </w:rPr>
+        <w:t>a</w:t>
+      </w:r>
+      <w:proofErr w:type="gramEnd"/>
+      <w:r>
+        <w:rPr>
+          <w:rFonts w:asciiTheme="majorHAnsi" w:hAnsiTheme="majorHAnsi" w:cstheme="majorHAnsi"/>
+          <w:color w:val="000000" w:themeColor="text1"/>
+          <w:sz w:val="24"/>
+          <w:szCs w:val="24"/>
+        </w:rPr>
+        <w:t xml:space="preserve"> proportion.</w:t>
+      </w:r>
+    </w:p>
+    <w:p>
+      <w:pPr>
+        <w:spacing w:line="240" w:lineRule="auto"/>
+        <w:rPr>
+          <w:rFonts w:asciiTheme="majorHAnsi" w:hAnsiTheme="majorHAnsi" w:cstheme="majorHAnsi"/>
+          <w:color w:val="000000" w:themeColor="text1"/>
+          <w:sz w:val="24"/>
+          <w:szCs w:val="24"/>
+        </w:rPr>
+      </w:pPr>
+    </w:p>
+    <w:p>
+      <w:pPr>
+        <w:spacing w:line="240" w:lineRule="auto"/>
+        <w:rPr>
+          <w:rFonts w:asciiTheme="majorHAnsi" w:hAnsiTheme="majorHAnsi" w:cstheme="majorHAnsi"/>
+          <w:color w:val="000000" w:themeColor="text1"/>
+          <w:sz w:val="24"/>
+          <w:szCs w:val="24"/>
+        </w:rPr>
+      </w:pPr>
+      <w:r>
+        <w:rPr>
+          <w:rFonts w:asciiTheme="majorHAnsi" w:hAnsiTheme="majorHAnsi" w:cstheme="majorHAnsi"/>
+          <w:color w:val="000000" w:themeColor="text1"/>
+          <w:sz w:val="24"/>
+          <w:szCs w:val="24"/>
+        </w:rPr>
+        <w:t xml:space="preserve">The value </w:t>
+      </w:r>
+      <w:proofErr w:type="spellStart"/>
+      <w:r>
+        <w:rPr>
+          <w:rFonts w:asciiTheme="majorHAnsi" w:hAnsiTheme="majorHAnsi" w:cstheme="majorHAnsi"/>
+          <w:color w:val="000000" w:themeColor="text1"/>
+          <w:sz w:val="24"/>
+          <w:szCs w:val="24"/>
+        </w:rPr>
+        <w:t>cannot</w:t>
+      </w:r>
+      <w:proofErr w:type="spellEnd"/>
+      <w:r>
+        <w:rPr>
+          <w:rFonts w:asciiTheme="majorHAnsi" w:hAnsiTheme="majorHAnsi" w:cstheme="majorHAnsi"/>
+          <w:color w:val="000000" w:themeColor="text1"/>
+          <w:sz w:val="24"/>
+          <w:szCs w:val="24"/>
+        </w:rPr>
+        <w:t xml:space="preserve"> </w:t>
+      </w:r>
+      <w:proofErr w:type="spellStart"/>
+      <w:r>
+        <w:rPr>
+          <w:rFonts w:asciiTheme="majorHAnsi" w:hAnsiTheme="majorHAnsi" w:cstheme="majorHAnsi"/>
+          <w:color w:val="000000" w:themeColor="text1"/>
+          <w:sz w:val="24"/>
+          <w:szCs w:val="24"/>
+        </w:rPr>
+        <w:t>be</w:t>
+      </w:r>
+      <w:proofErr w:type="spellEnd"/>
+      <w:r>
+        <w:rPr>
+          <w:rFonts w:asciiTheme="majorHAnsi" w:hAnsiTheme="majorHAnsi" w:cstheme="majorHAnsi"/>
+          <w:color w:val="000000" w:themeColor="text1"/>
+          <w:sz w:val="24"/>
+          <w:szCs w:val="24"/>
+        </w:rPr>
+        <w:t xml:space="preserve"> a </w:t>
+      </w:r>
+      <w:proofErr w:type="spellStart"/>
+      <w:r>
+        <w:rPr>
+          <w:rFonts w:asciiTheme="majorHAnsi" w:hAnsiTheme="majorHAnsi" w:cstheme="majorHAnsi"/>
+          <w:color w:val="000000" w:themeColor="text1"/>
+          <w:sz w:val="24"/>
+          <w:szCs w:val="24"/>
+        </w:rPr>
+        <w:t>negative</w:t>
+      </w:r>
+      <w:proofErr w:type="spellEnd"/>
+      <w:r>
+        <w:rPr>
+          <w:rFonts w:asciiTheme="majorHAnsi" w:hAnsiTheme="majorHAnsi" w:cstheme="majorHAnsi"/>
+          <w:color w:val="000000" w:themeColor="text1"/>
+          <w:sz w:val="24"/>
+          <w:szCs w:val="24"/>
+        </w:rPr>
+        <w:t xml:space="preserve"> </w:t>
+      </w:r>
+      <w:proofErr w:type="spellStart"/>
+      <w:r>
+        <w:rPr>
+          <w:rFonts w:asciiTheme="majorHAnsi" w:hAnsiTheme="majorHAnsi" w:cstheme="majorHAnsi"/>
+          <w:color w:val="000000" w:themeColor="text1"/>
+          <w:sz w:val="24"/>
+          <w:szCs w:val="24"/>
+        </w:rPr>
+        <w:t>number</w:t>
+      </w:r>
+      <w:proofErr w:type="spellEnd"/>
+      <w:r>
+        <w:rPr>
+          <w:rFonts w:asciiTheme="majorHAnsi" w:hAnsiTheme="majorHAnsi" w:cstheme="majorHAnsi"/>
+          <w:color w:val="000000" w:themeColor="text1"/>
+          <w:sz w:val="24"/>
+          <w:szCs w:val="24"/>
+        </w:rPr>
+        <w:t>.</w:t>
+      </w:r>
+    </w:p>
+    <w:p>
+      <w:pPr>
+        <w:spacing w:line="240" w:lineRule="auto"/>
+        <w:rPr>
+          <w:rFonts w:asciiTheme="majorHAnsi" w:hAnsiTheme="majorHAnsi" w:cstheme="majorHAnsi"/>
+          <w:color w:val="000000" w:themeColor="text1"/>
+          <w:sz w:val="24"/>
+          <w:szCs w:val="24"/>
+        </w:rPr>
+      </w:pPr>
+    </w:p>
+    <w:p>
+      <w:pPr>
+        <w:spacing w:line="240" w:lineRule="auto"/>
+        <w:rPr>
+          <w:rFonts w:asciiTheme="majorHAnsi" w:hAnsiTheme="majorHAnsi" w:cstheme="majorHAnsi"/>
+          <w:color w:val="000000" w:themeColor="text1"/>
+          <w:sz w:val="24"/>
+          <w:szCs w:val="24"/>
+        </w:rPr>
+      </w:pPr>
+      <w:r>
+        <w:rPr>
+          <w:rFonts w:asciiTheme="majorHAnsi" w:hAnsiTheme="majorHAnsi" w:cstheme="majorHAnsi"/>
+          <w:color w:val="000000" w:themeColor="text1"/>
+          <w:sz w:val="24"/>
+          <w:szCs w:val="24"/>
+        </w:rPr>
+        <w:t xml:space="preserve">If all </w:t>
+      </w:r>
+      <w:proofErr w:type="spellStart"/>
+      <w:r>
+        <w:rPr>
+          <w:rFonts w:asciiTheme="majorHAnsi" w:hAnsiTheme="majorHAnsi" w:cstheme="majorHAnsi"/>
+          <w:color w:val="000000" w:themeColor="text1"/>
+          <w:sz w:val="24"/>
+          <w:szCs w:val="24"/>
+        </w:rPr>
+        <w:t>elements</w:t>
+      </w:r>
+      <w:proofErr w:type="spellEnd"/>
+      <w:r>
+        <w:rPr>
+          <w:rFonts w:asciiTheme="majorHAnsi" w:hAnsiTheme="majorHAnsi" w:cstheme="majorHAnsi"/>
+          <w:color w:val="000000" w:themeColor="text1"/>
+          <w:sz w:val="24"/>
+          <w:szCs w:val="24"/>
+        </w:rPr>
+        <w:t xml:space="preserve"> in the container have the </w:t>
+      </w:r>
+      <w:proofErr w:type="spellStart"/>
+      <w:r>
+        <w:rPr>
+          <w:rFonts w:asciiTheme="majorHAnsi" w:hAnsiTheme="majorHAnsi" w:cstheme="majorHAnsi"/>
+          <w:color w:val="000000" w:themeColor="text1"/>
+          <w:sz w:val="24"/>
+          <w:szCs w:val="24"/>
+        </w:rPr>
+        <w:t>same</w:t>
+      </w:r>
+      <w:proofErr w:type="spellEnd"/>
+      <w:r>
+        <w:rPr>
+          <w:rFonts w:asciiTheme="majorHAnsi" w:hAnsiTheme="majorHAnsi" w:cstheme="majorHAnsi"/>
+          <w:color w:val="000000" w:themeColor="text1"/>
+          <w:sz w:val="24"/>
+          <w:szCs w:val="24"/>
+        </w:rPr>
+        <w:t xml:space="preserve"> value for </w:t>
+      </w:r>
+      <w:proofErr w:type="spellStart"/>
+      <w:r>
+        <w:rPr>
+          <w:rFonts w:asciiTheme="majorHAnsi" w:hAnsiTheme="majorHAnsi" w:cstheme="majorHAnsi"/>
+          <w:color w:val="000000" w:themeColor="text1"/>
+          <w:sz w:val="24"/>
+          <w:szCs w:val="24"/>
+        </w:rPr>
+        <w:t>flex-grow</w:t>
+      </w:r>
+      <w:proofErr w:type="spellEnd"/>
+      <w:r>
+        <w:rPr>
+          <w:rFonts w:asciiTheme="majorHAnsi" w:hAnsiTheme="majorHAnsi" w:cstheme="majorHAnsi"/>
+          <w:color w:val="000000" w:themeColor="text1"/>
+          <w:sz w:val="24"/>
+          <w:szCs w:val="24"/>
+        </w:rPr>
+        <w:t xml:space="preserve"> (for </w:t>
+      </w:r>
+      <w:proofErr w:type="spellStart"/>
+      <w:r>
+        <w:rPr>
+          <w:rFonts w:asciiTheme="majorHAnsi" w:hAnsiTheme="majorHAnsi" w:cstheme="majorHAnsi"/>
+          <w:color w:val="000000" w:themeColor="text1"/>
+          <w:sz w:val="24"/>
+          <w:szCs w:val="24"/>
+        </w:rPr>
+        <w:t>example</w:t>
+      </w:r>
+      <w:proofErr w:type="spellEnd"/>
+      <w:r>
+        <w:rPr>
+          <w:rFonts w:asciiTheme="majorHAnsi" w:hAnsiTheme="majorHAnsi" w:cstheme="majorHAnsi"/>
+          <w:color w:val="000000" w:themeColor="text1"/>
+          <w:sz w:val="24"/>
+          <w:szCs w:val="24"/>
+        </w:rPr>
+        <w:t xml:space="preserve">, 1), all </w:t>
+      </w:r>
+      <w:proofErr w:type="spellStart"/>
+      <w:r>
+        <w:rPr>
+          <w:rFonts w:asciiTheme="majorHAnsi" w:hAnsiTheme="majorHAnsi" w:cstheme="majorHAnsi"/>
+          <w:color w:val="000000" w:themeColor="text1"/>
+          <w:sz w:val="24"/>
+          <w:szCs w:val="24"/>
+        </w:rPr>
+        <w:t>elements</w:t>
+      </w:r>
+      <w:proofErr w:type="spellEnd"/>
+      <w:r>
+        <w:rPr>
+          <w:rFonts w:asciiTheme="majorHAnsi" w:hAnsiTheme="majorHAnsi" w:cstheme="majorHAnsi"/>
+          <w:color w:val="000000" w:themeColor="text1"/>
+          <w:sz w:val="24"/>
+          <w:szCs w:val="24"/>
+        </w:rPr>
+        <w:t xml:space="preserve"> have the </w:t>
+      </w:r>
+      <w:proofErr w:type="spellStart"/>
+      <w:r>
+        <w:rPr>
+          <w:rFonts w:asciiTheme="majorHAnsi" w:hAnsiTheme="majorHAnsi" w:cstheme="majorHAnsi"/>
+          <w:color w:val="000000" w:themeColor="text1"/>
+          <w:sz w:val="24"/>
+          <w:szCs w:val="24"/>
+        </w:rPr>
+        <w:t>same</w:t>
+      </w:r>
+      <w:proofErr w:type="spellEnd"/>
+      <w:r>
+        <w:rPr>
+          <w:rFonts w:asciiTheme="majorHAnsi" w:hAnsiTheme="majorHAnsi" w:cstheme="majorHAnsi"/>
+          <w:color w:val="000000" w:themeColor="text1"/>
+          <w:sz w:val="24"/>
+          <w:szCs w:val="24"/>
+        </w:rPr>
+        <w:t xml:space="preserve"> size in the container.</w:t>
+      </w:r>
+    </w:p>
+    <w:p>
+      <w:pPr>
+        <w:spacing w:line="240" w:lineRule="auto"/>
+        <w:rPr>
+          <w:rFonts w:asciiTheme="majorHAnsi" w:hAnsiTheme="majorHAnsi" w:cstheme="majorHAnsi"/>
+          <w:color w:val="000000" w:themeColor="text1"/>
+          <w:sz w:val="24"/>
+          <w:szCs w:val="24"/>
+        </w:rPr>
+      </w:pPr>
+    </w:p>
+    <w:p>
+      <w:pPr>
+        <w:spacing w:line="240" w:lineRule="auto"/>
+        <w:rPr>
+          <w:rFonts w:asciiTheme="majorHAnsi" w:hAnsiTheme="majorHAnsi" w:cstheme="majorHAnsi"/>
+          <w:color w:val="000000" w:themeColor="text1"/>
+          <w:sz w:val="24"/>
+          <w:szCs w:val="24"/>
+        </w:rPr>
+      </w:pPr>
+      <w:r>
+        <w:rPr>
+          <w:rFonts w:asciiTheme="majorHAnsi" w:hAnsiTheme="majorHAnsi" w:cstheme="majorHAnsi"/>
+          <w:color w:val="000000" w:themeColor="text1"/>
+          <w:sz w:val="24"/>
+          <w:szCs w:val="24"/>
+        </w:rPr>
+        <w:lastRenderedPageBreak/>
+        <w:t xml:space="preserve">If the size of one of the </w:t>
+      </w:r>
+      <w:proofErr w:type="spellStart"/>
+      <w:r>
+        <w:rPr>
+          <w:rFonts w:asciiTheme="majorHAnsi" w:hAnsiTheme="majorHAnsi" w:cstheme="majorHAnsi"/>
+          <w:color w:val="000000" w:themeColor="text1"/>
+          <w:sz w:val="24"/>
+          <w:szCs w:val="24"/>
+        </w:rPr>
+        <w:t>flex</w:t>
+      </w:r>
+      <w:proofErr w:type="spellEnd"/>
+      <w:r>
+        <w:rPr>
+          <w:rFonts w:asciiTheme="majorHAnsi" w:hAnsiTheme="majorHAnsi" w:cstheme="majorHAnsi"/>
+          <w:color w:val="000000" w:themeColor="text1"/>
+          <w:sz w:val="24"/>
+          <w:szCs w:val="24"/>
+        </w:rPr>
+        <w:t xml:space="preserve"> </w:t>
+      </w:r>
+      <w:proofErr w:type="spellStart"/>
+      <w:r>
+        <w:rPr>
+          <w:rFonts w:asciiTheme="majorHAnsi" w:hAnsiTheme="majorHAnsi" w:cstheme="majorHAnsi"/>
+          <w:color w:val="000000" w:themeColor="text1"/>
+          <w:sz w:val="24"/>
+          <w:szCs w:val="24"/>
+        </w:rPr>
+        <w:t>elements</w:t>
+      </w:r>
+      <w:proofErr w:type="spellEnd"/>
+      <w:r>
+        <w:rPr>
+          <w:rFonts w:asciiTheme="majorHAnsi" w:hAnsiTheme="majorHAnsi" w:cstheme="majorHAnsi"/>
+          <w:color w:val="000000" w:themeColor="text1"/>
+          <w:sz w:val="24"/>
+          <w:szCs w:val="24"/>
+        </w:rPr>
+        <w:t xml:space="preserve"> </w:t>
+      </w:r>
+      <w:proofErr w:type="spellStart"/>
+      <w:r>
+        <w:rPr>
+          <w:rFonts w:asciiTheme="majorHAnsi" w:hAnsiTheme="majorHAnsi" w:cstheme="majorHAnsi"/>
+          <w:color w:val="000000" w:themeColor="text1"/>
+          <w:sz w:val="24"/>
+          <w:szCs w:val="24"/>
+        </w:rPr>
+        <w:t>is</w:t>
+      </w:r>
+      <w:proofErr w:type="spellEnd"/>
+      <w:r>
+        <w:rPr>
+          <w:rFonts w:asciiTheme="majorHAnsi" w:hAnsiTheme="majorHAnsi" w:cstheme="majorHAnsi"/>
+          <w:color w:val="000000" w:themeColor="text1"/>
+          <w:sz w:val="24"/>
+          <w:szCs w:val="24"/>
+        </w:rPr>
+        <w:t xml:space="preserve"> </w:t>
+      </w:r>
+      <w:proofErr w:type="spellStart"/>
+      <w:r>
+        <w:rPr>
+          <w:rFonts w:asciiTheme="majorHAnsi" w:hAnsiTheme="majorHAnsi" w:cstheme="majorHAnsi"/>
+          <w:color w:val="000000" w:themeColor="text1"/>
+          <w:sz w:val="24"/>
+          <w:szCs w:val="24"/>
+        </w:rPr>
+        <w:t>different</w:t>
+      </w:r>
+      <w:proofErr w:type="spellEnd"/>
+      <w:r>
+        <w:rPr>
+          <w:rFonts w:asciiTheme="majorHAnsi" w:hAnsiTheme="majorHAnsi" w:cstheme="majorHAnsi"/>
+          <w:color w:val="000000" w:themeColor="text1"/>
+          <w:sz w:val="24"/>
+          <w:szCs w:val="24"/>
+        </w:rPr>
+        <w:t xml:space="preserve"> (</w:t>
+      </w:r>
+      <w:proofErr w:type="spellStart"/>
+      <w:r>
+        <w:rPr>
+          <w:rFonts w:asciiTheme="majorHAnsi" w:hAnsiTheme="majorHAnsi" w:cstheme="majorHAnsi"/>
+          <w:color w:val="000000" w:themeColor="text1"/>
+          <w:sz w:val="24"/>
+          <w:szCs w:val="24"/>
+        </w:rPr>
+        <w:t>e.g</w:t>
+      </w:r>
+      <w:proofErr w:type="spellEnd"/>
+      <w:r>
+        <w:rPr>
+          <w:rFonts w:asciiTheme="majorHAnsi" w:hAnsiTheme="majorHAnsi" w:cstheme="majorHAnsi"/>
+          <w:color w:val="000000" w:themeColor="text1"/>
+          <w:sz w:val="24"/>
+          <w:szCs w:val="24"/>
+        </w:rPr>
+        <w:t xml:space="preserve">., 2), </w:t>
+      </w:r>
+      <w:proofErr w:type="spellStart"/>
+      <w:r>
+        <w:rPr>
+          <w:rFonts w:asciiTheme="majorHAnsi" w:hAnsiTheme="majorHAnsi" w:cstheme="majorHAnsi"/>
+          <w:color w:val="000000" w:themeColor="text1"/>
+          <w:sz w:val="24"/>
+          <w:szCs w:val="24"/>
+        </w:rPr>
+        <w:t>that</w:t>
+      </w:r>
+      <w:proofErr w:type="spellEnd"/>
+      <w:r>
+        <w:rPr>
+          <w:rFonts w:asciiTheme="majorHAnsi" w:hAnsiTheme="majorHAnsi" w:cstheme="majorHAnsi"/>
+          <w:color w:val="000000" w:themeColor="text1"/>
+          <w:sz w:val="24"/>
+          <w:szCs w:val="24"/>
+        </w:rPr>
+        <w:t xml:space="preserve"> </w:t>
+      </w:r>
+      <w:proofErr w:type="spellStart"/>
+      <w:r>
+        <w:rPr>
+          <w:rFonts w:asciiTheme="majorHAnsi" w:hAnsiTheme="majorHAnsi" w:cstheme="majorHAnsi"/>
+          <w:color w:val="000000" w:themeColor="text1"/>
+          <w:sz w:val="24"/>
+          <w:szCs w:val="24"/>
+        </w:rPr>
+        <w:t>element</w:t>
+      </w:r>
+      <w:proofErr w:type="spellEnd"/>
+      <w:r>
+        <w:rPr>
+          <w:rFonts w:asciiTheme="majorHAnsi" w:hAnsiTheme="majorHAnsi" w:cstheme="majorHAnsi"/>
+          <w:color w:val="000000" w:themeColor="text1"/>
+          <w:sz w:val="24"/>
+          <w:szCs w:val="24"/>
+        </w:rPr>
+        <w:t xml:space="preserve"> </w:t>
+      </w:r>
+      <w:proofErr w:type="spellStart"/>
+      <w:r>
+        <w:rPr>
+          <w:rFonts w:asciiTheme="majorHAnsi" w:hAnsiTheme="majorHAnsi" w:cstheme="majorHAnsi"/>
+          <w:color w:val="000000" w:themeColor="text1"/>
+          <w:sz w:val="24"/>
+          <w:szCs w:val="24"/>
+        </w:rPr>
+        <w:t>will</w:t>
+      </w:r>
+      <w:proofErr w:type="spellEnd"/>
+      <w:r>
+        <w:rPr>
+          <w:rFonts w:asciiTheme="majorHAnsi" w:hAnsiTheme="majorHAnsi" w:cstheme="majorHAnsi"/>
+          <w:color w:val="000000" w:themeColor="text1"/>
+          <w:sz w:val="24"/>
+          <w:szCs w:val="24"/>
+        </w:rPr>
+        <w:t xml:space="preserve"> </w:t>
+      </w:r>
+      <w:proofErr w:type="spellStart"/>
+      <w:r>
+        <w:rPr>
+          <w:rFonts w:asciiTheme="majorHAnsi" w:hAnsiTheme="majorHAnsi" w:cstheme="majorHAnsi"/>
+          <w:color w:val="000000" w:themeColor="text1"/>
+          <w:sz w:val="24"/>
+          <w:szCs w:val="24"/>
+        </w:rPr>
+        <w:t>occupy</w:t>
+      </w:r>
+      <w:proofErr w:type="spellEnd"/>
+      <w:r>
+        <w:rPr>
+          <w:rFonts w:asciiTheme="majorHAnsi" w:hAnsiTheme="majorHAnsi" w:cstheme="majorHAnsi"/>
+          <w:color w:val="000000" w:themeColor="text1"/>
+          <w:sz w:val="24"/>
+          <w:szCs w:val="24"/>
+        </w:rPr>
+        <w:t xml:space="preserve"> </w:t>
+      </w:r>
+      <w:proofErr w:type="spellStart"/>
+      <w:r>
+        <w:rPr>
+          <w:rFonts w:asciiTheme="majorHAnsi" w:hAnsiTheme="majorHAnsi" w:cstheme="majorHAnsi"/>
+          <w:color w:val="000000" w:themeColor="text1"/>
+          <w:sz w:val="24"/>
+          <w:szCs w:val="24"/>
+        </w:rPr>
+        <w:t>twice</w:t>
+      </w:r>
+      <w:proofErr w:type="spellEnd"/>
+      <w:r>
+        <w:rPr>
+          <w:rFonts w:asciiTheme="majorHAnsi" w:hAnsiTheme="majorHAnsi" w:cstheme="majorHAnsi"/>
+          <w:color w:val="000000" w:themeColor="text1"/>
+          <w:sz w:val="24"/>
+          <w:szCs w:val="24"/>
+        </w:rPr>
+        <w:t xml:space="preserve"> as </w:t>
+      </w:r>
+      <w:proofErr w:type="spellStart"/>
+      <w:r>
+        <w:rPr>
+          <w:rFonts w:asciiTheme="majorHAnsi" w:hAnsiTheme="majorHAnsi" w:cstheme="majorHAnsi"/>
+          <w:color w:val="000000" w:themeColor="text1"/>
+          <w:sz w:val="24"/>
+          <w:szCs w:val="24"/>
+        </w:rPr>
+        <w:t>much</w:t>
+      </w:r>
+      <w:proofErr w:type="spellEnd"/>
+      <w:r>
+        <w:rPr>
+          <w:rFonts w:asciiTheme="majorHAnsi" w:hAnsiTheme="majorHAnsi" w:cstheme="majorHAnsi"/>
+          <w:color w:val="000000" w:themeColor="text1"/>
+          <w:sz w:val="24"/>
+          <w:szCs w:val="24"/>
+        </w:rPr>
+        <w:t xml:space="preserve"> </w:t>
+      </w:r>
+      <w:proofErr w:type="spellStart"/>
+      <w:r>
+        <w:rPr>
+          <w:rFonts w:asciiTheme="majorHAnsi" w:hAnsiTheme="majorHAnsi" w:cstheme="majorHAnsi"/>
+          <w:color w:val="000000" w:themeColor="text1"/>
+          <w:sz w:val="24"/>
+          <w:szCs w:val="24"/>
+        </w:rPr>
+        <w:t>space</w:t>
+      </w:r>
+      <w:proofErr w:type="spellEnd"/>
+      <w:r>
+        <w:rPr>
+          <w:rFonts w:asciiTheme="majorHAnsi" w:hAnsiTheme="majorHAnsi" w:cstheme="majorHAnsi"/>
+          <w:color w:val="000000" w:themeColor="text1"/>
+          <w:sz w:val="24"/>
+          <w:szCs w:val="24"/>
+        </w:rPr>
+        <w:t xml:space="preserve"> as the size of </w:t>
+      </w:r>
+      <w:proofErr w:type="spellStart"/>
+      <w:r>
+        <w:rPr>
+          <w:rFonts w:asciiTheme="majorHAnsi" w:hAnsiTheme="majorHAnsi" w:cstheme="majorHAnsi"/>
+          <w:color w:val="000000" w:themeColor="text1"/>
+          <w:sz w:val="24"/>
+          <w:szCs w:val="24"/>
+        </w:rPr>
+        <w:t>other</w:t>
+      </w:r>
+      <w:proofErr w:type="spellEnd"/>
+      <w:r>
+        <w:rPr>
+          <w:rFonts w:asciiTheme="majorHAnsi" w:hAnsiTheme="majorHAnsi" w:cstheme="majorHAnsi"/>
+          <w:color w:val="000000" w:themeColor="text1"/>
+          <w:sz w:val="24"/>
+          <w:szCs w:val="24"/>
+        </w:rPr>
+        <w:t xml:space="preserve"> </w:t>
+      </w:r>
+      <w:proofErr w:type="spellStart"/>
+      <w:r>
+        <w:rPr>
+          <w:rFonts w:asciiTheme="majorHAnsi" w:hAnsiTheme="majorHAnsi" w:cstheme="majorHAnsi"/>
+          <w:color w:val="000000" w:themeColor="text1"/>
+          <w:sz w:val="24"/>
+          <w:szCs w:val="24"/>
+        </w:rPr>
+        <w:t>elements</w:t>
+      </w:r>
+      <w:proofErr w:type="spellEnd"/>
+      <w:r>
+        <w:rPr>
+          <w:rFonts w:asciiTheme="majorHAnsi" w:hAnsiTheme="majorHAnsi" w:cstheme="majorHAnsi"/>
+          <w:color w:val="000000" w:themeColor="text1"/>
+          <w:sz w:val="24"/>
+          <w:szCs w:val="24"/>
+        </w:rPr>
+        <w:t xml:space="preserve"> (</w:t>
+      </w:r>
+      <w:proofErr w:type="spellStart"/>
+      <w:r>
+        <w:rPr>
+          <w:rFonts w:asciiTheme="majorHAnsi" w:hAnsiTheme="majorHAnsi" w:cstheme="majorHAnsi"/>
+          <w:color w:val="000000" w:themeColor="text1"/>
+          <w:sz w:val="24"/>
+          <w:szCs w:val="24"/>
+        </w:rPr>
+        <w:t>whose</w:t>
+      </w:r>
+      <w:proofErr w:type="spellEnd"/>
+      <w:r>
+        <w:rPr>
+          <w:rFonts w:asciiTheme="majorHAnsi" w:hAnsiTheme="majorHAnsi" w:cstheme="majorHAnsi"/>
+          <w:color w:val="000000" w:themeColor="text1"/>
+          <w:sz w:val="24"/>
+          <w:szCs w:val="24"/>
+        </w:rPr>
+        <w:t xml:space="preserve"> size </w:t>
+      </w:r>
+      <w:proofErr w:type="spellStart"/>
+      <w:r>
+        <w:rPr>
+          <w:rFonts w:asciiTheme="majorHAnsi" w:hAnsiTheme="majorHAnsi" w:cstheme="majorHAnsi"/>
+          <w:color w:val="000000" w:themeColor="text1"/>
+          <w:sz w:val="24"/>
+          <w:szCs w:val="24"/>
+        </w:rPr>
+        <w:t>is</w:t>
+      </w:r>
+      <w:proofErr w:type="spellEnd"/>
+      <w:r>
+        <w:rPr>
+          <w:rFonts w:asciiTheme="majorHAnsi" w:hAnsiTheme="majorHAnsi" w:cstheme="majorHAnsi"/>
+          <w:color w:val="000000" w:themeColor="text1"/>
+          <w:sz w:val="24"/>
+          <w:szCs w:val="24"/>
+        </w:rPr>
+        <w:t xml:space="preserve"> set to 1).</w:t>
+      </w:r>
+    </w:p>
+    <w:p>
+      <w:pPr>
+        <w:spacing w:line="240" w:lineRule="auto"/>
+        <w:rPr>
+          <w:rFonts w:asciiTheme="majorHAnsi" w:hAnsiTheme="majorHAnsi" w:cstheme="majorHAnsi"/>
+          <w:color w:val="000000" w:themeColor="text1"/>
+          <w:sz w:val="24"/>
+          <w:szCs w:val="24"/>
+        </w:rPr>
+      </w:pPr>
+    </w:p>
+    <w:p>
+      <w:pPr>
+        <w:spacing w:line="240" w:lineRule="auto"/>
+        <w:rPr>
+          <w:rFonts w:asciiTheme="majorHAnsi" w:hAnsiTheme="majorHAnsi" w:cstheme="majorHAnsi"/>
+          <w:b/>
+          <w:color w:val="000000" w:themeColor="text1"/>
+          <w:sz w:val="24"/>
+          <w:szCs w:val="24"/>
+        </w:rPr>
+      </w:pPr>
+      <w:r>
+        <w:rPr>
+          <w:rFonts w:asciiTheme="majorHAnsi" w:hAnsiTheme="majorHAnsi" w:cstheme="majorHAnsi"/>
+          <w:b/>
+          <w:color w:val="000000" w:themeColor="text1"/>
+          <w:sz w:val="24"/>
+          <w:szCs w:val="24"/>
+        </w:rPr>
+        <w:t>FLEX SHRINK</w:t>
+      </w:r>
+    </w:p>
+    <w:p>
+      <w:pPr>
+        <w:spacing w:line="240" w:lineRule="auto"/>
+        <w:rPr>
+          <w:rFonts w:asciiTheme="majorHAnsi" w:hAnsiTheme="majorHAnsi" w:cstheme="majorHAnsi"/>
+          <w:b/>
+          <w:color w:val="000000" w:themeColor="text1"/>
+          <w:sz w:val="24"/>
+          <w:szCs w:val="24"/>
+        </w:rPr>
+      </w:pPr>
+    </w:p>
+    <w:p>
+      <w:pPr>
+        <w:spacing w:line="240" w:lineRule="auto"/>
+        <w:rPr>
+          <w:rFonts w:asciiTheme="majorHAnsi" w:hAnsiTheme="majorHAnsi" w:cstheme="majorHAnsi"/>
+          <w:color w:val="000000" w:themeColor="text1"/>
+          <w:sz w:val="24"/>
+          <w:szCs w:val="24"/>
+        </w:rPr>
+      </w:pPr>
+      <w:r>
+        <w:rPr>
+          <w:rFonts w:asciiTheme="majorHAnsi" w:hAnsiTheme="majorHAnsi" w:cstheme="majorHAnsi"/>
+          <w:color w:val="000000" w:themeColor="text1"/>
+          <w:sz w:val="24"/>
+          <w:szCs w:val="24"/>
+        </w:rPr>
+        <w:t xml:space="preserve">The </w:t>
+      </w:r>
+      <w:proofErr w:type="spellStart"/>
+      <w:r>
+        <w:rPr>
+          <w:rFonts w:asciiTheme="majorHAnsi" w:hAnsiTheme="majorHAnsi" w:cstheme="majorHAnsi"/>
+          <w:color w:val="000000" w:themeColor="text1"/>
+          <w:sz w:val="24"/>
+          <w:szCs w:val="24"/>
+        </w:rPr>
+        <w:t>flex-shrink</w:t>
+      </w:r>
+      <w:proofErr w:type="spellEnd"/>
+      <w:r>
+        <w:rPr>
+          <w:rFonts w:asciiTheme="majorHAnsi" w:hAnsiTheme="majorHAnsi" w:cstheme="majorHAnsi"/>
+          <w:color w:val="000000" w:themeColor="text1"/>
+          <w:sz w:val="24"/>
+          <w:szCs w:val="24"/>
+        </w:rPr>
+        <w:t xml:space="preserve"> </w:t>
+      </w:r>
+      <w:proofErr w:type="spellStart"/>
+      <w:r>
+        <w:rPr>
+          <w:rFonts w:asciiTheme="majorHAnsi" w:hAnsiTheme="majorHAnsi" w:cstheme="majorHAnsi"/>
+          <w:color w:val="000000" w:themeColor="text1"/>
+          <w:sz w:val="24"/>
+          <w:szCs w:val="24"/>
+        </w:rPr>
+        <w:t>property</w:t>
+      </w:r>
+      <w:proofErr w:type="spellEnd"/>
+      <w:r>
+        <w:rPr>
+          <w:rFonts w:asciiTheme="majorHAnsi" w:hAnsiTheme="majorHAnsi" w:cstheme="majorHAnsi"/>
+          <w:color w:val="000000" w:themeColor="text1"/>
+          <w:sz w:val="24"/>
+          <w:szCs w:val="24"/>
+        </w:rPr>
+        <w:t xml:space="preserve"> </w:t>
+      </w:r>
+      <w:proofErr w:type="spellStart"/>
+      <w:r>
+        <w:rPr>
+          <w:rFonts w:asciiTheme="majorHAnsi" w:hAnsiTheme="majorHAnsi" w:cstheme="majorHAnsi"/>
+          <w:color w:val="000000" w:themeColor="text1"/>
+          <w:sz w:val="24"/>
+          <w:szCs w:val="24"/>
+        </w:rPr>
+        <w:t>is</w:t>
+      </w:r>
+      <w:proofErr w:type="spellEnd"/>
+      <w:r>
+        <w:rPr>
+          <w:rFonts w:asciiTheme="majorHAnsi" w:hAnsiTheme="majorHAnsi" w:cstheme="majorHAnsi"/>
+          <w:color w:val="000000" w:themeColor="text1"/>
+          <w:sz w:val="24"/>
+          <w:szCs w:val="24"/>
+        </w:rPr>
+        <w:t xml:space="preserve"> set to </w:t>
+      </w:r>
+      <w:proofErr w:type="spellStart"/>
+      <w:r>
+        <w:rPr>
+          <w:rFonts w:asciiTheme="majorHAnsi" w:hAnsiTheme="majorHAnsi" w:cstheme="majorHAnsi"/>
+          <w:color w:val="000000" w:themeColor="text1"/>
+          <w:sz w:val="24"/>
+          <w:szCs w:val="24"/>
+        </w:rPr>
+        <w:t>allow</w:t>
+      </w:r>
+      <w:proofErr w:type="spellEnd"/>
+      <w:r>
+        <w:rPr>
+          <w:rFonts w:asciiTheme="majorHAnsi" w:hAnsiTheme="majorHAnsi" w:cstheme="majorHAnsi"/>
+          <w:color w:val="000000" w:themeColor="text1"/>
+          <w:sz w:val="24"/>
+          <w:szCs w:val="24"/>
+        </w:rPr>
+        <w:t xml:space="preserve"> a </w:t>
+      </w:r>
+      <w:proofErr w:type="spellStart"/>
+      <w:r>
+        <w:rPr>
+          <w:rFonts w:asciiTheme="majorHAnsi" w:hAnsiTheme="majorHAnsi" w:cstheme="majorHAnsi"/>
+          <w:color w:val="000000" w:themeColor="text1"/>
+          <w:sz w:val="24"/>
+          <w:szCs w:val="24"/>
+        </w:rPr>
+        <w:t>flex</w:t>
+      </w:r>
+      <w:proofErr w:type="spellEnd"/>
+      <w:r>
+        <w:rPr>
+          <w:rFonts w:asciiTheme="majorHAnsi" w:hAnsiTheme="majorHAnsi" w:cstheme="majorHAnsi"/>
+          <w:color w:val="000000" w:themeColor="text1"/>
+          <w:sz w:val="24"/>
+          <w:szCs w:val="24"/>
+        </w:rPr>
+        <w:t xml:space="preserve"> </w:t>
+      </w:r>
+      <w:proofErr w:type="spellStart"/>
+      <w:r>
+        <w:rPr>
+          <w:rFonts w:asciiTheme="majorHAnsi" w:hAnsiTheme="majorHAnsi" w:cstheme="majorHAnsi"/>
+          <w:color w:val="000000" w:themeColor="text1"/>
+          <w:sz w:val="24"/>
+          <w:szCs w:val="24"/>
+        </w:rPr>
+        <w:t>element</w:t>
+      </w:r>
+      <w:proofErr w:type="spellEnd"/>
+      <w:r>
+        <w:rPr>
+          <w:rFonts w:asciiTheme="majorHAnsi" w:hAnsiTheme="majorHAnsi" w:cstheme="majorHAnsi"/>
+          <w:color w:val="000000" w:themeColor="text1"/>
+          <w:sz w:val="24"/>
+          <w:szCs w:val="24"/>
+        </w:rPr>
+        <w:t xml:space="preserve"> to </w:t>
+      </w:r>
+      <w:proofErr w:type="spellStart"/>
+      <w:r>
+        <w:rPr>
+          <w:rFonts w:asciiTheme="majorHAnsi" w:hAnsiTheme="majorHAnsi" w:cstheme="majorHAnsi"/>
+          <w:color w:val="000000" w:themeColor="text1"/>
+          <w:sz w:val="24"/>
+          <w:szCs w:val="24"/>
+        </w:rPr>
+        <w:t>shrink</w:t>
+      </w:r>
+      <w:proofErr w:type="spellEnd"/>
+      <w:r>
+        <w:rPr>
+          <w:rFonts w:asciiTheme="majorHAnsi" w:hAnsiTheme="majorHAnsi" w:cstheme="majorHAnsi"/>
+          <w:color w:val="000000" w:themeColor="text1"/>
+          <w:sz w:val="24"/>
+          <w:szCs w:val="24"/>
+        </w:rPr>
+        <w:t xml:space="preserve">. It </w:t>
+      </w:r>
+      <w:proofErr w:type="spellStart"/>
+      <w:r>
+        <w:rPr>
+          <w:rFonts w:asciiTheme="majorHAnsi" w:hAnsiTheme="majorHAnsi" w:cstheme="majorHAnsi"/>
+          <w:color w:val="000000" w:themeColor="text1"/>
+          <w:sz w:val="24"/>
+          <w:szCs w:val="24"/>
+        </w:rPr>
+        <w:t>specifies</w:t>
+      </w:r>
+      <w:proofErr w:type="spellEnd"/>
+      <w:r>
+        <w:rPr>
+          <w:rFonts w:asciiTheme="majorHAnsi" w:hAnsiTheme="majorHAnsi" w:cstheme="majorHAnsi"/>
+          <w:color w:val="000000" w:themeColor="text1"/>
+          <w:sz w:val="24"/>
+          <w:szCs w:val="24"/>
+        </w:rPr>
+        <w:t xml:space="preserve"> how </w:t>
+      </w:r>
+      <w:proofErr w:type="spellStart"/>
+      <w:r>
+        <w:rPr>
+          <w:rFonts w:asciiTheme="majorHAnsi" w:hAnsiTheme="majorHAnsi" w:cstheme="majorHAnsi"/>
+          <w:color w:val="000000" w:themeColor="text1"/>
+          <w:sz w:val="24"/>
+          <w:szCs w:val="24"/>
+        </w:rPr>
+        <w:t>much</w:t>
+      </w:r>
+      <w:proofErr w:type="spellEnd"/>
+      <w:r>
+        <w:rPr>
+          <w:rFonts w:asciiTheme="majorHAnsi" w:hAnsiTheme="majorHAnsi" w:cstheme="majorHAnsi"/>
+          <w:color w:val="000000" w:themeColor="text1"/>
+          <w:sz w:val="24"/>
+          <w:szCs w:val="24"/>
+        </w:rPr>
+        <w:t xml:space="preserve"> </w:t>
+      </w:r>
+      <w:proofErr w:type="spellStart"/>
+      <w:r>
+        <w:rPr>
+          <w:rFonts w:asciiTheme="majorHAnsi" w:hAnsiTheme="majorHAnsi" w:cstheme="majorHAnsi"/>
+          <w:color w:val="000000" w:themeColor="text1"/>
+          <w:sz w:val="24"/>
+          <w:szCs w:val="24"/>
+        </w:rPr>
+        <w:t>space</w:t>
+      </w:r>
+      <w:proofErr w:type="spellEnd"/>
+      <w:r>
+        <w:rPr>
+          <w:rFonts w:asciiTheme="majorHAnsi" w:hAnsiTheme="majorHAnsi" w:cstheme="majorHAnsi"/>
+          <w:color w:val="000000" w:themeColor="text1"/>
+          <w:sz w:val="24"/>
+          <w:szCs w:val="24"/>
+        </w:rPr>
+        <w:t xml:space="preserve"> the </w:t>
+      </w:r>
+      <w:proofErr w:type="spellStart"/>
+      <w:r>
+        <w:rPr>
+          <w:rFonts w:asciiTheme="majorHAnsi" w:hAnsiTheme="majorHAnsi" w:cstheme="majorHAnsi"/>
+          <w:color w:val="000000" w:themeColor="text1"/>
+          <w:sz w:val="24"/>
+          <w:szCs w:val="24"/>
+        </w:rPr>
+        <w:t>element</w:t>
+      </w:r>
+      <w:proofErr w:type="spellEnd"/>
+      <w:r>
+        <w:rPr>
+          <w:rFonts w:asciiTheme="majorHAnsi" w:hAnsiTheme="majorHAnsi" w:cstheme="majorHAnsi"/>
+          <w:color w:val="000000" w:themeColor="text1"/>
+          <w:sz w:val="24"/>
+          <w:szCs w:val="24"/>
+        </w:rPr>
+        <w:t xml:space="preserve"> </w:t>
+      </w:r>
+      <w:proofErr w:type="spellStart"/>
+      <w:r>
+        <w:rPr>
+          <w:rFonts w:asciiTheme="majorHAnsi" w:hAnsiTheme="majorHAnsi" w:cstheme="majorHAnsi"/>
+          <w:color w:val="000000" w:themeColor="text1"/>
+          <w:sz w:val="24"/>
+          <w:szCs w:val="24"/>
+        </w:rPr>
+        <w:t>should</w:t>
+      </w:r>
+      <w:proofErr w:type="spellEnd"/>
+      <w:r>
+        <w:rPr>
+          <w:rFonts w:asciiTheme="majorHAnsi" w:hAnsiTheme="majorHAnsi" w:cstheme="majorHAnsi"/>
+          <w:color w:val="000000" w:themeColor="text1"/>
+          <w:sz w:val="24"/>
+          <w:szCs w:val="24"/>
+        </w:rPr>
+        <w:t xml:space="preserve"> </w:t>
+      </w:r>
+      <w:proofErr w:type="spellStart"/>
+      <w:r>
+        <w:rPr>
+          <w:rFonts w:asciiTheme="majorHAnsi" w:hAnsiTheme="majorHAnsi" w:cstheme="majorHAnsi"/>
+          <w:color w:val="000000" w:themeColor="text1"/>
+          <w:sz w:val="24"/>
+          <w:szCs w:val="24"/>
+        </w:rPr>
+        <w:t>take</w:t>
+      </w:r>
+      <w:proofErr w:type="spellEnd"/>
+      <w:r>
+        <w:rPr>
+          <w:rFonts w:asciiTheme="majorHAnsi" w:hAnsiTheme="majorHAnsi" w:cstheme="majorHAnsi"/>
+          <w:color w:val="000000" w:themeColor="text1"/>
+          <w:sz w:val="24"/>
+          <w:szCs w:val="24"/>
+        </w:rPr>
+        <w:t xml:space="preserve"> up in the container </w:t>
+      </w:r>
+      <w:proofErr w:type="spellStart"/>
+      <w:r>
+        <w:rPr>
+          <w:rFonts w:asciiTheme="majorHAnsi" w:hAnsiTheme="majorHAnsi" w:cstheme="majorHAnsi"/>
+          <w:color w:val="000000" w:themeColor="text1"/>
+          <w:sz w:val="24"/>
+          <w:szCs w:val="24"/>
+        </w:rPr>
+        <w:t>when</w:t>
+      </w:r>
+      <w:proofErr w:type="spellEnd"/>
+      <w:r>
+        <w:rPr>
+          <w:rFonts w:asciiTheme="majorHAnsi" w:hAnsiTheme="majorHAnsi" w:cstheme="majorHAnsi"/>
+          <w:color w:val="000000" w:themeColor="text1"/>
+          <w:sz w:val="24"/>
+          <w:szCs w:val="24"/>
+        </w:rPr>
+        <w:t xml:space="preserve"> </w:t>
+      </w:r>
+      <w:proofErr w:type="spellStart"/>
+      <w:r>
+        <w:rPr>
+          <w:rFonts w:asciiTheme="majorHAnsi" w:hAnsiTheme="majorHAnsi" w:cstheme="majorHAnsi"/>
+          <w:color w:val="000000" w:themeColor="text1"/>
+          <w:sz w:val="24"/>
+          <w:szCs w:val="24"/>
+        </w:rPr>
+        <w:t>negative</w:t>
+      </w:r>
+      <w:proofErr w:type="spellEnd"/>
+      <w:r>
+        <w:rPr>
+          <w:rFonts w:asciiTheme="majorHAnsi" w:hAnsiTheme="majorHAnsi" w:cstheme="majorHAnsi"/>
+          <w:color w:val="000000" w:themeColor="text1"/>
+          <w:sz w:val="24"/>
+          <w:szCs w:val="24"/>
+        </w:rPr>
+        <w:t xml:space="preserve"> </w:t>
+      </w:r>
+      <w:proofErr w:type="spellStart"/>
+      <w:r>
+        <w:rPr>
+          <w:rFonts w:asciiTheme="majorHAnsi" w:hAnsiTheme="majorHAnsi" w:cstheme="majorHAnsi"/>
+          <w:color w:val="000000" w:themeColor="text1"/>
+          <w:sz w:val="24"/>
+          <w:szCs w:val="24"/>
+        </w:rPr>
+        <w:t>space</w:t>
+      </w:r>
+      <w:proofErr w:type="spellEnd"/>
+      <w:r>
+        <w:rPr>
+          <w:rFonts w:asciiTheme="majorHAnsi" w:hAnsiTheme="majorHAnsi" w:cstheme="majorHAnsi"/>
+          <w:color w:val="000000" w:themeColor="text1"/>
+          <w:sz w:val="24"/>
+          <w:szCs w:val="24"/>
+        </w:rPr>
+        <w:t xml:space="preserve"> </w:t>
+      </w:r>
+      <w:proofErr w:type="spellStart"/>
+      <w:r>
+        <w:rPr>
+          <w:rFonts w:asciiTheme="majorHAnsi" w:hAnsiTheme="majorHAnsi" w:cstheme="majorHAnsi"/>
+          <w:color w:val="000000" w:themeColor="text1"/>
+          <w:sz w:val="24"/>
+          <w:szCs w:val="24"/>
+        </w:rPr>
+        <w:t>is</w:t>
+      </w:r>
+      <w:proofErr w:type="spellEnd"/>
+      <w:r>
+        <w:rPr>
+          <w:rFonts w:asciiTheme="majorHAnsi" w:hAnsiTheme="majorHAnsi" w:cstheme="majorHAnsi"/>
+          <w:color w:val="000000" w:themeColor="text1"/>
+          <w:sz w:val="24"/>
+          <w:szCs w:val="24"/>
+        </w:rPr>
+        <w:t xml:space="preserve"> </w:t>
+      </w:r>
+      <w:proofErr w:type="spellStart"/>
+      <w:r>
+        <w:rPr>
+          <w:rFonts w:asciiTheme="majorHAnsi" w:hAnsiTheme="majorHAnsi" w:cstheme="majorHAnsi"/>
+          <w:color w:val="000000" w:themeColor="text1"/>
+          <w:sz w:val="24"/>
+          <w:szCs w:val="24"/>
+        </w:rPr>
+        <w:t>distributed</w:t>
+      </w:r>
+      <w:proofErr w:type="spellEnd"/>
+      <w:r>
+        <w:rPr>
+          <w:rFonts w:asciiTheme="majorHAnsi" w:hAnsiTheme="majorHAnsi" w:cstheme="majorHAnsi"/>
+          <w:color w:val="000000" w:themeColor="text1"/>
+          <w:sz w:val="24"/>
+          <w:szCs w:val="24"/>
+        </w:rPr>
+        <w:t>.</w:t>
+      </w:r>
+    </w:p>
+    <w:p>
+      <w:pPr>
+        <w:spacing w:line="240" w:lineRule="auto"/>
+        <w:rPr>
+          <w:rFonts w:asciiTheme="majorHAnsi" w:hAnsiTheme="majorHAnsi" w:cstheme="majorHAnsi"/>
+          <w:color w:val="000000" w:themeColor="text1"/>
+          <w:sz w:val="24"/>
+          <w:szCs w:val="24"/>
+        </w:rPr>
+      </w:pPr>
+    </w:p>
+    <w:p>
+      <w:pPr>
+        <w:spacing w:line="240" w:lineRule="auto"/>
+        <w:rPr>
+          <w:rFonts w:asciiTheme="majorHAnsi" w:hAnsiTheme="majorHAnsi" w:cstheme="majorHAnsi"/>
+          <w:color w:val="000000" w:themeColor="text1"/>
+          <w:sz w:val="24"/>
+          <w:szCs w:val="24"/>
+        </w:rPr>
+      </w:pPr>
+      <w:r>
+        <w:rPr>
+          <w:rFonts w:asciiTheme="majorHAnsi" w:hAnsiTheme="majorHAnsi" w:cstheme="majorHAnsi"/>
+          <w:color w:val="000000" w:themeColor="text1"/>
+          <w:sz w:val="24"/>
+          <w:szCs w:val="24"/>
+        </w:rPr>
+        <w:t xml:space="preserve">The </w:t>
+      </w:r>
+      <w:proofErr w:type="spellStart"/>
+      <w:r>
+        <w:rPr>
+          <w:rFonts w:asciiTheme="majorHAnsi" w:hAnsiTheme="majorHAnsi" w:cstheme="majorHAnsi"/>
+          <w:color w:val="000000" w:themeColor="text1"/>
+          <w:sz w:val="24"/>
+          <w:szCs w:val="24"/>
+        </w:rPr>
+        <w:t>property</w:t>
+      </w:r>
+      <w:proofErr w:type="spellEnd"/>
+      <w:r>
+        <w:rPr>
+          <w:rFonts w:asciiTheme="majorHAnsi" w:hAnsiTheme="majorHAnsi" w:cstheme="majorHAnsi"/>
+          <w:color w:val="000000" w:themeColor="text1"/>
+          <w:sz w:val="24"/>
+          <w:szCs w:val="24"/>
+        </w:rPr>
+        <w:t xml:space="preserve"> </w:t>
+      </w:r>
+      <w:proofErr w:type="spellStart"/>
+      <w:r>
+        <w:rPr>
+          <w:rFonts w:asciiTheme="majorHAnsi" w:hAnsiTheme="majorHAnsi" w:cstheme="majorHAnsi"/>
+          <w:color w:val="000000" w:themeColor="text1"/>
+          <w:sz w:val="24"/>
+          <w:szCs w:val="24"/>
+        </w:rPr>
+        <w:t>takes</w:t>
+      </w:r>
+      <w:proofErr w:type="spellEnd"/>
+      <w:r>
+        <w:rPr>
+          <w:rFonts w:asciiTheme="majorHAnsi" w:hAnsiTheme="majorHAnsi" w:cstheme="majorHAnsi"/>
+          <w:color w:val="000000" w:themeColor="text1"/>
+          <w:sz w:val="24"/>
+          <w:szCs w:val="24"/>
+        </w:rPr>
+        <w:t xml:space="preserve"> a </w:t>
+      </w:r>
+      <w:proofErr w:type="spellStart"/>
+      <w:r>
+        <w:rPr>
+          <w:rFonts w:asciiTheme="majorHAnsi" w:hAnsiTheme="majorHAnsi" w:cstheme="majorHAnsi"/>
+          <w:color w:val="000000" w:themeColor="text1"/>
+          <w:sz w:val="24"/>
+          <w:szCs w:val="24"/>
+        </w:rPr>
+        <w:t>unitless</w:t>
+      </w:r>
+      <w:proofErr w:type="spellEnd"/>
+      <w:r>
+        <w:rPr>
+          <w:rFonts w:asciiTheme="majorHAnsi" w:hAnsiTheme="majorHAnsi" w:cstheme="majorHAnsi"/>
+          <w:color w:val="000000" w:themeColor="text1"/>
+          <w:sz w:val="24"/>
+          <w:szCs w:val="24"/>
+        </w:rPr>
+        <w:t xml:space="preserve"> value.</w:t>
+      </w:r>
+    </w:p>
+    <w:p>
+      <w:pPr>
+        <w:spacing w:line="240" w:lineRule="auto"/>
+        <w:rPr>
+          <w:rFonts w:asciiTheme="majorHAnsi" w:hAnsiTheme="majorHAnsi" w:cstheme="majorHAnsi"/>
+          <w:color w:val="000000" w:themeColor="text1"/>
+          <w:sz w:val="24"/>
+          <w:szCs w:val="24"/>
+        </w:rPr>
+      </w:pPr>
+    </w:p>
+    <w:p>
+      <w:pPr>
+        <w:spacing w:line="240" w:lineRule="auto"/>
+        <w:rPr>
+          <w:rFonts w:asciiTheme="majorHAnsi" w:hAnsiTheme="majorHAnsi" w:cstheme="majorHAnsi"/>
+          <w:color w:val="000000" w:themeColor="text1"/>
+          <w:sz w:val="24"/>
+          <w:szCs w:val="24"/>
+        </w:rPr>
+      </w:pPr>
+      <w:r>
+        <w:rPr>
+          <w:rFonts w:asciiTheme="majorHAnsi" w:hAnsiTheme="majorHAnsi" w:cstheme="majorHAnsi"/>
+          <w:color w:val="000000" w:themeColor="text1"/>
+          <w:sz w:val="24"/>
+          <w:szCs w:val="24"/>
+        </w:rPr>
+        <w:t xml:space="preserve">The value </w:t>
+      </w:r>
+      <w:proofErr w:type="spellStart"/>
+      <w:r>
+        <w:rPr>
+          <w:rFonts w:asciiTheme="majorHAnsi" w:hAnsiTheme="majorHAnsi" w:cstheme="majorHAnsi"/>
+          <w:color w:val="000000" w:themeColor="text1"/>
+          <w:sz w:val="24"/>
+          <w:szCs w:val="24"/>
+        </w:rPr>
+        <w:t>cannot</w:t>
+      </w:r>
+      <w:proofErr w:type="spellEnd"/>
+      <w:r>
+        <w:rPr>
+          <w:rFonts w:asciiTheme="majorHAnsi" w:hAnsiTheme="majorHAnsi" w:cstheme="majorHAnsi"/>
+          <w:color w:val="000000" w:themeColor="text1"/>
+          <w:sz w:val="24"/>
+          <w:szCs w:val="24"/>
+        </w:rPr>
+        <w:t xml:space="preserve"> </w:t>
+      </w:r>
+      <w:proofErr w:type="spellStart"/>
+      <w:r>
+        <w:rPr>
+          <w:rFonts w:asciiTheme="majorHAnsi" w:hAnsiTheme="majorHAnsi" w:cstheme="majorHAnsi"/>
+          <w:color w:val="000000" w:themeColor="text1"/>
+          <w:sz w:val="24"/>
+          <w:szCs w:val="24"/>
+        </w:rPr>
+        <w:t>be</w:t>
+      </w:r>
+      <w:proofErr w:type="spellEnd"/>
+      <w:r>
+        <w:rPr>
+          <w:rFonts w:asciiTheme="majorHAnsi" w:hAnsiTheme="majorHAnsi" w:cstheme="majorHAnsi"/>
+          <w:color w:val="000000" w:themeColor="text1"/>
+          <w:sz w:val="24"/>
+          <w:szCs w:val="24"/>
+        </w:rPr>
+        <w:t xml:space="preserve"> a </w:t>
+      </w:r>
+      <w:proofErr w:type="spellStart"/>
+      <w:r>
+        <w:rPr>
+          <w:rFonts w:asciiTheme="majorHAnsi" w:hAnsiTheme="majorHAnsi" w:cstheme="majorHAnsi"/>
+          <w:color w:val="000000" w:themeColor="text1"/>
+          <w:sz w:val="24"/>
+          <w:szCs w:val="24"/>
+        </w:rPr>
+        <w:t>negative</w:t>
+      </w:r>
+      <w:proofErr w:type="spellEnd"/>
+      <w:r>
+        <w:rPr>
+          <w:rFonts w:asciiTheme="majorHAnsi" w:hAnsiTheme="majorHAnsi" w:cstheme="majorHAnsi"/>
+          <w:color w:val="000000" w:themeColor="text1"/>
+          <w:sz w:val="24"/>
+          <w:szCs w:val="24"/>
+        </w:rPr>
+        <w:t xml:space="preserve"> </w:t>
+      </w:r>
+      <w:proofErr w:type="spellStart"/>
+      <w:r>
+        <w:rPr>
+          <w:rFonts w:asciiTheme="majorHAnsi" w:hAnsiTheme="majorHAnsi" w:cstheme="majorHAnsi"/>
+          <w:color w:val="000000" w:themeColor="text1"/>
+          <w:sz w:val="24"/>
+          <w:szCs w:val="24"/>
+        </w:rPr>
+        <w:t>number</w:t>
+      </w:r>
+      <w:proofErr w:type="spellEnd"/>
+      <w:r>
+        <w:rPr>
+          <w:rFonts w:asciiTheme="majorHAnsi" w:hAnsiTheme="majorHAnsi" w:cstheme="majorHAnsi"/>
+          <w:color w:val="000000" w:themeColor="text1"/>
+          <w:sz w:val="24"/>
+          <w:szCs w:val="24"/>
+        </w:rPr>
+        <w:t>.</w:t>
+      </w:r>
+    </w:p>
+    <w:p>
+      <w:pPr>
+        <w:spacing w:line="240" w:lineRule="auto"/>
+        <w:rPr>
+          <w:rFonts w:asciiTheme="majorHAnsi" w:hAnsiTheme="majorHAnsi" w:cstheme="majorHAnsi"/>
+          <w:color w:val="000000" w:themeColor="text1"/>
+          <w:sz w:val="24"/>
+          <w:szCs w:val="24"/>
+        </w:rPr>
+      </w:pPr>
+    </w:p>
+    <w:p>
+      <w:pPr>
+        <w:spacing w:line="240" w:lineRule="auto"/>
+        <w:rPr>
+          <w:rFonts w:asciiTheme="majorHAnsi" w:hAnsiTheme="majorHAnsi" w:cstheme="majorHAnsi"/>
+          <w:color w:val="000000" w:themeColor="text1"/>
+          <w:sz w:val="24"/>
+          <w:szCs w:val="24"/>
+        </w:rPr>
+      </w:pPr>
+      <w:r>
+        <w:rPr>
+          <w:rFonts w:asciiTheme="majorHAnsi" w:hAnsiTheme="majorHAnsi" w:cstheme="majorHAnsi"/>
+          <w:color w:val="000000" w:themeColor="text1"/>
+          <w:sz w:val="24"/>
+          <w:szCs w:val="24"/>
+        </w:rPr>
+        <w:t xml:space="preserve">By default, all </w:t>
+      </w:r>
+      <w:proofErr w:type="spellStart"/>
+      <w:r>
+        <w:rPr>
+          <w:rFonts w:asciiTheme="majorHAnsi" w:hAnsiTheme="majorHAnsi" w:cstheme="majorHAnsi"/>
+          <w:color w:val="000000" w:themeColor="text1"/>
+          <w:sz w:val="24"/>
+          <w:szCs w:val="24"/>
+        </w:rPr>
+        <w:t>flex</w:t>
+      </w:r>
+      <w:proofErr w:type="spellEnd"/>
+      <w:r>
+        <w:rPr>
+          <w:rFonts w:asciiTheme="majorHAnsi" w:hAnsiTheme="majorHAnsi" w:cstheme="majorHAnsi"/>
+          <w:color w:val="000000" w:themeColor="text1"/>
+          <w:sz w:val="24"/>
+          <w:szCs w:val="24"/>
+        </w:rPr>
+        <w:t xml:space="preserve"> </w:t>
+      </w:r>
+      <w:proofErr w:type="spellStart"/>
+      <w:r>
+        <w:rPr>
+          <w:rFonts w:asciiTheme="majorHAnsi" w:hAnsiTheme="majorHAnsi" w:cstheme="majorHAnsi"/>
+          <w:color w:val="000000" w:themeColor="text1"/>
+          <w:sz w:val="24"/>
+          <w:szCs w:val="24"/>
+        </w:rPr>
+        <w:t>elements</w:t>
+      </w:r>
+      <w:proofErr w:type="spellEnd"/>
+      <w:r>
+        <w:rPr>
+          <w:rFonts w:asciiTheme="majorHAnsi" w:hAnsiTheme="majorHAnsi" w:cstheme="majorHAnsi"/>
+          <w:color w:val="000000" w:themeColor="text1"/>
+          <w:sz w:val="24"/>
+          <w:szCs w:val="24"/>
+        </w:rPr>
+        <w:t xml:space="preserve"> </w:t>
+      </w:r>
+      <w:proofErr w:type="spellStart"/>
+      <w:r>
+        <w:rPr>
+          <w:rFonts w:asciiTheme="majorHAnsi" w:hAnsiTheme="majorHAnsi" w:cstheme="majorHAnsi"/>
+          <w:color w:val="000000" w:themeColor="text1"/>
+          <w:sz w:val="24"/>
+          <w:szCs w:val="24"/>
+        </w:rPr>
+        <w:t>can</w:t>
+      </w:r>
+      <w:proofErr w:type="spellEnd"/>
+      <w:r>
+        <w:rPr>
+          <w:rFonts w:asciiTheme="majorHAnsi" w:hAnsiTheme="majorHAnsi" w:cstheme="majorHAnsi"/>
+          <w:color w:val="000000" w:themeColor="text1"/>
+          <w:sz w:val="24"/>
+          <w:szCs w:val="24"/>
+        </w:rPr>
+        <w:t xml:space="preserve"> </w:t>
+      </w:r>
+      <w:proofErr w:type="spellStart"/>
+      <w:r>
+        <w:rPr>
+          <w:rFonts w:asciiTheme="majorHAnsi" w:hAnsiTheme="majorHAnsi" w:cstheme="majorHAnsi"/>
+          <w:color w:val="000000" w:themeColor="text1"/>
+          <w:sz w:val="24"/>
+          <w:szCs w:val="24"/>
+        </w:rPr>
+        <w:t>be</w:t>
+      </w:r>
+      <w:proofErr w:type="spellEnd"/>
+      <w:r>
+        <w:rPr>
+          <w:rFonts w:asciiTheme="majorHAnsi" w:hAnsiTheme="majorHAnsi" w:cstheme="majorHAnsi"/>
+          <w:color w:val="000000" w:themeColor="text1"/>
+          <w:sz w:val="24"/>
+          <w:szCs w:val="24"/>
+        </w:rPr>
+        <w:t xml:space="preserve"> </w:t>
+      </w:r>
+      <w:proofErr w:type="spellStart"/>
+      <w:r>
+        <w:rPr>
+          <w:rFonts w:asciiTheme="majorHAnsi" w:hAnsiTheme="majorHAnsi" w:cstheme="majorHAnsi"/>
+          <w:color w:val="000000" w:themeColor="text1"/>
+          <w:sz w:val="24"/>
+          <w:szCs w:val="24"/>
+        </w:rPr>
+        <w:t>shrunk</w:t>
+      </w:r>
+      <w:proofErr w:type="spellEnd"/>
+      <w:r>
+        <w:rPr>
+          <w:rFonts w:asciiTheme="majorHAnsi" w:hAnsiTheme="majorHAnsi" w:cstheme="majorHAnsi"/>
+          <w:color w:val="000000" w:themeColor="text1"/>
+          <w:sz w:val="24"/>
+          <w:szCs w:val="24"/>
+        </w:rPr>
+        <w:t xml:space="preserve">, but if </w:t>
+      </w:r>
+      <w:proofErr w:type="spellStart"/>
+      <w:r>
+        <w:rPr>
+          <w:rFonts w:asciiTheme="majorHAnsi" w:hAnsiTheme="majorHAnsi" w:cstheme="majorHAnsi"/>
+          <w:color w:val="000000" w:themeColor="text1"/>
+          <w:sz w:val="24"/>
+          <w:szCs w:val="24"/>
+        </w:rPr>
+        <w:t>we</w:t>
+      </w:r>
+      <w:proofErr w:type="spellEnd"/>
+      <w:r>
+        <w:rPr>
+          <w:rFonts w:asciiTheme="majorHAnsi" w:hAnsiTheme="majorHAnsi" w:cstheme="majorHAnsi"/>
+          <w:color w:val="000000" w:themeColor="text1"/>
+          <w:sz w:val="24"/>
+          <w:szCs w:val="24"/>
+        </w:rPr>
+        <w:t xml:space="preserve"> set the value to 0 (do not </w:t>
+      </w:r>
+      <w:proofErr w:type="spellStart"/>
+      <w:r>
+        <w:rPr>
+          <w:rFonts w:asciiTheme="majorHAnsi" w:hAnsiTheme="majorHAnsi" w:cstheme="majorHAnsi"/>
+          <w:color w:val="000000" w:themeColor="text1"/>
+          <w:sz w:val="24"/>
+          <w:szCs w:val="24"/>
+        </w:rPr>
+        <w:t>shrink</w:t>
+      </w:r>
+      <w:proofErr w:type="spellEnd"/>
+      <w:r>
+        <w:rPr>
+          <w:rFonts w:asciiTheme="majorHAnsi" w:hAnsiTheme="majorHAnsi" w:cstheme="majorHAnsi"/>
+          <w:color w:val="000000" w:themeColor="text1"/>
+          <w:sz w:val="24"/>
+          <w:szCs w:val="24"/>
+        </w:rPr>
+        <w:t xml:space="preserve">), </w:t>
+      </w:r>
+      <w:proofErr w:type="spellStart"/>
+      <w:r>
+        <w:rPr>
+          <w:rFonts w:asciiTheme="majorHAnsi" w:hAnsiTheme="majorHAnsi" w:cstheme="majorHAnsi"/>
+          <w:color w:val="000000" w:themeColor="text1"/>
+          <w:sz w:val="24"/>
+          <w:szCs w:val="24"/>
+        </w:rPr>
+        <w:t>they</w:t>
+      </w:r>
+      <w:proofErr w:type="spellEnd"/>
+      <w:r>
+        <w:rPr>
+          <w:rFonts w:asciiTheme="majorHAnsi" w:hAnsiTheme="majorHAnsi" w:cstheme="majorHAnsi"/>
+          <w:color w:val="000000" w:themeColor="text1"/>
+          <w:sz w:val="24"/>
+          <w:szCs w:val="24"/>
+        </w:rPr>
+        <w:t xml:space="preserve"> </w:t>
+      </w:r>
+      <w:proofErr w:type="spellStart"/>
+      <w:r>
+        <w:rPr>
+          <w:rFonts w:asciiTheme="majorHAnsi" w:hAnsiTheme="majorHAnsi" w:cstheme="majorHAnsi"/>
+          <w:color w:val="000000" w:themeColor="text1"/>
+          <w:sz w:val="24"/>
+          <w:szCs w:val="24"/>
+        </w:rPr>
+        <w:t>will</w:t>
+      </w:r>
+      <w:proofErr w:type="spellEnd"/>
+      <w:r>
+        <w:rPr>
+          <w:rFonts w:asciiTheme="majorHAnsi" w:hAnsiTheme="majorHAnsi" w:cstheme="majorHAnsi"/>
+          <w:color w:val="000000" w:themeColor="text1"/>
+          <w:sz w:val="24"/>
+          <w:szCs w:val="24"/>
+        </w:rPr>
+        <w:t xml:space="preserve"> </w:t>
+      </w:r>
+      <w:proofErr w:type="spellStart"/>
+      <w:r>
+        <w:rPr>
+          <w:rFonts w:asciiTheme="majorHAnsi" w:hAnsiTheme="majorHAnsi" w:cstheme="majorHAnsi"/>
+          <w:color w:val="000000" w:themeColor="text1"/>
+          <w:sz w:val="24"/>
+          <w:szCs w:val="24"/>
+        </w:rPr>
+        <w:t>retain</w:t>
+      </w:r>
+      <w:proofErr w:type="spellEnd"/>
+      <w:r>
+        <w:rPr>
+          <w:rFonts w:asciiTheme="majorHAnsi" w:hAnsiTheme="majorHAnsi" w:cstheme="majorHAnsi"/>
+          <w:color w:val="000000" w:themeColor="text1"/>
+          <w:sz w:val="24"/>
+          <w:szCs w:val="24"/>
+        </w:rPr>
+        <w:t xml:space="preserve"> the original size.</w:t>
+      </w:r>
+    </w:p>
+    <w:p>
+      <w:pPr>
+        <w:spacing w:line="240" w:lineRule="auto"/>
+        <w:rPr>
+          <w:rFonts w:asciiTheme="majorHAnsi" w:hAnsiTheme="majorHAnsi" w:cstheme="majorHAnsi"/>
+          <w:b/>
+          <w:color w:val="000000" w:themeColor="text1"/>
+          <w:sz w:val="24"/>
+          <w:szCs w:val="24"/>
+        </w:rPr>
+      </w:pPr>
+    </w:p>
+    <w:p>
+      <w:pPr>
+        <w:spacing w:line="240" w:lineRule="auto"/>
         <w:rPr>
           <w:rFonts w:asciiTheme="majorHAnsi" w:hAnsiTheme="majorHAnsi" w:cstheme="majorHAnsi"/>
           <w:b/>
@@ -4824,9 +5935,17 @@
           <w:sz w:val="40"/>
           <w:szCs w:val="40"/>
         </w:rPr>
-        <w:t>Pratice</w:t>
-      </w:r>
-      <w:proofErr w:type="spellEnd"/>
+      </w:pPr>
+    </w:p>
+    <w:p>
+      <w:pPr>
+        <w:pStyle w:val="NormalWeb"/>
+        <w:rPr>
+          <w:rFonts w:asciiTheme="majorHAnsi" w:hAnsiTheme="majorHAnsi" w:cstheme="majorHAnsi"/>
+          <w:color w:val="000000"/>
+          <w:shd w:val="clear" w:color="auto" w:fill="FFFFFF"/>
+        </w:rPr>
+      </w:pPr>
     </w:p>
     <w:p>
       <w:pPr>
@@ -4839,94 +5958,7 @@
           <w:szCs w:val="40"/>
         </w:rPr>
       </w:pPr>
-    </w:p>
-    <w:p>
-      <w:pPr>
-        <w:spacing w:line="240" w:lineRule="auto"/>
-        <w:rPr>
-          <w:rFonts w:asciiTheme="majorHAnsi" w:hAnsiTheme="majorHAnsi" w:cstheme="majorHAnsi"/>
-          <w:color w:val="000000" w:themeColor="text1"/>
-          <w:sz w:val="24"/>
-          <w:szCs w:val="24"/>
-        </w:rPr>
-      </w:pPr>
-      <w:proofErr w:type="spellStart"/>
-      <w:r>
-        <w:rPr>
-          <w:rFonts w:asciiTheme="majorHAnsi" w:hAnsiTheme="majorHAnsi" w:cstheme="majorHAnsi"/>
-          <w:color w:val="000000" w:themeColor="text1"/>
-          <w:sz w:val="24"/>
-          <w:szCs w:val="24"/>
-        </w:rPr>
-        <w:t>Tp</w:t>
-      </w:r>
-      <w:proofErr w:type="spellEnd"/>
-      <w:r>
-        <w:rPr>
-          <w:rFonts w:asciiTheme="majorHAnsi" w:hAnsiTheme="majorHAnsi" w:cstheme="majorHAnsi"/>
-          <w:color w:val="000000" w:themeColor="text1"/>
-          <w:sz w:val="24"/>
-          <w:szCs w:val="24"/>
-        </w:rPr>
-        <w:t xml:space="preserve"> </w:t>
-      </w:r>
-      <w:proofErr w:type="spellStart"/>
-      <w:r>
-        <w:rPr>
-          <w:rFonts w:asciiTheme="majorHAnsi" w:hAnsiTheme="majorHAnsi" w:cstheme="majorHAnsi"/>
-          <w:color w:val="000000" w:themeColor="text1"/>
-          <w:sz w:val="24"/>
-          <w:szCs w:val="24"/>
-        </w:rPr>
-        <w:t>flexblox</w:t>
-      </w:r>
-      <w:proofErr w:type="spellEnd"/>
-    </w:p>
-    <w:p>
-      <w:pPr>
-        <w:pStyle w:val="NormalWeb"/>
-        <w:rPr>
-          <w:rFonts w:asciiTheme="majorHAnsi" w:hAnsiTheme="majorHAnsi" w:cstheme="majorHAnsi"/>
-          <w:color w:val="000000"/>
-          <w:shd w:val="clear" w:color="auto" w:fill="FFFFFF"/>
-        </w:rPr>
-      </w:pPr>
-    </w:p>
-    <w:p>
-      <w:pPr>
-        <w:pStyle w:val="NormalWeb"/>
-        <w:rPr>
-          <w:rFonts w:asciiTheme="majorHAnsi" w:hAnsiTheme="majorHAnsi" w:cstheme="majorHAnsi"/>
-          <w:color w:val="000000"/>
-          <w:shd w:val="clear" w:color="auto" w:fill="FFFFFF"/>
-        </w:rPr>
-      </w:pPr>
-    </w:p>
-    <w:p>
-      <w:pPr>
-        <w:pStyle w:val="NormalWeb"/>
-        <w:rPr>
-          <w:rFonts w:ascii="Segoe UI" w:hAnsi="Segoe UI" w:cs="Segoe UI"/>
-          <w:color w:val="000000"/>
-          <w:sz w:val="22"/>
-          <w:szCs w:val="22"/>
-        </w:rPr>
-      </w:pPr>
-    </w:p>
-    <w:p>
-      <w:pPr>
-        <w:pStyle w:val="NormalWeb"/>
-        <w:rPr>
-          <w:rFonts w:ascii="Segoe UI" w:hAnsi="Segoe UI" w:cs="Segoe UI"/>
-          <w:color w:val="000000"/>
-          <w:sz w:val="22"/>
-          <w:szCs w:val="22"/>
-        </w:rPr>
-      </w:pPr>
-    </w:p>
-    <w:p>
-      <w:pPr>
-        <w:spacing w:line="240" w:lineRule="auto"/>
+      <w:r>
         <w:rPr>
           <w:rFonts w:asciiTheme="majorHAnsi" w:hAnsiTheme="majorHAnsi" w:cstheme="majorHAnsi"/>
           <w:b/>
@@ -4934,7 +5966,8 @@
           <w:sz w:val="40"/>
           <w:szCs w:val="40"/>
         </w:rPr>
-      </w:pPr>
+        <w:t xml:space="preserve">SLIDE </w:t>
+      </w:r>
       <w:r>
         <w:rPr>
           <w:rFonts w:asciiTheme="majorHAnsi" w:hAnsiTheme="majorHAnsi" w:cstheme="majorHAnsi"/>
@@ -4943,7 +5976,7 @@
           <w:sz w:val="40"/>
           <w:szCs w:val="40"/>
         </w:rPr>
-        <w:t xml:space="preserve">SLIDE </w:t>
+        <w:t xml:space="preserve">11 </w:t>
       </w:r>
       <w:r>
         <w:rPr>
@@ -4953,8 +5986,9 @@
           <w:sz w:val="40"/>
           <w:szCs w:val="40"/>
         </w:rPr>
-        <w:t>++</w:t>
-      </w:r>
+        <w:t xml:space="preserve">: </w:t>
+      </w:r>
+      <w:proofErr w:type="spellStart"/>
       <w:r>
         <w:rPr>
           <w:rFonts w:asciiTheme="majorHAnsi" w:hAnsiTheme="majorHAnsi" w:cstheme="majorHAnsi"/>
@@ -4963,8 +5997,9 @@
           <w:sz w:val="40"/>
           <w:szCs w:val="40"/>
         </w:rPr>
-        <w:t xml:space="preserve"> : </w:t>
-      </w:r>
+        <w:t>Let’s</w:t>
+      </w:r>
+      <w:proofErr w:type="spellEnd"/>
       <w:r>
         <w:rPr>
           <w:rFonts w:asciiTheme="majorHAnsi" w:hAnsiTheme="majorHAnsi" w:cstheme="majorHAnsi"/>
@@ -4973,8 +6008,74 @@
           <w:sz w:val="40"/>
           <w:szCs w:val="40"/>
         </w:rPr>
-        <w:t>En plus</w:t>
-      </w:r>
+        <w:t xml:space="preserve"> </w:t>
+      </w:r>
+      <w:proofErr w:type="spellStart"/>
+      <w:r>
+        <w:rPr>
+          <w:rFonts w:asciiTheme="majorHAnsi" w:hAnsiTheme="majorHAnsi" w:cstheme="majorHAnsi"/>
+          <w:b/>
+          <w:color w:val="FF0000"/>
+          <w:sz w:val="40"/>
+          <w:szCs w:val="40"/>
+        </w:rPr>
+        <w:t>Pratice</w:t>
+      </w:r>
+      <w:proofErr w:type="spellEnd"/>
+    </w:p>
+    <w:p>
+      <w:pPr>
+        <w:spacing w:line="240" w:lineRule="auto"/>
+        <w:rPr>
+          <w:rFonts w:asciiTheme="majorHAnsi" w:hAnsiTheme="majorHAnsi" w:cstheme="majorHAnsi"/>
+          <w:b/>
+          <w:color w:val="FF0000"/>
+          <w:sz w:val="40"/>
+          <w:szCs w:val="40"/>
+        </w:rPr>
+      </w:pPr>
+    </w:p>
+    <w:p>
+      <w:pPr>
+        <w:spacing w:line="240" w:lineRule="auto"/>
+        <w:rPr>
+          <w:rFonts w:asciiTheme="majorHAnsi" w:hAnsiTheme="majorHAnsi" w:cstheme="majorHAnsi"/>
+          <w:color w:val="000000" w:themeColor="text1"/>
+          <w:sz w:val="24"/>
+          <w:szCs w:val="24"/>
+        </w:rPr>
+      </w:pPr>
+      <w:proofErr w:type="spellStart"/>
+      <w:r>
+        <w:rPr>
+          <w:rFonts w:asciiTheme="majorHAnsi" w:hAnsiTheme="majorHAnsi" w:cstheme="majorHAnsi"/>
+          <w:color w:val="000000" w:themeColor="text1"/>
+          <w:sz w:val="24"/>
+          <w:szCs w:val="24"/>
+        </w:rPr>
+        <w:t>Tp</w:t>
+      </w:r>
+      <w:proofErr w:type="spellEnd"/>
+      <w:r>
+        <w:rPr>
+          <w:rFonts w:asciiTheme="majorHAnsi" w:hAnsiTheme="majorHAnsi" w:cstheme="majorHAnsi"/>
+          <w:color w:val="000000" w:themeColor="text1"/>
+          <w:sz w:val="24"/>
+          <w:szCs w:val="24"/>
+        </w:rPr>
+        <w:t xml:space="preserve"> </w:t>
+      </w:r>
+      <w:proofErr w:type="spellStart"/>
+      <w:r>
+        <w:rPr>
+          <w:rFonts w:asciiTheme="majorHAnsi" w:hAnsiTheme="majorHAnsi" w:cstheme="majorHAnsi"/>
+          <w:color w:val="000000" w:themeColor="text1"/>
+          <w:sz w:val="24"/>
+          <w:szCs w:val="24"/>
+        </w:rPr>
+        <w:t>flexblox</w:t>
+      </w:r>
+      <w:proofErr w:type="spellEnd"/>
     </w:p>
     <w:p>
       <w:pPr>
@@ -4989,6 +6090,58 @@
     </w:p>
     <w:p>
       <w:pPr>
+        <w:spacing w:line="240" w:lineRule="auto"/>
+        <w:rPr>
+          <w:rFonts w:asciiTheme="majorHAnsi" w:hAnsiTheme="majorHAnsi" w:cstheme="majorHAnsi"/>
+          <w:b/>
+          <w:color w:val="FF0000"/>
+          <w:sz w:val="40"/>
+          <w:szCs w:val="40"/>
+        </w:rPr>
+      </w:pPr>
+      <w:r>
+        <w:rPr>
+          <w:rFonts w:asciiTheme="majorHAnsi" w:hAnsiTheme="majorHAnsi" w:cstheme="majorHAnsi"/>
+          <w:b/>
+          <w:color w:val="FF0000"/>
+          <w:sz w:val="40"/>
+          <w:szCs w:val="40"/>
+        </w:rPr>
+        <w:t xml:space="preserve">SLIDE </w:t>
+      </w:r>
+      <w:r>
+        <w:rPr>
+          <w:rFonts w:asciiTheme="majorHAnsi" w:hAnsiTheme="majorHAnsi" w:cstheme="majorHAnsi"/>
+          <w:b/>
+          <w:color w:val="FF0000"/>
+          <w:sz w:val="40"/>
+          <w:szCs w:val="40"/>
+        </w:rPr>
+        <w:t>++</w:t>
+      </w:r>
+      <w:r>
+        <w:rPr>
+          <w:rFonts w:asciiTheme="majorHAnsi" w:hAnsiTheme="majorHAnsi" w:cstheme="majorHAnsi"/>
+          <w:b/>
+          <w:color w:val="FF0000"/>
+          <w:sz w:val="40"/>
+          <w:szCs w:val="40"/>
+        </w:rPr>
+        <w:t xml:space="preserve"> : </w:t>
+      </w:r>
+      <w:r>
+        <w:rPr>
+          <w:rFonts w:asciiTheme="majorHAnsi" w:hAnsiTheme="majorHAnsi" w:cstheme="majorHAnsi"/>
+          <w:b/>
+          <w:color w:val="FF0000"/>
+          <w:sz w:val="40"/>
+          <w:szCs w:val="40"/>
+        </w:rPr>
+        <w:t>En plus</w:t>
+      </w:r>
+    </w:p>
+    <w:p>
+      <w:pPr>
         <w:pStyle w:val="Titre4"/>
         <w:shd w:val="clear" w:color="auto" w:fill="FFFFFF"/>
         <w:rPr>
@@ -5008,13 +6161,26 @@
       <w:pPr>
         <w:pStyle w:val="NormalWeb"/>
         <w:shd w:val="clear" w:color="auto" w:fill="FFFFFF"/>
+      </w:pPr>
+      <w:r>
         <w:rPr>
           <w:rFonts w:ascii="Segoe UI" w:hAnsi="Segoe UI" w:cs="Segoe UI"/>
           <w:color w:val="000000"/>
           <w:sz w:val="32"/>
           <w:szCs w:val="32"/>
         </w:rPr>
-      </w:pPr>
+        <w:t>This is a shorthand for the </w:t>
+      </w:r>
+      <w:r>
+        <w:rPr>
+          <w:rStyle w:val="CodeHTML"/>
+          <w:rFonts w:ascii="Consolas" w:hAnsi="Consolas"/>
+          <w:color w:val="000000"/>
+          <w:sz w:val="28"/>
+          <w:szCs w:val="28"/>
+        </w:rPr>
+        <w:t>flex-direction</w:t>
+      </w:r>
       <w:r>
         <w:rPr>
           <w:rFonts w:ascii="Segoe UI" w:hAnsi="Segoe UI" w:cs="Segoe UI"/>
@@ -5022,7 +6188,7 @@
           <w:sz w:val="32"/>
           <w:szCs w:val="32"/>
         </w:rPr>
-        <w:t>This is a shorthand for the </w:t>
+        <w:t> and </w:t>
       </w:r>
       <w:r>
         <w:rPr>
@@ -5032,7 +6198,7 @@
           <w:sz w:val="28"/>
           <w:szCs w:val="28"/>
         </w:rPr>
-        <w:t>flex-direction</w:t>
+        <w:t>flex-wrap</w:t>
       </w:r>
       <w:r>
         <w:rPr>
@@ -5041,7 +6207,7 @@
           <w:sz w:val="32"/>
           <w:szCs w:val="32"/>
         </w:rPr>
-        <w:t> and </w:t>
+        <w:t> properties, which together define the flex container’s main and cross axes. The default value is </w:t>
       </w:r>
       <w:r>
         <w:rPr>
@@ -5051,8 +6217,20 @@
           <w:sz w:val="28"/>
           <w:szCs w:val="28"/>
         </w:rPr>
-        <w:t>flex-wrap</w:t>
-      </w:r>
+        <w:t xml:space="preserve">row </w:t>
+      </w:r>
+      <w:proofErr w:type="spellStart"/>
+      <w:r>
+        <w:rPr>
+          <w:rStyle w:val="CodeHTML"/>
+          <w:rFonts w:ascii="Consolas" w:hAnsi="Consolas"/>
+          <w:color w:val="000000"/>
+          <w:sz w:val="28"/>
+          <w:szCs w:val="28"/>
+        </w:rPr>
+        <w:t>nowrap</w:t>
+      </w:r>
+      <w:proofErr w:type="spellEnd"/>
       <w:r>
         <w:rPr>
           <w:rFonts w:ascii="Segoe UI" w:hAnsi="Segoe UI" w:cs="Segoe UI"/>
@@ -5060,48 +6238,11 @@
           <w:sz w:val="32"/>
           <w:szCs w:val="32"/>
         </w:rPr>
-        <w:t> properties, which together define the flex container’s main and cross axes. The default value is </w:t>
-      </w:r>
-      <w:r>
-        <w:rPr>
-          <w:rStyle w:val="CodeHTML"/>
-          <w:rFonts w:ascii="Consolas" w:hAnsi="Consolas"/>
-          <w:color w:val="000000"/>
-          <w:sz w:val="28"/>
-          <w:szCs w:val="28"/>
-        </w:rPr>
-        <w:t xml:space="preserve">row </w:t>
-      </w:r>
-      <w:proofErr w:type="spellStart"/>
-      <w:r>
-        <w:rPr>
-          <w:rStyle w:val="CodeHTML"/>
-          <w:rFonts w:ascii="Consolas" w:hAnsi="Consolas"/>
-          <w:color w:val="000000"/>
-          <w:sz w:val="28"/>
-          <w:szCs w:val="28"/>
-        </w:rPr>
-        <w:t>nowrap</w:t>
-      </w:r>
-      <w:proofErr w:type="spellEnd"/>
-      <w:r>
-        <w:rPr>
-          <w:rFonts w:ascii="Segoe UI" w:hAnsi="Segoe UI" w:cs="Segoe UI"/>
-          <w:color w:val="000000"/>
-          <w:sz w:val="32"/>
-          <w:szCs w:val="32"/>
-        </w:rPr>
         <w:t>.</w:t>
       </w:r>
-    </w:p>
-    <w:p>
-      <w:pPr>
-        <w:rPr>
-          <w:lang w:val="en-US"/>
-        </w:rPr>
-      </w:pPr>
-    </w:p>
-    <w:p/>
+      <w:bookmarkStart w:id="0" w:name="_GoBack"/>
+      <w:bookmarkEnd w:id="0"/>
+    </w:p>
     <w:sectPr>
       <w:pgSz w:w="12240" w:h="15840"/>
       <w:pgMar w:top="1440" w:right="1440" w:bottom="1440" w:left="1440" w:header="720" w:footer="720" w:gutter="0"/>
@@ -5255,6 +6396,119 @@
     </w:lvl>
   </w:abstractNum>
   <w:abstractNum w:abstractNumId="1" w15:restartNumberingAfterBreak="0">
+    <w:nsid w:val="36AC212B"/>
+    <w:multiLevelType w:val="hybridMultilevel"/>
+    <w:tmpl w:val="3690BEC8"/>
+    <w:lvl w:ilvl="0" w:tplc="040C0001">
+      <w:start w:val="1"/>
+      <w:numFmt w:val="bullet"/>
+      <w:lvlText w:val=""/>
+      <w:lvlJc w:val="left"/>
+      <w:pPr>
+        <w:ind w:left="720" w:hanging="360"/>
+      </w:pPr>
+      <w:rPr>
+        <w:rFonts w:ascii="Symbol" w:hAnsi="Symbol" w:hint="default"/>
+      </w:rPr>
+    </w:lvl>
+    <w:lvl w:ilvl="1" w:tplc="040C0003" w:tentative="1">
+      <w:start w:val="1"/>
+      <w:numFmt w:val="bullet"/>
+      <w:lvlText w:val="o"/>
+      <w:lvlJc w:val="left"/>
+      <w:pPr>
+        <w:ind w:left="1440" w:hanging="360"/>
+      </w:pPr>
+      <w:rPr>
+        <w:rFonts w:ascii="Courier New" w:hAnsi="Courier New" w:cs="Courier New" w:hint="default"/>
+      </w:rPr>
+    </w:lvl>
+    <w:lvl w:ilvl="2" w:tplc="040C0005" w:tentative="1">
+      <w:start w:val="1"/>
+      <w:numFmt w:val="bullet"/>
+      <w:lvlText w:val=""/>
+      <w:lvlJc w:val="left"/>
+      <w:pPr>
+        <w:ind w:left="2160" w:hanging="360"/>
+      </w:pPr>
+      <w:rPr>
+        <w:rFonts w:ascii="Wingdings" w:hAnsi="Wingdings" w:hint="default"/>
+      </w:rPr>
+    </w:lvl>
+    <w:lvl w:ilvl="3" w:tplc="040C0001" w:tentative="1">
+      <w:start w:val="1"/>
+      <w:numFmt w:val="bullet"/>
+      <w:lvlText w:val=""/>
+      <w:lvlJc w:val="left"/>
+      <w:pPr>
+        <w:ind w:left="2880" w:hanging="360"/>
+      </w:pPr>
+      <w:rPr>
+        <w:rFonts w:ascii="Symbol" w:hAnsi="Symbol" w:hint="default"/>
+      </w:rPr>
+    </w:lvl>
+    <w:lvl w:ilvl="4" w:tplc="040C0003" w:tentative="1">
+      <w:start w:val="1"/>
+      <w:numFmt w:val="bullet"/>
+      <w:lvlText w:val="o"/>
+      <w:lvlJc w:val="left"/>
+      <w:pPr>
+        <w:ind w:left="3600" w:hanging="360"/>
+      </w:pPr>
+      <w:rPr>
+        <w:rFonts w:ascii="Courier New" w:hAnsi="Courier New" w:cs="Courier New" w:hint="default"/>
+      </w:rPr>
+    </w:lvl>
+    <w:lvl w:ilvl="5" w:tplc="040C0005" w:tentative="1">
+      <w:start w:val="1"/>
+      <w:numFmt w:val="bullet"/>
+      <w:lvlText w:val=""/>
+      <w:lvlJc w:val="left"/>
+      <w:pPr>
+        <w:ind w:left="4320" w:hanging="360"/>
+      </w:pPr>
+      <w:rPr>
+        <w:rFonts w:ascii="Wingdings" w:hAnsi="Wingdings" w:hint="default"/>
+      </w:rPr>
+    </w:lvl>
+    <w:lvl w:ilvl="6" w:tplc="040C0001" w:tentative="1">
+      <w:start w:val="1"/>
+      <w:numFmt w:val="bullet"/>
+      <w:lvlText w:val=""/>
+      <w:lvlJc w:val="left"/>
+      <w:pPr>
+        <w:ind w:left="5040" w:hanging="360"/>
+      </w:pPr>
+      <w:rPr>
+        <w:rFonts w:ascii="Symbol" w:hAnsi="Symbol" w:hint="default"/>
+      </w:rPr>
+    </w:lvl>
+    <w:lvl w:ilvl="7" w:tplc="040C0003" w:tentative="1">
+      <w:start w:val="1"/>
+      <w:numFmt w:val="bullet"/>
+      <w:lvlText w:val="o"/>
+      <w:lvlJc w:val="left"/>
+      <w:pPr>
+        <w:ind w:left="5760" w:hanging="360"/>
+      </w:pPr>
+      <w:rPr>
+        <w:rFonts w:ascii="Courier New" w:hAnsi="Courier New" w:cs="Courier New" w:hint="default"/>
+      </w:rPr>
+    </w:lvl>
+    <w:lvl w:ilvl="8" w:tplc="040C0005" w:tentative="1">
+      <w:start w:val="1"/>
+      <w:numFmt w:val="bullet"/>
+      <w:lvlText w:val=""/>
+      <w:lvlJc w:val="left"/>
+      <w:pPr>
+        <w:ind w:left="6480" w:hanging="360"/>
+      </w:pPr>
+      <w:rPr>
+        <w:rFonts w:ascii="Wingdings" w:hAnsi="Wingdings" w:hint="default"/>
+      </w:rPr>
+    </w:lvl>
+  </w:abstractNum>
+  <w:abstractNum w:abstractNumId="2" w15:restartNumberingAfterBreak="0">
     <w:nsid w:val="425611E7"/>
     <w:multiLevelType w:val="hybridMultilevel"/>
     <w:tmpl w:val="FBE4F268"/>
@@ -5394,7 +6648,7 @@
       </w:rPr>
     </w:lvl>
   </w:abstractNum>
-  <w:abstractNum w:abstractNumId="2" w15:restartNumberingAfterBreak="0">
+  <w:abstractNum w:abstractNumId="3" w15:restartNumberingAfterBreak="0">
     <w:nsid w:val="454F1C17"/>
     <w:multiLevelType w:val="multilevel"/>
     <w:tmpl w:val="CAFE2C84"/>
@@ -5543,7 +6797,7 @@
       </w:rPr>
     </w:lvl>
   </w:abstractNum>
-  <w:abstractNum w:abstractNumId="3" w15:restartNumberingAfterBreak="0">
+  <w:abstractNum w:abstractNumId="4" w15:restartNumberingAfterBreak="0">
     <w:nsid w:val="4E107F52"/>
     <w:multiLevelType w:val="hybridMultilevel"/>
     <w:tmpl w:val="8110CA10"/>
@@ -5634,7 +6888,7 @@
       </w:pPr>
     </w:lvl>
   </w:abstractNum>
-  <w:abstractNum w:abstractNumId="4" w15:restartNumberingAfterBreak="0">
+  <w:abstractNum w:abstractNumId="5" w15:restartNumberingAfterBreak="0">
     <w:nsid w:val="5CC24FAA"/>
     <w:multiLevelType w:val="hybridMultilevel"/>
     <w:tmpl w:val="8110CA10"/>
@@ -5725,7 +6979,7 @@
       </w:pPr>
     </w:lvl>
   </w:abstractNum>
-  <w:abstractNum w:abstractNumId="5" w15:restartNumberingAfterBreak="0">
+  <w:abstractNum w:abstractNumId="6" w15:restartNumberingAfterBreak="0">
     <w:nsid w:val="6261613A"/>
     <w:multiLevelType w:val="multilevel"/>
     <w:tmpl w:val="6E2863A2"/>
@@ -5874,7 +7128,7 @@
       </w:rPr>
     </w:lvl>
   </w:abstractNum>
-  <w:abstractNum w:abstractNumId="6" w15:restartNumberingAfterBreak="0">
+  <w:abstractNum w:abstractNumId="7" w15:restartNumberingAfterBreak="0">
     <w:nsid w:val="693B5586"/>
     <w:multiLevelType w:val="multilevel"/>
     <w:tmpl w:val="6D4A3492"/>
@@ -6023,7 +7277,7 @@
       </w:rPr>
     </w:lvl>
   </w:abstractNum>
-  <w:abstractNum w:abstractNumId="7" w15:restartNumberingAfterBreak="0">
+  <w:abstractNum w:abstractNumId="8" w15:restartNumberingAfterBreak="0">
     <w:nsid w:val="734901E8"/>
     <w:multiLevelType w:val="multilevel"/>
     <w:tmpl w:val="8BF007DA"/>
@@ -6173,28 +7427,31 @@
     </w:lvl>
   </w:abstractNum>
   <w:num w:numId="1">
+    <w:abstractNumId w:val="5"/>
+  </w:num>
+  <w:num w:numId="2">
     <w:abstractNumId w:val="4"/>
   </w:num>
-  <w:num w:numId="2">
+  <w:num w:numId="3">
+    <w:abstractNumId w:val="6"/>
+  </w:num>
+  <w:num w:numId="4">
+    <w:abstractNumId w:val="8"/>
+  </w:num>
+  <w:num w:numId="5">
     <w:abstractNumId w:val="3"/>
   </w:num>
-  <w:num w:numId="3">
-    <w:abstractNumId w:val="5"/>
-  </w:num>
-  <w:num w:numId="4">
-    <w:abstractNumId w:val="7"/>
-  </w:num>
-  <w:num w:numId="5">
+  <w:num w:numId="6">
     <w:abstractNumId w:val="2"/>
-  </w:num>
-  <w:num w:numId="6">
-    <w:abstractNumId w:val="1"/>
   </w:num>
   <w:num w:numId="7">
     <w:abstractNumId w:val="0"/>
   </w:num>
   <w:num w:numId="8">
-    <w:abstractNumId w:val="6"/>
+    <w:abstractNumId w:val="7"/>
+  </w:num>
+  <w:num w:numId="9">
+    <w:abstractNumId w:val="1"/>
   </w:num>
 </w:numbering>
 </file>
@@ -6642,6 +7899,7 @@
   <w:style w:type="character" w:default="1" w:styleId="Policepardfaut">
     <w:name w:val="Default Paragraph Font"/>
     <w:uiPriority w:val="1"/>
+    <w:semiHidden/>
     <w:unhideWhenUsed/>
   </w:style>
   <w:style w:type="table" w:default="1" w:styleId="TableauNormal">

--- a/Exposé/Oral Exposé.docx
+++ b/Exposé/Oral Exposé.docx
@@ -1083,7 +1083,17 @@
           <w:szCs w:val="24"/>
           <w:shd w:val="clear" w:color="auto" w:fill="FFFFFF"/>
         </w:rPr>
-        <w:t xml:space="preserve"> 2020, 98.69% of </w:t>
+        <w:t> 2020, 99</w:t>
+      </w:r>
+      <w:r>
+        <w:rPr>
+          <w:rFonts w:asciiTheme="majorHAnsi" w:hAnsiTheme="majorHAnsi" w:cstheme="majorHAnsi"/>
+          <w:color w:val="000000" w:themeColor="text1"/>
+          <w:sz w:val="24"/>
+          <w:szCs w:val="24"/>
+          <w:shd w:val="clear" w:color="auto" w:fill="FFFFFF"/>
+        </w:rPr>
+        <w:t xml:space="preserve">.69% of </w:t>
       </w:r>
       <w:proofErr w:type="spellStart"/>
       <w:r>
@@ -1129,6 +1139,8 @@
         </w:rPr>
         <w:t>.</w:t>
       </w:r>
+      <w:bookmarkStart w:id="0" w:name="_GoBack"/>
+      <w:bookmarkEnd w:id="0"/>
     </w:p>
     <w:p>
       <w:pPr>
@@ -3792,7 +3804,7 @@
           <w:sz w:val="40"/>
           <w:szCs w:val="40"/>
         </w:rPr>
-        <w:t>1</w:t>
+        <w:t>11</w:t>
       </w:r>
       <w:r>
         <w:rPr>
@@ -3802,7 +3814,7 @@
           <w:sz w:val="40"/>
           <w:szCs w:val="40"/>
         </w:rPr>
-        <w:t>1</w:t>
+        <w:t xml:space="preserve"> : </w:t>
       </w:r>
       <w:r>
         <w:rPr>
@@ -3812,8 +3824,9 @@
           <w:sz w:val="40"/>
           <w:szCs w:val="40"/>
         </w:rPr>
-        <w:t xml:space="preserve"> : </w:t>
-      </w:r>
+        <w:t>Flex-</w:t>
+      </w:r>
+      <w:proofErr w:type="spellStart"/>
       <w:r>
         <w:rPr>
           <w:rFonts w:asciiTheme="majorHAnsi" w:hAnsiTheme="majorHAnsi" w:cstheme="majorHAnsi"/>
@@ -3822,10 +3835,2101 @@
           <w:sz w:val="40"/>
           <w:szCs w:val="40"/>
         </w:rPr>
-        <w:t>Flex-</w:t>
-      </w:r>
-      <w:proofErr w:type="spellStart"/>
-      <w:r>
+        <w:t>grow</w:t>
+      </w:r>
+      <w:proofErr w:type="spellEnd"/>
+    </w:p>
+    <w:p>
+      <w:pPr>
+        <w:spacing w:line="240" w:lineRule="auto"/>
+        <w:rPr>
+          <w:rFonts w:asciiTheme="majorHAnsi" w:hAnsiTheme="majorHAnsi" w:cstheme="majorHAnsi"/>
+          <w:color w:val="000000" w:themeColor="text1"/>
+          <w:sz w:val="24"/>
+          <w:szCs w:val="24"/>
+        </w:rPr>
+      </w:pPr>
+    </w:p>
+    <w:p>
+      <w:pPr>
+        <w:spacing w:line="240" w:lineRule="auto"/>
+        <w:rPr>
+          <w:rFonts w:asciiTheme="majorHAnsi" w:hAnsiTheme="majorHAnsi" w:cstheme="majorHAnsi"/>
+          <w:b/>
+          <w:color w:val="000000" w:themeColor="text1"/>
+          <w:sz w:val="24"/>
+          <w:szCs w:val="24"/>
+        </w:rPr>
+      </w:pPr>
+      <w:r>
+        <w:rPr>
+          <w:rFonts w:asciiTheme="majorHAnsi" w:hAnsiTheme="majorHAnsi" w:cstheme="majorHAnsi"/>
+          <w:b/>
+          <w:color w:val="000000" w:themeColor="text1"/>
+          <w:sz w:val="24"/>
+          <w:szCs w:val="24"/>
+        </w:rPr>
+        <w:t>FLEX GROW</w:t>
+      </w:r>
+    </w:p>
+    <w:p>
+      <w:pPr>
+        <w:spacing w:line="240" w:lineRule="auto"/>
+        <w:rPr>
+          <w:rFonts w:asciiTheme="majorHAnsi" w:hAnsiTheme="majorHAnsi" w:cstheme="majorHAnsi"/>
+          <w:color w:val="000000" w:themeColor="text1"/>
+          <w:sz w:val="24"/>
+          <w:szCs w:val="24"/>
+        </w:rPr>
+      </w:pPr>
+      <w:r>
+        <w:rPr>
+          <w:rFonts w:asciiTheme="majorHAnsi" w:hAnsiTheme="majorHAnsi" w:cstheme="majorHAnsi"/>
+          <w:color w:val="000000" w:themeColor="text1"/>
+          <w:sz w:val="24"/>
+          <w:szCs w:val="24"/>
+        </w:rPr>
+        <w:t xml:space="preserve">The </w:t>
+      </w:r>
+      <w:proofErr w:type="spellStart"/>
+      <w:r>
+        <w:rPr>
+          <w:rFonts w:asciiTheme="majorHAnsi" w:hAnsiTheme="majorHAnsi" w:cstheme="majorHAnsi"/>
+          <w:color w:val="000000" w:themeColor="text1"/>
+          <w:sz w:val="24"/>
+          <w:szCs w:val="24"/>
+        </w:rPr>
+        <w:t>flex-grow</w:t>
+      </w:r>
+      <w:proofErr w:type="spellEnd"/>
+      <w:r>
+        <w:rPr>
+          <w:rFonts w:asciiTheme="majorHAnsi" w:hAnsiTheme="majorHAnsi" w:cstheme="majorHAnsi"/>
+          <w:color w:val="000000" w:themeColor="text1"/>
+          <w:sz w:val="24"/>
+          <w:szCs w:val="24"/>
+        </w:rPr>
+        <w:t xml:space="preserve"> </w:t>
+      </w:r>
+      <w:proofErr w:type="spellStart"/>
+      <w:r>
+        <w:rPr>
+          <w:rFonts w:asciiTheme="majorHAnsi" w:hAnsiTheme="majorHAnsi" w:cstheme="majorHAnsi"/>
+          <w:color w:val="000000" w:themeColor="text1"/>
+          <w:sz w:val="24"/>
+          <w:szCs w:val="24"/>
+        </w:rPr>
+        <w:t>property</w:t>
+      </w:r>
+      <w:proofErr w:type="spellEnd"/>
+      <w:r>
+        <w:rPr>
+          <w:rFonts w:asciiTheme="majorHAnsi" w:hAnsiTheme="majorHAnsi" w:cstheme="majorHAnsi"/>
+          <w:color w:val="000000" w:themeColor="text1"/>
+          <w:sz w:val="24"/>
+          <w:szCs w:val="24"/>
+        </w:rPr>
+        <w:t xml:space="preserve"> </w:t>
+      </w:r>
+      <w:proofErr w:type="spellStart"/>
+      <w:r>
+        <w:rPr>
+          <w:rFonts w:asciiTheme="majorHAnsi" w:hAnsiTheme="majorHAnsi" w:cstheme="majorHAnsi"/>
+          <w:color w:val="000000" w:themeColor="text1"/>
+          <w:sz w:val="24"/>
+          <w:szCs w:val="24"/>
+        </w:rPr>
+        <w:t>defines</w:t>
+      </w:r>
+      <w:proofErr w:type="spellEnd"/>
+      <w:r>
+        <w:rPr>
+          <w:rFonts w:asciiTheme="majorHAnsi" w:hAnsiTheme="majorHAnsi" w:cstheme="majorHAnsi"/>
+          <w:color w:val="000000" w:themeColor="text1"/>
+          <w:sz w:val="24"/>
+          <w:szCs w:val="24"/>
+        </w:rPr>
+        <w:t xml:space="preserve"> the </w:t>
+      </w:r>
+      <w:proofErr w:type="spellStart"/>
+      <w:r>
+        <w:rPr>
+          <w:rFonts w:asciiTheme="majorHAnsi" w:hAnsiTheme="majorHAnsi" w:cstheme="majorHAnsi"/>
+          <w:color w:val="000000" w:themeColor="text1"/>
+          <w:sz w:val="24"/>
+          <w:szCs w:val="24"/>
+        </w:rPr>
+        <w:t>ability</w:t>
+      </w:r>
+      <w:proofErr w:type="spellEnd"/>
+      <w:r>
+        <w:rPr>
+          <w:rFonts w:asciiTheme="majorHAnsi" w:hAnsiTheme="majorHAnsi" w:cstheme="majorHAnsi"/>
+          <w:color w:val="000000" w:themeColor="text1"/>
+          <w:sz w:val="24"/>
+          <w:szCs w:val="24"/>
+        </w:rPr>
+        <w:t xml:space="preserve"> of an </w:t>
+      </w:r>
+      <w:proofErr w:type="spellStart"/>
+      <w:r>
+        <w:rPr>
+          <w:rFonts w:asciiTheme="majorHAnsi" w:hAnsiTheme="majorHAnsi" w:cstheme="majorHAnsi"/>
+          <w:color w:val="000000" w:themeColor="text1"/>
+          <w:sz w:val="24"/>
+          <w:szCs w:val="24"/>
+        </w:rPr>
+        <w:t>element</w:t>
+      </w:r>
+      <w:proofErr w:type="spellEnd"/>
+      <w:r>
+        <w:rPr>
+          <w:rFonts w:asciiTheme="majorHAnsi" w:hAnsiTheme="majorHAnsi" w:cstheme="majorHAnsi"/>
+          <w:color w:val="000000" w:themeColor="text1"/>
+          <w:sz w:val="24"/>
+          <w:szCs w:val="24"/>
+        </w:rPr>
+        <w:t xml:space="preserve"> to </w:t>
+      </w:r>
+      <w:proofErr w:type="spellStart"/>
+      <w:r>
+        <w:rPr>
+          <w:rFonts w:asciiTheme="majorHAnsi" w:hAnsiTheme="majorHAnsi" w:cstheme="majorHAnsi"/>
+          <w:color w:val="000000" w:themeColor="text1"/>
+          <w:sz w:val="24"/>
+          <w:szCs w:val="24"/>
+        </w:rPr>
+        <w:t>grow</w:t>
+      </w:r>
+      <w:proofErr w:type="spellEnd"/>
+      <w:r>
+        <w:rPr>
+          <w:rFonts w:asciiTheme="majorHAnsi" w:hAnsiTheme="majorHAnsi" w:cstheme="majorHAnsi"/>
+          <w:color w:val="000000" w:themeColor="text1"/>
+          <w:sz w:val="24"/>
+          <w:szCs w:val="24"/>
+        </w:rPr>
+        <w:t xml:space="preserve"> if </w:t>
+      </w:r>
+      <w:proofErr w:type="spellStart"/>
+      <w:r>
+        <w:rPr>
+          <w:rFonts w:asciiTheme="majorHAnsi" w:hAnsiTheme="majorHAnsi" w:cstheme="majorHAnsi"/>
+          <w:color w:val="000000" w:themeColor="text1"/>
+          <w:sz w:val="24"/>
+          <w:szCs w:val="24"/>
+        </w:rPr>
+        <w:t>necessary</w:t>
+      </w:r>
+      <w:proofErr w:type="spellEnd"/>
+      <w:r>
+        <w:rPr>
+          <w:rFonts w:asciiTheme="majorHAnsi" w:hAnsiTheme="majorHAnsi" w:cstheme="majorHAnsi"/>
+          <w:color w:val="000000" w:themeColor="text1"/>
+          <w:sz w:val="24"/>
+          <w:szCs w:val="24"/>
+        </w:rPr>
+        <w:t xml:space="preserve">. It </w:t>
+      </w:r>
+      <w:proofErr w:type="spellStart"/>
+      <w:r>
+        <w:rPr>
+          <w:rFonts w:asciiTheme="majorHAnsi" w:hAnsiTheme="majorHAnsi" w:cstheme="majorHAnsi"/>
+          <w:color w:val="000000" w:themeColor="text1"/>
+          <w:sz w:val="24"/>
+          <w:szCs w:val="24"/>
+        </w:rPr>
+        <w:t>defines</w:t>
+      </w:r>
+      <w:proofErr w:type="spellEnd"/>
+      <w:r>
+        <w:rPr>
+          <w:rFonts w:asciiTheme="majorHAnsi" w:hAnsiTheme="majorHAnsi" w:cstheme="majorHAnsi"/>
+          <w:color w:val="000000" w:themeColor="text1"/>
+          <w:sz w:val="24"/>
+          <w:szCs w:val="24"/>
+        </w:rPr>
+        <w:t xml:space="preserve"> the </w:t>
+      </w:r>
+      <w:proofErr w:type="spellStart"/>
+      <w:r>
+        <w:rPr>
+          <w:rFonts w:asciiTheme="majorHAnsi" w:hAnsiTheme="majorHAnsi" w:cstheme="majorHAnsi"/>
+          <w:color w:val="000000" w:themeColor="text1"/>
+          <w:sz w:val="24"/>
+          <w:szCs w:val="24"/>
+        </w:rPr>
+        <w:t>flex-growth</w:t>
+      </w:r>
+      <w:proofErr w:type="spellEnd"/>
+      <w:r>
+        <w:rPr>
+          <w:rFonts w:asciiTheme="majorHAnsi" w:hAnsiTheme="majorHAnsi" w:cstheme="majorHAnsi"/>
+          <w:color w:val="000000" w:themeColor="text1"/>
+          <w:sz w:val="24"/>
+          <w:szCs w:val="24"/>
+        </w:rPr>
+        <w:t xml:space="preserve"> factor (relative to the </w:t>
+      </w:r>
+      <w:proofErr w:type="spellStart"/>
+      <w:r>
+        <w:rPr>
+          <w:rFonts w:asciiTheme="majorHAnsi" w:hAnsiTheme="majorHAnsi" w:cstheme="majorHAnsi"/>
+          <w:color w:val="000000" w:themeColor="text1"/>
+          <w:sz w:val="24"/>
+          <w:szCs w:val="24"/>
+        </w:rPr>
+        <w:t>rest</w:t>
+      </w:r>
+      <w:proofErr w:type="spellEnd"/>
+      <w:r>
+        <w:rPr>
+          <w:rFonts w:asciiTheme="majorHAnsi" w:hAnsiTheme="majorHAnsi" w:cstheme="majorHAnsi"/>
+          <w:color w:val="000000" w:themeColor="text1"/>
+          <w:sz w:val="24"/>
+          <w:szCs w:val="24"/>
+        </w:rPr>
+        <w:t xml:space="preserve"> of the </w:t>
+      </w:r>
+      <w:proofErr w:type="spellStart"/>
+      <w:r>
+        <w:rPr>
+          <w:rFonts w:asciiTheme="majorHAnsi" w:hAnsiTheme="majorHAnsi" w:cstheme="majorHAnsi"/>
+          <w:color w:val="000000" w:themeColor="text1"/>
+          <w:sz w:val="24"/>
+          <w:szCs w:val="24"/>
+        </w:rPr>
+        <w:t>objects</w:t>
+      </w:r>
+      <w:proofErr w:type="spellEnd"/>
+      <w:r>
+        <w:rPr>
+          <w:rFonts w:asciiTheme="majorHAnsi" w:hAnsiTheme="majorHAnsi" w:cstheme="majorHAnsi"/>
+          <w:color w:val="000000" w:themeColor="text1"/>
+          <w:sz w:val="24"/>
+          <w:szCs w:val="24"/>
+        </w:rPr>
+        <w:t xml:space="preserve"> in the container), </w:t>
+      </w:r>
+      <w:proofErr w:type="spellStart"/>
+      <w:r>
+        <w:rPr>
+          <w:rFonts w:asciiTheme="majorHAnsi" w:hAnsiTheme="majorHAnsi" w:cstheme="majorHAnsi"/>
+          <w:color w:val="000000" w:themeColor="text1"/>
+          <w:sz w:val="24"/>
+          <w:szCs w:val="24"/>
+        </w:rPr>
+        <w:t>which</w:t>
+      </w:r>
+      <w:proofErr w:type="spellEnd"/>
+      <w:r>
+        <w:rPr>
+          <w:rFonts w:asciiTheme="majorHAnsi" w:hAnsiTheme="majorHAnsi" w:cstheme="majorHAnsi"/>
+          <w:color w:val="000000" w:themeColor="text1"/>
+          <w:sz w:val="24"/>
+          <w:szCs w:val="24"/>
+        </w:rPr>
+        <w:t xml:space="preserve"> </w:t>
+      </w:r>
+      <w:proofErr w:type="spellStart"/>
+      <w:r>
+        <w:rPr>
+          <w:rFonts w:asciiTheme="majorHAnsi" w:hAnsiTheme="majorHAnsi" w:cstheme="majorHAnsi"/>
+          <w:color w:val="000000" w:themeColor="text1"/>
+          <w:sz w:val="24"/>
+          <w:szCs w:val="24"/>
+        </w:rPr>
+        <w:t>specifies</w:t>
+      </w:r>
+      <w:proofErr w:type="spellEnd"/>
+      <w:r>
+        <w:rPr>
+          <w:rFonts w:asciiTheme="majorHAnsi" w:hAnsiTheme="majorHAnsi" w:cstheme="majorHAnsi"/>
+          <w:color w:val="000000" w:themeColor="text1"/>
+          <w:sz w:val="24"/>
+          <w:szCs w:val="24"/>
+        </w:rPr>
+        <w:t xml:space="preserve"> how </w:t>
+      </w:r>
+      <w:proofErr w:type="spellStart"/>
+      <w:r>
+        <w:rPr>
+          <w:rFonts w:asciiTheme="majorHAnsi" w:hAnsiTheme="majorHAnsi" w:cstheme="majorHAnsi"/>
+          <w:color w:val="000000" w:themeColor="text1"/>
+          <w:sz w:val="24"/>
+          <w:szCs w:val="24"/>
+        </w:rPr>
+        <w:t>much</w:t>
+      </w:r>
+      <w:proofErr w:type="spellEnd"/>
+      <w:r>
+        <w:rPr>
+          <w:rFonts w:asciiTheme="majorHAnsi" w:hAnsiTheme="majorHAnsi" w:cstheme="majorHAnsi"/>
+          <w:color w:val="000000" w:themeColor="text1"/>
+          <w:sz w:val="24"/>
+          <w:szCs w:val="24"/>
+        </w:rPr>
+        <w:t xml:space="preserve"> </w:t>
+      </w:r>
+      <w:proofErr w:type="spellStart"/>
+      <w:r>
+        <w:rPr>
+          <w:rFonts w:asciiTheme="majorHAnsi" w:hAnsiTheme="majorHAnsi" w:cstheme="majorHAnsi"/>
+          <w:color w:val="000000" w:themeColor="text1"/>
+          <w:sz w:val="24"/>
+          <w:szCs w:val="24"/>
+        </w:rPr>
+        <w:t>space</w:t>
+      </w:r>
+      <w:proofErr w:type="spellEnd"/>
+      <w:r>
+        <w:rPr>
+          <w:rFonts w:asciiTheme="majorHAnsi" w:hAnsiTheme="majorHAnsi" w:cstheme="majorHAnsi"/>
+          <w:color w:val="000000" w:themeColor="text1"/>
+          <w:sz w:val="24"/>
+          <w:szCs w:val="24"/>
+        </w:rPr>
+        <w:t xml:space="preserve"> the </w:t>
+      </w:r>
+      <w:proofErr w:type="spellStart"/>
+      <w:r>
+        <w:rPr>
+          <w:rFonts w:asciiTheme="majorHAnsi" w:hAnsiTheme="majorHAnsi" w:cstheme="majorHAnsi"/>
+          <w:color w:val="000000" w:themeColor="text1"/>
+          <w:sz w:val="24"/>
+          <w:szCs w:val="24"/>
+        </w:rPr>
+        <w:t>element</w:t>
+      </w:r>
+      <w:proofErr w:type="spellEnd"/>
+      <w:r>
+        <w:rPr>
+          <w:rFonts w:asciiTheme="majorHAnsi" w:hAnsiTheme="majorHAnsi" w:cstheme="majorHAnsi"/>
+          <w:color w:val="000000" w:themeColor="text1"/>
+          <w:sz w:val="24"/>
+          <w:szCs w:val="24"/>
+        </w:rPr>
+        <w:t xml:space="preserve"> </w:t>
+      </w:r>
+      <w:proofErr w:type="spellStart"/>
+      <w:r>
+        <w:rPr>
+          <w:rFonts w:asciiTheme="majorHAnsi" w:hAnsiTheme="majorHAnsi" w:cstheme="majorHAnsi"/>
+          <w:color w:val="000000" w:themeColor="text1"/>
+          <w:sz w:val="24"/>
+          <w:szCs w:val="24"/>
+        </w:rPr>
+        <w:t>should</w:t>
+      </w:r>
+      <w:proofErr w:type="spellEnd"/>
+      <w:r>
+        <w:rPr>
+          <w:rFonts w:asciiTheme="majorHAnsi" w:hAnsiTheme="majorHAnsi" w:cstheme="majorHAnsi"/>
+          <w:color w:val="000000" w:themeColor="text1"/>
+          <w:sz w:val="24"/>
+          <w:szCs w:val="24"/>
+        </w:rPr>
+        <w:t xml:space="preserve"> </w:t>
+      </w:r>
+      <w:proofErr w:type="spellStart"/>
+      <w:r>
+        <w:rPr>
+          <w:rFonts w:asciiTheme="majorHAnsi" w:hAnsiTheme="majorHAnsi" w:cstheme="majorHAnsi"/>
+          <w:color w:val="000000" w:themeColor="text1"/>
+          <w:sz w:val="24"/>
+          <w:szCs w:val="24"/>
+        </w:rPr>
+        <w:t>occupy</w:t>
+      </w:r>
+      <w:proofErr w:type="spellEnd"/>
+      <w:r>
+        <w:rPr>
+          <w:rFonts w:asciiTheme="majorHAnsi" w:hAnsiTheme="majorHAnsi" w:cstheme="majorHAnsi"/>
+          <w:color w:val="000000" w:themeColor="text1"/>
+          <w:sz w:val="24"/>
+          <w:szCs w:val="24"/>
+        </w:rPr>
+        <w:t xml:space="preserve"> in the container </w:t>
+      </w:r>
+      <w:proofErr w:type="spellStart"/>
+      <w:r>
+        <w:rPr>
+          <w:rFonts w:asciiTheme="majorHAnsi" w:hAnsiTheme="majorHAnsi" w:cstheme="majorHAnsi"/>
+          <w:color w:val="000000" w:themeColor="text1"/>
+          <w:sz w:val="24"/>
+          <w:szCs w:val="24"/>
+        </w:rPr>
+        <w:t>when</w:t>
+      </w:r>
+      <w:proofErr w:type="spellEnd"/>
+      <w:r>
+        <w:rPr>
+          <w:rFonts w:asciiTheme="majorHAnsi" w:hAnsiTheme="majorHAnsi" w:cstheme="majorHAnsi"/>
+          <w:color w:val="000000" w:themeColor="text1"/>
+          <w:sz w:val="24"/>
+          <w:szCs w:val="24"/>
+        </w:rPr>
+        <w:t xml:space="preserve"> </w:t>
+      </w:r>
+      <w:proofErr w:type="spellStart"/>
+      <w:r>
+        <w:rPr>
+          <w:rFonts w:asciiTheme="majorHAnsi" w:hAnsiTheme="majorHAnsi" w:cstheme="majorHAnsi"/>
+          <w:color w:val="000000" w:themeColor="text1"/>
+          <w:sz w:val="24"/>
+          <w:szCs w:val="24"/>
+        </w:rPr>
+        <w:t>distributing</w:t>
+      </w:r>
+      <w:proofErr w:type="spellEnd"/>
+      <w:r>
+        <w:rPr>
+          <w:rFonts w:asciiTheme="majorHAnsi" w:hAnsiTheme="majorHAnsi" w:cstheme="majorHAnsi"/>
+          <w:color w:val="000000" w:themeColor="text1"/>
+          <w:sz w:val="24"/>
+          <w:szCs w:val="24"/>
+        </w:rPr>
+        <w:t xml:space="preserve"> positive </w:t>
+      </w:r>
+      <w:proofErr w:type="spellStart"/>
+      <w:r>
+        <w:rPr>
+          <w:rFonts w:asciiTheme="majorHAnsi" w:hAnsiTheme="majorHAnsi" w:cstheme="majorHAnsi"/>
+          <w:color w:val="000000" w:themeColor="text1"/>
+          <w:sz w:val="24"/>
+          <w:szCs w:val="24"/>
+        </w:rPr>
+        <w:t>space</w:t>
+      </w:r>
+      <w:proofErr w:type="spellEnd"/>
+      <w:r>
+        <w:rPr>
+          <w:rFonts w:asciiTheme="majorHAnsi" w:hAnsiTheme="majorHAnsi" w:cstheme="majorHAnsi"/>
+          <w:color w:val="000000" w:themeColor="text1"/>
+          <w:sz w:val="24"/>
+          <w:szCs w:val="24"/>
+        </w:rPr>
+        <w:t>.</w:t>
+      </w:r>
+    </w:p>
+    <w:p>
+      <w:pPr>
+        <w:spacing w:line="240" w:lineRule="auto"/>
+        <w:rPr>
+          <w:rFonts w:asciiTheme="majorHAnsi" w:hAnsiTheme="majorHAnsi" w:cstheme="majorHAnsi"/>
+          <w:color w:val="000000" w:themeColor="text1"/>
+          <w:sz w:val="24"/>
+          <w:szCs w:val="24"/>
+        </w:rPr>
+      </w:pPr>
+    </w:p>
+    <w:p>
+      <w:pPr>
+        <w:spacing w:line="240" w:lineRule="auto"/>
+        <w:rPr>
+          <w:rFonts w:asciiTheme="majorHAnsi" w:hAnsiTheme="majorHAnsi" w:cstheme="majorHAnsi"/>
+          <w:color w:val="000000" w:themeColor="text1"/>
+          <w:sz w:val="24"/>
+          <w:szCs w:val="24"/>
+        </w:rPr>
+      </w:pPr>
+      <w:r>
+        <w:rPr>
+          <w:rFonts w:asciiTheme="majorHAnsi" w:hAnsiTheme="majorHAnsi" w:cstheme="majorHAnsi"/>
+          <w:color w:val="000000" w:themeColor="text1"/>
+          <w:sz w:val="24"/>
+          <w:szCs w:val="24"/>
+        </w:rPr>
+        <w:t xml:space="preserve">The </w:t>
+      </w:r>
+      <w:proofErr w:type="spellStart"/>
+      <w:r>
+        <w:rPr>
+          <w:rFonts w:asciiTheme="majorHAnsi" w:hAnsiTheme="majorHAnsi" w:cstheme="majorHAnsi"/>
+          <w:color w:val="000000" w:themeColor="text1"/>
+          <w:sz w:val="24"/>
+          <w:szCs w:val="24"/>
+        </w:rPr>
+        <w:t>property</w:t>
+      </w:r>
+      <w:proofErr w:type="spellEnd"/>
+      <w:r>
+        <w:rPr>
+          <w:rFonts w:asciiTheme="majorHAnsi" w:hAnsiTheme="majorHAnsi" w:cstheme="majorHAnsi"/>
+          <w:color w:val="000000" w:themeColor="text1"/>
+          <w:sz w:val="24"/>
+          <w:szCs w:val="24"/>
+        </w:rPr>
+        <w:t xml:space="preserve"> </w:t>
+      </w:r>
+      <w:proofErr w:type="spellStart"/>
+      <w:r>
+        <w:rPr>
+          <w:rFonts w:asciiTheme="majorHAnsi" w:hAnsiTheme="majorHAnsi" w:cstheme="majorHAnsi"/>
+          <w:color w:val="000000" w:themeColor="text1"/>
+          <w:sz w:val="24"/>
+          <w:szCs w:val="24"/>
+        </w:rPr>
+        <w:t>takes</w:t>
+      </w:r>
+      <w:proofErr w:type="spellEnd"/>
+      <w:r>
+        <w:rPr>
+          <w:rFonts w:asciiTheme="majorHAnsi" w:hAnsiTheme="majorHAnsi" w:cstheme="majorHAnsi"/>
+          <w:color w:val="000000" w:themeColor="text1"/>
+          <w:sz w:val="24"/>
+          <w:szCs w:val="24"/>
+        </w:rPr>
+        <w:t xml:space="preserve"> a </w:t>
+      </w:r>
+      <w:proofErr w:type="spellStart"/>
+      <w:r>
+        <w:rPr>
+          <w:rFonts w:asciiTheme="majorHAnsi" w:hAnsiTheme="majorHAnsi" w:cstheme="majorHAnsi"/>
+          <w:color w:val="000000" w:themeColor="text1"/>
+          <w:sz w:val="24"/>
+          <w:szCs w:val="24"/>
+        </w:rPr>
+        <w:t>unitless</w:t>
+      </w:r>
+      <w:proofErr w:type="spellEnd"/>
+      <w:r>
+        <w:rPr>
+          <w:rFonts w:asciiTheme="majorHAnsi" w:hAnsiTheme="majorHAnsi" w:cstheme="majorHAnsi"/>
+          <w:color w:val="000000" w:themeColor="text1"/>
+          <w:sz w:val="24"/>
+          <w:szCs w:val="24"/>
+        </w:rPr>
+        <w:t xml:space="preserve"> value </w:t>
+      </w:r>
+      <w:proofErr w:type="spellStart"/>
+      <w:r>
+        <w:rPr>
+          <w:rFonts w:asciiTheme="majorHAnsi" w:hAnsiTheme="majorHAnsi" w:cstheme="majorHAnsi"/>
+          <w:color w:val="000000" w:themeColor="text1"/>
+          <w:sz w:val="24"/>
+          <w:szCs w:val="24"/>
+        </w:rPr>
+        <w:t>that</w:t>
+      </w:r>
+      <w:proofErr w:type="spellEnd"/>
+      <w:r>
+        <w:rPr>
+          <w:rFonts w:asciiTheme="majorHAnsi" w:hAnsiTheme="majorHAnsi" w:cstheme="majorHAnsi"/>
+          <w:color w:val="000000" w:themeColor="text1"/>
+          <w:sz w:val="24"/>
+          <w:szCs w:val="24"/>
+        </w:rPr>
+        <w:t xml:space="preserve"> serves as </w:t>
+      </w:r>
+      <w:proofErr w:type="gramStart"/>
+      <w:r>
+        <w:rPr>
+          <w:rFonts w:asciiTheme="majorHAnsi" w:hAnsiTheme="majorHAnsi" w:cstheme="majorHAnsi"/>
+          <w:color w:val="000000" w:themeColor="text1"/>
+          <w:sz w:val="24"/>
+          <w:szCs w:val="24"/>
+        </w:rPr>
+        <w:t>a</w:t>
+      </w:r>
+      <w:proofErr w:type="gramEnd"/>
+      <w:r>
+        <w:rPr>
+          <w:rFonts w:asciiTheme="majorHAnsi" w:hAnsiTheme="majorHAnsi" w:cstheme="majorHAnsi"/>
+          <w:color w:val="000000" w:themeColor="text1"/>
+          <w:sz w:val="24"/>
+          <w:szCs w:val="24"/>
+        </w:rPr>
+        <w:t xml:space="preserve"> proportion.</w:t>
+      </w:r>
+    </w:p>
+    <w:p>
+      <w:pPr>
+        <w:spacing w:line="240" w:lineRule="auto"/>
+        <w:rPr>
+          <w:rFonts w:asciiTheme="majorHAnsi" w:hAnsiTheme="majorHAnsi" w:cstheme="majorHAnsi"/>
+          <w:color w:val="000000" w:themeColor="text1"/>
+          <w:sz w:val="24"/>
+          <w:szCs w:val="24"/>
+        </w:rPr>
+      </w:pPr>
+    </w:p>
+    <w:p>
+      <w:pPr>
+        <w:spacing w:line="240" w:lineRule="auto"/>
+        <w:rPr>
+          <w:rFonts w:asciiTheme="majorHAnsi" w:hAnsiTheme="majorHAnsi" w:cstheme="majorHAnsi"/>
+          <w:color w:val="000000" w:themeColor="text1"/>
+          <w:sz w:val="24"/>
+          <w:szCs w:val="24"/>
+        </w:rPr>
+      </w:pPr>
+      <w:r>
+        <w:rPr>
+          <w:rFonts w:asciiTheme="majorHAnsi" w:hAnsiTheme="majorHAnsi" w:cstheme="majorHAnsi"/>
+          <w:color w:val="000000" w:themeColor="text1"/>
+          <w:sz w:val="24"/>
+          <w:szCs w:val="24"/>
+        </w:rPr>
+        <w:t xml:space="preserve">The value </w:t>
+      </w:r>
+      <w:proofErr w:type="spellStart"/>
+      <w:r>
+        <w:rPr>
+          <w:rFonts w:asciiTheme="majorHAnsi" w:hAnsiTheme="majorHAnsi" w:cstheme="majorHAnsi"/>
+          <w:color w:val="000000" w:themeColor="text1"/>
+          <w:sz w:val="24"/>
+          <w:szCs w:val="24"/>
+        </w:rPr>
+        <w:t>cannot</w:t>
+      </w:r>
+      <w:proofErr w:type="spellEnd"/>
+      <w:r>
+        <w:rPr>
+          <w:rFonts w:asciiTheme="majorHAnsi" w:hAnsiTheme="majorHAnsi" w:cstheme="majorHAnsi"/>
+          <w:color w:val="000000" w:themeColor="text1"/>
+          <w:sz w:val="24"/>
+          <w:szCs w:val="24"/>
+        </w:rPr>
+        <w:t xml:space="preserve"> </w:t>
+      </w:r>
+      <w:proofErr w:type="spellStart"/>
+      <w:r>
+        <w:rPr>
+          <w:rFonts w:asciiTheme="majorHAnsi" w:hAnsiTheme="majorHAnsi" w:cstheme="majorHAnsi"/>
+          <w:color w:val="000000" w:themeColor="text1"/>
+          <w:sz w:val="24"/>
+          <w:szCs w:val="24"/>
+        </w:rPr>
+        <w:t>be</w:t>
+      </w:r>
+      <w:proofErr w:type="spellEnd"/>
+      <w:r>
+        <w:rPr>
+          <w:rFonts w:asciiTheme="majorHAnsi" w:hAnsiTheme="majorHAnsi" w:cstheme="majorHAnsi"/>
+          <w:color w:val="000000" w:themeColor="text1"/>
+          <w:sz w:val="24"/>
+          <w:szCs w:val="24"/>
+        </w:rPr>
+        <w:t xml:space="preserve"> a </w:t>
+      </w:r>
+      <w:proofErr w:type="spellStart"/>
+      <w:r>
+        <w:rPr>
+          <w:rFonts w:asciiTheme="majorHAnsi" w:hAnsiTheme="majorHAnsi" w:cstheme="majorHAnsi"/>
+          <w:color w:val="000000" w:themeColor="text1"/>
+          <w:sz w:val="24"/>
+          <w:szCs w:val="24"/>
+        </w:rPr>
+        <w:t>negative</w:t>
+      </w:r>
+      <w:proofErr w:type="spellEnd"/>
+      <w:r>
+        <w:rPr>
+          <w:rFonts w:asciiTheme="majorHAnsi" w:hAnsiTheme="majorHAnsi" w:cstheme="majorHAnsi"/>
+          <w:color w:val="000000" w:themeColor="text1"/>
+          <w:sz w:val="24"/>
+          <w:szCs w:val="24"/>
+        </w:rPr>
+        <w:t xml:space="preserve"> </w:t>
+      </w:r>
+      <w:proofErr w:type="spellStart"/>
+      <w:r>
+        <w:rPr>
+          <w:rFonts w:asciiTheme="majorHAnsi" w:hAnsiTheme="majorHAnsi" w:cstheme="majorHAnsi"/>
+          <w:color w:val="000000" w:themeColor="text1"/>
+          <w:sz w:val="24"/>
+          <w:szCs w:val="24"/>
+        </w:rPr>
+        <w:t>number</w:t>
+      </w:r>
+      <w:proofErr w:type="spellEnd"/>
+      <w:r>
+        <w:rPr>
+          <w:rFonts w:asciiTheme="majorHAnsi" w:hAnsiTheme="majorHAnsi" w:cstheme="majorHAnsi"/>
+          <w:color w:val="000000" w:themeColor="text1"/>
+          <w:sz w:val="24"/>
+          <w:szCs w:val="24"/>
+        </w:rPr>
+        <w:t>.</w:t>
+      </w:r>
+    </w:p>
+    <w:p>
+      <w:pPr>
+        <w:spacing w:line="240" w:lineRule="auto"/>
+        <w:rPr>
+          <w:rFonts w:asciiTheme="majorHAnsi" w:hAnsiTheme="majorHAnsi" w:cstheme="majorHAnsi"/>
+          <w:color w:val="000000" w:themeColor="text1"/>
+          <w:sz w:val="24"/>
+          <w:szCs w:val="24"/>
+        </w:rPr>
+      </w:pPr>
+    </w:p>
+    <w:p>
+      <w:pPr>
+        <w:spacing w:line="240" w:lineRule="auto"/>
+        <w:rPr>
+          <w:rFonts w:asciiTheme="majorHAnsi" w:hAnsiTheme="majorHAnsi" w:cstheme="majorHAnsi"/>
+          <w:color w:val="000000" w:themeColor="text1"/>
+          <w:sz w:val="24"/>
+          <w:szCs w:val="24"/>
+        </w:rPr>
+      </w:pPr>
+      <w:r>
+        <w:rPr>
+          <w:rFonts w:asciiTheme="majorHAnsi" w:hAnsiTheme="majorHAnsi" w:cstheme="majorHAnsi"/>
+          <w:color w:val="000000" w:themeColor="text1"/>
+          <w:sz w:val="24"/>
+          <w:szCs w:val="24"/>
+        </w:rPr>
+        <w:t xml:space="preserve">If all </w:t>
+      </w:r>
+      <w:proofErr w:type="spellStart"/>
+      <w:r>
+        <w:rPr>
+          <w:rFonts w:asciiTheme="majorHAnsi" w:hAnsiTheme="majorHAnsi" w:cstheme="majorHAnsi"/>
+          <w:color w:val="000000" w:themeColor="text1"/>
+          <w:sz w:val="24"/>
+          <w:szCs w:val="24"/>
+        </w:rPr>
+        <w:t>elements</w:t>
+      </w:r>
+      <w:proofErr w:type="spellEnd"/>
+      <w:r>
+        <w:rPr>
+          <w:rFonts w:asciiTheme="majorHAnsi" w:hAnsiTheme="majorHAnsi" w:cstheme="majorHAnsi"/>
+          <w:color w:val="000000" w:themeColor="text1"/>
+          <w:sz w:val="24"/>
+          <w:szCs w:val="24"/>
+        </w:rPr>
+        <w:t xml:space="preserve"> in the container have the </w:t>
+      </w:r>
+      <w:proofErr w:type="spellStart"/>
+      <w:r>
+        <w:rPr>
+          <w:rFonts w:asciiTheme="majorHAnsi" w:hAnsiTheme="majorHAnsi" w:cstheme="majorHAnsi"/>
+          <w:color w:val="000000" w:themeColor="text1"/>
+          <w:sz w:val="24"/>
+          <w:szCs w:val="24"/>
+        </w:rPr>
+        <w:t>same</w:t>
+      </w:r>
+      <w:proofErr w:type="spellEnd"/>
+      <w:r>
+        <w:rPr>
+          <w:rFonts w:asciiTheme="majorHAnsi" w:hAnsiTheme="majorHAnsi" w:cstheme="majorHAnsi"/>
+          <w:color w:val="000000" w:themeColor="text1"/>
+          <w:sz w:val="24"/>
+          <w:szCs w:val="24"/>
+        </w:rPr>
+        <w:t xml:space="preserve"> value for </w:t>
+      </w:r>
+      <w:proofErr w:type="spellStart"/>
+      <w:r>
+        <w:rPr>
+          <w:rFonts w:asciiTheme="majorHAnsi" w:hAnsiTheme="majorHAnsi" w:cstheme="majorHAnsi"/>
+          <w:color w:val="000000" w:themeColor="text1"/>
+          <w:sz w:val="24"/>
+          <w:szCs w:val="24"/>
+        </w:rPr>
+        <w:t>flex-grow</w:t>
+      </w:r>
+      <w:proofErr w:type="spellEnd"/>
+      <w:r>
+        <w:rPr>
+          <w:rFonts w:asciiTheme="majorHAnsi" w:hAnsiTheme="majorHAnsi" w:cstheme="majorHAnsi"/>
+          <w:color w:val="000000" w:themeColor="text1"/>
+          <w:sz w:val="24"/>
+          <w:szCs w:val="24"/>
+        </w:rPr>
+        <w:t xml:space="preserve"> (for </w:t>
+      </w:r>
+      <w:proofErr w:type="spellStart"/>
+      <w:r>
+        <w:rPr>
+          <w:rFonts w:asciiTheme="majorHAnsi" w:hAnsiTheme="majorHAnsi" w:cstheme="majorHAnsi"/>
+          <w:color w:val="000000" w:themeColor="text1"/>
+          <w:sz w:val="24"/>
+          <w:szCs w:val="24"/>
+        </w:rPr>
+        <w:t>example</w:t>
+      </w:r>
+      <w:proofErr w:type="spellEnd"/>
+      <w:r>
+        <w:rPr>
+          <w:rFonts w:asciiTheme="majorHAnsi" w:hAnsiTheme="majorHAnsi" w:cstheme="majorHAnsi"/>
+          <w:color w:val="000000" w:themeColor="text1"/>
+          <w:sz w:val="24"/>
+          <w:szCs w:val="24"/>
+        </w:rPr>
+        <w:t xml:space="preserve">, 1), all </w:t>
+      </w:r>
+      <w:proofErr w:type="spellStart"/>
+      <w:r>
+        <w:rPr>
+          <w:rFonts w:asciiTheme="majorHAnsi" w:hAnsiTheme="majorHAnsi" w:cstheme="majorHAnsi"/>
+          <w:color w:val="000000" w:themeColor="text1"/>
+          <w:sz w:val="24"/>
+          <w:szCs w:val="24"/>
+        </w:rPr>
+        <w:t>elements</w:t>
+      </w:r>
+      <w:proofErr w:type="spellEnd"/>
+      <w:r>
+        <w:rPr>
+          <w:rFonts w:asciiTheme="majorHAnsi" w:hAnsiTheme="majorHAnsi" w:cstheme="majorHAnsi"/>
+          <w:color w:val="000000" w:themeColor="text1"/>
+          <w:sz w:val="24"/>
+          <w:szCs w:val="24"/>
+        </w:rPr>
+        <w:t xml:space="preserve"> have the </w:t>
+      </w:r>
+      <w:proofErr w:type="spellStart"/>
+      <w:r>
+        <w:rPr>
+          <w:rFonts w:asciiTheme="majorHAnsi" w:hAnsiTheme="majorHAnsi" w:cstheme="majorHAnsi"/>
+          <w:color w:val="000000" w:themeColor="text1"/>
+          <w:sz w:val="24"/>
+          <w:szCs w:val="24"/>
+        </w:rPr>
+        <w:t>same</w:t>
+      </w:r>
+      <w:proofErr w:type="spellEnd"/>
+      <w:r>
+        <w:rPr>
+          <w:rFonts w:asciiTheme="majorHAnsi" w:hAnsiTheme="majorHAnsi" w:cstheme="majorHAnsi"/>
+          <w:color w:val="000000" w:themeColor="text1"/>
+          <w:sz w:val="24"/>
+          <w:szCs w:val="24"/>
+        </w:rPr>
+        <w:t xml:space="preserve"> size in the container.</w:t>
+      </w:r>
+    </w:p>
+    <w:p>
+      <w:pPr>
+        <w:spacing w:line="240" w:lineRule="auto"/>
+        <w:rPr>
+          <w:rFonts w:asciiTheme="majorHAnsi" w:hAnsiTheme="majorHAnsi" w:cstheme="majorHAnsi"/>
+          <w:color w:val="000000" w:themeColor="text1"/>
+          <w:sz w:val="24"/>
+          <w:szCs w:val="24"/>
+        </w:rPr>
+      </w:pPr>
+    </w:p>
+    <w:p>
+      <w:pPr>
+        <w:spacing w:line="240" w:lineRule="auto"/>
+        <w:rPr>
+          <w:rFonts w:asciiTheme="majorHAnsi" w:hAnsiTheme="majorHAnsi" w:cstheme="majorHAnsi"/>
+          <w:color w:val="000000" w:themeColor="text1"/>
+          <w:sz w:val="24"/>
+          <w:szCs w:val="24"/>
+        </w:rPr>
+      </w:pPr>
+      <w:r>
+        <w:rPr>
+          <w:rFonts w:asciiTheme="majorHAnsi" w:hAnsiTheme="majorHAnsi" w:cstheme="majorHAnsi"/>
+          <w:color w:val="000000" w:themeColor="text1"/>
+          <w:sz w:val="24"/>
+          <w:szCs w:val="24"/>
+        </w:rPr>
+        <w:lastRenderedPageBreak/>
+        <w:t xml:space="preserve">If the size of one of the </w:t>
+      </w:r>
+      <w:proofErr w:type="spellStart"/>
+      <w:r>
+        <w:rPr>
+          <w:rFonts w:asciiTheme="majorHAnsi" w:hAnsiTheme="majorHAnsi" w:cstheme="majorHAnsi"/>
+          <w:color w:val="000000" w:themeColor="text1"/>
+          <w:sz w:val="24"/>
+          <w:szCs w:val="24"/>
+        </w:rPr>
+        <w:t>flex</w:t>
+      </w:r>
+      <w:proofErr w:type="spellEnd"/>
+      <w:r>
+        <w:rPr>
+          <w:rFonts w:asciiTheme="majorHAnsi" w:hAnsiTheme="majorHAnsi" w:cstheme="majorHAnsi"/>
+          <w:color w:val="000000" w:themeColor="text1"/>
+          <w:sz w:val="24"/>
+          <w:szCs w:val="24"/>
+        </w:rPr>
+        <w:t xml:space="preserve"> </w:t>
+      </w:r>
+      <w:proofErr w:type="spellStart"/>
+      <w:r>
+        <w:rPr>
+          <w:rFonts w:asciiTheme="majorHAnsi" w:hAnsiTheme="majorHAnsi" w:cstheme="majorHAnsi"/>
+          <w:color w:val="000000" w:themeColor="text1"/>
+          <w:sz w:val="24"/>
+          <w:szCs w:val="24"/>
+        </w:rPr>
+        <w:t>elements</w:t>
+      </w:r>
+      <w:proofErr w:type="spellEnd"/>
+      <w:r>
+        <w:rPr>
+          <w:rFonts w:asciiTheme="majorHAnsi" w:hAnsiTheme="majorHAnsi" w:cstheme="majorHAnsi"/>
+          <w:color w:val="000000" w:themeColor="text1"/>
+          <w:sz w:val="24"/>
+          <w:szCs w:val="24"/>
+        </w:rPr>
+        <w:t xml:space="preserve"> </w:t>
+      </w:r>
+      <w:proofErr w:type="spellStart"/>
+      <w:r>
+        <w:rPr>
+          <w:rFonts w:asciiTheme="majorHAnsi" w:hAnsiTheme="majorHAnsi" w:cstheme="majorHAnsi"/>
+          <w:color w:val="000000" w:themeColor="text1"/>
+          <w:sz w:val="24"/>
+          <w:szCs w:val="24"/>
+        </w:rPr>
+        <w:t>is</w:t>
+      </w:r>
+      <w:proofErr w:type="spellEnd"/>
+      <w:r>
+        <w:rPr>
+          <w:rFonts w:asciiTheme="majorHAnsi" w:hAnsiTheme="majorHAnsi" w:cstheme="majorHAnsi"/>
+          <w:color w:val="000000" w:themeColor="text1"/>
+          <w:sz w:val="24"/>
+          <w:szCs w:val="24"/>
+        </w:rPr>
+        <w:t xml:space="preserve"> </w:t>
+      </w:r>
+      <w:proofErr w:type="spellStart"/>
+      <w:r>
+        <w:rPr>
+          <w:rFonts w:asciiTheme="majorHAnsi" w:hAnsiTheme="majorHAnsi" w:cstheme="majorHAnsi"/>
+          <w:color w:val="000000" w:themeColor="text1"/>
+          <w:sz w:val="24"/>
+          <w:szCs w:val="24"/>
+        </w:rPr>
+        <w:t>different</w:t>
+      </w:r>
+      <w:proofErr w:type="spellEnd"/>
+      <w:r>
+        <w:rPr>
+          <w:rFonts w:asciiTheme="majorHAnsi" w:hAnsiTheme="majorHAnsi" w:cstheme="majorHAnsi"/>
+          <w:color w:val="000000" w:themeColor="text1"/>
+          <w:sz w:val="24"/>
+          <w:szCs w:val="24"/>
+        </w:rPr>
+        <w:t xml:space="preserve"> (</w:t>
+      </w:r>
+      <w:proofErr w:type="spellStart"/>
+      <w:r>
+        <w:rPr>
+          <w:rFonts w:asciiTheme="majorHAnsi" w:hAnsiTheme="majorHAnsi" w:cstheme="majorHAnsi"/>
+          <w:color w:val="000000" w:themeColor="text1"/>
+          <w:sz w:val="24"/>
+          <w:szCs w:val="24"/>
+        </w:rPr>
+        <w:t>e.g</w:t>
+      </w:r>
+      <w:proofErr w:type="spellEnd"/>
+      <w:r>
+        <w:rPr>
+          <w:rFonts w:asciiTheme="majorHAnsi" w:hAnsiTheme="majorHAnsi" w:cstheme="majorHAnsi"/>
+          <w:color w:val="000000" w:themeColor="text1"/>
+          <w:sz w:val="24"/>
+          <w:szCs w:val="24"/>
+        </w:rPr>
+        <w:t xml:space="preserve">., 2), </w:t>
+      </w:r>
+      <w:proofErr w:type="spellStart"/>
+      <w:r>
+        <w:rPr>
+          <w:rFonts w:asciiTheme="majorHAnsi" w:hAnsiTheme="majorHAnsi" w:cstheme="majorHAnsi"/>
+          <w:color w:val="000000" w:themeColor="text1"/>
+          <w:sz w:val="24"/>
+          <w:szCs w:val="24"/>
+        </w:rPr>
+        <w:t>that</w:t>
+      </w:r>
+      <w:proofErr w:type="spellEnd"/>
+      <w:r>
+        <w:rPr>
+          <w:rFonts w:asciiTheme="majorHAnsi" w:hAnsiTheme="majorHAnsi" w:cstheme="majorHAnsi"/>
+          <w:color w:val="000000" w:themeColor="text1"/>
+          <w:sz w:val="24"/>
+          <w:szCs w:val="24"/>
+        </w:rPr>
+        <w:t xml:space="preserve"> </w:t>
+      </w:r>
+      <w:proofErr w:type="spellStart"/>
+      <w:r>
+        <w:rPr>
+          <w:rFonts w:asciiTheme="majorHAnsi" w:hAnsiTheme="majorHAnsi" w:cstheme="majorHAnsi"/>
+          <w:color w:val="000000" w:themeColor="text1"/>
+          <w:sz w:val="24"/>
+          <w:szCs w:val="24"/>
+        </w:rPr>
+        <w:t>element</w:t>
+      </w:r>
+      <w:proofErr w:type="spellEnd"/>
+      <w:r>
+        <w:rPr>
+          <w:rFonts w:asciiTheme="majorHAnsi" w:hAnsiTheme="majorHAnsi" w:cstheme="majorHAnsi"/>
+          <w:color w:val="000000" w:themeColor="text1"/>
+          <w:sz w:val="24"/>
+          <w:szCs w:val="24"/>
+        </w:rPr>
+        <w:t xml:space="preserve"> </w:t>
+      </w:r>
+      <w:proofErr w:type="spellStart"/>
+      <w:r>
+        <w:rPr>
+          <w:rFonts w:asciiTheme="majorHAnsi" w:hAnsiTheme="majorHAnsi" w:cstheme="majorHAnsi"/>
+          <w:color w:val="000000" w:themeColor="text1"/>
+          <w:sz w:val="24"/>
+          <w:szCs w:val="24"/>
+        </w:rPr>
+        <w:t>will</w:t>
+      </w:r>
+      <w:proofErr w:type="spellEnd"/>
+      <w:r>
+        <w:rPr>
+          <w:rFonts w:asciiTheme="majorHAnsi" w:hAnsiTheme="majorHAnsi" w:cstheme="majorHAnsi"/>
+          <w:color w:val="000000" w:themeColor="text1"/>
+          <w:sz w:val="24"/>
+          <w:szCs w:val="24"/>
+        </w:rPr>
+        <w:t xml:space="preserve"> </w:t>
+      </w:r>
+      <w:proofErr w:type="spellStart"/>
+      <w:r>
+        <w:rPr>
+          <w:rFonts w:asciiTheme="majorHAnsi" w:hAnsiTheme="majorHAnsi" w:cstheme="majorHAnsi"/>
+          <w:color w:val="000000" w:themeColor="text1"/>
+          <w:sz w:val="24"/>
+          <w:szCs w:val="24"/>
+        </w:rPr>
+        <w:t>occupy</w:t>
+      </w:r>
+      <w:proofErr w:type="spellEnd"/>
+      <w:r>
+        <w:rPr>
+          <w:rFonts w:asciiTheme="majorHAnsi" w:hAnsiTheme="majorHAnsi" w:cstheme="majorHAnsi"/>
+          <w:color w:val="000000" w:themeColor="text1"/>
+          <w:sz w:val="24"/>
+          <w:szCs w:val="24"/>
+        </w:rPr>
+        <w:t xml:space="preserve"> </w:t>
+      </w:r>
+      <w:proofErr w:type="spellStart"/>
+      <w:r>
+        <w:rPr>
+          <w:rFonts w:asciiTheme="majorHAnsi" w:hAnsiTheme="majorHAnsi" w:cstheme="majorHAnsi"/>
+          <w:color w:val="000000" w:themeColor="text1"/>
+          <w:sz w:val="24"/>
+          <w:szCs w:val="24"/>
+        </w:rPr>
+        <w:t>twice</w:t>
+      </w:r>
+      <w:proofErr w:type="spellEnd"/>
+      <w:r>
+        <w:rPr>
+          <w:rFonts w:asciiTheme="majorHAnsi" w:hAnsiTheme="majorHAnsi" w:cstheme="majorHAnsi"/>
+          <w:color w:val="000000" w:themeColor="text1"/>
+          <w:sz w:val="24"/>
+          <w:szCs w:val="24"/>
+        </w:rPr>
+        <w:t xml:space="preserve"> as </w:t>
+      </w:r>
+      <w:proofErr w:type="spellStart"/>
+      <w:r>
+        <w:rPr>
+          <w:rFonts w:asciiTheme="majorHAnsi" w:hAnsiTheme="majorHAnsi" w:cstheme="majorHAnsi"/>
+          <w:color w:val="000000" w:themeColor="text1"/>
+          <w:sz w:val="24"/>
+          <w:szCs w:val="24"/>
+        </w:rPr>
+        <w:t>much</w:t>
+      </w:r>
+      <w:proofErr w:type="spellEnd"/>
+      <w:r>
+        <w:rPr>
+          <w:rFonts w:asciiTheme="majorHAnsi" w:hAnsiTheme="majorHAnsi" w:cstheme="majorHAnsi"/>
+          <w:color w:val="000000" w:themeColor="text1"/>
+          <w:sz w:val="24"/>
+          <w:szCs w:val="24"/>
+        </w:rPr>
+        <w:t xml:space="preserve"> </w:t>
+      </w:r>
+      <w:proofErr w:type="spellStart"/>
+      <w:r>
+        <w:rPr>
+          <w:rFonts w:asciiTheme="majorHAnsi" w:hAnsiTheme="majorHAnsi" w:cstheme="majorHAnsi"/>
+          <w:color w:val="000000" w:themeColor="text1"/>
+          <w:sz w:val="24"/>
+          <w:szCs w:val="24"/>
+        </w:rPr>
+        <w:t>space</w:t>
+      </w:r>
+      <w:proofErr w:type="spellEnd"/>
+      <w:r>
+        <w:rPr>
+          <w:rFonts w:asciiTheme="majorHAnsi" w:hAnsiTheme="majorHAnsi" w:cstheme="majorHAnsi"/>
+          <w:color w:val="000000" w:themeColor="text1"/>
+          <w:sz w:val="24"/>
+          <w:szCs w:val="24"/>
+        </w:rPr>
+        <w:t xml:space="preserve"> as the size of </w:t>
+      </w:r>
+      <w:proofErr w:type="spellStart"/>
+      <w:r>
+        <w:rPr>
+          <w:rFonts w:asciiTheme="majorHAnsi" w:hAnsiTheme="majorHAnsi" w:cstheme="majorHAnsi"/>
+          <w:color w:val="000000" w:themeColor="text1"/>
+          <w:sz w:val="24"/>
+          <w:szCs w:val="24"/>
+        </w:rPr>
+        <w:t>other</w:t>
+      </w:r>
+      <w:proofErr w:type="spellEnd"/>
+      <w:r>
+        <w:rPr>
+          <w:rFonts w:asciiTheme="majorHAnsi" w:hAnsiTheme="majorHAnsi" w:cstheme="majorHAnsi"/>
+          <w:color w:val="000000" w:themeColor="text1"/>
+          <w:sz w:val="24"/>
+          <w:szCs w:val="24"/>
+        </w:rPr>
+        <w:t xml:space="preserve"> </w:t>
+      </w:r>
+      <w:proofErr w:type="spellStart"/>
+      <w:r>
+        <w:rPr>
+          <w:rFonts w:asciiTheme="majorHAnsi" w:hAnsiTheme="majorHAnsi" w:cstheme="majorHAnsi"/>
+          <w:color w:val="000000" w:themeColor="text1"/>
+          <w:sz w:val="24"/>
+          <w:szCs w:val="24"/>
+        </w:rPr>
+        <w:t>elements</w:t>
+      </w:r>
+      <w:proofErr w:type="spellEnd"/>
+      <w:r>
+        <w:rPr>
+          <w:rFonts w:asciiTheme="majorHAnsi" w:hAnsiTheme="majorHAnsi" w:cstheme="majorHAnsi"/>
+          <w:color w:val="000000" w:themeColor="text1"/>
+          <w:sz w:val="24"/>
+          <w:szCs w:val="24"/>
+        </w:rPr>
+        <w:t xml:space="preserve"> (</w:t>
+      </w:r>
+      <w:proofErr w:type="spellStart"/>
+      <w:r>
+        <w:rPr>
+          <w:rFonts w:asciiTheme="majorHAnsi" w:hAnsiTheme="majorHAnsi" w:cstheme="majorHAnsi"/>
+          <w:color w:val="000000" w:themeColor="text1"/>
+          <w:sz w:val="24"/>
+          <w:szCs w:val="24"/>
+        </w:rPr>
+        <w:t>whose</w:t>
+      </w:r>
+      <w:proofErr w:type="spellEnd"/>
+      <w:r>
+        <w:rPr>
+          <w:rFonts w:asciiTheme="majorHAnsi" w:hAnsiTheme="majorHAnsi" w:cstheme="majorHAnsi"/>
+          <w:color w:val="000000" w:themeColor="text1"/>
+          <w:sz w:val="24"/>
+          <w:szCs w:val="24"/>
+        </w:rPr>
+        <w:t xml:space="preserve"> size </w:t>
+      </w:r>
+      <w:proofErr w:type="spellStart"/>
+      <w:r>
+        <w:rPr>
+          <w:rFonts w:asciiTheme="majorHAnsi" w:hAnsiTheme="majorHAnsi" w:cstheme="majorHAnsi"/>
+          <w:color w:val="000000" w:themeColor="text1"/>
+          <w:sz w:val="24"/>
+          <w:szCs w:val="24"/>
+        </w:rPr>
+        <w:t>is</w:t>
+      </w:r>
+      <w:proofErr w:type="spellEnd"/>
+      <w:r>
+        <w:rPr>
+          <w:rFonts w:asciiTheme="majorHAnsi" w:hAnsiTheme="majorHAnsi" w:cstheme="majorHAnsi"/>
+          <w:color w:val="000000" w:themeColor="text1"/>
+          <w:sz w:val="24"/>
+          <w:szCs w:val="24"/>
+        </w:rPr>
+        <w:t xml:space="preserve"> set to 1).</w:t>
+      </w:r>
+    </w:p>
+    <w:p>
+      <w:pPr>
+        <w:spacing w:line="240" w:lineRule="auto"/>
+        <w:rPr>
+          <w:rFonts w:asciiTheme="majorHAnsi" w:hAnsiTheme="majorHAnsi" w:cstheme="majorHAnsi"/>
+          <w:color w:val="000000" w:themeColor="text1"/>
+          <w:sz w:val="24"/>
+          <w:szCs w:val="24"/>
+        </w:rPr>
+      </w:pPr>
+    </w:p>
+    <w:p>
+      <w:pPr>
+        <w:spacing w:line="240" w:lineRule="auto"/>
+        <w:rPr>
+          <w:rFonts w:asciiTheme="majorHAnsi" w:hAnsiTheme="majorHAnsi" w:cstheme="majorHAnsi"/>
+          <w:b/>
+          <w:color w:val="000000" w:themeColor="text1"/>
+          <w:sz w:val="24"/>
+          <w:szCs w:val="24"/>
+        </w:rPr>
+      </w:pPr>
+      <w:r>
+        <w:rPr>
+          <w:rFonts w:asciiTheme="majorHAnsi" w:hAnsiTheme="majorHAnsi" w:cstheme="majorHAnsi"/>
+          <w:b/>
+          <w:color w:val="000000" w:themeColor="text1"/>
+          <w:sz w:val="24"/>
+          <w:szCs w:val="24"/>
+        </w:rPr>
+        <w:t>FLEX SHRINK</w:t>
+      </w:r>
+    </w:p>
+    <w:p>
+      <w:pPr>
+        <w:spacing w:line="240" w:lineRule="auto"/>
+        <w:rPr>
+          <w:rFonts w:asciiTheme="majorHAnsi" w:hAnsiTheme="majorHAnsi" w:cstheme="majorHAnsi"/>
+          <w:b/>
+          <w:color w:val="000000" w:themeColor="text1"/>
+          <w:sz w:val="24"/>
+          <w:szCs w:val="24"/>
+        </w:rPr>
+      </w:pPr>
+    </w:p>
+    <w:p>
+      <w:pPr>
+        <w:spacing w:line="240" w:lineRule="auto"/>
+        <w:rPr>
+          <w:rFonts w:asciiTheme="majorHAnsi" w:hAnsiTheme="majorHAnsi" w:cstheme="majorHAnsi"/>
+          <w:color w:val="000000" w:themeColor="text1"/>
+          <w:sz w:val="24"/>
+          <w:szCs w:val="24"/>
+        </w:rPr>
+      </w:pPr>
+      <w:r>
+        <w:rPr>
+          <w:rFonts w:asciiTheme="majorHAnsi" w:hAnsiTheme="majorHAnsi" w:cstheme="majorHAnsi"/>
+          <w:color w:val="000000" w:themeColor="text1"/>
+          <w:sz w:val="24"/>
+          <w:szCs w:val="24"/>
+        </w:rPr>
+        <w:t xml:space="preserve">The </w:t>
+      </w:r>
+      <w:proofErr w:type="spellStart"/>
+      <w:r>
+        <w:rPr>
+          <w:rFonts w:asciiTheme="majorHAnsi" w:hAnsiTheme="majorHAnsi" w:cstheme="majorHAnsi"/>
+          <w:color w:val="000000" w:themeColor="text1"/>
+          <w:sz w:val="24"/>
+          <w:szCs w:val="24"/>
+        </w:rPr>
+        <w:t>flex-shrink</w:t>
+      </w:r>
+      <w:proofErr w:type="spellEnd"/>
+      <w:r>
+        <w:rPr>
+          <w:rFonts w:asciiTheme="majorHAnsi" w:hAnsiTheme="majorHAnsi" w:cstheme="majorHAnsi"/>
+          <w:color w:val="000000" w:themeColor="text1"/>
+          <w:sz w:val="24"/>
+          <w:szCs w:val="24"/>
+        </w:rPr>
+        <w:t xml:space="preserve"> </w:t>
+      </w:r>
+      <w:proofErr w:type="spellStart"/>
+      <w:r>
+        <w:rPr>
+          <w:rFonts w:asciiTheme="majorHAnsi" w:hAnsiTheme="majorHAnsi" w:cstheme="majorHAnsi"/>
+          <w:color w:val="000000" w:themeColor="text1"/>
+          <w:sz w:val="24"/>
+          <w:szCs w:val="24"/>
+        </w:rPr>
+        <w:t>property</w:t>
+      </w:r>
+      <w:proofErr w:type="spellEnd"/>
+      <w:r>
+        <w:rPr>
+          <w:rFonts w:asciiTheme="majorHAnsi" w:hAnsiTheme="majorHAnsi" w:cstheme="majorHAnsi"/>
+          <w:color w:val="000000" w:themeColor="text1"/>
+          <w:sz w:val="24"/>
+          <w:szCs w:val="24"/>
+        </w:rPr>
+        <w:t xml:space="preserve"> </w:t>
+      </w:r>
+      <w:proofErr w:type="spellStart"/>
+      <w:r>
+        <w:rPr>
+          <w:rFonts w:asciiTheme="majorHAnsi" w:hAnsiTheme="majorHAnsi" w:cstheme="majorHAnsi"/>
+          <w:color w:val="000000" w:themeColor="text1"/>
+          <w:sz w:val="24"/>
+          <w:szCs w:val="24"/>
+        </w:rPr>
+        <w:t>is</w:t>
+      </w:r>
+      <w:proofErr w:type="spellEnd"/>
+      <w:r>
+        <w:rPr>
+          <w:rFonts w:asciiTheme="majorHAnsi" w:hAnsiTheme="majorHAnsi" w:cstheme="majorHAnsi"/>
+          <w:color w:val="000000" w:themeColor="text1"/>
+          <w:sz w:val="24"/>
+          <w:szCs w:val="24"/>
+        </w:rPr>
+        <w:t xml:space="preserve"> set to </w:t>
+      </w:r>
+      <w:proofErr w:type="spellStart"/>
+      <w:r>
+        <w:rPr>
+          <w:rFonts w:asciiTheme="majorHAnsi" w:hAnsiTheme="majorHAnsi" w:cstheme="majorHAnsi"/>
+          <w:color w:val="000000" w:themeColor="text1"/>
+          <w:sz w:val="24"/>
+          <w:szCs w:val="24"/>
+        </w:rPr>
+        <w:t>allow</w:t>
+      </w:r>
+      <w:proofErr w:type="spellEnd"/>
+      <w:r>
+        <w:rPr>
+          <w:rFonts w:asciiTheme="majorHAnsi" w:hAnsiTheme="majorHAnsi" w:cstheme="majorHAnsi"/>
+          <w:color w:val="000000" w:themeColor="text1"/>
+          <w:sz w:val="24"/>
+          <w:szCs w:val="24"/>
+        </w:rPr>
+        <w:t xml:space="preserve"> a </w:t>
+      </w:r>
+      <w:proofErr w:type="spellStart"/>
+      <w:r>
+        <w:rPr>
+          <w:rFonts w:asciiTheme="majorHAnsi" w:hAnsiTheme="majorHAnsi" w:cstheme="majorHAnsi"/>
+          <w:color w:val="000000" w:themeColor="text1"/>
+          <w:sz w:val="24"/>
+          <w:szCs w:val="24"/>
+        </w:rPr>
+        <w:t>flex</w:t>
+      </w:r>
+      <w:proofErr w:type="spellEnd"/>
+      <w:r>
+        <w:rPr>
+          <w:rFonts w:asciiTheme="majorHAnsi" w:hAnsiTheme="majorHAnsi" w:cstheme="majorHAnsi"/>
+          <w:color w:val="000000" w:themeColor="text1"/>
+          <w:sz w:val="24"/>
+          <w:szCs w:val="24"/>
+        </w:rPr>
+        <w:t xml:space="preserve"> </w:t>
+      </w:r>
+      <w:proofErr w:type="spellStart"/>
+      <w:r>
+        <w:rPr>
+          <w:rFonts w:asciiTheme="majorHAnsi" w:hAnsiTheme="majorHAnsi" w:cstheme="majorHAnsi"/>
+          <w:color w:val="000000" w:themeColor="text1"/>
+          <w:sz w:val="24"/>
+          <w:szCs w:val="24"/>
+        </w:rPr>
+        <w:t>element</w:t>
+      </w:r>
+      <w:proofErr w:type="spellEnd"/>
+      <w:r>
+        <w:rPr>
+          <w:rFonts w:asciiTheme="majorHAnsi" w:hAnsiTheme="majorHAnsi" w:cstheme="majorHAnsi"/>
+          <w:color w:val="000000" w:themeColor="text1"/>
+          <w:sz w:val="24"/>
+          <w:szCs w:val="24"/>
+        </w:rPr>
+        <w:t xml:space="preserve"> to </w:t>
+      </w:r>
+      <w:proofErr w:type="spellStart"/>
+      <w:r>
+        <w:rPr>
+          <w:rFonts w:asciiTheme="majorHAnsi" w:hAnsiTheme="majorHAnsi" w:cstheme="majorHAnsi"/>
+          <w:color w:val="000000" w:themeColor="text1"/>
+          <w:sz w:val="24"/>
+          <w:szCs w:val="24"/>
+        </w:rPr>
+        <w:t>shrink</w:t>
+      </w:r>
+      <w:proofErr w:type="spellEnd"/>
+      <w:r>
+        <w:rPr>
+          <w:rFonts w:asciiTheme="majorHAnsi" w:hAnsiTheme="majorHAnsi" w:cstheme="majorHAnsi"/>
+          <w:color w:val="000000" w:themeColor="text1"/>
+          <w:sz w:val="24"/>
+          <w:szCs w:val="24"/>
+        </w:rPr>
+        <w:t xml:space="preserve">. It </w:t>
+      </w:r>
+      <w:proofErr w:type="spellStart"/>
+      <w:r>
+        <w:rPr>
+          <w:rFonts w:asciiTheme="majorHAnsi" w:hAnsiTheme="majorHAnsi" w:cstheme="majorHAnsi"/>
+          <w:color w:val="000000" w:themeColor="text1"/>
+          <w:sz w:val="24"/>
+          <w:szCs w:val="24"/>
+        </w:rPr>
+        <w:t>specifies</w:t>
+      </w:r>
+      <w:proofErr w:type="spellEnd"/>
+      <w:r>
+        <w:rPr>
+          <w:rFonts w:asciiTheme="majorHAnsi" w:hAnsiTheme="majorHAnsi" w:cstheme="majorHAnsi"/>
+          <w:color w:val="000000" w:themeColor="text1"/>
+          <w:sz w:val="24"/>
+          <w:szCs w:val="24"/>
+        </w:rPr>
+        <w:t xml:space="preserve"> how </w:t>
+      </w:r>
+      <w:proofErr w:type="spellStart"/>
+      <w:r>
+        <w:rPr>
+          <w:rFonts w:asciiTheme="majorHAnsi" w:hAnsiTheme="majorHAnsi" w:cstheme="majorHAnsi"/>
+          <w:color w:val="000000" w:themeColor="text1"/>
+          <w:sz w:val="24"/>
+          <w:szCs w:val="24"/>
+        </w:rPr>
+        <w:t>much</w:t>
+      </w:r>
+      <w:proofErr w:type="spellEnd"/>
+      <w:r>
+        <w:rPr>
+          <w:rFonts w:asciiTheme="majorHAnsi" w:hAnsiTheme="majorHAnsi" w:cstheme="majorHAnsi"/>
+          <w:color w:val="000000" w:themeColor="text1"/>
+          <w:sz w:val="24"/>
+          <w:szCs w:val="24"/>
+        </w:rPr>
+        <w:t xml:space="preserve"> </w:t>
+      </w:r>
+      <w:proofErr w:type="spellStart"/>
+      <w:r>
+        <w:rPr>
+          <w:rFonts w:asciiTheme="majorHAnsi" w:hAnsiTheme="majorHAnsi" w:cstheme="majorHAnsi"/>
+          <w:color w:val="000000" w:themeColor="text1"/>
+          <w:sz w:val="24"/>
+          <w:szCs w:val="24"/>
+        </w:rPr>
+        <w:t>space</w:t>
+      </w:r>
+      <w:proofErr w:type="spellEnd"/>
+      <w:r>
+        <w:rPr>
+          <w:rFonts w:asciiTheme="majorHAnsi" w:hAnsiTheme="majorHAnsi" w:cstheme="majorHAnsi"/>
+          <w:color w:val="000000" w:themeColor="text1"/>
+          <w:sz w:val="24"/>
+          <w:szCs w:val="24"/>
+        </w:rPr>
+        <w:t xml:space="preserve"> the </w:t>
+      </w:r>
+      <w:proofErr w:type="spellStart"/>
+      <w:r>
+        <w:rPr>
+          <w:rFonts w:asciiTheme="majorHAnsi" w:hAnsiTheme="majorHAnsi" w:cstheme="majorHAnsi"/>
+          <w:color w:val="000000" w:themeColor="text1"/>
+          <w:sz w:val="24"/>
+          <w:szCs w:val="24"/>
+        </w:rPr>
+        <w:t>element</w:t>
+      </w:r>
+      <w:proofErr w:type="spellEnd"/>
+      <w:r>
+        <w:rPr>
+          <w:rFonts w:asciiTheme="majorHAnsi" w:hAnsiTheme="majorHAnsi" w:cstheme="majorHAnsi"/>
+          <w:color w:val="000000" w:themeColor="text1"/>
+          <w:sz w:val="24"/>
+          <w:szCs w:val="24"/>
+        </w:rPr>
+        <w:t xml:space="preserve"> </w:t>
+      </w:r>
+      <w:proofErr w:type="spellStart"/>
+      <w:r>
+        <w:rPr>
+          <w:rFonts w:asciiTheme="majorHAnsi" w:hAnsiTheme="majorHAnsi" w:cstheme="majorHAnsi"/>
+          <w:color w:val="000000" w:themeColor="text1"/>
+          <w:sz w:val="24"/>
+          <w:szCs w:val="24"/>
+        </w:rPr>
+        <w:t>should</w:t>
+      </w:r>
+      <w:proofErr w:type="spellEnd"/>
+      <w:r>
+        <w:rPr>
+          <w:rFonts w:asciiTheme="majorHAnsi" w:hAnsiTheme="majorHAnsi" w:cstheme="majorHAnsi"/>
+          <w:color w:val="000000" w:themeColor="text1"/>
+          <w:sz w:val="24"/>
+          <w:szCs w:val="24"/>
+        </w:rPr>
+        <w:t xml:space="preserve"> </w:t>
+      </w:r>
+      <w:proofErr w:type="spellStart"/>
+      <w:r>
+        <w:rPr>
+          <w:rFonts w:asciiTheme="majorHAnsi" w:hAnsiTheme="majorHAnsi" w:cstheme="majorHAnsi"/>
+          <w:color w:val="000000" w:themeColor="text1"/>
+          <w:sz w:val="24"/>
+          <w:szCs w:val="24"/>
+        </w:rPr>
+        <w:t>take</w:t>
+      </w:r>
+      <w:proofErr w:type="spellEnd"/>
+      <w:r>
+        <w:rPr>
+          <w:rFonts w:asciiTheme="majorHAnsi" w:hAnsiTheme="majorHAnsi" w:cstheme="majorHAnsi"/>
+          <w:color w:val="000000" w:themeColor="text1"/>
+          <w:sz w:val="24"/>
+          <w:szCs w:val="24"/>
+        </w:rPr>
+        <w:t xml:space="preserve"> up in the container </w:t>
+      </w:r>
+      <w:proofErr w:type="spellStart"/>
+      <w:r>
+        <w:rPr>
+          <w:rFonts w:asciiTheme="majorHAnsi" w:hAnsiTheme="majorHAnsi" w:cstheme="majorHAnsi"/>
+          <w:color w:val="000000" w:themeColor="text1"/>
+          <w:sz w:val="24"/>
+          <w:szCs w:val="24"/>
+        </w:rPr>
+        <w:t>when</w:t>
+      </w:r>
+      <w:proofErr w:type="spellEnd"/>
+      <w:r>
+        <w:rPr>
+          <w:rFonts w:asciiTheme="majorHAnsi" w:hAnsiTheme="majorHAnsi" w:cstheme="majorHAnsi"/>
+          <w:color w:val="000000" w:themeColor="text1"/>
+          <w:sz w:val="24"/>
+          <w:szCs w:val="24"/>
+        </w:rPr>
+        <w:t xml:space="preserve"> </w:t>
+      </w:r>
+      <w:proofErr w:type="spellStart"/>
+      <w:r>
+        <w:rPr>
+          <w:rFonts w:asciiTheme="majorHAnsi" w:hAnsiTheme="majorHAnsi" w:cstheme="majorHAnsi"/>
+          <w:color w:val="000000" w:themeColor="text1"/>
+          <w:sz w:val="24"/>
+          <w:szCs w:val="24"/>
+        </w:rPr>
+        <w:t>negative</w:t>
+      </w:r>
+      <w:proofErr w:type="spellEnd"/>
+      <w:r>
+        <w:rPr>
+          <w:rFonts w:asciiTheme="majorHAnsi" w:hAnsiTheme="majorHAnsi" w:cstheme="majorHAnsi"/>
+          <w:color w:val="000000" w:themeColor="text1"/>
+          <w:sz w:val="24"/>
+          <w:szCs w:val="24"/>
+        </w:rPr>
+        <w:t xml:space="preserve"> </w:t>
+      </w:r>
+      <w:proofErr w:type="spellStart"/>
+      <w:r>
+        <w:rPr>
+          <w:rFonts w:asciiTheme="majorHAnsi" w:hAnsiTheme="majorHAnsi" w:cstheme="majorHAnsi"/>
+          <w:color w:val="000000" w:themeColor="text1"/>
+          <w:sz w:val="24"/>
+          <w:szCs w:val="24"/>
+        </w:rPr>
+        <w:t>space</w:t>
+      </w:r>
+      <w:proofErr w:type="spellEnd"/>
+      <w:r>
+        <w:rPr>
+          <w:rFonts w:asciiTheme="majorHAnsi" w:hAnsiTheme="majorHAnsi" w:cstheme="majorHAnsi"/>
+          <w:color w:val="000000" w:themeColor="text1"/>
+          <w:sz w:val="24"/>
+          <w:szCs w:val="24"/>
+        </w:rPr>
+        <w:t xml:space="preserve"> </w:t>
+      </w:r>
+      <w:proofErr w:type="spellStart"/>
+      <w:r>
+        <w:rPr>
+          <w:rFonts w:asciiTheme="majorHAnsi" w:hAnsiTheme="majorHAnsi" w:cstheme="majorHAnsi"/>
+          <w:color w:val="000000" w:themeColor="text1"/>
+          <w:sz w:val="24"/>
+          <w:szCs w:val="24"/>
+        </w:rPr>
+        <w:t>is</w:t>
+      </w:r>
+      <w:proofErr w:type="spellEnd"/>
+      <w:r>
+        <w:rPr>
+          <w:rFonts w:asciiTheme="majorHAnsi" w:hAnsiTheme="majorHAnsi" w:cstheme="majorHAnsi"/>
+          <w:color w:val="000000" w:themeColor="text1"/>
+          <w:sz w:val="24"/>
+          <w:szCs w:val="24"/>
+        </w:rPr>
+        <w:t xml:space="preserve"> </w:t>
+      </w:r>
+      <w:proofErr w:type="spellStart"/>
+      <w:r>
+        <w:rPr>
+          <w:rFonts w:asciiTheme="majorHAnsi" w:hAnsiTheme="majorHAnsi" w:cstheme="majorHAnsi"/>
+          <w:color w:val="000000" w:themeColor="text1"/>
+          <w:sz w:val="24"/>
+          <w:szCs w:val="24"/>
+        </w:rPr>
+        <w:t>distributed</w:t>
+      </w:r>
+      <w:proofErr w:type="spellEnd"/>
+      <w:r>
+        <w:rPr>
+          <w:rFonts w:asciiTheme="majorHAnsi" w:hAnsiTheme="majorHAnsi" w:cstheme="majorHAnsi"/>
+          <w:color w:val="000000" w:themeColor="text1"/>
+          <w:sz w:val="24"/>
+          <w:szCs w:val="24"/>
+        </w:rPr>
+        <w:t>.</w:t>
+      </w:r>
+    </w:p>
+    <w:p>
+      <w:pPr>
+        <w:spacing w:line="240" w:lineRule="auto"/>
+        <w:rPr>
+          <w:rFonts w:asciiTheme="majorHAnsi" w:hAnsiTheme="majorHAnsi" w:cstheme="majorHAnsi"/>
+          <w:color w:val="000000" w:themeColor="text1"/>
+          <w:sz w:val="24"/>
+          <w:szCs w:val="24"/>
+        </w:rPr>
+      </w:pPr>
+    </w:p>
+    <w:p>
+      <w:pPr>
+        <w:spacing w:line="240" w:lineRule="auto"/>
+        <w:rPr>
+          <w:rFonts w:asciiTheme="majorHAnsi" w:hAnsiTheme="majorHAnsi" w:cstheme="majorHAnsi"/>
+          <w:color w:val="000000" w:themeColor="text1"/>
+          <w:sz w:val="24"/>
+          <w:szCs w:val="24"/>
+        </w:rPr>
+      </w:pPr>
+      <w:r>
+        <w:rPr>
+          <w:rFonts w:asciiTheme="majorHAnsi" w:hAnsiTheme="majorHAnsi" w:cstheme="majorHAnsi"/>
+          <w:color w:val="000000" w:themeColor="text1"/>
+          <w:sz w:val="24"/>
+          <w:szCs w:val="24"/>
+        </w:rPr>
+        <w:t xml:space="preserve">The </w:t>
+      </w:r>
+      <w:proofErr w:type="spellStart"/>
+      <w:r>
+        <w:rPr>
+          <w:rFonts w:asciiTheme="majorHAnsi" w:hAnsiTheme="majorHAnsi" w:cstheme="majorHAnsi"/>
+          <w:color w:val="000000" w:themeColor="text1"/>
+          <w:sz w:val="24"/>
+          <w:szCs w:val="24"/>
+        </w:rPr>
+        <w:t>property</w:t>
+      </w:r>
+      <w:proofErr w:type="spellEnd"/>
+      <w:r>
+        <w:rPr>
+          <w:rFonts w:asciiTheme="majorHAnsi" w:hAnsiTheme="majorHAnsi" w:cstheme="majorHAnsi"/>
+          <w:color w:val="000000" w:themeColor="text1"/>
+          <w:sz w:val="24"/>
+          <w:szCs w:val="24"/>
+        </w:rPr>
+        <w:t xml:space="preserve"> </w:t>
+      </w:r>
+      <w:proofErr w:type="spellStart"/>
+      <w:r>
+        <w:rPr>
+          <w:rFonts w:asciiTheme="majorHAnsi" w:hAnsiTheme="majorHAnsi" w:cstheme="majorHAnsi"/>
+          <w:color w:val="000000" w:themeColor="text1"/>
+          <w:sz w:val="24"/>
+          <w:szCs w:val="24"/>
+        </w:rPr>
+        <w:t>takes</w:t>
+      </w:r>
+      <w:proofErr w:type="spellEnd"/>
+      <w:r>
+        <w:rPr>
+          <w:rFonts w:asciiTheme="majorHAnsi" w:hAnsiTheme="majorHAnsi" w:cstheme="majorHAnsi"/>
+          <w:color w:val="000000" w:themeColor="text1"/>
+          <w:sz w:val="24"/>
+          <w:szCs w:val="24"/>
+        </w:rPr>
+        <w:t xml:space="preserve"> a </w:t>
+      </w:r>
+      <w:proofErr w:type="spellStart"/>
+      <w:r>
+        <w:rPr>
+          <w:rFonts w:asciiTheme="majorHAnsi" w:hAnsiTheme="majorHAnsi" w:cstheme="majorHAnsi"/>
+          <w:color w:val="000000" w:themeColor="text1"/>
+          <w:sz w:val="24"/>
+          <w:szCs w:val="24"/>
+        </w:rPr>
+        <w:t>unitless</w:t>
+      </w:r>
+      <w:proofErr w:type="spellEnd"/>
+      <w:r>
+        <w:rPr>
+          <w:rFonts w:asciiTheme="majorHAnsi" w:hAnsiTheme="majorHAnsi" w:cstheme="majorHAnsi"/>
+          <w:color w:val="000000" w:themeColor="text1"/>
+          <w:sz w:val="24"/>
+          <w:szCs w:val="24"/>
+        </w:rPr>
+        <w:t xml:space="preserve"> value.</w:t>
+      </w:r>
+    </w:p>
+    <w:p>
+      <w:pPr>
+        <w:spacing w:line="240" w:lineRule="auto"/>
+        <w:rPr>
+          <w:rFonts w:asciiTheme="majorHAnsi" w:hAnsiTheme="majorHAnsi" w:cstheme="majorHAnsi"/>
+          <w:color w:val="000000" w:themeColor="text1"/>
+          <w:sz w:val="24"/>
+          <w:szCs w:val="24"/>
+        </w:rPr>
+      </w:pPr>
+    </w:p>
+    <w:p>
+      <w:pPr>
+        <w:spacing w:line="240" w:lineRule="auto"/>
+        <w:rPr>
+          <w:rFonts w:asciiTheme="majorHAnsi" w:hAnsiTheme="majorHAnsi" w:cstheme="majorHAnsi"/>
+          <w:color w:val="000000" w:themeColor="text1"/>
+          <w:sz w:val="24"/>
+          <w:szCs w:val="24"/>
+        </w:rPr>
+      </w:pPr>
+      <w:r>
+        <w:rPr>
+          <w:rFonts w:asciiTheme="majorHAnsi" w:hAnsiTheme="majorHAnsi" w:cstheme="majorHAnsi"/>
+          <w:color w:val="000000" w:themeColor="text1"/>
+          <w:sz w:val="24"/>
+          <w:szCs w:val="24"/>
+        </w:rPr>
+        <w:t xml:space="preserve">The value </w:t>
+      </w:r>
+      <w:proofErr w:type="spellStart"/>
+      <w:r>
+        <w:rPr>
+          <w:rFonts w:asciiTheme="majorHAnsi" w:hAnsiTheme="majorHAnsi" w:cstheme="majorHAnsi"/>
+          <w:color w:val="000000" w:themeColor="text1"/>
+          <w:sz w:val="24"/>
+          <w:szCs w:val="24"/>
+        </w:rPr>
+        <w:t>cannot</w:t>
+      </w:r>
+      <w:proofErr w:type="spellEnd"/>
+      <w:r>
+        <w:rPr>
+          <w:rFonts w:asciiTheme="majorHAnsi" w:hAnsiTheme="majorHAnsi" w:cstheme="majorHAnsi"/>
+          <w:color w:val="000000" w:themeColor="text1"/>
+          <w:sz w:val="24"/>
+          <w:szCs w:val="24"/>
+        </w:rPr>
+        <w:t xml:space="preserve"> </w:t>
+      </w:r>
+      <w:proofErr w:type="spellStart"/>
+      <w:r>
+        <w:rPr>
+          <w:rFonts w:asciiTheme="majorHAnsi" w:hAnsiTheme="majorHAnsi" w:cstheme="majorHAnsi"/>
+          <w:color w:val="000000" w:themeColor="text1"/>
+          <w:sz w:val="24"/>
+          <w:szCs w:val="24"/>
+        </w:rPr>
+        <w:t>be</w:t>
+      </w:r>
+      <w:proofErr w:type="spellEnd"/>
+      <w:r>
+        <w:rPr>
+          <w:rFonts w:asciiTheme="majorHAnsi" w:hAnsiTheme="majorHAnsi" w:cstheme="majorHAnsi"/>
+          <w:color w:val="000000" w:themeColor="text1"/>
+          <w:sz w:val="24"/>
+          <w:szCs w:val="24"/>
+        </w:rPr>
+        <w:t xml:space="preserve"> a </w:t>
+      </w:r>
+      <w:proofErr w:type="spellStart"/>
+      <w:r>
+        <w:rPr>
+          <w:rFonts w:asciiTheme="majorHAnsi" w:hAnsiTheme="majorHAnsi" w:cstheme="majorHAnsi"/>
+          <w:color w:val="000000" w:themeColor="text1"/>
+          <w:sz w:val="24"/>
+          <w:szCs w:val="24"/>
+        </w:rPr>
+        <w:t>negative</w:t>
+      </w:r>
+      <w:proofErr w:type="spellEnd"/>
+      <w:r>
+        <w:rPr>
+          <w:rFonts w:asciiTheme="majorHAnsi" w:hAnsiTheme="majorHAnsi" w:cstheme="majorHAnsi"/>
+          <w:color w:val="000000" w:themeColor="text1"/>
+          <w:sz w:val="24"/>
+          <w:szCs w:val="24"/>
+        </w:rPr>
+        <w:t xml:space="preserve"> </w:t>
+      </w:r>
+      <w:proofErr w:type="spellStart"/>
+      <w:r>
+        <w:rPr>
+          <w:rFonts w:asciiTheme="majorHAnsi" w:hAnsiTheme="majorHAnsi" w:cstheme="majorHAnsi"/>
+          <w:color w:val="000000" w:themeColor="text1"/>
+          <w:sz w:val="24"/>
+          <w:szCs w:val="24"/>
+        </w:rPr>
+        <w:t>number</w:t>
+      </w:r>
+      <w:proofErr w:type="spellEnd"/>
+      <w:r>
+        <w:rPr>
+          <w:rFonts w:asciiTheme="majorHAnsi" w:hAnsiTheme="majorHAnsi" w:cstheme="majorHAnsi"/>
+          <w:color w:val="000000" w:themeColor="text1"/>
+          <w:sz w:val="24"/>
+          <w:szCs w:val="24"/>
+        </w:rPr>
+        <w:t>.</w:t>
+      </w:r>
+    </w:p>
+    <w:p>
+      <w:pPr>
+        <w:spacing w:line="240" w:lineRule="auto"/>
+        <w:rPr>
+          <w:rFonts w:asciiTheme="majorHAnsi" w:hAnsiTheme="majorHAnsi" w:cstheme="majorHAnsi"/>
+          <w:color w:val="000000" w:themeColor="text1"/>
+          <w:sz w:val="24"/>
+          <w:szCs w:val="24"/>
+        </w:rPr>
+      </w:pPr>
+    </w:p>
+    <w:p>
+      <w:pPr>
+        <w:spacing w:line="240" w:lineRule="auto"/>
+        <w:rPr>
+          <w:rFonts w:asciiTheme="majorHAnsi" w:hAnsiTheme="majorHAnsi" w:cstheme="majorHAnsi"/>
+          <w:color w:val="000000" w:themeColor="text1"/>
+          <w:sz w:val="24"/>
+          <w:szCs w:val="24"/>
+        </w:rPr>
+      </w:pPr>
+      <w:r>
+        <w:rPr>
+          <w:rFonts w:asciiTheme="majorHAnsi" w:hAnsiTheme="majorHAnsi" w:cstheme="majorHAnsi"/>
+          <w:color w:val="000000" w:themeColor="text1"/>
+          <w:sz w:val="24"/>
+          <w:szCs w:val="24"/>
+        </w:rPr>
+        <w:t xml:space="preserve">By default, all </w:t>
+      </w:r>
+      <w:proofErr w:type="spellStart"/>
+      <w:r>
+        <w:rPr>
+          <w:rFonts w:asciiTheme="majorHAnsi" w:hAnsiTheme="majorHAnsi" w:cstheme="majorHAnsi"/>
+          <w:color w:val="000000" w:themeColor="text1"/>
+          <w:sz w:val="24"/>
+          <w:szCs w:val="24"/>
+        </w:rPr>
+        <w:t>flex</w:t>
+      </w:r>
+      <w:proofErr w:type="spellEnd"/>
+      <w:r>
+        <w:rPr>
+          <w:rFonts w:asciiTheme="majorHAnsi" w:hAnsiTheme="majorHAnsi" w:cstheme="majorHAnsi"/>
+          <w:color w:val="000000" w:themeColor="text1"/>
+          <w:sz w:val="24"/>
+          <w:szCs w:val="24"/>
+        </w:rPr>
+        <w:t xml:space="preserve"> </w:t>
+      </w:r>
+      <w:proofErr w:type="spellStart"/>
+      <w:r>
+        <w:rPr>
+          <w:rFonts w:asciiTheme="majorHAnsi" w:hAnsiTheme="majorHAnsi" w:cstheme="majorHAnsi"/>
+          <w:color w:val="000000" w:themeColor="text1"/>
+          <w:sz w:val="24"/>
+          <w:szCs w:val="24"/>
+        </w:rPr>
+        <w:t>elements</w:t>
+      </w:r>
+      <w:proofErr w:type="spellEnd"/>
+      <w:r>
+        <w:rPr>
+          <w:rFonts w:asciiTheme="majorHAnsi" w:hAnsiTheme="majorHAnsi" w:cstheme="majorHAnsi"/>
+          <w:color w:val="000000" w:themeColor="text1"/>
+          <w:sz w:val="24"/>
+          <w:szCs w:val="24"/>
+        </w:rPr>
+        <w:t xml:space="preserve"> </w:t>
+      </w:r>
+      <w:proofErr w:type="spellStart"/>
+      <w:r>
+        <w:rPr>
+          <w:rFonts w:asciiTheme="majorHAnsi" w:hAnsiTheme="majorHAnsi" w:cstheme="majorHAnsi"/>
+          <w:color w:val="000000" w:themeColor="text1"/>
+          <w:sz w:val="24"/>
+          <w:szCs w:val="24"/>
+        </w:rPr>
+        <w:t>can</w:t>
+      </w:r>
+      <w:proofErr w:type="spellEnd"/>
+      <w:r>
+        <w:rPr>
+          <w:rFonts w:asciiTheme="majorHAnsi" w:hAnsiTheme="majorHAnsi" w:cstheme="majorHAnsi"/>
+          <w:color w:val="000000" w:themeColor="text1"/>
+          <w:sz w:val="24"/>
+          <w:szCs w:val="24"/>
+        </w:rPr>
+        <w:t xml:space="preserve"> </w:t>
+      </w:r>
+      <w:proofErr w:type="spellStart"/>
+      <w:r>
+        <w:rPr>
+          <w:rFonts w:asciiTheme="majorHAnsi" w:hAnsiTheme="majorHAnsi" w:cstheme="majorHAnsi"/>
+          <w:color w:val="000000" w:themeColor="text1"/>
+          <w:sz w:val="24"/>
+          <w:szCs w:val="24"/>
+        </w:rPr>
+        <w:t>be</w:t>
+      </w:r>
+      <w:proofErr w:type="spellEnd"/>
+      <w:r>
+        <w:rPr>
+          <w:rFonts w:asciiTheme="majorHAnsi" w:hAnsiTheme="majorHAnsi" w:cstheme="majorHAnsi"/>
+          <w:color w:val="000000" w:themeColor="text1"/>
+          <w:sz w:val="24"/>
+          <w:szCs w:val="24"/>
+        </w:rPr>
+        <w:t xml:space="preserve"> </w:t>
+      </w:r>
+      <w:proofErr w:type="spellStart"/>
+      <w:r>
+        <w:rPr>
+          <w:rFonts w:asciiTheme="majorHAnsi" w:hAnsiTheme="majorHAnsi" w:cstheme="majorHAnsi"/>
+          <w:color w:val="000000" w:themeColor="text1"/>
+          <w:sz w:val="24"/>
+          <w:szCs w:val="24"/>
+        </w:rPr>
+        <w:t>shrunk</w:t>
+      </w:r>
+      <w:proofErr w:type="spellEnd"/>
+      <w:r>
+        <w:rPr>
+          <w:rFonts w:asciiTheme="majorHAnsi" w:hAnsiTheme="majorHAnsi" w:cstheme="majorHAnsi"/>
+          <w:color w:val="000000" w:themeColor="text1"/>
+          <w:sz w:val="24"/>
+          <w:szCs w:val="24"/>
+        </w:rPr>
+        <w:t xml:space="preserve">, but if </w:t>
+      </w:r>
+      <w:proofErr w:type="spellStart"/>
+      <w:r>
+        <w:rPr>
+          <w:rFonts w:asciiTheme="majorHAnsi" w:hAnsiTheme="majorHAnsi" w:cstheme="majorHAnsi"/>
+          <w:color w:val="000000" w:themeColor="text1"/>
+          <w:sz w:val="24"/>
+          <w:szCs w:val="24"/>
+        </w:rPr>
+        <w:t>we</w:t>
+      </w:r>
+      <w:proofErr w:type="spellEnd"/>
+      <w:r>
+        <w:rPr>
+          <w:rFonts w:asciiTheme="majorHAnsi" w:hAnsiTheme="majorHAnsi" w:cstheme="majorHAnsi"/>
+          <w:color w:val="000000" w:themeColor="text1"/>
+          <w:sz w:val="24"/>
+          <w:szCs w:val="24"/>
+        </w:rPr>
+        <w:t xml:space="preserve"> set the value to 0 (do not </w:t>
+      </w:r>
+      <w:proofErr w:type="spellStart"/>
+      <w:r>
+        <w:rPr>
+          <w:rFonts w:asciiTheme="majorHAnsi" w:hAnsiTheme="majorHAnsi" w:cstheme="majorHAnsi"/>
+          <w:color w:val="000000" w:themeColor="text1"/>
+          <w:sz w:val="24"/>
+          <w:szCs w:val="24"/>
+        </w:rPr>
+        <w:t>shrink</w:t>
+      </w:r>
+      <w:proofErr w:type="spellEnd"/>
+      <w:r>
+        <w:rPr>
+          <w:rFonts w:asciiTheme="majorHAnsi" w:hAnsiTheme="majorHAnsi" w:cstheme="majorHAnsi"/>
+          <w:color w:val="000000" w:themeColor="text1"/>
+          <w:sz w:val="24"/>
+          <w:szCs w:val="24"/>
+        </w:rPr>
+        <w:t xml:space="preserve">), </w:t>
+      </w:r>
+      <w:proofErr w:type="spellStart"/>
+      <w:r>
+        <w:rPr>
+          <w:rFonts w:asciiTheme="majorHAnsi" w:hAnsiTheme="majorHAnsi" w:cstheme="majorHAnsi"/>
+          <w:color w:val="000000" w:themeColor="text1"/>
+          <w:sz w:val="24"/>
+          <w:szCs w:val="24"/>
+        </w:rPr>
+        <w:t>they</w:t>
+      </w:r>
+      <w:proofErr w:type="spellEnd"/>
+      <w:r>
+        <w:rPr>
+          <w:rFonts w:asciiTheme="majorHAnsi" w:hAnsiTheme="majorHAnsi" w:cstheme="majorHAnsi"/>
+          <w:color w:val="000000" w:themeColor="text1"/>
+          <w:sz w:val="24"/>
+          <w:szCs w:val="24"/>
+        </w:rPr>
+        <w:t xml:space="preserve"> </w:t>
+      </w:r>
+      <w:proofErr w:type="spellStart"/>
+      <w:r>
+        <w:rPr>
+          <w:rFonts w:asciiTheme="majorHAnsi" w:hAnsiTheme="majorHAnsi" w:cstheme="majorHAnsi"/>
+          <w:color w:val="000000" w:themeColor="text1"/>
+          <w:sz w:val="24"/>
+          <w:szCs w:val="24"/>
+        </w:rPr>
+        <w:t>will</w:t>
+      </w:r>
+      <w:proofErr w:type="spellEnd"/>
+      <w:r>
+        <w:rPr>
+          <w:rFonts w:asciiTheme="majorHAnsi" w:hAnsiTheme="majorHAnsi" w:cstheme="majorHAnsi"/>
+          <w:color w:val="000000" w:themeColor="text1"/>
+          <w:sz w:val="24"/>
+          <w:szCs w:val="24"/>
+        </w:rPr>
+        <w:t xml:space="preserve"> </w:t>
+      </w:r>
+      <w:proofErr w:type="spellStart"/>
+      <w:r>
+        <w:rPr>
+          <w:rFonts w:asciiTheme="majorHAnsi" w:hAnsiTheme="majorHAnsi" w:cstheme="majorHAnsi"/>
+          <w:color w:val="000000" w:themeColor="text1"/>
+          <w:sz w:val="24"/>
+          <w:szCs w:val="24"/>
+        </w:rPr>
+        <w:t>retain</w:t>
+      </w:r>
+      <w:proofErr w:type="spellEnd"/>
+      <w:r>
+        <w:rPr>
+          <w:rFonts w:asciiTheme="majorHAnsi" w:hAnsiTheme="majorHAnsi" w:cstheme="majorHAnsi"/>
+          <w:color w:val="000000" w:themeColor="text1"/>
+          <w:sz w:val="24"/>
+          <w:szCs w:val="24"/>
+        </w:rPr>
+        <w:t xml:space="preserve"> the original size.</w:t>
+      </w:r>
+    </w:p>
+    <w:p>
+      <w:pPr>
+        <w:spacing w:line="240" w:lineRule="auto"/>
+        <w:rPr>
+          <w:rFonts w:asciiTheme="majorHAnsi" w:hAnsiTheme="majorHAnsi" w:cstheme="majorHAnsi"/>
+          <w:b/>
+          <w:color w:val="000000" w:themeColor="text1"/>
+          <w:sz w:val="24"/>
+          <w:szCs w:val="24"/>
+        </w:rPr>
+      </w:pPr>
+    </w:p>
+    <w:p>
+      <w:pPr>
+        <w:spacing w:line="240" w:lineRule="auto"/>
         <w:rPr>
           <w:rFonts w:asciiTheme="majorHAnsi" w:hAnsiTheme="majorHAnsi" w:cstheme="majorHAnsi"/>
           <w:b/>
@@ -3833,2095 +5937,15 @@
           <w:sz w:val="40"/>
           <w:szCs w:val="40"/>
         </w:rPr>
-        <w:t>grow</w:t>
-      </w:r>
-      <w:proofErr w:type="spellEnd"/>
-    </w:p>
-    <w:p>
-      <w:pPr>
-        <w:spacing w:line="240" w:lineRule="auto"/>
-        <w:rPr>
-          <w:rFonts w:asciiTheme="majorHAnsi" w:hAnsiTheme="majorHAnsi" w:cstheme="majorHAnsi"/>
-          <w:color w:val="000000" w:themeColor="text1"/>
-          <w:sz w:val="24"/>
-          <w:szCs w:val="24"/>
-        </w:rPr>
-      </w:pPr>
-    </w:p>
-    <w:p>
-      <w:pPr>
-        <w:spacing w:line="240" w:lineRule="auto"/>
-        <w:rPr>
-          <w:rFonts w:asciiTheme="majorHAnsi" w:hAnsiTheme="majorHAnsi" w:cstheme="majorHAnsi"/>
-          <w:b/>
-          <w:color w:val="000000" w:themeColor="text1"/>
-          <w:sz w:val="24"/>
-          <w:szCs w:val="24"/>
-        </w:rPr>
-      </w:pPr>
-      <w:r>
-        <w:rPr>
-          <w:rFonts w:asciiTheme="majorHAnsi" w:hAnsiTheme="majorHAnsi" w:cstheme="majorHAnsi"/>
-          <w:b/>
-          <w:color w:val="000000" w:themeColor="text1"/>
-          <w:sz w:val="24"/>
-          <w:szCs w:val="24"/>
-        </w:rPr>
-        <w:t>FLEX GROW</w:t>
-      </w:r>
-    </w:p>
-    <w:p>
-      <w:pPr>
-        <w:spacing w:line="240" w:lineRule="auto"/>
-        <w:rPr>
-          <w:rFonts w:asciiTheme="majorHAnsi" w:hAnsiTheme="majorHAnsi" w:cstheme="majorHAnsi"/>
-          <w:color w:val="000000" w:themeColor="text1"/>
-          <w:sz w:val="24"/>
-          <w:szCs w:val="24"/>
-        </w:rPr>
-      </w:pPr>
-      <w:r>
-        <w:rPr>
-          <w:rFonts w:asciiTheme="majorHAnsi" w:hAnsiTheme="majorHAnsi" w:cstheme="majorHAnsi"/>
-          <w:color w:val="000000" w:themeColor="text1"/>
-          <w:sz w:val="24"/>
-          <w:szCs w:val="24"/>
-        </w:rPr>
-        <w:t xml:space="preserve">The </w:t>
-      </w:r>
-      <w:proofErr w:type="spellStart"/>
-      <w:r>
-        <w:rPr>
-          <w:rFonts w:asciiTheme="majorHAnsi" w:hAnsiTheme="majorHAnsi" w:cstheme="majorHAnsi"/>
-          <w:color w:val="000000" w:themeColor="text1"/>
-          <w:sz w:val="24"/>
-          <w:szCs w:val="24"/>
-        </w:rPr>
-        <w:t>flex-grow</w:t>
-      </w:r>
-      <w:proofErr w:type="spellEnd"/>
-      <w:r>
-        <w:rPr>
-          <w:rFonts w:asciiTheme="majorHAnsi" w:hAnsiTheme="majorHAnsi" w:cstheme="majorHAnsi"/>
-          <w:color w:val="000000" w:themeColor="text1"/>
-          <w:sz w:val="24"/>
-          <w:szCs w:val="24"/>
-        </w:rPr>
-        <w:t xml:space="preserve"> </w:t>
-      </w:r>
-      <w:proofErr w:type="spellStart"/>
-      <w:r>
-        <w:rPr>
-          <w:rFonts w:asciiTheme="majorHAnsi" w:hAnsiTheme="majorHAnsi" w:cstheme="majorHAnsi"/>
-          <w:color w:val="000000" w:themeColor="text1"/>
-          <w:sz w:val="24"/>
-          <w:szCs w:val="24"/>
-        </w:rPr>
-        <w:t>property</w:t>
-      </w:r>
-      <w:proofErr w:type="spellEnd"/>
-      <w:r>
-        <w:rPr>
-          <w:rFonts w:asciiTheme="majorHAnsi" w:hAnsiTheme="majorHAnsi" w:cstheme="majorHAnsi"/>
-          <w:color w:val="000000" w:themeColor="text1"/>
-          <w:sz w:val="24"/>
-          <w:szCs w:val="24"/>
-        </w:rPr>
-        <w:t xml:space="preserve"> </w:t>
-      </w:r>
-      <w:proofErr w:type="spellStart"/>
-      <w:r>
-        <w:rPr>
-          <w:rFonts w:asciiTheme="majorHAnsi" w:hAnsiTheme="majorHAnsi" w:cstheme="majorHAnsi"/>
-          <w:color w:val="000000" w:themeColor="text1"/>
-          <w:sz w:val="24"/>
-          <w:szCs w:val="24"/>
-        </w:rPr>
-        <w:t>defines</w:t>
-      </w:r>
-      <w:proofErr w:type="spellEnd"/>
-      <w:r>
-        <w:rPr>
-          <w:rFonts w:asciiTheme="majorHAnsi" w:hAnsiTheme="majorHAnsi" w:cstheme="majorHAnsi"/>
-          <w:color w:val="000000" w:themeColor="text1"/>
-          <w:sz w:val="24"/>
-          <w:szCs w:val="24"/>
-        </w:rPr>
-        <w:t xml:space="preserve"> the </w:t>
-      </w:r>
-      <w:proofErr w:type="spellStart"/>
-      <w:r>
-        <w:rPr>
-          <w:rFonts w:asciiTheme="majorHAnsi" w:hAnsiTheme="majorHAnsi" w:cstheme="majorHAnsi"/>
-          <w:color w:val="000000" w:themeColor="text1"/>
-          <w:sz w:val="24"/>
-          <w:szCs w:val="24"/>
-        </w:rPr>
-        <w:t>ability</w:t>
-      </w:r>
-      <w:proofErr w:type="spellEnd"/>
-      <w:r>
-        <w:rPr>
-          <w:rFonts w:asciiTheme="majorHAnsi" w:hAnsiTheme="majorHAnsi" w:cstheme="majorHAnsi"/>
-          <w:color w:val="000000" w:themeColor="text1"/>
-          <w:sz w:val="24"/>
-          <w:szCs w:val="24"/>
-        </w:rPr>
-        <w:t xml:space="preserve"> of an </w:t>
-      </w:r>
-      <w:proofErr w:type="spellStart"/>
-      <w:r>
-        <w:rPr>
-          <w:rFonts w:asciiTheme="majorHAnsi" w:hAnsiTheme="majorHAnsi" w:cstheme="majorHAnsi"/>
-          <w:color w:val="000000" w:themeColor="text1"/>
-          <w:sz w:val="24"/>
-          <w:szCs w:val="24"/>
-        </w:rPr>
-        <w:t>element</w:t>
-      </w:r>
-      <w:proofErr w:type="spellEnd"/>
-      <w:r>
-        <w:rPr>
-          <w:rFonts w:asciiTheme="majorHAnsi" w:hAnsiTheme="majorHAnsi" w:cstheme="majorHAnsi"/>
-          <w:color w:val="000000" w:themeColor="text1"/>
-          <w:sz w:val="24"/>
-          <w:szCs w:val="24"/>
-        </w:rPr>
-        <w:t xml:space="preserve"> to </w:t>
-      </w:r>
-      <w:proofErr w:type="spellStart"/>
-      <w:r>
-        <w:rPr>
-          <w:rFonts w:asciiTheme="majorHAnsi" w:hAnsiTheme="majorHAnsi" w:cstheme="majorHAnsi"/>
-          <w:color w:val="000000" w:themeColor="text1"/>
-          <w:sz w:val="24"/>
-          <w:szCs w:val="24"/>
-        </w:rPr>
-        <w:t>grow</w:t>
-      </w:r>
-      <w:proofErr w:type="spellEnd"/>
-      <w:r>
-        <w:rPr>
-          <w:rFonts w:asciiTheme="majorHAnsi" w:hAnsiTheme="majorHAnsi" w:cstheme="majorHAnsi"/>
-          <w:color w:val="000000" w:themeColor="text1"/>
-          <w:sz w:val="24"/>
-          <w:szCs w:val="24"/>
-        </w:rPr>
-        <w:t xml:space="preserve"> if </w:t>
-      </w:r>
-      <w:proofErr w:type="spellStart"/>
-      <w:r>
-        <w:rPr>
-          <w:rFonts w:asciiTheme="majorHAnsi" w:hAnsiTheme="majorHAnsi" w:cstheme="majorHAnsi"/>
-          <w:color w:val="000000" w:themeColor="text1"/>
-          <w:sz w:val="24"/>
-          <w:szCs w:val="24"/>
-        </w:rPr>
-        <w:t>necessary</w:t>
-      </w:r>
-      <w:proofErr w:type="spellEnd"/>
-      <w:r>
-        <w:rPr>
-          <w:rFonts w:asciiTheme="majorHAnsi" w:hAnsiTheme="majorHAnsi" w:cstheme="majorHAnsi"/>
-          <w:color w:val="000000" w:themeColor="text1"/>
-          <w:sz w:val="24"/>
-          <w:szCs w:val="24"/>
-        </w:rPr>
-        <w:t xml:space="preserve">. It </w:t>
-      </w:r>
-      <w:proofErr w:type="spellStart"/>
-      <w:r>
-        <w:rPr>
-          <w:rFonts w:asciiTheme="majorHAnsi" w:hAnsiTheme="majorHAnsi" w:cstheme="majorHAnsi"/>
-          <w:color w:val="000000" w:themeColor="text1"/>
-          <w:sz w:val="24"/>
-          <w:szCs w:val="24"/>
-        </w:rPr>
-        <w:t>defines</w:t>
-      </w:r>
-      <w:proofErr w:type="spellEnd"/>
-      <w:r>
-        <w:rPr>
-          <w:rFonts w:asciiTheme="majorHAnsi" w:hAnsiTheme="majorHAnsi" w:cstheme="majorHAnsi"/>
-          <w:color w:val="000000" w:themeColor="text1"/>
-          <w:sz w:val="24"/>
-          <w:szCs w:val="24"/>
-        </w:rPr>
-        <w:t xml:space="preserve"> the </w:t>
-      </w:r>
-      <w:proofErr w:type="spellStart"/>
-      <w:r>
-        <w:rPr>
-          <w:rFonts w:asciiTheme="majorHAnsi" w:hAnsiTheme="majorHAnsi" w:cstheme="majorHAnsi"/>
-          <w:color w:val="000000" w:themeColor="text1"/>
-          <w:sz w:val="24"/>
-          <w:szCs w:val="24"/>
-        </w:rPr>
-        <w:t>flex-growth</w:t>
-      </w:r>
-      <w:proofErr w:type="spellEnd"/>
-      <w:r>
-        <w:rPr>
-          <w:rFonts w:asciiTheme="majorHAnsi" w:hAnsiTheme="majorHAnsi" w:cstheme="majorHAnsi"/>
-          <w:color w:val="000000" w:themeColor="text1"/>
-          <w:sz w:val="24"/>
-          <w:szCs w:val="24"/>
-        </w:rPr>
-        <w:t xml:space="preserve"> factor (relative to the </w:t>
-      </w:r>
-      <w:proofErr w:type="spellStart"/>
-      <w:r>
-        <w:rPr>
-          <w:rFonts w:asciiTheme="majorHAnsi" w:hAnsiTheme="majorHAnsi" w:cstheme="majorHAnsi"/>
-          <w:color w:val="000000" w:themeColor="text1"/>
-          <w:sz w:val="24"/>
-          <w:szCs w:val="24"/>
-        </w:rPr>
-        <w:t>rest</w:t>
-      </w:r>
-      <w:proofErr w:type="spellEnd"/>
-      <w:r>
-        <w:rPr>
-          <w:rFonts w:asciiTheme="majorHAnsi" w:hAnsiTheme="majorHAnsi" w:cstheme="majorHAnsi"/>
-          <w:color w:val="000000" w:themeColor="text1"/>
-          <w:sz w:val="24"/>
-          <w:szCs w:val="24"/>
-        </w:rPr>
-        <w:t xml:space="preserve"> of the </w:t>
-      </w:r>
-      <w:proofErr w:type="spellStart"/>
-      <w:r>
-        <w:rPr>
-          <w:rFonts w:asciiTheme="majorHAnsi" w:hAnsiTheme="majorHAnsi" w:cstheme="majorHAnsi"/>
-          <w:color w:val="000000" w:themeColor="text1"/>
-          <w:sz w:val="24"/>
-          <w:szCs w:val="24"/>
-        </w:rPr>
-        <w:t>objects</w:t>
-      </w:r>
-      <w:proofErr w:type="spellEnd"/>
-      <w:r>
-        <w:rPr>
-          <w:rFonts w:asciiTheme="majorHAnsi" w:hAnsiTheme="majorHAnsi" w:cstheme="majorHAnsi"/>
-          <w:color w:val="000000" w:themeColor="text1"/>
-          <w:sz w:val="24"/>
-          <w:szCs w:val="24"/>
-        </w:rPr>
-        <w:t xml:space="preserve"> in the container), </w:t>
-      </w:r>
-      <w:proofErr w:type="spellStart"/>
-      <w:r>
-        <w:rPr>
-          <w:rFonts w:asciiTheme="majorHAnsi" w:hAnsiTheme="majorHAnsi" w:cstheme="majorHAnsi"/>
-          <w:color w:val="000000" w:themeColor="text1"/>
-          <w:sz w:val="24"/>
-          <w:szCs w:val="24"/>
-        </w:rPr>
-        <w:t>which</w:t>
-      </w:r>
-      <w:proofErr w:type="spellEnd"/>
-      <w:r>
-        <w:rPr>
-          <w:rFonts w:asciiTheme="majorHAnsi" w:hAnsiTheme="majorHAnsi" w:cstheme="majorHAnsi"/>
-          <w:color w:val="000000" w:themeColor="text1"/>
-          <w:sz w:val="24"/>
-          <w:szCs w:val="24"/>
-        </w:rPr>
-        <w:t xml:space="preserve"> </w:t>
-      </w:r>
-      <w:proofErr w:type="spellStart"/>
-      <w:r>
-        <w:rPr>
-          <w:rFonts w:asciiTheme="majorHAnsi" w:hAnsiTheme="majorHAnsi" w:cstheme="majorHAnsi"/>
-          <w:color w:val="000000" w:themeColor="text1"/>
-          <w:sz w:val="24"/>
-          <w:szCs w:val="24"/>
-        </w:rPr>
-        <w:t>specifies</w:t>
-      </w:r>
-      <w:proofErr w:type="spellEnd"/>
-      <w:r>
-        <w:rPr>
-          <w:rFonts w:asciiTheme="majorHAnsi" w:hAnsiTheme="majorHAnsi" w:cstheme="majorHAnsi"/>
-          <w:color w:val="000000" w:themeColor="text1"/>
-          <w:sz w:val="24"/>
-          <w:szCs w:val="24"/>
-        </w:rPr>
-        <w:t xml:space="preserve"> how </w:t>
-      </w:r>
-      <w:proofErr w:type="spellStart"/>
-      <w:r>
-        <w:rPr>
-          <w:rFonts w:asciiTheme="majorHAnsi" w:hAnsiTheme="majorHAnsi" w:cstheme="majorHAnsi"/>
-          <w:color w:val="000000" w:themeColor="text1"/>
-          <w:sz w:val="24"/>
-          <w:szCs w:val="24"/>
-        </w:rPr>
-        <w:t>much</w:t>
-      </w:r>
-      <w:proofErr w:type="spellEnd"/>
-      <w:r>
-        <w:rPr>
-          <w:rFonts w:asciiTheme="majorHAnsi" w:hAnsiTheme="majorHAnsi" w:cstheme="majorHAnsi"/>
-          <w:color w:val="000000" w:themeColor="text1"/>
-          <w:sz w:val="24"/>
-          <w:szCs w:val="24"/>
-        </w:rPr>
-        <w:t xml:space="preserve"> </w:t>
-      </w:r>
-      <w:proofErr w:type="spellStart"/>
-      <w:r>
-        <w:rPr>
-          <w:rFonts w:asciiTheme="majorHAnsi" w:hAnsiTheme="majorHAnsi" w:cstheme="majorHAnsi"/>
-          <w:color w:val="000000" w:themeColor="text1"/>
-          <w:sz w:val="24"/>
-          <w:szCs w:val="24"/>
-        </w:rPr>
-        <w:t>space</w:t>
-      </w:r>
-      <w:proofErr w:type="spellEnd"/>
-      <w:r>
-        <w:rPr>
-          <w:rFonts w:asciiTheme="majorHAnsi" w:hAnsiTheme="majorHAnsi" w:cstheme="majorHAnsi"/>
-          <w:color w:val="000000" w:themeColor="text1"/>
-          <w:sz w:val="24"/>
-          <w:szCs w:val="24"/>
-        </w:rPr>
-        <w:t xml:space="preserve"> the </w:t>
-      </w:r>
-      <w:proofErr w:type="spellStart"/>
-      <w:r>
-        <w:rPr>
-          <w:rFonts w:asciiTheme="majorHAnsi" w:hAnsiTheme="majorHAnsi" w:cstheme="majorHAnsi"/>
-          <w:color w:val="000000" w:themeColor="text1"/>
-          <w:sz w:val="24"/>
-          <w:szCs w:val="24"/>
-        </w:rPr>
-        <w:t>element</w:t>
-      </w:r>
-      <w:proofErr w:type="spellEnd"/>
-      <w:r>
-        <w:rPr>
-          <w:rFonts w:asciiTheme="majorHAnsi" w:hAnsiTheme="majorHAnsi" w:cstheme="majorHAnsi"/>
-          <w:color w:val="000000" w:themeColor="text1"/>
-          <w:sz w:val="24"/>
-          <w:szCs w:val="24"/>
-        </w:rPr>
-        <w:t xml:space="preserve"> </w:t>
-      </w:r>
-      <w:proofErr w:type="spellStart"/>
-      <w:r>
-        <w:rPr>
-          <w:rFonts w:asciiTheme="majorHAnsi" w:hAnsiTheme="majorHAnsi" w:cstheme="majorHAnsi"/>
-          <w:color w:val="000000" w:themeColor="text1"/>
-          <w:sz w:val="24"/>
-          <w:szCs w:val="24"/>
-        </w:rPr>
-        <w:t>should</w:t>
-      </w:r>
-      <w:proofErr w:type="spellEnd"/>
-      <w:r>
-        <w:rPr>
-          <w:rFonts w:asciiTheme="majorHAnsi" w:hAnsiTheme="majorHAnsi" w:cstheme="majorHAnsi"/>
-          <w:color w:val="000000" w:themeColor="text1"/>
-          <w:sz w:val="24"/>
-          <w:szCs w:val="24"/>
-        </w:rPr>
-        <w:t xml:space="preserve"> </w:t>
-      </w:r>
-      <w:proofErr w:type="spellStart"/>
-      <w:r>
-        <w:rPr>
-          <w:rFonts w:asciiTheme="majorHAnsi" w:hAnsiTheme="majorHAnsi" w:cstheme="majorHAnsi"/>
-          <w:color w:val="000000" w:themeColor="text1"/>
-          <w:sz w:val="24"/>
-          <w:szCs w:val="24"/>
-        </w:rPr>
-        <w:t>occupy</w:t>
-      </w:r>
-      <w:proofErr w:type="spellEnd"/>
-      <w:r>
-        <w:rPr>
-          <w:rFonts w:asciiTheme="majorHAnsi" w:hAnsiTheme="majorHAnsi" w:cstheme="majorHAnsi"/>
-          <w:color w:val="000000" w:themeColor="text1"/>
-          <w:sz w:val="24"/>
-          <w:szCs w:val="24"/>
-        </w:rPr>
-        <w:t xml:space="preserve"> in the container </w:t>
-      </w:r>
-      <w:proofErr w:type="spellStart"/>
-      <w:r>
-        <w:rPr>
-          <w:rFonts w:asciiTheme="majorHAnsi" w:hAnsiTheme="majorHAnsi" w:cstheme="majorHAnsi"/>
-          <w:color w:val="000000" w:themeColor="text1"/>
-          <w:sz w:val="24"/>
-          <w:szCs w:val="24"/>
-        </w:rPr>
-        <w:t>when</w:t>
-      </w:r>
-      <w:proofErr w:type="spellEnd"/>
-      <w:r>
-        <w:rPr>
-          <w:rFonts w:asciiTheme="majorHAnsi" w:hAnsiTheme="majorHAnsi" w:cstheme="majorHAnsi"/>
-          <w:color w:val="000000" w:themeColor="text1"/>
-          <w:sz w:val="24"/>
-          <w:szCs w:val="24"/>
-        </w:rPr>
-        <w:t xml:space="preserve"> </w:t>
-      </w:r>
-      <w:proofErr w:type="spellStart"/>
-      <w:r>
-        <w:rPr>
-          <w:rFonts w:asciiTheme="majorHAnsi" w:hAnsiTheme="majorHAnsi" w:cstheme="majorHAnsi"/>
-          <w:color w:val="000000" w:themeColor="text1"/>
-          <w:sz w:val="24"/>
-          <w:szCs w:val="24"/>
-        </w:rPr>
-        <w:t>distributing</w:t>
-      </w:r>
-      <w:proofErr w:type="spellEnd"/>
-      <w:r>
-        <w:rPr>
-          <w:rFonts w:asciiTheme="majorHAnsi" w:hAnsiTheme="majorHAnsi" w:cstheme="majorHAnsi"/>
-          <w:color w:val="000000" w:themeColor="text1"/>
-          <w:sz w:val="24"/>
-          <w:szCs w:val="24"/>
-        </w:rPr>
-        <w:t xml:space="preserve"> positive </w:t>
-      </w:r>
-      <w:proofErr w:type="spellStart"/>
-      <w:r>
-        <w:rPr>
-          <w:rFonts w:asciiTheme="majorHAnsi" w:hAnsiTheme="majorHAnsi" w:cstheme="majorHAnsi"/>
-          <w:color w:val="000000" w:themeColor="text1"/>
-          <w:sz w:val="24"/>
-          <w:szCs w:val="24"/>
-        </w:rPr>
-        <w:t>space</w:t>
-      </w:r>
-      <w:proofErr w:type="spellEnd"/>
-      <w:r>
-        <w:rPr>
-          <w:rFonts w:asciiTheme="majorHAnsi" w:hAnsiTheme="majorHAnsi" w:cstheme="majorHAnsi"/>
-          <w:color w:val="000000" w:themeColor="text1"/>
-          <w:sz w:val="24"/>
-          <w:szCs w:val="24"/>
-        </w:rPr>
-        <w:t>.</w:t>
-      </w:r>
-    </w:p>
-    <w:p>
-      <w:pPr>
-        <w:spacing w:line="240" w:lineRule="auto"/>
-        <w:rPr>
-          <w:rFonts w:asciiTheme="majorHAnsi" w:hAnsiTheme="majorHAnsi" w:cstheme="majorHAnsi"/>
-          <w:color w:val="000000" w:themeColor="text1"/>
-          <w:sz w:val="24"/>
-          <w:szCs w:val="24"/>
-        </w:rPr>
-      </w:pPr>
-    </w:p>
-    <w:p>
-      <w:pPr>
-        <w:spacing w:line="240" w:lineRule="auto"/>
-        <w:rPr>
-          <w:rFonts w:asciiTheme="majorHAnsi" w:hAnsiTheme="majorHAnsi" w:cstheme="majorHAnsi"/>
-          <w:color w:val="000000" w:themeColor="text1"/>
-          <w:sz w:val="24"/>
-          <w:szCs w:val="24"/>
-        </w:rPr>
-      </w:pPr>
-      <w:r>
-        <w:rPr>
-          <w:rFonts w:asciiTheme="majorHAnsi" w:hAnsiTheme="majorHAnsi" w:cstheme="majorHAnsi"/>
-          <w:color w:val="000000" w:themeColor="text1"/>
-          <w:sz w:val="24"/>
-          <w:szCs w:val="24"/>
-        </w:rPr>
-        <w:t xml:space="preserve">The </w:t>
-      </w:r>
-      <w:proofErr w:type="spellStart"/>
-      <w:r>
-        <w:rPr>
-          <w:rFonts w:asciiTheme="majorHAnsi" w:hAnsiTheme="majorHAnsi" w:cstheme="majorHAnsi"/>
-          <w:color w:val="000000" w:themeColor="text1"/>
-          <w:sz w:val="24"/>
-          <w:szCs w:val="24"/>
-        </w:rPr>
-        <w:t>property</w:t>
-      </w:r>
-      <w:proofErr w:type="spellEnd"/>
-      <w:r>
-        <w:rPr>
-          <w:rFonts w:asciiTheme="majorHAnsi" w:hAnsiTheme="majorHAnsi" w:cstheme="majorHAnsi"/>
-          <w:color w:val="000000" w:themeColor="text1"/>
-          <w:sz w:val="24"/>
-          <w:szCs w:val="24"/>
-        </w:rPr>
-        <w:t xml:space="preserve"> </w:t>
-      </w:r>
-      <w:proofErr w:type="spellStart"/>
-      <w:r>
-        <w:rPr>
-          <w:rFonts w:asciiTheme="majorHAnsi" w:hAnsiTheme="majorHAnsi" w:cstheme="majorHAnsi"/>
-          <w:color w:val="000000" w:themeColor="text1"/>
-          <w:sz w:val="24"/>
-          <w:szCs w:val="24"/>
-        </w:rPr>
-        <w:t>takes</w:t>
-      </w:r>
-      <w:proofErr w:type="spellEnd"/>
-      <w:r>
-        <w:rPr>
-          <w:rFonts w:asciiTheme="majorHAnsi" w:hAnsiTheme="majorHAnsi" w:cstheme="majorHAnsi"/>
-          <w:color w:val="000000" w:themeColor="text1"/>
-          <w:sz w:val="24"/>
-          <w:szCs w:val="24"/>
-        </w:rPr>
-        <w:t xml:space="preserve"> a </w:t>
-      </w:r>
-      <w:proofErr w:type="spellStart"/>
-      <w:r>
-        <w:rPr>
-          <w:rFonts w:asciiTheme="majorHAnsi" w:hAnsiTheme="majorHAnsi" w:cstheme="majorHAnsi"/>
-          <w:color w:val="000000" w:themeColor="text1"/>
-          <w:sz w:val="24"/>
-          <w:szCs w:val="24"/>
-        </w:rPr>
-        <w:t>unitless</w:t>
-      </w:r>
-      <w:proofErr w:type="spellEnd"/>
-      <w:r>
-        <w:rPr>
-          <w:rFonts w:asciiTheme="majorHAnsi" w:hAnsiTheme="majorHAnsi" w:cstheme="majorHAnsi"/>
-          <w:color w:val="000000" w:themeColor="text1"/>
-          <w:sz w:val="24"/>
-          <w:szCs w:val="24"/>
-        </w:rPr>
-        <w:t xml:space="preserve"> value </w:t>
-      </w:r>
-      <w:proofErr w:type="spellStart"/>
-      <w:r>
-        <w:rPr>
-          <w:rFonts w:asciiTheme="majorHAnsi" w:hAnsiTheme="majorHAnsi" w:cstheme="majorHAnsi"/>
-          <w:color w:val="000000" w:themeColor="text1"/>
-          <w:sz w:val="24"/>
-          <w:szCs w:val="24"/>
-        </w:rPr>
-        <w:t>that</w:t>
-      </w:r>
-      <w:proofErr w:type="spellEnd"/>
-      <w:r>
-        <w:rPr>
-          <w:rFonts w:asciiTheme="majorHAnsi" w:hAnsiTheme="majorHAnsi" w:cstheme="majorHAnsi"/>
-          <w:color w:val="000000" w:themeColor="text1"/>
-          <w:sz w:val="24"/>
-          <w:szCs w:val="24"/>
-        </w:rPr>
-        <w:t xml:space="preserve"> serves as </w:t>
-      </w:r>
-      <w:proofErr w:type="gramStart"/>
-      <w:r>
-        <w:rPr>
-          <w:rFonts w:asciiTheme="majorHAnsi" w:hAnsiTheme="majorHAnsi" w:cstheme="majorHAnsi"/>
-          <w:color w:val="000000" w:themeColor="text1"/>
-          <w:sz w:val="24"/>
-          <w:szCs w:val="24"/>
-        </w:rPr>
-        <w:t>a</w:t>
-      </w:r>
-      <w:proofErr w:type="gramEnd"/>
-      <w:r>
-        <w:rPr>
-          <w:rFonts w:asciiTheme="majorHAnsi" w:hAnsiTheme="majorHAnsi" w:cstheme="majorHAnsi"/>
-          <w:color w:val="000000" w:themeColor="text1"/>
-          <w:sz w:val="24"/>
-          <w:szCs w:val="24"/>
-        </w:rPr>
-        <w:t xml:space="preserve"> proportion.</w:t>
-      </w:r>
-    </w:p>
-    <w:p>
-      <w:pPr>
-        <w:spacing w:line="240" w:lineRule="auto"/>
-        <w:rPr>
-          <w:rFonts w:asciiTheme="majorHAnsi" w:hAnsiTheme="majorHAnsi" w:cstheme="majorHAnsi"/>
-          <w:color w:val="000000" w:themeColor="text1"/>
-          <w:sz w:val="24"/>
-          <w:szCs w:val="24"/>
-        </w:rPr>
-      </w:pPr>
-    </w:p>
-    <w:p>
-      <w:pPr>
-        <w:spacing w:line="240" w:lineRule="auto"/>
-        <w:rPr>
-          <w:rFonts w:asciiTheme="majorHAnsi" w:hAnsiTheme="majorHAnsi" w:cstheme="majorHAnsi"/>
-          <w:color w:val="000000" w:themeColor="text1"/>
-          <w:sz w:val="24"/>
-          <w:szCs w:val="24"/>
-        </w:rPr>
-      </w:pPr>
-      <w:r>
-        <w:rPr>
-          <w:rFonts w:asciiTheme="majorHAnsi" w:hAnsiTheme="majorHAnsi" w:cstheme="majorHAnsi"/>
-          <w:color w:val="000000" w:themeColor="text1"/>
-          <w:sz w:val="24"/>
-          <w:szCs w:val="24"/>
-        </w:rPr>
-        <w:t xml:space="preserve">The value </w:t>
-      </w:r>
-      <w:proofErr w:type="spellStart"/>
-      <w:r>
-        <w:rPr>
-          <w:rFonts w:asciiTheme="majorHAnsi" w:hAnsiTheme="majorHAnsi" w:cstheme="majorHAnsi"/>
-          <w:color w:val="000000" w:themeColor="text1"/>
-          <w:sz w:val="24"/>
-          <w:szCs w:val="24"/>
-        </w:rPr>
-        <w:t>cannot</w:t>
-      </w:r>
-      <w:proofErr w:type="spellEnd"/>
-      <w:r>
-        <w:rPr>
-          <w:rFonts w:asciiTheme="majorHAnsi" w:hAnsiTheme="majorHAnsi" w:cstheme="majorHAnsi"/>
-          <w:color w:val="000000" w:themeColor="text1"/>
-          <w:sz w:val="24"/>
-          <w:szCs w:val="24"/>
-        </w:rPr>
-        <w:t xml:space="preserve"> </w:t>
-      </w:r>
-      <w:proofErr w:type="spellStart"/>
-      <w:r>
-        <w:rPr>
-          <w:rFonts w:asciiTheme="majorHAnsi" w:hAnsiTheme="majorHAnsi" w:cstheme="majorHAnsi"/>
-          <w:color w:val="000000" w:themeColor="text1"/>
-          <w:sz w:val="24"/>
-          <w:szCs w:val="24"/>
-        </w:rPr>
-        <w:t>be</w:t>
-      </w:r>
-      <w:proofErr w:type="spellEnd"/>
-      <w:r>
-        <w:rPr>
-          <w:rFonts w:asciiTheme="majorHAnsi" w:hAnsiTheme="majorHAnsi" w:cstheme="majorHAnsi"/>
-          <w:color w:val="000000" w:themeColor="text1"/>
-          <w:sz w:val="24"/>
-          <w:szCs w:val="24"/>
-        </w:rPr>
-        <w:t xml:space="preserve"> a </w:t>
-      </w:r>
-      <w:proofErr w:type="spellStart"/>
-      <w:r>
-        <w:rPr>
-          <w:rFonts w:asciiTheme="majorHAnsi" w:hAnsiTheme="majorHAnsi" w:cstheme="majorHAnsi"/>
-          <w:color w:val="000000" w:themeColor="text1"/>
-          <w:sz w:val="24"/>
-          <w:szCs w:val="24"/>
-        </w:rPr>
-        <w:t>negative</w:t>
-      </w:r>
-      <w:proofErr w:type="spellEnd"/>
-      <w:r>
-        <w:rPr>
-          <w:rFonts w:asciiTheme="majorHAnsi" w:hAnsiTheme="majorHAnsi" w:cstheme="majorHAnsi"/>
-          <w:color w:val="000000" w:themeColor="text1"/>
-          <w:sz w:val="24"/>
-          <w:szCs w:val="24"/>
-        </w:rPr>
-        <w:t xml:space="preserve"> </w:t>
-      </w:r>
-      <w:proofErr w:type="spellStart"/>
-      <w:r>
-        <w:rPr>
-          <w:rFonts w:asciiTheme="majorHAnsi" w:hAnsiTheme="majorHAnsi" w:cstheme="majorHAnsi"/>
-          <w:color w:val="000000" w:themeColor="text1"/>
-          <w:sz w:val="24"/>
-          <w:szCs w:val="24"/>
-        </w:rPr>
-        <w:t>number</w:t>
-      </w:r>
-      <w:proofErr w:type="spellEnd"/>
-      <w:r>
-        <w:rPr>
-          <w:rFonts w:asciiTheme="majorHAnsi" w:hAnsiTheme="majorHAnsi" w:cstheme="majorHAnsi"/>
-          <w:color w:val="000000" w:themeColor="text1"/>
-          <w:sz w:val="24"/>
-          <w:szCs w:val="24"/>
-        </w:rPr>
-        <w:t>.</w:t>
-      </w:r>
-    </w:p>
-    <w:p>
-      <w:pPr>
-        <w:spacing w:line="240" w:lineRule="auto"/>
-        <w:rPr>
-          <w:rFonts w:asciiTheme="majorHAnsi" w:hAnsiTheme="majorHAnsi" w:cstheme="majorHAnsi"/>
-          <w:color w:val="000000" w:themeColor="text1"/>
-          <w:sz w:val="24"/>
-          <w:szCs w:val="24"/>
-        </w:rPr>
-      </w:pPr>
-    </w:p>
-    <w:p>
-      <w:pPr>
-        <w:spacing w:line="240" w:lineRule="auto"/>
-        <w:rPr>
-          <w:rFonts w:asciiTheme="majorHAnsi" w:hAnsiTheme="majorHAnsi" w:cstheme="majorHAnsi"/>
-          <w:color w:val="000000" w:themeColor="text1"/>
-          <w:sz w:val="24"/>
-          <w:szCs w:val="24"/>
-        </w:rPr>
-      </w:pPr>
-      <w:r>
-        <w:rPr>
-          <w:rFonts w:asciiTheme="majorHAnsi" w:hAnsiTheme="majorHAnsi" w:cstheme="majorHAnsi"/>
-          <w:color w:val="000000" w:themeColor="text1"/>
-          <w:sz w:val="24"/>
-          <w:szCs w:val="24"/>
-        </w:rPr>
-        <w:t xml:space="preserve">If all </w:t>
-      </w:r>
-      <w:proofErr w:type="spellStart"/>
-      <w:r>
-        <w:rPr>
-          <w:rFonts w:asciiTheme="majorHAnsi" w:hAnsiTheme="majorHAnsi" w:cstheme="majorHAnsi"/>
-          <w:color w:val="000000" w:themeColor="text1"/>
-          <w:sz w:val="24"/>
-          <w:szCs w:val="24"/>
-        </w:rPr>
-        <w:t>elements</w:t>
-      </w:r>
-      <w:proofErr w:type="spellEnd"/>
-      <w:r>
-        <w:rPr>
-          <w:rFonts w:asciiTheme="majorHAnsi" w:hAnsiTheme="majorHAnsi" w:cstheme="majorHAnsi"/>
-          <w:color w:val="000000" w:themeColor="text1"/>
-          <w:sz w:val="24"/>
-          <w:szCs w:val="24"/>
-        </w:rPr>
-        <w:t xml:space="preserve"> in the container have the </w:t>
-      </w:r>
-      <w:proofErr w:type="spellStart"/>
-      <w:r>
-        <w:rPr>
-          <w:rFonts w:asciiTheme="majorHAnsi" w:hAnsiTheme="majorHAnsi" w:cstheme="majorHAnsi"/>
-          <w:color w:val="000000" w:themeColor="text1"/>
-          <w:sz w:val="24"/>
-          <w:szCs w:val="24"/>
-        </w:rPr>
-        <w:t>same</w:t>
-      </w:r>
-      <w:proofErr w:type="spellEnd"/>
-      <w:r>
-        <w:rPr>
-          <w:rFonts w:asciiTheme="majorHAnsi" w:hAnsiTheme="majorHAnsi" w:cstheme="majorHAnsi"/>
-          <w:color w:val="000000" w:themeColor="text1"/>
-          <w:sz w:val="24"/>
-          <w:szCs w:val="24"/>
-        </w:rPr>
-        <w:t xml:space="preserve"> value for </w:t>
-      </w:r>
-      <w:proofErr w:type="spellStart"/>
-      <w:r>
-        <w:rPr>
-          <w:rFonts w:asciiTheme="majorHAnsi" w:hAnsiTheme="majorHAnsi" w:cstheme="majorHAnsi"/>
-          <w:color w:val="000000" w:themeColor="text1"/>
-          <w:sz w:val="24"/>
-          <w:szCs w:val="24"/>
-        </w:rPr>
-        <w:t>flex-grow</w:t>
-      </w:r>
-      <w:proofErr w:type="spellEnd"/>
-      <w:r>
-        <w:rPr>
-          <w:rFonts w:asciiTheme="majorHAnsi" w:hAnsiTheme="majorHAnsi" w:cstheme="majorHAnsi"/>
-          <w:color w:val="000000" w:themeColor="text1"/>
-          <w:sz w:val="24"/>
-          <w:szCs w:val="24"/>
-        </w:rPr>
-        <w:t xml:space="preserve"> (for </w:t>
-      </w:r>
-      <w:proofErr w:type="spellStart"/>
-      <w:r>
-        <w:rPr>
-          <w:rFonts w:asciiTheme="majorHAnsi" w:hAnsiTheme="majorHAnsi" w:cstheme="majorHAnsi"/>
-          <w:color w:val="000000" w:themeColor="text1"/>
-          <w:sz w:val="24"/>
-          <w:szCs w:val="24"/>
-        </w:rPr>
-        <w:t>example</w:t>
-      </w:r>
-      <w:proofErr w:type="spellEnd"/>
-      <w:r>
-        <w:rPr>
-          <w:rFonts w:asciiTheme="majorHAnsi" w:hAnsiTheme="majorHAnsi" w:cstheme="majorHAnsi"/>
-          <w:color w:val="000000" w:themeColor="text1"/>
-          <w:sz w:val="24"/>
-          <w:szCs w:val="24"/>
-        </w:rPr>
-        <w:t xml:space="preserve">, 1), all </w:t>
-      </w:r>
-      <w:proofErr w:type="spellStart"/>
-      <w:r>
-        <w:rPr>
-          <w:rFonts w:asciiTheme="majorHAnsi" w:hAnsiTheme="majorHAnsi" w:cstheme="majorHAnsi"/>
-          <w:color w:val="000000" w:themeColor="text1"/>
-          <w:sz w:val="24"/>
-          <w:szCs w:val="24"/>
-        </w:rPr>
-        <w:t>elements</w:t>
-      </w:r>
-      <w:proofErr w:type="spellEnd"/>
-      <w:r>
-        <w:rPr>
-          <w:rFonts w:asciiTheme="majorHAnsi" w:hAnsiTheme="majorHAnsi" w:cstheme="majorHAnsi"/>
-          <w:color w:val="000000" w:themeColor="text1"/>
-          <w:sz w:val="24"/>
-          <w:szCs w:val="24"/>
-        </w:rPr>
-        <w:t xml:space="preserve"> have the </w:t>
-      </w:r>
-      <w:proofErr w:type="spellStart"/>
-      <w:r>
-        <w:rPr>
-          <w:rFonts w:asciiTheme="majorHAnsi" w:hAnsiTheme="majorHAnsi" w:cstheme="majorHAnsi"/>
-          <w:color w:val="000000" w:themeColor="text1"/>
-          <w:sz w:val="24"/>
-          <w:szCs w:val="24"/>
-        </w:rPr>
-        <w:t>same</w:t>
-      </w:r>
-      <w:proofErr w:type="spellEnd"/>
-      <w:r>
-        <w:rPr>
-          <w:rFonts w:asciiTheme="majorHAnsi" w:hAnsiTheme="majorHAnsi" w:cstheme="majorHAnsi"/>
-          <w:color w:val="000000" w:themeColor="text1"/>
-          <w:sz w:val="24"/>
-          <w:szCs w:val="24"/>
-        </w:rPr>
-        <w:t xml:space="preserve"> size in the container.</w:t>
-      </w:r>
-    </w:p>
-    <w:p>
-      <w:pPr>
-        <w:spacing w:line="240" w:lineRule="auto"/>
-        <w:rPr>
-          <w:rFonts w:asciiTheme="majorHAnsi" w:hAnsiTheme="majorHAnsi" w:cstheme="majorHAnsi"/>
-          <w:color w:val="000000" w:themeColor="text1"/>
-          <w:sz w:val="24"/>
-          <w:szCs w:val="24"/>
-        </w:rPr>
-      </w:pPr>
-    </w:p>
-    <w:p>
-      <w:pPr>
-        <w:spacing w:line="240" w:lineRule="auto"/>
-        <w:rPr>
-          <w:rFonts w:asciiTheme="majorHAnsi" w:hAnsiTheme="majorHAnsi" w:cstheme="majorHAnsi"/>
-          <w:color w:val="000000" w:themeColor="text1"/>
-          <w:sz w:val="24"/>
-          <w:szCs w:val="24"/>
-        </w:rPr>
-      </w:pPr>
-      <w:r>
-        <w:rPr>
-          <w:rFonts w:asciiTheme="majorHAnsi" w:hAnsiTheme="majorHAnsi" w:cstheme="majorHAnsi"/>
-          <w:color w:val="000000" w:themeColor="text1"/>
-          <w:sz w:val="24"/>
-          <w:szCs w:val="24"/>
-        </w:rPr>
-        <w:lastRenderedPageBreak/>
-        <w:t xml:space="preserve">If the size of one of the </w:t>
-      </w:r>
-      <w:proofErr w:type="spellStart"/>
-      <w:r>
-        <w:rPr>
-          <w:rFonts w:asciiTheme="majorHAnsi" w:hAnsiTheme="majorHAnsi" w:cstheme="majorHAnsi"/>
-          <w:color w:val="000000" w:themeColor="text1"/>
-          <w:sz w:val="24"/>
-          <w:szCs w:val="24"/>
-        </w:rPr>
-        <w:t>flex</w:t>
-      </w:r>
-      <w:proofErr w:type="spellEnd"/>
-      <w:r>
-        <w:rPr>
-          <w:rFonts w:asciiTheme="majorHAnsi" w:hAnsiTheme="majorHAnsi" w:cstheme="majorHAnsi"/>
-          <w:color w:val="000000" w:themeColor="text1"/>
-          <w:sz w:val="24"/>
-          <w:szCs w:val="24"/>
-        </w:rPr>
-        <w:t xml:space="preserve"> </w:t>
-      </w:r>
-      <w:proofErr w:type="spellStart"/>
-      <w:r>
-        <w:rPr>
-          <w:rFonts w:asciiTheme="majorHAnsi" w:hAnsiTheme="majorHAnsi" w:cstheme="majorHAnsi"/>
-          <w:color w:val="000000" w:themeColor="text1"/>
-          <w:sz w:val="24"/>
-          <w:szCs w:val="24"/>
-        </w:rPr>
-        <w:t>elements</w:t>
-      </w:r>
-      <w:proofErr w:type="spellEnd"/>
-      <w:r>
-        <w:rPr>
-          <w:rFonts w:asciiTheme="majorHAnsi" w:hAnsiTheme="majorHAnsi" w:cstheme="majorHAnsi"/>
-          <w:color w:val="000000" w:themeColor="text1"/>
-          <w:sz w:val="24"/>
-          <w:szCs w:val="24"/>
-        </w:rPr>
-        <w:t xml:space="preserve"> </w:t>
-      </w:r>
-      <w:proofErr w:type="spellStart"/>
-      <w:r>
-        <w:rPr>
-          <w:rFonts w:asciiTheme="majorHAnsi" w:hAnsiTheme="majorHAnsi" w:cstheme="majorHAnsi"/>
-          <w:color w:val="000000" w:themeColor="text1"/>
-          <w:sz w:val="24"/>
-          <w:szCs w:val="24"/>
-        </w:rPr>
-        <w:t>is</w:t>
-      </w:r>
-      <w:proofErr w:type="spellEnd"/>
-      <w:r>
-        <w:rPr>
-          <w:rFonts w:asciiTheme="majorHAnsi" w:hAnsiTheme="majorHAnsi" w:cstheme="majorHAnsi"/>
-          <w:color w:val="000000" w:themeColor="text1"/>
-          <w:sz w:val="24"/>
-          <w:szCs w:val="24"/>
-        </w:rPr>
-        <w:t xml:space="preserve"> </w:t>
-      </w:r>
-      <w:proofErr w:type="spellStart"/>
-      <w:r>
-        <w:rPr>
-          <w:rFonts w:asciiTheme="majorHAnsi" w:hAnsiTheme="majorHAnsi" w:cstheme="majorHAnsi"/>
-          <w:color w:val="000000" w:themeColor="text1"/>
-          <w:sz w:val="24"/>
-          <w:szCs w:val="24"/>
-        </w:rPr>
-        <w:t>different</w:t>
-      </w:r>
-      <w:proofErr w:type="spellEnd"/>
-      <w:r>
-        <w:rPr>
-          <w:rFonts w:asciiTheme="majorHAnsi" w:hAnsiTheme="majorHAnsi" w:cstheme="majorHAnsi"/>
-          <w:color w:val="000000" w:themeColor="text1"/>
-          <w:sz w:val="24"/>
-          <w:szCs w:val="24"/>
-        </w:rPr>
-        <w:t xml:space="preserve"> (</w:t>
-      </w:r>
-      <w:proofErr w:type="spellStart"/>
-      <w:r>
-        <w:rPr>
-          <w:rFonts w:asciiTheme="majorHAnsi" w:hAnsiTheme="majorHAnsi" w:cstheme="majorHAnsi"/>
-          <w:color w:val="000000" w:themeColor="text1"/>
-          <w:sz w:val="24"/>
-          <w:szCs w:val="24"/>
-        </w:rPr>
-        <w:t>e.g</w:t>
-      </w:r>
-      <w:proofErr w:type="spellEnd"/>
-      <w:r>
-        <w:rPr>
-          <w:rFonts w:asciiTheme="majorHAnsi" w:hAnsiTheme="majorHAnsi" w:cstheme="majorHAnsi"/>
-          <w:color w:val="000000" w:themeColor="text1"/>
-          <w:sz w:val="24"/>
-          <w:szCs w:val="24"/>
-        </w:rPr>
-        <w:t xml:space="preserve">., 2), </w:t>
-      </w:r>
-      <w:proofErr w:type="spellStart"/>
-      <w:r>
-        <w:rPr>
-          <w:rFonts w:asciiTheme="majorHAnsi" w:hAnsiTheme="majorHAnsi" w:cstheme="majorHAnsi"/>
-          <w:color w:val="000000" w:themeColor="text1"/>
-          <w:sz w:val="24"/>
-          <w:szCs w:val="24"/>
-        </w:rPr>
-        <w:t>that</w:t>
-      </w:r>
-      <w:proofErr w:type="spellEnd"/>
-      <w:r>
-        <w:rPr>
-          <w:rFonts w:asciiTheme="majorHAnsi" w:hAnsiTheme="majorHAnsi" w:cstheme="majorHAnsi"/>
-          <w:color w:val="000000" w:themeColor="text1"/>
-          <w:sz w:val="24"/>
-          <w:szCs w:val="24"/>
-        </w:rPr>
-        <w:t xml:space="preserve"> </w:t>
-      </w:r>
-      <w:proofErr w:type="spellStart"/>
-      <w:r>
-        <w:rPr>
-          <w:rFonts w:asciiTheme="majorHAnsi" w:hAnsiTheme="majorHAnsi" w:cstheme="majorHAnsi"/>
-          <w:color w:val="000000" w:themeColor="text1"/>
-          <w:sz w:val="24"/>
-          <w:szCs w:val="24"/>
-        </w:rPr>
-        <w:t>element</w:t>
-      </w:r>
-      <w:proofErr w:type="spellEnd"/>
-      <w:r>
-        <w:rPr>
-          <w:rFonts w:asciiTheme="majorHAnsi" w:hAnsiTheme="majorHAnsi" w:cstheme="majorHAnsi"/>
-          <w:color w:val="000000" w:themeColor="text1"/>
-          <w:sz w:val="24"/>
-          <w:szCs w:val="24"/>
-        </w:rPr>
-        <w:t xml:space="preserve"> </w:t>
-      </w:r>
-      <w:proofErr w:type="spellStart"/>
-      <w:r>
-        <w:rPr>
-          <w:rFonts w:asciiTheme="majorHAnsi" w:hAnsiTheme="majorHAnsi" w:cstheme="majorHAnsi"/>
-          <w:color w:val="000000" w:themeColor="text1"/>
-          <w:sz w:val="24"/>
-          <w:szCs w:val="24"/>
-        </w:rPr>
-        <w:t>will</w:t>
-      </w:r>
-      <w:proofErr w:type="spellEnd"/>
-      <w:r>
-        <w:rPr>
-          <w:rFonts w:asciiTheme="majorHAnsi" w:hAnsiTheme="majorHAnsi" w:cstheme="majorHAnsi"/>
-          <w:color w:val="000000" w:themeColor="text1"/>
-          <w:sz w:val="24"/>
-          <w:szCs w:val="24"/>
-        </w:rPr>
-        <w:t xml:space="preserve"> </w:t>
-      </w:r>
-      <w:proofErr w:type="spellStart"/>
-      <w:r>
-        <w:rPr>
-          <w:rFonts w:asciiTheme="majorHAnsi" w:hAnsiTheme="majorHAnsi" w:cstheme="majorHAnsi"/>
-          <w:color w:val="000000" w:themeColor="text1"/>
-          <w:sz w:val="24"/>
-          <w:szCs w:val="24"/>
-        </w:rPr>
-        <w:t>occupy</w:t>
-      </w:r>
-      <w:proofErr w:type="spellEnd"/>
-      <w:r>
-        <w:rPr>
-          <w:rFonts w:asciiTheme="majorHAnsi" w:hAnsiTheme="majorHAnsi" w:cstheme="majorHAnsi"/>
-          <w:color w:val="000000" w:themeColor="text1"/>
-          <w:sz w:val="24"/>
-          <w:szCs w:val="24"/>
-        </w:rPr>
-        <w:t xml:space="preserve"> </w:t>
-      </w:r>
-      <w:proofErr w:type="spellStart"/>
-      <w:r>
-        <w:rPr>
-          <w:rFonts w:asciiTheme="majorHAnsi" w:hAnsiTheme="majorHAnsi" w:cstheme="majorHAnsi"/>
-          <w:color w:val="000000" w:themeColor="text1"/>
-          <w:sz w:val="24"/>
-          <w:szCs w:val="24"/>
-        </w:rPr>
-        <w:t>twice</w:t>
-      </w:r>
-      <w:proofErr w:type="spellEnd"/>
-      <w:r>
-        <w:rPr>
-          <w:rFonts w:asciiTheme="majorHAnsi" w:hAnsiTheme="majorHAnsi" w:cstheme="majorHAnsi"/>
-          <w:color w:val="000000" w:themeColor="text1"/>
-          <w:sz w:val="24"/>
-          <w:szCs w:val="24"/>
-        </w:rPr>
-        <w:t xml:space="preserve"> as </w:t>
-      </w:r>
-      <w:proofErr w:type="spellStart"/>
-      <w:r>
-        <w:rPr>
-          <w:rFonts w:asciiTheme="majorHAnsi" w:hAnsiTheme="majorHAnsi" w:cstheme="majorHAnsi"/>
-          <w:color w:val="000000" w:themeColor="text1"/>
-          <w:sz w:val="24"/>
-          <w:szCs w:val="24"/>
-        </w:rPr>
-        <w:t>much</w:t>
-      </w:r>
-      <w:proofErr w:type="spellEnd"/>
-      <w:r>
-        <w:rPr>
-          <w:rFonts w:asciiTheme="majorHAnsi" w:hAnsiTheme="majorHAnsi" w:cstheme="majorHAnsi"/>
-          <w:color w:val="000000" w:themeColor="text1"/>
-          <w:sz w:val="24"/>
-          <w:szCs w:val="24"/>
-        </w:rPr>
-        <w:t xml:space="preserve"> </w:t>
-      </w:r>
-      <w:proofErr w:type="spellStart"/>
-      <w:r>
-        <w:rPr>
-          <w:rFonts w:asciiTheme="majorHAnsi" w:hAnsiTheme="majorHAnsi" w:cstheme="majorHAnsi"/>
-          <w:color w:val="000000" w:themeColor="text1"/>
-          <w:sz w:val="24"/>
-          <w:szCs w:val="24"/>
-        </w:rPr>
-        <w:t>space</w:t>
-      </w:r>
-      <w:proofErr w:type="spellEnd"/>
-      <w:r>
-        <w:rPr>
-          <w:rFonts w:asciiTheme="majorHAnsi" w:hAnsiTheme="majorHAnsi" w:cstheme="majorHAnsi"/>
-          <w:color w:val="000000" w:themeColor="text1"/>
-          <w:sz w:val="24"/>
-          <w:szCs w:val="24"/>
-        </w:rPr>
-        <w:t xml:space="preserve"> as the size of </w:t>
-      </w:r>
-      <w:proofErr w:type="spellStart"/>
-      <w:r>
-        <w:rPr>
-          <w:rFonts w:asciiTheme="majorHAnsi" w:hAnsiTheme="majorHAnsi" w:cstheme="majorHAnsi"/>
-          <w:color w:val="000000" w:themeColor="text1"/>
-          <w:sz w:val="24"/>
-          <w:szCs w:val="24"/>
-        </w:rPr>
-        <w:t>other</w:t>
-      </w:r>
-      <w:proofErr w:type="spellEnd"/>
-      <w:r>
-        <w:rPr>
-          <w:rFonts w:asciiTheme="majorHAnsi" w:hAnsiTheme="majorHAnsi" w:cstheme="majorHAnsi"/>
-          <w:color w:val="000000" w:themeColor="text1"/>
-          <w:sz w:val="24"/>
-          <w:szCs w:val="24"/>
-        </w:rPr>
-        <w:t xml:space="preserve"> </w:t>
-      </w:r>
-      <w:proofErr w:type="spellStart"/>
-      <w:r>
-        <w:rPr>
-          <w:rFonts w:asciiTheme="majorHAnsi" w:hAnsiTheme="majorHAnsi" w:cstheme="majorHAnsi"/>
-          <w:color w:val="000000" w:themeColor="text1"/>
-          <w:sz w:val="24"/>
-          <w:szCs w:val="24"/>
-        </w:rPr>
-        <w:t>elements</w:t>
-      </w:r>
-      <w:proofErr w:type="spellEnd"/>
-      <w:r>
-        <w:rPr>
-          <w:rFonts w:asciiTheme="majorHAnsi" w:hAnsiTheme="majorHAnsi" w:cstheme="majorHAnsi"/>
-          <w:color w:val="000000" w:themeColor="text1"/>
-          <w:sz w:val="24"/>
-          <w:szCs w:val="24"/>
-        </w:rPr>
-        <w:t xml:space="preserve"> (</w:t>
-      </w:r>
-      <w:proofErr w:type="spellStart"/>
-      <w:r>
-        <w:rPr>
-          <w:rFonts w:asciiTheme="majorHAnsi" w:hAnsiTheme="majorHAnsi" w:cstheme="majorHAnsi"/>
-          <w:color w:val="000000" w:themeColor="text1"/>
-          <w:sz w:val="24"/>
-          <w:szCs w:val="24"/>
-        </w:rPr>
-        <w:t>whose</w:t>
-      </w:r>
-      <w:proofErr w:type="spellEnd"/>
-      <w:r>
-        <w:rPr>
-          <w:rFonts w:asciiTheme="majorHAnsi" w:hAnsiTheme="majorHAnsi" w:cstheme="majorHAnsi"/>
-          <w:color w:val="000000" w:themeColor="text1"/>
-          <w:sz w:val="24"/>
-          <w:szCs w:val="24"/>
-        </w:rPr>
-        <w:t xml:space="preserve"> size </w:t>
-      </w:r>
-      <w:proofErr w:type="spellStart"/>
-      <w:r>
-        <w:rPr>
-          <w:rFonts w:asciiTheme="majorHAnsi" w:hAnsiTheme="majorHAnsi" w:cstheme="majorHAnsi"/>
-          <w:color w:val="000000" w:themeColor="text1"/>
-          <w:sz w:val="24"/>
-          <w:szCs w:val="24"/>
-        </w:rPr>
-        <w:t>is</w:t>
-      </w:r>
-      <w:proofErr w:type="spellEnd"/>
-      <w:r>
-        <w:rPr>
-          <w:rFonts w:asciiTheme="majorHAnsi" w:hAnsiTheme="majorHAnsi" w:cstheme="majorHAnsi"/>
-          <w:color w:val="000000" w:themeColor="text1"/>
-          <w:sz w:val="24"/>
-          <w:szCs w:val="24"/>
-        </w:rPr>
-        <w:t xml:space="preserve"> set to 1).</w:t>
-      </w:r>
-    </w:p>
-    <w:p>
-      <w:pPr>
-        <w:spacing w:line="240" w:lineRule="auto"/>
-        <w:rPr>
-          <w:rFonts w:asciiTheme="majorHAnsi" w:hAnsiTheme="majorHAnsi" w:cstheme="majorHAnsi"/>
-          <w:color w:val="000000" w:themeColor="text1"/>
-          <w:sz w:val="24"/>
-          <w:szCs w:val="24"/>
-        </w:rPr>
-      </w:pPr>
-    </w:p>
-    <w:p>
-      <w:pPr>
-        <w:spacing w:line="240" w:lineRule="auto"/>
-        <w:rPr>
-          <w:rFonts w:asciiTheme="majorHAnsi" w:hAnsiTheme="majorHAnsi" w:cstheme="majorHAnsi"/>
-          <w:b/>
-          <w:color w:val="000000" w:themeColor="text1"/>
-          <w:sz w:val="24"/>
-          <w:szCs w:val="24"/>
-        </w:rPr>
-      </w:pPr>
-      <w:r>
-        <w:rPr>
-          <w:rFonts w:asciiTheme="majorHAnsi" w:hAnsiTheme="majorHAnsi" w:cstheme="majorHAnsi"/>
-          <w:b/>
-          <w:color w:val="000000" w:themeColor="text1"/>
-          <w:sz w:val="24"/>
-          <w:szCs w:val="24"/>
-        </w:rPr>
-        <w:t>FLEX SHRINK</w:t>
-      </w:r>
-    </w:p>
-    <w:p>
-      <w:pPr>
-        <w:spacing w:line="240" w:lineRule="auto"/>
-        <w:rPr>
-          <w:rFonts w:asciiTheme="majorHAnsi" w:hAnsiTheme="majorHAnsi" w:cstheme="majorHAnsi"/>
-          <w:b/>
-          <w:color w:val="000000" w:themeColor="text1"/>
-          <w:sz w:val="24"/>
-          <w:szCs w:val="24"/>
-        </w:rPr>
-      </w:pPr>
-    </w:p>
-    <w:p>
-      <w:pPr>
-        <w:spacing w:line="240" w:lineRule="auto"/>
-        <w:rPr>
-          <w:rFonts w:asciiTheme="majorHAnsi" w:hAnsiTheme="majorHAnsi" w:cstheme="majorHAnsi"/>
-          <w:color w:val="000000" w:themeColor="text1"/>
-          <w:sz w:val="24"/>
-          <w:szCs w:val="24"/>
-        </w:rPr>
-      </w:pPr>
-      <w:r>
-        <w:rPr>
-          <w:rFonts w:asciiTheme="majorHAnsi" w:hAnsiTheme="majorHAnsi" w:cstheme="majorHAnsi"/>
-          <w:color w:val="000000" w:themeColor="text1"/>
-          <w:sz w:val="24"/>
-          <w:szCs w:val="24"/>
-        </w:rPr>
-        <w:t xml:space="preserve">The </w:t>
-      </w:r>
-      <w:proofErr w:type="spellStart"/>
-      <w:r>
-        <w:rPr>
-          <w:rFonts w:asciiTheme="majorHAnsi" w:hAnsiTheme="majorHAnsi" w:cstheme="majorHAnsi"/>
-          <w:color w:val="000000" w:themeColor="text1"/>
-          <w:sz w:val="24"/>
-          <w:szCs w:val="24"/>
-        </w:rPr>
-        <w:t>flex-shrink</w:t>
-      </w:r>
-      <w:proofErr w:type="spellEnd"/>
-      <w:r>
-        <w:rPr>
-          <w:rFonts w:asciiTheme="majorHAnsi" w:hAnsiTheme="majorHAnsi" w:cstheme="majorHAnsi"/>
-          <w:color w:val="000000" w:themeColor="text1"/>
-          <w:sz w:val="24"/>
-          <w:szCs w:val="24"/>
-        </w:rPr>
-        <w:t xml:space="preserve"> </w:t>
-      </w:r>
-      <w:proofErr w:type="spellStart"/>
-      <w:r>
-        <w:rPr>
-          <w:rFonts w:asciiTheme="majorHAnsi" w:hAnsiTheme="majorHAnsi" w:cstheme="majorHAnsi"/>
-          <w:color w:val="000000" w:themeColor="text1"/>
-          <w:sz w:val="24"/>
-          <w:szCs w:val="24"/>
-        </w:rPr>
-        <w:t>property</w:t>
-      </w:r>
-      <w:proofErr w:type="spellEnd"/>
-      <w:r>
-        <w:rPr>
-          <w:rFonts w:asciiTheme="majorHAnsi" w:hAnsiTheme="majorHAnsi" w:cstheme="majorHAnsi"/>
-          <w:color w:val="000000" w:themeColor="text1"/>
-          <w:sz w:val="24"/>
-          <w:szCs w:val="24"/>
-        </w:rPr>
-        <w:t xml:space="preserve"> </w:t>
-      </w:r>
-      <w:proofErr w:type="spellStart"/>
-      <w:r>
-        <w:rPr>
-          <w:rFonts w:asciiTheme="majorHAnsi" w:hAnsiTheme="majorHAnsi" w:cstheme="majorHAnsi"/>
-          <w:color w:val="000000" w:themeColor="text1"/>
-          <w:sz w:val="24"/>
-          <w:szCs w:val="24"/>
-        </w:rPr>
-        <w:t>is</w:t>
-      </w:r>
-      <w:proofErr w:type="spellEnd"/>
-      <w:r>
-        <w:rPr>
-          <w:rFonts w:asciiTheme="majorHAnsi" w:hAnsiTheme="majorHAnsi" w:cstheme="majorHAnsi"/>
-          <w:color w:val="000000" w:themeColor="text1"/>
-          <w:sz w:val="24"/>
-          <w:szCs w:val="24"/>
-        </w:rPr>
-        <w:t xml:space="preserve"> set to </w:t>
-      </w:r>
-      <w:proofErr w:type="spellStart"/>
-      <w:r>
-        <w:rPr>
-          <w:rFonts w:asciiTheme="majorHAnsi" w:hAnsiTheme="majorHAnsi" w:cstheme="majorHAnsi"/>
-          <w:color w:val="000000" w:themeColor="text1"/>
-          <w:sz w:val="24"/>
-          <w:szCs w:val="24"/>
-        </w:rPr>
-        <w:t>allow</w:t>
-      </w:r>
-      <w:proofErr w:type="spellEnd"/>
-      <w:r>
-        <w:rPr>
-          <w:rFonts w:asciiTheme="majorHAnsi" w:hAnsiTheme="majorHAnsi" w:cstheme="majorHAnsi"/>
-          <w:color w:val="000000" w:themeColor="text1"/>
-          <w:sz w:val="24"/>
-          <w:szCs w:val="24"/>
-        </w:rPr>
-        <w:t xml:space="preserve"> a </w:t>
-      </w:r>
-      <w:proofErr w:type="spellStart"/>
-      <w:r>
-        <w:rPr>
-          <w:rFonts w:asciiTheme="majorHAnsi" w:hAnsiTheme="majorHAnsi" w:cstheme="majorHAnsi"/>
-          <w:color w:val="000000" w:themeColor="text1"/>
-          <w:sz w:val="24"/>
-          <w:szCs w:val="24"/>
-        </w:rPr>
-        <w:t>flex</w:t>
-      </w:r>
-      <w:proofErr w:type="spellEnd"/>
-      <w:r>
-        <w:rPr>
-          <w:rFonts w:asciiTheme="majorHAnsi" w:hAnsiTheme="majorHAnsi" w:cstheme="majorHAnsi"/>
-          <w:color w:val="000000" w:themeColor="text1"/>
-          <w:sz w:val="24"/>
-          <w:szCs w:val="24"/>
-        </w:rPr>
-        <w:t xml:space="preserve"> </w:t>
-      </w:r>
-      <w:proofErr w:type="spellStart"/>
-      <w:r>
-        <w:rPr>
-          <w:rFonts w:asciiTheme="majorHAnsi" w:hAnsiTheme="majorHAnsi" w:cstheme="majorHAnsi"/>
-          <w:color w:val="000000" w:themeColor="text1"/>
-          <w:sz w:val="24"/>
-          <w:szCs w:val="24"/>
-        </w:rPr>
-        <w:t>element</w:t>
-      </w:r>
-      <w:proofErr w:type="spellEnd"/>
-      <w:r>
-        <w:rPr>
-          <w:rFonts w:asciiTheme="majorHAnsi" w:hAnsiTheme="majorHAnsi" w:cstheme="majorHAnsi"/>
-          <w:color w:val="000000" w:themeColor="text1"/>
-          <w:sz w:val="24"/>
-          <w:szCs w:val="24"/>
-        </w:rPr>
-        <w:t xml:space="preserve"> to </w:t>
-      </w:r>
-      <w:proofErr w:type="spellStart"/>
-      <w:r>
-        <w:rPr>
-          <w:rFonts w:asciiTheme="majorHAnsi" w:hAnsiTheme="majorHAnsi" w:cstheme="majorHAnsi"/>
-          <w:color w:val="000000" w:themeColor="text1"/>
-          <w:sz w:val="24"/>
-          <w:szCs w:val="24"/>
-        </w:rPr>
-        <w:t>shrink</w:t>
-      </w:r>
-      <w:proofErr w:type="spellEnd"/>
-      <w:r>
-        <w:rPr>
-          <w:rFonts w:asciiTheme="majorHAnsi" w:hAnsiTheme="majorHAnsi" w:cstheme="majorHAnsi"/>
-          <w:color w:val="000000" w:themeColor="text1"/>
-          <w:sz w:val="24"/>
-          <w:szCs w:val="24"/>
-        </w:rPr>
-        <w:t xml:space="preserve">. It </w:t>
-      </w:r>
-      <w:proofErr w:type="spellStart"/>
-      <w:r>
-        <w:rPr>
-          <w:rFonts w:asciiTheme="majorHAnsi" w:hAnsiTheme="majorHAnsi" w:cstheme="majorHAnsi"/>
-          <w:color w:val="000000" w:themeColor="text1"/>
-          <w:sz w:val="24"/>
-          <w:szCs w:val="24"/>
-        </w:rPr>
-        <w:t>specifies</w:t>
-      </w:r>
-      <w:proofErr w:type="spellEnd"/>
-      <w:r>
-        <w:rPr>
-          <w:rFonts w:asciiTheme="majorHAnsi" w:hAnsiTheme="majorHAnsi" w:cstheme="majorHAnsi"/>
-          <w:color w:val="000000" w:themeColor="text1"/>
-          <w:sz w:val="24"/>
-          <w:szCs w:val="24"/>
-        </w:rPr>
-        <w:t xml:space="preserve"> how </w:t>
-      </w:r>
-      <w:proofErr w:type="spellStart"/>
-      <w:r>
-        <w:rPr>
-          <w:rFonts w:asciiTheme="majorHAnsi" w:hAnsiTheme="majorHAnsi" w:cstheme="majorHAnsi"/>
-          <w:color w:val="000000" w:themeColor="text1"/>
-          <w:sz w:val="24"/>
-          <w:szCs w:val="24"/>
-        </w:rPr>
-        <w:t>much</w:t>
-      </w:r>
-      <w:proofErr w:type="spellEnd"/>
-      <w:r>
-        <w:rPr>
-          <w:rFonts w:asciiTheme="majorHAnsi" w:hAnsiTheme="majorHAnsi" w:cstheme="majorHAnsi"/>
-          <w:color w:val="000000" w:themeColor="text1"/>
-          <w:sz w:val="24"/>
-          <w:szCs w:val="24"/>
-        </w:rPr>
-        <w:t xml:space="preserve"> </w:t>
-      </w:r>
-      <w:proofErr w:type="spellStart"/>
-      <w:r>
-        <w:rPr>
-          <w:rFonts w:asciiTheme="majorHAnsi" w:hAnsiTheme="majorHAnsi" w:cstheme="majorHAnsi"/>
-          <w:color w:val="000000" w:themeColor="text1"/>
-          <w:sz w:val="24"/>
-          <w:szCs w:val="24"/>
-        </w:rPr>
-        <w:t>space</w:t>
-      </w:r>
-      <w:proofErr w:type="spellEnd"/>
-      <w:r>
-        <w:rPr>
-          <w:rFonts w:asciiTheme="majorHAnsi" w:hAnsiTheme="majorHAnsi" w:cstheme="majorHAnsi"/>
-          <w:color w:val="000000" w:themeColor="text1"/>
-          <w:sz w:val="24"/>
-          <w:szCs w:val="24"/>
-        </w:rPr>
-        <w:t xml:space="preserve"> the </w:t>
-      </w:r>
-      <w:proofErr w:type="spellStart"/>
-      <w:r>
-        <w:rPr>
-          <w:rFonts w:asciiTheme="majorHAnsi" w:hAnsiTheme="majorHAnsi" w:cstheme="majorHAnsi"/>
-          <w:color w:val="000000" w:themeColor="text1"/>
-          <w:sz w:val="24"/>
-          <w:szCs w:val="24"/>
-        </w:rPr>
-        <w:t>element</w:t>
-      </w:r>
-      <w:proofErr w:type="spellEnd"/>
-      <w:r>
-        <w:rPr>
-          <w:rFonts w:asciiTheme="majorHAnsi" w:hAnsiTheme="majorHAnsi" w:cstheme="majorHAnsi"/>
-          <w:color w:val="000000" w:themeColor="text1"/>
-          <w:sz w:val="24"/>
-          <w:szCs w:val="24"/>
-        </w:rPr>
-        <w:t xml:space="preserve"> </w:t>
-      </w:r>
-      <w:proofErr w:type="spellStart"/>
-      <w:r>
-        <w:rPr>
-          <w:rFonts w:asciiTheme="majorHAnsi" w:hAnsiTheme="majorHAnsi" w:cstheme="majorHAnsi"/>
-          <w:color w:val="000000" w:themeColor="text1"/>
-          <w:sz w:val="24"/>
-          <w:szCs w:val="24"/>
-        </w:rPr>
-        <w:t>should</w:t>
-      </w:r>
-      <w:proofErr w:type="spellEnd"/>
-      <w:r>
-        <w:rPr>
-          <w:rFonts w:asciiTheme="majorHAnsi" w:hAnsiTheme="majorHAnsi" w:cstheme="majorHAnsi"/>
-          <w:color w:val="000000" w:themeColor="text1"/>
-          <w:sz w:val="24"/>
-          <w:szCs w:val="24"/>
-        </w:rPr>
-        <w:t xml:space="preserve"> </w:t>
-      </w:r>
-      <w:proofErr w:type="spellStart"/>
-      <w:r>
-        <w:rPr>
-          <w:rFonts w:asciiTheme="majorHAnsi" w:hAnsiTheme="majorHAnsi" w:cstheme="majorHAnsi"/>
-          <w:color w:val="000000" w:themeColor="text1"/>
-          <w:sz w:val="24"/>
-          <w:szCs w:val="24"/>
-        </w:rPr>
-        <w:t>take</w:t>
-      </w:r>
-      <w:proofErr w:type="spellEnd"/>
-      <w:r>
-        <w:rPr>
-          <w:rFonts w:asciiTheme="majorHAnsi" w:hAnsiTheme="majorHAnsi" w:cstheme="majorHAnsi"/>
-          <w:color w:val="000000" w:themeColor="text1"/>
-          <w:sz w:val="24"/>
-          <w:szCs w:val="24"/>
-        </w:rPr>
-        <w:t xml:space="preserve"> up in the container </w:t>
-      </w:r>
-      <w:proofErr w:type="spellStart"/>
-      <w:r>
-        <w:rPr>
-          <w:rFonts w:asciiTheme="majorHAnsi" w:hAnsiTheme="majorHAnsi" w:cstheme="majorHAnsi"/>
-          <w:color w:val="000000" w:themeColor="text1"/>
-          <w:sz w:val="24"/>
-          <w:szCs w:val="24"/>
-        </w:rPr>
-        <w:t>when</w:t>
-      </w:r>
-      <w:proofErr w:type="spellEnd"/>
-      <w:r>
-        <w:rPr>
-          <w:rFonts w:asciiTheme="majorHAnsi" w:hAnsiTheme="majorHAnsi" w:cstheme="majorHAnsi"/>
-          <w:color w:val="000000" w:themeColor="text1"/>
-          <w:sz w:val="24"/>
-          <w:szCs w:val="24"/>
-        </w:rPr>
-        <w:t xml:space="preserve"> </w:t>
-      </w:r>
-      <w:proofErr w:type="spellStart"/>
-      <w:r>
-        <w:rPr>
-          <w:rFonts w:asciiTheme="majorHAnsi" w:hAnsiTheme="majorHAnsi" w:cstheme="majorHAnsi"/>
-          <w:color w:val="000000" w:themeColor="text1"/>
-          <w:sz w:val="24"/>
-          <w:szCs w:val="24"/>
-        </w:rPr>
-        <w:t>negative</w:t>
-      </w:r>
-      <w:proofErr w:type="spellEnd"/>
-      <w:r>
-        <w:rPr>
-          <w:rFonts w:asciiTheme="majorHAnsi" w:hAnsiTheme="majorHAnsi" w:cstheme="majorHAnsi"/>
-          <w:color w:val="000000" w:themeColor="text1"/>
-          <w:sz w:val="24"/>
-          <w:szCs w:val="24"/>
-        </w:rPr>
-        <w:t xml:space="preserve"> </w:t>
-      </w:r>
-      <w:proofErr w:type="spellStart"/>
-      <w:r>
-        <w:rPr>
-          <w:rFonts w:asciiTheme="majorHAnsi" w:hAnsiTheme="majorHAnsi" w:cstheme="majorHAnsi"/>
-          <w:color w:val="000000" w:themeColor="text1"/>
-          <w:sz w:val="24"/>
-          <w:szCs w:val="24"/>
-        </w:rPr>
-        <w:t>space</w:t>
-      </w:r>
-      <w:proofErr w:type="spellEnd"/>
-      <w:r>
-        <w:rPr>
-          <w:rFonts w:asciiTheme="majorHAnsi" w:hAnsiTheme="majorHAnsi" w:cstheme="majorHAnsi"/>
-          <w:color w:val="000000" w:themeColor="text1"/>
-          <w:sz w:val="24"/>
-          <w:szCs w:val="24"/>
-        </w:rPr>
-        <w:t xml:space="preserve"> </w:t>
-      </w:r>
-      <w:proofErr w:type="spellStart"/>
-      <w:r>
-        <w:rPr>
-          <w:rFonts w:asciiTheme="majorHAnsi" w:hAnsiTheme="majorHAnsi" w:cstheme="majorHAnsi"/>
-          <w:color w:val="000000" w:themeColor="text1"/>
-          <w:sz w:val="24"/>
-          <w:szCs w:val="24"/>
-        </w:rPr>
-        <w:t>is</w:t>
-      </w:r>
-      <w:proofErr w:type="spellEnd"/>
-      <w:r>
-        <w:rPr>
-          <w:rFonts w:asciiTheme="majorHAnsi" w:hAnsiTheme="majorHAnsi" w:cstheme="majorHAnsi"/>
-          <w:color w:val="000000" w:themeColor="text1"/>
-          <w:sz w:val="24"/>
-          <w:szCs w:val="24"/>
-        </w:rPr>
-        <w:t xml:space="preserve"> </w:t>
-      </w:r>
-      <w:proofErr w:type="spellStart"/>
-      <w:r>
-        <w:rPr>
-          <w:rFonts w:asciiTheme="majorHAnsi" w:hAnsiTheme="majorHAnsi" w:cstheme="majorHAnsi"/>
-          <w:color w:val="000000" w:themeColor="text1"/>
-          <w:sz w:val="24"/>
-          <w:szCs w:val="24"/>
-        </w:rPr>
-        <w:t>distributed</w:t>
-      </w:r>
-      <w:proofErr w:type="spellEnd"/>
-      <w:r>
-        <w:rPr>
-          <w:rFonts w:asciiTheme="majorHAnsi" w:hAnsiTheme="majorHAnsi" w:cstheme="majorHAnsi"/>
-          <w:color w:val="000000" w:themeColor="text1"/>
-          <w:sz w:val="24"/>
-          <w:szCs w:val="24"/>
-        </w:rPr>
-        <w:t>.</w:t>
-      </w:r>
-    </w:p>
-    <w:p>
-      <w:pPr>
-        <w:spacing w:line="240" w:lineRule="auto"/>
-        <w:rPr>
-          <w:rFonts w:asciiTheme="majorHAnsi" w:hAnsiTheme="majorHAnsi" w:cstheme="majorHAnsi"/>
-          <w:color w:val="000000" w:themeColor="text1"/>
-          <w:sz w:val="24"/>
-          <w:szCs w:val="24"/>
-        </w:rPr>
-      </w:pPr>
-    </w:p>
-    <w:p>
-      <w:pPr>
-        <w:spacing w:line="240" w:lineRule="auto"/>
-        <w:rPr>
-          <w:rFonts w:asciiTheme="majorHAnsi" w:hAnsiTheme="majorHAnsi" w:cstheme="majorHAnsi"/>
-          <w:color w:val="000000" w:themeColor="text1"/>
-          <w:sz w:val="24"/>
-          <w:szCs w:val="24"/>
-        </w:rPr>
-      </w:pPr>
-      <w:r>
-        <w:rPr>
-          <w:rFonts w:asciiTheme="majorHAnsi" w:hAnsiTheme="majorHAnsi" w:cstheme="majorHAnsi"/>
-          <w:color w:val="000000" w:themeColor="text1"/>
-          <w:sz w:val="24"/>
-          <w:szCs w:val="24"/>
-        </w:rPr>
-        <w:t xml:space="preserve">The </w:t>
-      </w:r>
-      <w:proofErr w:type="spellStart"/>
-      <w:r>
-        <w:rPr>
-          <w:rFonts w:asciiTheme="majorHAnsi" w:hAnsiTheme="majorHAnsi" w:cstheme="majorHAnsi"/>
-          <w:color w:val="000000" w:themeColor="text1"/>
-          <w:sz w:val="24"/>
-          <w:szCs w:val="24"/>
-        </w:rPr>
-        <w:t>property</w:t>
-      </w:r>
-      <w:proofErr w:type="spellEnd"/>
-      <w:r>
-        <w:rPr>
-          <w:rFonts w:asciiTheme="majorHAnsi" w:hAnsiTheme="majorHAnsi" w:cstheme="majorHAnsi"/>
-          <w:color w:val="000000" w:themeColor="text1"/>
-          <w:sz w:val="24"/>
-          <w:szCs w:val="24"/>
-        </w:rPr>
-        <w:t xml:space="preserve"> </w:t>
-      </w:r>
-      <w:proofErr w:type="spellStart"/>
-      <w:r>
-        <w:rPr>
-          <w:rFonts w:asciiTheme="majorHAnsi" w:hAnsiTheme="majorHAnsi" w:cstheme="majorHAnsi"/>
-          <w:color w:val="000000" w:themeColor="text1"/>
-          <w:sz w:val="24"/>
-          <w:szCs w:val="24"/>
-        </w:rPr>
-        <w:t>takes</w:t>
-      </w:r>
-      <w:proofErr w:type="spellEnd"/>
-      <w:r>
-        <w:rPr>
-          <w:rFonts w:asciiTheme="majorHAnsi" w:hAnsiTheme="majorHAnsi" w:cstheme="majorHAnsi"/>
-          <w:color w:val="000000" w:themeColor="text1"/>
-          <w:sz w:val="24"/>
-          <w:szCs w:val="24"/>
-        </w:rPr>
-        <w:t xml:space="preserve"> a </w:t>
-      </w:r>
-      <w:proofErr w:type="spellStart"/>
-      <w:r>
-        <w:rPr>
-          <w:rFonts w:asciiTheme="majorHAnsi" w:hAnsiTheme="majorHAnsi" w:cstheme="majorHAnsi"/>
-          <w:color w:val="000000" w:themeColor="text1"/>
-          <w:sz w:val="24"/>
-          <w:szCs w:val="24"/>
-        </w:rPr>
-        <w:t>unitless</w:t>
-      </w:r>
-      <w:proofErr w:type="spellEnd"/>
-      <w:r>
-        <w:rPr>
-          <w:rFonts w:asciiTheme="majorHAnsi" w:hAnsiTheme="majorHAnsi" w:cstheme="majorHAnsi"/>
-          <w:color w:val="000000" w:themeColor="text1"/>
-          <w:sz w:val="24"/>
-          <w:szCs w:val="24"/>
-        </w:rPr>
-        <w:t xml:space="preserve"> value.</w:t>
-      </w:r>
-    </w:p>
-    <w:p>
-      <w:pPr>
-        <w:spacing w:line="240" w:lineRule="auto"/>
-        <w:rPr>
-          <w:rFonts w:asciiTheme="majorHAnsi" w:hAnsiTheme="majorHAnsi" w:cstheme="majorHAnsi"/>
-          <w:color w:val="000000" w:themeColor="text1"/>
-          <w:sz w:val="24"/>
-          <w:szCs w:val="24"/>
-        </w:rPr>
-      </w:pPr>
-    </w:p>
-    <w:p>
-      <w:pPr>
-        <w:spacing w:line="240" w:lineRule="auto"/>
-        <w:rPr>
-          <w:rFonts w:asciiTheme="majorHAnsi" w:hAnsiTheme="majorHAnsi" w:cstheme="majorHAnsi"/>
-          <w:color w:val="000000" w:themeColor="text1"/>
-          <w:sz w:val="24"/>
-          <w:szCs w:val="24"/>
-        </w:rPr>
-      </w:pPr>
-      <w:r>
-        <w:rPr>
-          <w:rFonts w:asciiTheme="majorHAnsi" w:hAnsiTheme="majorHAnsi" w:cstheme="majorHAnsi"/>
-          <w:color w:val="000000" w:themeColor="text1"/>
-          <w:sz w:val="24"/>
-          <w:szCs w:val="24"/>
-        </w:rPr>
-        <w:t xml:space="preserve">The value </w:t>
-      </w:r>
-      <w:proofErr w:type="spellStart"/>
-      <w:r>
-        <w:rPr>
-          <w:rFonts w:asciiTheme="majorHAnsi" w:hAnsiTheme="majorHAnsi" w:cstheme="majorHAnsi"/>
-          <w:color w:val="000000" w:themeColor="text1"/>
-          <w:sz w:val="24"/>
-          <w:szCs w:val="24"/>
-        </w:rPr>
-        <w:t>cannot</w:t>
-      </w:r>
-      <w:proofErr w:type="spellEnd"/>
-      <w:r>
-        <w:rPr>
-          <w:rFonts w:asciiTheme="majorHAnsi" w:hAnsiTheme="majorHAnsi" w:cstheme="majorHAnsi"/>
-          <w:color w:val="000000" w:themeColor="text1"/>
-          <w:sz w:val="24"/>
-          <w:szCs w:val="24"/>
-        </w:rPr>
-        <w:t xml:space="preserve"> </w:t>
-      </w:r>
-      <w:proofErr w:type="spellStart"/>
-      <w:r>
-        <w:rPr>
-          <w:rFonts w:asciiTheme="majorHAnsi" w:hAnsiTheme="majorHAnsi" w:cstheme="majorHAnsi"/>
-          <w:color w:val="000000" w:themeColor="text1"/>
-          <w:sz w:val="24"/>
-          <w:szCs w:val="24"/>
-        </w:rPr>
-        <w:t>be</w:t>
-      </w:r>
-      <w:proofErr w:type="spellEnd"/>
-      <w:r>
-        <w:rPr>
-          <w:rFonts w:asciiTheme="majorHAnsi" w:hAnsiTheme="majorHAnsi" w:cstheme="majorHAnsi"/>
-          <w:color w:val="000000" w:themeColor="text1"/>
-          <w:sz w:val="24"/>
-          <w:szCs w:val="24"/>
-        </w:rPr>
-        <w:t xml:space="preserve"> a </w:t>
-      </w:r>
-      <w:proofErr w:type="spellStart"/>
-      <w:r>
-        <w:rPr>
-          <w:rFonts w:asciiTheme="majorHAnsi" w:hAnsiTheme="majorHAnsi" w:cstheme="majorHAnsi"/>
-          <w:color w:val="000000" w:themeColor="text1"/>
-          <w:sz w:val="24"/>
-          <w:szCs w:val="24"/>
-        </w:rPr>
-        <w:t>negative</w:t>
-      </w:r>
-      <w:proofErr w:type="spellEnd"/>
-      <w:r>
-        <w:rPr>
-          <w:rFonts w:asciiTheme="majorHAnsi" w:hAnsiTheme="majorHAnsi" w:cstheme="majorHAnsi"/>
-          <w:color w:val="000000" w:themeColor="text1"/>
-          <w:sz w:val="24"/>
-          <w:szCs w:val="24"/>
-        </w:rPr>
-        <w:t xml:space="preserve"> </w:t>
-      </w:r>
-      <w:proofErr w:type="spellStart"/>
-      <w:r>
-        <w:rPr>
-          <w:rFonts w:asciiTheme="majorHAnsi" w:hAnsiTheme="majorHAnsi" w:cstheme="majorHAnsi"/>
-          <w:color w:val="000000" w:themeColor="text1"/>
-          <w:sz w:val="24"/>
-          <w:szCs w:val="24"/>
-        </w:rPr>
-        <w:t>number</w:t>
-      </w:r>
-      <w:proofErr w:type="spellEnd"/>
-      <w:r>
-        <w:rPr>
-          <w:rFonts w:asciiTheme="majorHAnsi" w:hAnsiTheme="majorHAnsi" w:cstheme="majorHAnsi"/>
-          <w:color w:val="000000" w:themeColor="text1"/>
-          <w:sz w:val="24"/>
-          <w:szCs w:val="24"/>
-        </w:rPr>
-        <w:t>.</w:t>
-      </w:r>
-    </w:p>
-    <w:p>
-      <w:pPr>
-        <w:spacing w:line="240" w:lineRule="auto"/>
-        <w:rPr>
-          <w:rFonts w:asciiTheme="majorHAnsi" w:hAnsiTheme="majorHAnsi" w:cstheme="majorHAnsi"/>
-          <w:color w:val="000000" w:themeColor="text1"/>
-          <w:sz w:val="24"/>
-          <w:szCs w:val="24"/>
-        </w:rPr>
-      </w:pPr>
-    </w:p>
-    <w:p>
-      <w:pPr>
-        <w:spacing w:line="240" w:lineRule="auto"/>
-        <w:rPr>
-          <w:rFonts w:asciiTheme="majorHAnsi" w:hAnsiTheme="majorHAnsi" w:cstheme="majorHAnsi"/>
-          <w:color w:val="000000" w:themeColor="text1"/>
-          <w:sz w:val="24"/>
-          <w:szCs w:val="24"/>
-        </w:rPr>
-      </w:pPr>
-      <w:r>
-        <w:rPr>
-          <w:rFonts w:asciiTheme="majorHAnsi" w:hAnsiTheme="majorHAnsi" w:cstheme="majorHAnsi"/>
-          <w:color w:val="000000" w:themeColor="text1"/>
-          <w:sz w:val="24"/>
-          <w:szCs w:val="24"/>
-        </w:rPr>
-        <w:t xml:space="preserve">By default, all </w:t>
-      </w:r>
-      <w:proofErr w:type="spellStart"/>
-      <w:r>
-        <w:rPr>
-          <w:rFonts w:asciiTheme="majorHAnsi" w:hAnsiTheme="majorHAnsi" w:cstheme="majorHAnsi"/>
-          <w:color w:val="000000" w:themeColor="text1"/>
-          <w:sz w:val="24"/>
-          <w:szCs w:val="24"/>
-        </w:rPr>
-        <w:t>flex</w:t>
-      </w:r>
-      <w:proofErr w:type="spellEnd"/>
-      <w:r>
-        <w:rPr>
-          <w:rFonts w:asciiTheme="majorHAnsi" w:hAnsiTheme="majorHAnsi" w:cstheme="majorHAnsi"/>
-          <w:color w:val="000000" w:themeColor="text1"/>
-          <w:sz w:val="24"/>
-          <w:szCs w:val="24"/>
-        </w:rPr>
-        <w:t xml:space="preserve"> </w:t>
-      </w:r>
-      <w:proofErr w:type="spellStart"/>
-      <w:r>
-        <w:rPr>
-          <w:rFonts w:asciiTheme="majorHAnsi" w:hAnsiTheme="majorHAnsi" w:cstheme="majorHAnsi"/>
-          <w:color w:val="000000" w:themeColor="text1"/>
-          <w:sz w:val="24"/>
-          <w:szCs w:val="24"/>
-        </w:rPr>
-        <w:t>elements</w:t>
-      </w:r>
-      <w:proofErr w:type="spellEnd"/>
-      <w:r>
-        <w:rPr>
-          <w:rFonts w:asciiTheme="majorHAnsi" w:hAnsiTheme="majorHAnsi" w:cstheme="majorHAnsi"/>
-          <w:color w:val="000000" w:themeColor="text1"/>
-          <w:sz w:val="24"/>
-          <w:szCs w:val="24"/>
-        </w:rPr>
-        <w:t xml:space="preserve"> </w:t>
-      </w:r>
-      <w:proofErr w:type="spellStart"/>
-      <w:r>
-        <w:rPr>
-          <w:rFonts w:asciiTheme="majorHAnsi" w:hAnsiTheme="majorHAnsi" w:cstheme="majorHAnsi"/>
-          <w:color w:val="000000" w:themeColor="text1"/>
-          <w:sz w:val="24"/>
-          <w:szCs w:val="24"/>
-        </w:rPr>
-        <w:t>can</w:t>
-      </w:r>
-      <w:proofErr w:type="spellEnd"/>
-      <w:r>
-        <w:rPr>
-          <w:rFonts w:asciiTheme="majorHAnsi" w:hAnsiTheme="majorHAnsi" w:cstheme="majorHAnsi"/>
-          <w:color w:val="000000" w:themeColor="text1"/>
-          <w:sz w:val="24"/>
-          <w:szCs w:val="24"/>
-        </w:rPr>
-        <w:t xml:space="preserve"> </w:t>
-      </w:r>
-      <w:proofErr w:type="spellStart"/>
-      <w:r>
-        <w:rPr>
-          <w:rFonts w:asciiTheme="majorHAnsi" w:hAnsiTheme="majorHAnsi" w:cstheme="majorHAnsi"/>
-          <w:color w:val="000000" w:themeColor="text1"/>
-          <w:sz w:val="24"/>
-          <w:szCs w:val="24"/>
-        </w:rPr>
-        <w:t>be</w:t>
-      </w:r>
-      <w:proofErr w:type="spellEnd"/>
-      <w:r>
-        <w:rPr>
-          <w:rFonts w:asciiTheme="majorHAnsi" w:hAnsiTheme="majorHAnsi" w:cstheme="majorHAnsi"/>
-          <w:color w:val="000000" w:themeColor="text1"/>
-          <w:sz w:val="24"/>
-          <w:szCs w:val="24"/>
-        </w:rPr>
-        <w:t xml:space="preserve"> </w:t>
-      </w:r>
-      <w:proofErr w:type="spellStart"/>
-      <w:r>
-        <w:rPr>
-          <w:rFonts w:asciiTheme="majorHAnsi" w:hAnsiTheme="majorHAnsi" w:cstheme="majorHAnsi"/>
-          <w:color w:val="000000" w:themeColor="text1"/>
-          <w:sz w:val="24"/>
-          <w:szCs w:val="24"/>
-        </w:rPr>
-        <w:t>shrunk</w:t>
-      </w:r>
-      <w:proofErr w:type="spellEnd"/>
-      <w:r>
-        <w:rPr>
-          <w:rFonts w:asciiTheme="majorHAnsi" w:hAnsiTheme="majorHAnsi" w:cstheme="majorHAnsi"/>
-          <w:color w:val="000000" w:themeColor="text1"/>
-          <w:sz w:val="24"/>
-          <w:szCs w:val="24"/>
-        </w:rPr>
-        <w:t xml:space="preserve">, but if </w:t>
-      </w:r>
-      <w:proofErr w:type="spellStart"/>
-      <w:r>
-        <w:rPr>
-          <w:rFonts w:asciiTheme="majorHAnsi" w:hAnsiTheme="majorHAnsi" w:cstheme="majorHAnsi"/>
-          <w:color w:val="000000" w:themeColor="text1"/>
-          <w:sz w:val="24"/>
-          <w:szCs w:val="24"/>
-        </w:rPr>
-        <w:t>we</w:t>
-      </w:r>
-      <w:proofErr w:type="spellEnd"/>
-      <w:r>
-        <w:rPr>
-          <w:rFonts w:asciiTheme="majorHAnsi" w:hAnsiTheme="majorHAnsi" w:cstheme="majorHAnsi"/>
-          <w:color w:val="000000" w:themeColor="text1"/>
-          <w:sz w:val="24"/>
-          <w:szCs w:val="24"/>
-        </w:rPr>
-        <w:t xml:space="preserve"> set the value to 0 (do not </w:t>
-      </w:r>
-      <w:proofErr w:type="spellStart"/>
-      <w:r>
-        <w:rPr>
-          <w:rFonts w:asciiTheme="majorHAnsi" w:hAnsiTheme="majorHAnsi" w:cstheme="majorHAnsi"/>
-          <w:color w:val="000000" w:themeColor="text1"/>
-          <w:sz w:val="24"/>
-          <w:szCs w:val="24"/>
-        </w:rPr>
-        <w:t>shrink</w:t>
-      </w:r>
-      <w:proofErr w:type="spellEnd"/>
-      <w:r>
-        <w:rPr>
-          <w:rFonts w:asciiTheme="majorHAnsi" w:hAnsiTheme="majorHAnsi" w:cstheme="majorHAnsi"/>
-          <w:color w:val="000000" w:themeColor="text1"/>
-          <w:sz w:val="24"/>
-          <w:szCs w:val="24"/>
-        </w:rPr>
-        <w:t xml:space="preserve">), </w:t>
-      </w:r>
-      <w:proofErr w:type="spellStart"/>
-      <w:r>
-        <w:rPr>
-          <w:rFonts w:asciiTheme="majorHAnsi" w:hAnsiTheme="majorHAnsi" w:cstheme="majorHAnsi"/>
-          <w:color w:val="000000" w:themeColor="text1"/>
-          <w:sz w:val="24"/>
-          <w:szCs w:val="24"/>
-        </w:rPr>
-        <w:t>they</w:t>
-      </w:r>
-      <w:proofErr w:type="spellEnd"/>
-      <w:r>
-        <w:rPr>
-          <w:rFonts w:asciiTheme="majorHAnsi" w:hAnsiTheme="majorHAnsi" w:cstheme="majorHAnsi"/>
-          <w:color w:val="000000" w:themeColor="text1"/>
-          <w:sz w:val="24"/>
-          <w:szCs w:val="24"/>
-        </w:rPr>
-        <w:t xml:space="preserve"> </w:t>
-      </w:r>
-      <w:proofErr w:type="spellStart"/>
-      <w:r>
-        <w:rPr>
-          <w:rFonts w:asciiTheme="majorHAnsi" w:hAnsiTheme="majorHAnsi" w:cstheme="majorHAnsi"/>
-          <w:color w:val="000000" w:themeColor="text1"/>
-          <w:sz w:val="24"/>
-          <w:szCs w:val="24"/>
-        </w:rPr>
-        <w:t>will</w:t>
-      </w:r>
-      <w:proofErr w:type="spellEnd"/>
-      <w:r>
-        <w:rPr>
-          <w:rFonts w:asciiTheme="majorHAnsi" w:hAnsiTheme="majorHAnsi" w:cstheme="majorHAnsi"/>
-          <w:color w:val="000000" w:themeColor="text1"/>
-          <w:sz w:val="24"/>
-          <w:szCs w:val="24"/>
-        </w:rPr>
-        <w:t xml:space="preserve"> </w:t>
-      </w:r>
-      <w:proofErr w:type="spellStart"/>
-      <w:r>
-        <w:rPr>
-          <w:rFonts w:asciiTheme="majorHAnsi" w:hAnsiTheme="majorHAnsi" w:cstheme="majorHAnsi"/>
-          <w:color w:val="000000" w:themeColor="text1"/>
-          <w:sz w:val="24"/>
-          <w:szCs w:val="24"/>
-        </w:rPr>
-        <w:t>retain</w:t>
-      </w:r>
-      <w:proofErr w:type="spellEnd"/>
-      <w:r>
-        <w:rPr>
-          <w:rFonts w:asciiTheme="majorHAnsi" w:hAnsiTheme="majorHAnsi" w:cstheme="majorHAnsi"/>
-          <w:color w:val="000000" w:themeColor="text1"/>
-          <w:sz w:val="24"/>
-          <w:szCs w:val="24"/>
-        </w:rPr>
-        <w:t xml:space="preserve"> the original size.</w:t>
-      </w:r>
-    </w:p>
-    <w:p>
-      <w:pPr>
-        <w:spacing w:line="240" w:lineRule="auto"/>
-        <w:rPr>
-          <w:rFonts w:asciiTheme="majorHAnsi" w:hAnsiTheme="majorHAnsi" w:cstheme="majorHAnsi"/>
-          <w:b/>
-          <w:color w:val="000000" w:themeColor="text1"/>
-          <w:sz w:val="24"/>
-          <w:szCs w:val="24"/>
+      </w:pPr>
+    </w:p>
+    <w:p>
+      <w:pPr>
+        <w:pStyle w:val="NormalWeb"/>
+        <w:rPr>
+          <w:rFonts w:asciiTheme="majorHAnsi" w:hAnsiTheme="majorHAnsi" w:cstheme="majorHAnsi"/>
+          <w:color w:val="000000"/>
+          <w:shd w:val="clear" w:color="auto" w:fill="FFFFFF"/>
         </w:rPr>
       </w:pPr>
     </w:p>
@@ -5936,20 +5960,7 @@
           <w:szCs w:val="40"/>
         </w:rPr>
       </w:pPr>
-    </w:p>
-    <w:p>
-      <w:pPr>
-        <w:pStyle w:val="NormalWeb"/>
-        <w:rPr>
-          <w:rFonts w:asciiTheme="majorHAnsi" w:hAnsiTheme="majorHAnsi" w:cstheme="majorHAnsi"/>
-          <w:color w:val="000000"/>
-          <w:shd w:val="clear" w:color="auto" w:fill="FFFFFF"/>
-        </w:rPr>
-      </w:pPr>
-    </w:p>
-    <w:p>
-      <w:pPr>
-        <w:spacing w:line="240" w:lineRule="auto"/>
+      <w:r>
         <w:rPr>
           <w:rFonts w:asciiTheme="majorHAnsi" w:hAnsiTheme="majorHAnsi" w:cstheme="majorHAnsi"/>
           <w:b/>
@@ -5957,7 +5968,8 @@
           <w:sz w:val="40"/>
           <w:szCs w:val="40"/>
         </w:rPr>
-      </w:pPr>
+        <w:t xml:space="preserve">SLIDE </w:t>
+      </w:r>
       <w:r>
         <w:rPr>
           <w:rFonts w:asciiTheme="majorHAnsi" w:hAnsiTheme="majorHAnsi" w:cstheme="majorHAnsi"/>
@@ -5966,7 +5978,7 @@
           <w:sz w:val="40"/>
           <w:szCs w:val="40"/>
         </w:rPr>
-        <w:t xml:space="preserve">SLIDE </w:t>
+        <w:t xml:space="preserve">11 </w:t>
       </w:r>
       <w:r>
         <w:rPr>
@@ -5976,8 +5988,9 @@
           <w:sz w:val="40"/>
           <w:szCs w:val="40"/>
         </w:rPr>
-        <w:t xml:space="preserve">11 </w:t>
-      </w:r>
+        <w:t xml:space="preserve">: </w:t>
+      </w:r>
+      <w:proofErr w:type="spellStart"/>
       <w:r>
         <w:rPr>
           <w:rFonts w:asciiTheme="majorHAnsi" w:hAnsiTheme="majorHAnsi" w:cstheme="majorHAnsi"/>
@@ -5986,9 +5999,9 @@
           <w:sz w:val="40"/>
           <w:szCs w:val="40"/>
         </w:rPr>
-        <w:t xml:space="preserve">: </w:t>
-      </w:r>
-      <w:proofErr w:type="spellStart"/>
+        <w:t>Let’s</w:t>
+      </w:r>
+      <w:proofErr w:type="spellEnd"/>
       <w:r>
         <w:rPr>
           <w:rFonts w:asciiTheme="majorHAnsi" w:hAnsiTheme="majorHAnsi" w:cstheme="majorHAnsi"/>
@@ -5997,9 +6010,9 @@
           <w:sz w:val="40"/>
           <w:szCs w:val="40"/>
         </w:rPr>
-        <w:t>Let’s</w:t>
-      </w:r>
-      <w:proofErr w:type="spellEnd"/>
+        <w:t xml:space="preserve"> </w:t>
+      </w:r>
+      <w:proofErr w:type="spellStart"/>
       <w:r>
         <w:rPr>
           <w:rFonts w:asciiTheme="majorHAnsi" w:hAnsiTheme="majorHAnsi" w:cstheme="majorHAnsi"/>
@@ -6008,10 +6021,13 @@
           <w:sz w:val="40"/>
           <w:szCs w:val="40"/>
         </w:rPr>
-        <w:t xml:space="preserve"> </w:t>
-      </w:r>
-      <w:proofErr w:type="spellStart"/>
-      <w:r>
+        <w:t>Pratice</w:t>
+      </w:r>
+      <w:proofErr w:type="spellEnd"/>
+    </w:p>
+    <w:p>
+      <w:pPr>
+        <w:spacing w:line="240" w:lineRule="auto"/>
         <w:rPr>
           <w:rFonts w:asciiTheme="majorHAnsi" w:hAnsiTheme="majorHAnsi" w:cstheme="majorHAnsi"/>
           <w:b/>
@@ -6019,9 +6035,60 @@
           <w:sz w:val="40"/>
           <w:szCs w:val="40"/>
         </w:rPr>
-        <w:t>Pratice</w:t>
-      </w:r>
-      <w:proofErr w:type="spellEnd"/>
+      </w:pPr>
+    </w:p>
+    <w:p>
+      <w:pPr>
+        <w:spacing w:line="240" w:lineRule="auto"/>
+        <w:rPr>
+          <w:rFonts w:asciiTheme="majorHAnsi" w:hAnsiTheme="majorHAnsi" w:cstheme="majorHAnsi"/>
+          <w:color w:val="000000" w:themeColor="text1"/>
+          <w:sz w:val="24"/>
+          <w:szCs w:val="24"/>
+        </w:rPr>
+      </w:pPr>
+      <w:proofErr w:type="spellStart"/>
+      <w:r>
+        <w:rPr>
+          <w:rFonts w:asciiTheme="majorHAnsi" w:hAnsiTheme="majorHAnsi" w:cstheme="majorHAnsi"/>
+          <w:color w:val="000000" w:themeColor="text1"/>
+          <w:sz w:val="24"/>
+          <w:szCs w:val="24"/>
+        </w:rPr>
+        <w:t>Tp</w:t>
+      </w:r>
+      <w:proofErr w:type="spellEnd"/>
+      <w:r>
+        <w:rPr>
+          <w:rFonts w:asciiTheme="majorHAnsi" w:hAnsiTheme="majorHAnsi" w:cstheme="majorHAnsi"/>
+          <w:color w:val="000000" w:themeColor="text1"/>
+          <w:sz w:val="24"/>
+          <w:szCs w:val="24"/>
+        </w:rPr>
+        <w:t xml:space="preserve"> </w:t>
+      </w:r>
+      <w:proofErr w:type="spellStart"/>
+      <w:r>
+        <w:rPr>
+          <w:rFonts w:asciiTheme="majorHAnsi" w:hAnsiTheme="majorHAnsi" w:cstheme="majorHAnsi"/>
+          <w:color w:val="000000" w:themeColor="text1"/>
+          <w:sz w:val="24"/>
+          <w:szCs w:val="24"/>
+        </w:rPr>
+        <w:t>flexblox</w:t>
+      </w:r>
+      <w:proofErr w:type="spellEnd"/>
+    </w:p>
+    <w:p>
+      <w:pPr>
+        <w:pStyle w:val="NormalWeb"/>
+        <w:rPr>
+          <w:rFonts w:ascii="Segoe UI" w:hAnsi="Segoe UI" w:cs="Segoe UI"/>
+          <w:color w:val="000000"/>
+          <w:sz w:val="22"/>
+          <w:szCs w:val="22"/>
+        </w:rPr>
+      </w:pPr>
     </w:p>
     <w:p>
       <w:pPr>
@@ -6034,63 +6101,7 @@
           <w:szCs w:val="40"/>
         </w:rPr>
       </w:pPr>
-    </w:p>
-    <w:p>
-      <w:pPr>
-        <w:spacing w:line="240" w:lineRule="auto"/>
-        <w:rPr>
-          <w:rFonts w:asciiTheme="majorHAnsi" w:hAnsiTheme="majorHAnsi" w:cstheme="majorHAnsi"/>
-          <w:color w:val="000000" w:themeColor="text1"/>
-          <w:sz w:val="24"/>
-          <w:szCs w:val="24"/>
-        </w:rPr>
-      </w:pPr>
-      <w:proofErr w:type="spellStart"/>
-      <w:r>
-        <w:rPr>
-          <w:rFonts w:asciiTheme="majorHAnsi" w:hAnsiTheme="majorHAnsi" w:cstheme="majorHAnsi"/>
-          <w:color w:val="000000" w:themeColor="text1"/>
-          <w:sz w:val="24"/>
-          <w:szCs w:val="24"/>
-        </w:rPr>
-        <w:t>Tp</w:t>
-      </w:r>
-      <w:proofErr w:type="spellEnd"/>
-      <w:r>
-        <w:rPr>
-          <w:rFonts w:asciiTheme="majorHAnsi" w:hAnsiTheme="majorHAnsi" w:cstheme="majorHAnsi"/>
-          <w:color w:val="000000" w:themeColor="text1"/>
-          <w:sz w:val="24"/>
-          <w:szCs w:val="24"/>
-        </w:rPr>
-        <w:t xml:space="preserve"> </w:t>
-      </w:r>
-      <w:proofErr w:type="spellStart"/>
-      <w:r>
-        <w:rPr>
-          <w:rFonts w:asciiTheme="majorHAnsi" w:hAnsiTheme="majorHAnsi" w:cstheme="majorHAnsi"/>
-          <w:color w:val="000000" w:themeColor="text1"/>
-          <w:sz w:val="24"/>
-          <w:szCs w:val="24"/>
-        </w:rPr>
-        <w:t>flexblox</w:t>
-      </w:r>
-      <w:proofErr w:type="spellEnd"/>
-    </w:p>
-    <w:p>
-      <w:pPr>
-        <w:pStyle w:val="NormalWeb"/>
-        <w:rPr>
-          <w:rFonts w:ascii="Segoe UI" w:hAnsi="Segoe UI" w:cs="Segoe UI"/>
-          <w:color w:val="000000"/>
-          <w:sz w:val="22"/>
-          <w:szCs w:val="22"/>
-        </w:rPr>
-      </w:pPr>
-    </w:p>
-    <w:p>
-      <w:pPr>
-        <w:spacing w:line="240" w:lineRule="auto"/>
+      <w:r>
         <w:rPr>
           <w:rFonts w:asciiTheme="majorHAnsi" w:hAnsiTheme="majorHAnsi" w:cstheme="majorHAnsi"/>
           <w:b/>
@@ -6098,7 +6109,8 @@
           <w:sz w:val="40"/>
           <w:szCs w:val="40"/>
         </w:rPr>
-      </w:pPr>
+        <w:t xml:space="preserve">SLIDE </w:t>
+      </w:r>
       <w:r>
         <w:rPr>
           <w:rFonts w:asciiTheme="majorHAnsi" w:hAnsiTheme="majorHAnsi" w:cstheme="majorHAnsi"/>
@@ -6107,7 +6119,7 @@
           <w:sz w:val="40"/>
           <w:szCs w:val="40"/>
         </w:rPr>
-        <w:t xml:space="preserve">SLIDE </w:t>
+        <w:t>++</w:t>
       </w:r>
       <w:r>
         <w:rPr>
@@ -6117,7 +6129,7 @@
           <w:sz w:val="40"/>
           <w:szCs w:val="40"/>
         </w:rPr>
-        <w:t>++</w:t>
+        <w:t xml:space="preserve"> : </w:t>
       </w:r>
       <w:r>
         <w:rPr>
@@ -6127,16 +6139,6 @@
           <w:sz w:val="40"/>
           <w:szCs w:val="40"/>
         </w:rPr>
-        <w:t xml:space="preserve"> : </w:t>
-      </w:r>
-      <w:r>
-        <w:rPr>
-          <w:rFonts w:asciiTheme="majorHAnsi" w:hAnsiTheme="majorHAnsi" w:cstheme="majorHAnsi"/>
-          <w:b/>
-          <w:color w:val="FF0000"/>
-          <w:sz w:val="40"/>
-          <w:szCs w:val="40"/>
-        </w:rPr>
         <w:t>En plus</w:t>
       </w:r>
     </w:p>
@@ -6240,8 +6242,6 @@
         </w:rPr>
         <w:t>.</w:t>
       </w:r>
-      <w:bookmarkStart w:id="0" w:name="_GoBack"/>
-      <w:bookmarkEnd w:id="0"/>
     </w:p>
     <w:sectPr>
       <w:pgSz w:w="12240" w:h="15840"/>
